--- a/drafts/TT23_ms_v0.1.docx
+++ b/drafts/TT23_ms_v0.1.docx
@@ -417,13 +417,7 @@
         <w:rPr>
           <w:rFonts w:ascii="Times New Roman" w:hAnsi="Times New Roman" w:cs="Times New Roman"/>
         </w:rPr>
-        <w:t xml:space="preserve">) removal experiment at Trillium Trail Nature Reserve in Fox Chapel, PA </w:t>
-      </w:r>
-      <w:r>
-        <w:rPr>
-          <w:rFonts w:ascii="Times New Roman" w:hAnsi="Times New Roman" w:cs="Times New Roman"/>
-        </w:rPr>
-        <w:t>(</w:t>
+        <w:t>) removal experiment at Trillium Trail Nature Reserve in Fox Chapel, PA (</w:t>
       </w:r>
       <w:r>
         <w:rPr>
@@ -513,13 +507,7 @@
         <w:rPr>
           <w:rFonts w:ascii="Times New Roman" w:hAnsi="Times New Roman" w:cs="Times New Roman"/>
         </w:rPr>
-        <w:t xml:space="preserve"> is </w:t>
-      </w:r>
-      <w:r>
-        <w:rPr>
-          <w:rFonts w:ascii="Times New Roman" w:hAnsi="Times New Roman" w:cs="Times New Roman"/>
-        </w:rPr>
-        <w:t>XX mm yr</w:t>
+        <w:t xml:space="preserve"> is XX mm yr</w:t>
       </w:r>
       <w:r>
         <w:rPr>
@@ -3396,19 +3384,7 @@
         <w:rPr>
           <w:rFonts w:ascii="Times New Roman" w:hAnsi="Times New Roman" w:cs="Times New Roman"/>
         </w:rPr>
-        <w:t xml:space="preserve">, </w:t>
-      </w:r>
-      <w:r>
-        <w:rPr>
-          <w:rFonts w:ascii="Times New Roman" w:hAnsi="Times New Roman" w:cs="Times New Roman"/>
-        </w:rPr>
-        <w:t>Lansing, MI, USA) was</w:t>
-      </w:r>
-      <w:r>
-        <w:rPr>
-          <w:rFonts w:ascii="Times New Roman" w:hAnsi="Times New Roman" w:cs="Times New Roman"/>
-        </w:rPr>
-        <w:t xml:space="preserve"> attached to leaves after </w:t>
+        <w:t xml:space="preserve">, Lansing, MI, USA) was attached to leaves after </w:t>
       </w:r>
       <w:r>
         <w:rPr>
@@ -3499,6 +3475,4525 @@
           <w:rFonts w:ascii="Times New Roman" w:hAnsi="Times New Roman" w:cs="Times New Roman"/>
         </w:rPr>
       </w:pPr>
+    </w:p>
+    <w:p>
+      <w:pPr>
+        <w:rPr>
+          <w:rFonts w:ascii="Times New Roman" w:hAnsi="Times New Roman" w:cs="Times New Roman"/>
+        </w:rPr>
+      </w:pPr>
+      <w:r>
+        <w:rPr>
+          <w:rFonts w:ascii="Times New Roman" w:hAnsi="Times New Roman" w:cs="Times New Roman"/>
+        </w:rPr>
+        <w:br w:type="page"/>
+      </w:r>
+    </w:p>
+    <w:p>
+      <w:pPr>
+        <w:spacing w:line="360" w:lineRule="auto"/>
+        <w:rPr>
+          <w:rFonts w:ascii="Times New Roman" w:hAnsi="Times New Roman" w:cs="Times New Roman"/>
+        </w:rPr>
+      </w:pPr>
+      <w:r>
+        <w:rPr>
+          <w:rFonts w:ascii="Times New Roman" w:hAnsi="Times New Roman" w:cs="Times New Roman"/>
+          <w:b/>
+          <w:bCs/>
+        </w:rPr>
+        <w:lastRenderedPageBreak/>
+        <w:t>Results</w:t>
+      </w:r>
+    </w:p>
+    <w:p>
+      <w:pPr>
+        <w:spacing w:line="360" w:lineRule="auto"/>
+        <w:rPr>
+          <w:rFonts w:ascii="Times New Roman" w:hAnsi="Times New Roman" w:cs="Times New Roman"/>
+        </w:rPr>
+      </w:pPr>
+      <w:r>
+        <w:rPr>
+          <w:rFonts w:ascii="Times New Roman" w:hAnsi="Times New Roman" w:cs="Times New Roman"/>
+          <w:i/>
+          <w:iCs/>
+        </w:rPr>
+        <w:t xml:space="preserve">Soil </w:t>
+      </w:r>
+      <w:r>
+        <w:rPr>
+          <w:rFonts w:ascii="Times New Roman" w:hAnsi="Times New Roman" w:cs="Times New Roman"/>
+          <w:i/>
+          <w:iCs/>
+        </w:rPr>
+        <w:t>nutrient availability</w:t>
+      </w:r>
+    </w:p>
+    <w:p>
+      <w:pPr>
+        <w:spacing w:line="360" w:lineRule="auto"/>
+        <w:rPr>
+          <w:rFonts w:ascii="Times New Roman" w:hAnsi="Times New Roman" w:cs="Times New Roman"/>
+        </w:rPr>
+      </w:pPr>
+      <w:r>
+        <w:rPr>
+          <w:rFonts w:ascii="Times New Roman" w:hAnsi="Times New Roman" w:cs="Times New Roman"/>
+          <w:i/>
+          <w:iCs/>
+        </w:rPr>
+        <w:t>Alliaria</w:t>
+      </w:r>
+      <w:r>
+        <w:rPr>
+          <w:rFonts w:ascii="Times New Roman" w:hAnsi="Times New Roman" w:cs="Times New Roman"/>
+        </w:rPr>
+        <w:t xml:space="preserve"> weeding had no effect on plant-available soil nitrogen availability (</w:t>
+      </w:r>
+      <w:r>
+        <w:rPr>
+          <w:rFonts w:ascii="Times New Roman" w:hAnsi="Times New Roman" w:cs="Times New Roman"/>
+          <w:i/>
+          <w:iCs/>
+        </w:rPr>
+        <w:t>p</w:t>
+      </w:r>
+      <w:r>
+        <w:rPr>
+          <w:rFonts w:ascii="Times New Roman" w:hAnsi="Times New Roman" w:cs="Times New Roman"/>
+        </w:rPr>
+        <w:t>&gt;0.05; Table 1; Fig. 1a)</w:t>
+      </w:r>
+      <w:r>
+        <w:rPr>
+          <w:rFonts w:ascii="Times New Roman" w:hAnsi="Times New Roman" w:cs="Times New Roman"/>
+        </w:rPr>
+        <w:t>, a pattern</w:t>
+      </w:r>
+      <w:r>
+        <w:rPr>
+          <w:rFonts w:ascii="Times New Roman" w:hAnsi="Times New Roman" w:cs="Times New Roman"/>
+        </w:rPr>
+        <w:t xml:space="preserve"> true for both NO</w:t>
+      </w:r>
+      <w:r>
+        <w:rPr>
+          <w:rFonts w:ascii="Times New Roman" w:hAnsi="Times New Roman" w:cs="Times New Roman"/>
+          <w:vertAlign w:val="subscript"/>
+        </w:rPr>
+        <w:t>3</w:t>
+      </w:r>
+      <w:r>
+        <w:rPr>
+          <w:rFonts w:ascii="Times New Roman" w:hAnsi="Times New Roman" w:cs="Times New Roman"/>
+        </w:rPr>
+        <w:t>-N and NH</w:t>
+      </w:r>
+      <w:r>
+        <w:rPr>
+          <w:rFonts w:ascii="Times New Roman" w:hAnsi="Times New Roman" w:cs="Times New Roman"/>
+          <w:vertAlign w:val="subscript"/>
+        </w:rPr>
+        <w:t>4</w:t>
+      </w:r>
+      <w:r>
+        <w:rPr>
+          <w:rFonts w:ascii="Times New Roman" w:hAnsi="Times New Roman" w:cs="Times New Roman"/>
+        </w:rPr>
+        <w:t>-N concentrations (</w:t>
+      </w:r>
+      <w:r>
+        <w:rPr>
+          <w:rFonts w:ascii="Times New Roman" w:hAnsi="Times New Roman" w:cs="Times New Roman"/>
+          <w:i/>
+          <w:iCs/>
+        </w:rPr>
+        <w:t>p</w:t>
+      </w:r>
+      <w:r>
+        <w:rPr>
+          <w:rFonts w:ascii="Times New Roman" w:hAnsi="Times New Roman" w:cs="Times New Roman"/>
+        </w:rPr>
+        <w:t xml:space="preserve">&gt;0.05 in both cases; Table 1) and observed regardless of canopy </w:t>
+      </w:r>
+      <w:r>
+        <w:rPr>
+          <w:rFonts w:ascii="Times New Roman" w:hAnsi="Times New Roman" w:cs="Times New Roman"/>
+        </w:rPr>
+        <w:t>status</w:t>
+      </w:r>
+      <w:r>
+        <w:rPr>
+          <w:rFonts w:ascii="Times New Roman" w:hAnsi="Times New Roman" w:cs="Times New Roman"/>
+        </w:rPr>
+        <w:t xml:space="preserve"> </w:t>
+      </w:r>
+      <w:r>
+        <w:rPr>
+          <w:rFonts w:ascii="Times New Roman" w:hAnsi="Times New Roman" w:cs="Times New Roman"/>
+        </w:rPr>
+        <w:t>(</w:t>
+      </w:r>
+      <w:r>
+        <w:rPr>
+          <w:rFonts w:ascii="Times New Roman" w:hAnsi="Times New Roman" w:cs="Times New Roman"/>
+          <w:i/>
+          <w:iCs/>
+        </w:rPr>
+        <w:t>Alliaria</w:t>
+      </w:r>
+      <w:r>
+        <w:rPr>
+          <w:rFonts w:ascii="Times New Roman" w:hAnsi="Times New Roman" w:cs="Times New Roman"/>
+        </w:rPr>
+        <w:t xml:space="preserve"> </w:t>
+      </w:r>
+      <w:r>
+        <w:rPr>
+          <w:rFonts w:ascii="Times New Roman" w:hAnsi="Times New Roman" w:cs="Times New Roman"/>
+        </w:rPr>
+        <w:t>weeding-by-canopy</w:t>
+      </w:r>
+      <w:r>
+        <w:rPr>
+          <w:rFonts w:ascii="Times New Roman" w:hAnsi="Times New Roman" w:cs="Times New Roman"/>
+        </w:rPr>
+        <w:t xml:space="preserve"> </w:t>
+      </w:r>
+      <w:r>
+        <w:rPr>
+          <w:rFonts w:ascii="Times New Roman" w:hAnsi="Times New Roman" w:cs="Times New Roman"/>
+        </w:rPr>
+        <w:t>status</w:t>
+      </w:r>
+      <w:r>
+        <w:rPr>
+          <w:rFonts w:ascii="Times New Roman" w:hAnsi="Times New Roman" w:cs="Times New Roman"/>
+        </w:rPr>
+        <w:t xml:space="preserve"> interaction: </w:t>
+      </w:r>
+      <w:r>
+        <w:rPr>
+          <w:rFonts w:ascii="Times New Roman" w:hAnsi="Times New Roman" w:cs="Times New Roman"/>
+          <w:i/>
+          <w:iCs/>
+        </w:rPr>
+        <w:t>p</w:t>
+      </w:r>
+      <w:r>
+        <w:rPr>
+          <w:rFonts w:ascii="Times New Roman" w:hAnsi="Times New Roman" w:cs="Times New Roman"/>
+        </w:rPr>
+        <w:t>&gt;0.05; Table 1). Plant-available soil nitrogen availability was</w:t>
+      </w:r>
+      <w:r>
+        <w:rPr>
+          <w:rFonts w:ascii="Times New Roman" w:hAnsi="Times New Roman" w:cs="Times New Roman"/>
+        </w:rPr>
+        <w:t xml:space="preserve"> greater when the upper canopy was open compared to when the upper canopy became fully established (</w:t>
+      </w:r>
+      <w:r>
+        <w:rPr>
+          <w:rFonts w:ascii="Times New Roman" w:hAnsi="Times New Roman" w:cs="Times New Roman"/>
+          <w:i/>
+          <w:iCs/>
+        </w:rPr>
+        <w:t>p</w:t>
+      </w:r>
+      <w:r>
+        <w:rPr>
+          <w:rFonts w:ascii="Times New Roman" w:hAnsi="Times New Roman" w:cs="Times New Roman"/>
+        </w:rPr>
+        <w:t>&lt;0.001; Table 1; Fig. 1a).</w:t>
+      </w:r>
+      <w:r>
+        <w:rPr>
+          <w:rFonts w:ascii="Times New Roman" w:hAnsi="Times New Roman" w:cs="Times New Roman"/>
+        </w:rPr>
+        <w:t xml:space="preserve"> </w:t>
+      </w:r>
+      <w:r>
+        <w:rPr>
+          <w:rFonts w:ascii="Times New Roman" w:hAnsi="Times New Roman" w:cs="Times New Roman"/>
+          <w:i/>
+          <w:iCs/>
+        </w:rPr>
+        <w:t>Alliaria</w:t>
+      </w:r>
+      <w:r>
+        <w:rPr>
+          <w:rFonts w:ascii="Times New Roman" w:hAnsi="Times New Roman" w:cs="Times New Roman"/>
+        </w:rPr>
+        <w:t xml:space="preserve"> weeding increased plant-available phosphorus availability (</w:t>
+      </w:r>
+      <w:r>
+        <w:rPr>
+          <w:rFonts w:ascii="Times New Roman" w:hAnsi="Times New Roman" w:cs="Times New Roman"/>
+          <w:i/>
+          <w:iCs/>
+        </w:rPr>
+        <w:t>p</w:t>
+      </w:r>
+      <w:r>
+        <w:rPr>
+          <w:rFonts w:ascii="Times New Roman" w:hAnsi="Times New Roman" w:cs="Times New Roman"/>
+        </w:rPr>
+        <w:t>&lt;0.05; Table 1), a pattern observed regardless of canopy status (</w:t>
+      </w:r>
+      <w:r>
+        <w:rPr>
+          <w:rFonts w:ascii="Times New Roman" w:hAnsi="Times New Roman" w:cs="Times New Roman"/>
+          <w:i/>
+          <w:iCs/>
+        </w:rPr>
+        <w:t>Alliaria</w:t>
+      </w:r>
+      <w:r>
+        <w:rPr>
+          <w:rFonts w:ascii="Times New Roman" w:hAnsi="Times New Roman" w:cs="Times New Roman"/>
+        </w:rPr>
+        <w:t xml:space="preserve"> weeding-by-canopy </w:t>
+      </w:r>
+      <w:r>
+        <w:rPr>
+          <w:rFonts w:ascii="Times New Roman" w:hAnsi="Times New Roman" w:cs="Times New Roman"/>
+        </w:rPr>
+        <w:t>status</w:t>
+      </w:r>
+      <w:r>
+        <w:rPr>
+          <w:rFonts w:ascii="Times New Roman" w:hAnsi="Times New Roman" w:cs="Times New Roman"/>
+        </w:rPr>
+        <w:t xml:space="preserve"> </w:t>
+      </w:r>
+      <w:r>
+        <w:rPr>
+          <w:rFonts w:ascii="Times New Roman" w:hAnsi="Times New Roman" w:cs="Times New Roman"/>
+        </w:rPr>
+        <w:t xml:space="preserve">interaction: </w:t>
+      </w:r>
+      <w:r>
+        <w:rPr>
+          <w:rFonts w:ascii="Times New Roman" w:hAnsi="Times New Roman" w:cs="Times New Roman"/>
+          <w:i/>
+          <w:iCs/>
+        </w:rPr>
+        <w:t>p</w:t>
+      </w:r>
+      <w:r>
+        <w:rPr>
+          <w:rFonts w:ascii="Times New Roman" w:hAnsi="Times New Roman" w:cs="Times New Roman"/>
+        </w:rPr>
+        <w:t xml:space="preserve">&gt;0.05; Table 1). Canopy </w:t>
+      </w:r>
+      <w:r>
+        <w:rPr>
+          <w:rFonts w:ascii="Times New Roman" w:hAnsi="Times New Roman" w:cs="Times New Roman"/>
+        </w:rPr>
+        <w:t>status</w:t>
+      </w:r>
+      <w:r>
+        <w:rPr>
+          <w:rFonts w:ascii="Times New Roman" w:hAnsi="Times New Roman" w:cs="Times New Roman"/>
+        </w:rPr>
+        <w:t xml:space="preserve"> had no effect on plant-available phosphorus availability (</w:t>
+      </w:r>
+      <w:r>
+        <w:rPr>
+          <w:rFonts w:ascii="Times New Roman" w:hAnsi="Times New Roman" w:cs="Times New Roman"/>
+          <w:i/>
+          <w:iCs/>
+        </w:rPr>
+        <w:t>p</w:t>
+      </w:r>
+      <w:r>
+        <w:rPr>
+          <w:rFonts w:ascii="Times New Roman" w:hAnsi="Times New Roman" w:cs="Times New Roman"/>
+        </w:rPr>
+        <w:t>&gt;0.05; Table 1).</w:t>
+      </w:r>
+    </w:p>
+    <w:p>
+      <w:pPr>
+        <w:spacing w:line="360" w:lineRule="auto"/>
+        <w:rPr>
+          <w:rFonts w:ascii="Times New Roman" w:hAnsi="Times New Roman" w:cs="Times New Roman"/>
+        </w:rPr>
+      </w:pPr>
+    </w:p>
+    <w:p>
+      <w:pPr>
+        <w:spacing w:line="360" w:lineRule="auto"/>
+        <w:rPr>
+          <w:rFonts w:ascii="Times New Roman" w:hAnsi="Times New Roman" w:cs="Times New Roman"/>
+        </w:rPr>
+        <w:sectPr>
+          <w:pgSz w:w="12240" w:h="15840"/>
+          <w:pgMar w:top="1440" w:right="1440" w:bottom="1440" w:left="1440" w:header="720" w:footer="720" w:gutter="0"/>
+          <w:cols w:space="720"/>
+          <w:docGrid w:linePitch="360"/>
+        </w:sectPr>
+      </w:pPr>
+    </w:p>
+    <w:p>
+      <w:pPr>
+        <w:spacing w:line="360" w:lineRule="auto"/>
+        <w:rPr>
+          <w:rFonts w:ascii="Times New Roman" w:hAnsi="Times New Roman" w:cs="Times New Roman"/>
+        </w:rPr>
+      </w:pPr>
+      <w:r>
+        <w:rPr>
+          <w:rFonts w:ascii="Times New Roman" w:hAnsi="Times New Roman" w:cs="Times New Roman"/>
+          <w:b/>
+          <w:bCs/>
+        </w:rPr>
+        <w:lastRenderedPageBreak/>
+        <w:t>Table 1</w:t>
+      </w:r>
+      <w:r>
+        <w:rPr>
+          <w:rFonts w:ascii="Times New Roman" w:hAnsi="Times New Roman" w:cs="Times New Roman"/>
+        </w:rPr>
+        <w:t xml:space="preserve"> Analysis of variance results exploring the role of </w:t>
+      </w:r>
+      <w:r>
+        <w:rPr>
+          <w:rFonts w:ascii="Times New Roman" w:hAnsi="Times New Roman" w:cs="Times New Roman"/>
+          <w:i/>
+          <w:iCs/>
+        </w:rPr>
+        <w:t>Alliaria</w:t>
+      </w:r>
+      <w:r>
+        <w:rPr>
+          <w:rFonts w:ascii="Times New Roman" w:hAnsi="Times New Roman" w:cs="Times New Roman"/>
+        </w:rPr>
+        <w:t xml:space="preserve"> weeding treatment and canopy </w:t>
+      </w:r>
+      <w:r>
+        <w:rPr>
+          <w:rFonts w:ascii="Times New Roman" w:hAnsi="Times New Roman" w:cs="Times New Roman"/>
+        </w:rPr>
+        <w:t>status</w:t>
+      </w:r>
+      <w:r>
+        <w:rPr>
+          <w:rFonts w:ascii="Times New Roman" w:hAnsi="Times New Roman" w:cs="Times New Roman"/>
+        </w:rPr>
+        <w:t xml:space="preserve"> on plant-available soil nitrogen and phosphorus availability</w:t>
+      </w:r>
+      <w:r>
+        <w:rPr>
+          <w:rFonts w:ascii="Times New Roman" w:hAnsi="Times New Roman" w:cs="Times New Roman"/>
+          <w:vertAlign w:val="superscript"/>
+        </w:rPr>
+        <w:t>*</w:t>
+      </w:r>
+    </w:p>
+    <w:tbl>
+      <w:tblPr>
+        <w:tblW w:w="12057" w:type="dxa"/>
+        <w:tblLook w:val="04A0" w:firstRow="1" w:lastRow="0" w:firstColumn="1" w:lastColumn="0" w:noHBand="0" w:noVBand="1"/>
+      </w:tblPr>
+      <w:tblGrid>
+        <w:gridCol w:w="2403"/>
+        <w:gridCol w:w="438"/>
+        <w:gridCol w:w="1152"/>
+        <w:gridCol w:w="1152"/>
+        <w:gridCol w:w="1152"/>
+        <w:gridCol w:w="1152"/>
+        <w:gridCol w:w="1152"/>
+        <w:gridCol w:w="1152"/>
+        <w:gridCol w:w="1152"/>
+        <w:gridCol w:w="1152"/>
+      </w:tblGrid>
+      <w:tr>
+        <w:trPr>
+          <w:trHeight w:val="320"/>
+        </w:trPr>
+        <w:tc>
+          <w:tcPr>
+            <w:tcW w:w="2403" w:type="dxa"/>
+            <w:tcBorders>
+              <w:left w:val="nil"/>
+              <w:bottom w:val="single" w:sz="4" w:space="0" w:color="auto"/>
+              <w:right w:val="nil"/>
+            </w:tcBorders>
+            <w:shd w:val="clear" w:color="auto" w:fill="auto"/>
+            <w:noWrap/>
+            <w:vAlign w:val="bottom"/>
+          </w:tcPr>
+          <w:p>
+            <w:pPr>
+              <w:spacing w:line="360" w:lineRule="auto"/>
+              <w:rPr>
+                <w:rFonts w:ascii="Times New Roman" w:hAnsi="Times New Roman" w:cs="Times New Roman"/>
+              </w:rPr>
+            </w:pPr>
+          </w:p>
+        </w:tc>
+        <w:tc>
+          <w:tcPr>
+            <w:tcW w:w="438" w:type="dxa"/>
+            <w:tcBorders>
+              <w:left w:val="nil"/>
+              <w:bottom w:val="single" w:sz="4" w:space="0" w:color="auto"/>
+              <w:right w:val="nil"/>
+            </w:tcBorders>
+            <w:shd w:val="clear" w:color="auto" w:fill="auto"/>
+            <w:noWrap/>
+            <w:vAlign w:val="bottom"/>
+          </w:tcPr>
+          <w:p>
+            <w:pPr>
+              <w:spacing w:line="360" w:lineRule="auto"/>
+              <w:rPr>
+                <w:rFonts w:ascii="Times New Roman" w:hAnsi="Times New Roman" w:cs="Times New Roman"/>
+              </w:rPr>
+            </w:pPr>
+          </w:p>
+        </w:tc>
+        <w:tc>
+          <w:tcPr>
+            <w:tcW w:w="2304" w:type="dxa"/>
+            <w:gridSpan w:val="2"/>
+            <w:tcBorders>
+              <w:left w:val="nil"/>
+              <w:bottom w:val="single" w:sz="4" w:space="0" w:color="auto"/>
+              <w:right w:val="nil"/>
+            </w:tcBorders>
+            <w:shd w:val="clear" w:color="auto" w:fill="auto"/>
+            <w:noWrap/>
+            <w:vAlign w:val="bottom"/>
+          </w:tcPr>
+          <w:p>
+            <w:pPr>
+              <w:rPr>
+                <w:rFonts w:ascii="Times New Roman" w:hAnsi="Times New Roman" w:cs="Times New Roman"/>
+                <w:b/>
+                <w:bCs/>
+              </w:rPr>
+            </w:pPr>
+            <w:r>
+              <w:rPr>
+                <w:rFonts w:ascii="Times New Roman" w:hAnsi="Times New Roman" w:cs="Times New Roman"/>
+                <w:b/>
+                <w:bCs/>
+              </w:rPr>
+              <w:t>Soil nitrogen availability</w:t>
+            </w:r>
+          </w:p>
+        </w:tc>
+        <w:tc>
+          <w:tcPr>
+            <w:tcW w:w="2304" w:type="dxa"/>
+            <w:gridSpan w:val="2"/>
+            <w:tcBorders>
+              <w:left w:val="nil"/>
+              <w:bottom w:val="single" w:sz="4" w:space="0" w:color="auto"/>
+              <w:right w:val="nil"/>
+            </w:tcBorders>
+            <w:shd w:val="clear" w:color="auto" w:fill="auto"/>
+            <w:noWrap/>
+            <w:vAlign w:val="bottom"/>
+          </w:tcPr>
+          <w:p>
+            <w:pPr>
+              <w:rPr>
+                <w:rFonts w:ascii="Times New Roman" w:hAnsi="Times New Roman" w:cs="Times New Roman"/>
+                <w:b/>
+                <w:bCs/>
+              </w:rPr>
+            </w:pPr>
+            <w:r>
+              <w:rPr>
+                <w:rFonts w:ascii="Times New Roman" w:hAnsi="Times New Roman" w:cs="Times New Roman"/>
+                <w:b/>
+                <w:bCs/>
+              </w:rPr>
+              <w:t>Soil NO</w:t>
+            </w:r>
+            <w:r>
+              <w:rPr>
+                <w:rFonts w:ascii="Times New Roman" w:hAnsi="Times New Roman" w:cs="Times New Roman"/>
+                <w:b/>
+                <w:bCs/>
+                <w:vertAlign w:val="subscript"/>
+              </w:rPr>
+              <w:t>3</w:t>
+            </w:r>
+            <w:r>
+              <w:rPr>
+                <w:rFonts w:ascii="Times New Roman" w:hAnsi="Times New Roman" w:cs="Times New Roman"/>
+                <w:b/>
+                <w:bCs/>
+              </w:rPr>
+              <w:t>-N availability</w:t>
+            </w:r>
+          </w:p>
+        </w:tc>
+        <w:tc>
+          <w:tcPr>
+            <w:tcW w:w="2304" w:type="dxa"/>
+            <w:gridSpan w:val="2"/>
+            <w:tcBorders>
+              <w:left w:val="nil"/>
+              <w:bottom w:val="single" w:sz="4" w:space="0" w:color="auto"/>
+              <w:right w:val="nil"/>
+            </w:tcBorders>
+          </w:tcPr>
+          <w:p>
+            <w:pPr>
+              <w:rPr>
+                <w:rFonts w:ascii="Times New Roman" w:hAnsi="Times New Roman" w:cs="Times New Roman"/>
+              </w:rPr>
+            </w:pPr>
+            <w:r>
+              <w:rPr>
+                <w:rFonts w:ascii="Times New Roman" w:hAnsi="Times New Roman" w:cs="Times New Roman"/>
+                <w:b/>
+                <w:bCs/>
+              </w:rPr>
+              <w:t>Soil NH</w:t>
+            </w:r>
+            <w:r>
+              <w:rPr>
+                <w:rFonts w:ascii="Times New Roman" w:hAnsi="Times New Roman" w:cs="Times New Roman"/>
+                <w:b/>
+                <w:bCs/>
+                <w:vertAlign w:val="subscript"/>
+              </w:rPr>
+              <w:t>4</w:t>
+            </w:r>
+            <w:r>
+              <w:rPr>
+                <w:rFonts w:ascii="Times New Roman" w:hAnsi="Times New Roman" w:cs="Times New Roman"/>
+                <w:b/>
+                <w:bCs/>
+              </w:rPr>
+              <w:t>-N availability</w:t>
+            </w:r>
+          </w:p>
+        </w:tc>
+        <w:tc>
+          <w:tcPr>
+            <w:tcW w:w="2304" w:type="dxa"/>
+            <w:gridSpan w:val="2"/>
+            <w:tcBorders>
+              <w:left w:val="nil"/>
+              <w:bottom w:val="single" w:sz="4" w:space="0" w:color="auto"/>
+              <w:right w:val="nil"/>
+            </w:tcBorders>
+          </w:tcPr>
+          <w:p>
+            <w:pPr>
+              <w:rPr>
+                <w:rFonts w:ascii="Times New Roman" w:hAnsi="Times New Roman" w:cs="Times New Roman"/>
+                <w:b/>
+                <w:bCs/>
+              </w:rPr>
+            </w:pPr>
+            <w:r>
+              <w:rPr>
+                <w:rFonts w:ascii="Times New Roman" w:hAnsi="Times New Roman" w:cs="Times New Roman"/>
+                <w:b/>
+                <w:bCs/>
+              </w:rPr>
+              <w:t>Soil phosphorus availability</w:t>
+            </w:r>
+          </w:p>
+        </w:tc>
+      </w:tr>
+      <w:tr>
+        <w:trPr>
+          <w:trHeight w:val="320"/>
+        </w:trPr>
+        <w:tc>
+          <w:tcPr>
+            <w:tcW w:w="2403" w:type="dxa"/>
+            <w:tcBorders>
+              <w:top w:val="single" w:sz="4" w:space="0" w:color="auto"/>
+              <w:left w:val="nil"/>
+              <w:bottom w:val="single" w:sz="4" w:space="0" w:color="auto"/>
+              <w:right w:val="nil"/>
+            </w:tcBorders>
+            <w:shd w:val="clear" w:color="auto" w:fill="auto"/>
+            <w:noWrap/>
+            <w:vAlign w:val="bottom"/>
+            <w:hideMark/>
+          </w:tcPr>
+          <w:p>
+            <w:pPr>
+              <w:spacing w:line="360" w:lineRule="auto"/>
+              <w:rPr>
+                <w:rFonts w:ascii="Times New Roman" w:hAnsi="Times New Roman" w:cs="Times New Roman"/>
+              </w:rPr>
+            </w:pPr>
+          </w:p>
+        </w:tc>
+        <w:tc>
+          <w:tcPr>
+            <w:tcW w:w="438" w:type="dxa"/>
+            <w:tcBorders>
+              <w:top w:val="single" w:sz="4" w:space="0" w:color="auto"/>
+              <w:left w:val="nil"/>
+              <w:bottom w:val="single" w:sz="4" w:space="0" w:color="auto"/>
+              <w:right w:val="nil"/>
+            </w:tcBorders>
+            <w:shd w:val="clear" w:color="auto" w:fill="auto"/>
+            <w:noWrap/>
+            <w:vAlign w:val="center"/>
+            <w:hideMark/>
+          </w:tcPr>
+          <w:p>
+            <w:pPr>
+              <w:spacing w:line="360" w:lineRule="auto"/>
+              <w:rPr>
+                <w:rFonts w:ascii="Times New Roman" w:hAnsi="Times New Roman" w:cs="Times New Roman"/>
+              </w:rPr>
+            </w:pPr>
+            <w:r>
+              <w:rPr>
+                <w:rFonts w:ascii="Times New Roman" w:hAnsi="Times New Roman" w:cs="Times New Roman"/>
+              </w:rPr>
+              <w:t>df</w:t>
+            </w:r>
+          </w:p>
+        </w:tc>
+        <w:tc>
+          <w:tcPr>
+            <w:tcW w:w="1152" w:type="dxa"/>
+            <w:tcBorders>
+              <w:top w:val="single" w:sz="4" w:space="0" w:color="auto"/>
+              <w:left w:val="nil"/>
+              <w:bottom w:val="single" w:sz="4" w:space="0" w:color="auto"/>
+              <w:right w:val="nil"/>
+            </w:tcBorders>
+            <w:shd w:val="clear" w:color="auto" w:fill="auto"/>
+            <w:noWrap/>
+            <w:vAlign w:val="center"/>
+            <w:hideMark/>
+          </w:tcPr>
+          <w:p>
+            <w:pPr>
+              <w:spacing w:line="360" w:lineRule="auto"/>
+              <w:jc w:val="right"/>
+              <w:rPr>
+                <w:rFonts w:ascii="Times New Roman" w:hAnsi="Times New Roman" w:cs="Times New Roman"/>
+                <w:lang w:val="el-GR"/>
+              </w:rPr>
+            </w:pPr>
+            <w:r>
+              <w:rPr>
+                <w:rFonts w:ascii="Times New Roman" w:hAnsi="Times New Roman" w:cs="Times New Roman"/>
+                <w:i/>
+                <w:iCs/>
+                <w:lang w:val="el-GR"/>
+              </w:rPr>
+              <w:t>χ</w:t>
+            </w:r>
+            <w:r>
+              <w:rPr>
+                <w:rFonts w:ascii="Times New Roman" w:hAnsi="Times New Roman" w:cs="Times New Roman"/>
+                <w:vertAlign w:val="superscript"/>
+                <w:lang w:val="el-GR"/>
+              </w:rPr>
+              <w:t>2</w:t>
+            </w:r>
+          </w:p>
+        </w:tc>
+        <w:tc>
+          <w:tcPr>
+            <w:tcW w:w="1152" w:type="dxa"/>
+            <w:tcBorders>
+              <w:top w:val="single" w:sz="4" w:space="0" w:color="auto"/>
+              <w:left w:val="nil"/>
+              <w:bottom w:val="single" w:sz="4" w:space="0" w:color="auto"/>
+            </w:tcBorders>
+            <w:shd w:val="clear" w:color="auto" w:fill="auto"/>
+            <w:noWrap/>
+            <w:vAlign w:val="center"/>
+            <w:hideMark/>
+          </w:tcPr>
+          <w:p>
+            <w:pPr>
+              <w:spacing w:line="360" w:lineRule="auto"/>
+              <w:jc w:val="right"/>
+              <w:rPr>
+                <w:rFonts w:ascii="Times New Roman" w:hAnsi="Times New Roman" w:cs="Times New Roman"/>
+              </w:rPr>
+            </w:pPr>
+            <w:r>
+              <w:rPr>
+                <w:rFonts w:ascii="Times New Roman" w:hAnsi="Times New Roman" w:cs="Times New Roman"/>
+                <w:i/>
+                <w:iCs/>
+              </w:rPr>
+              <w:t>p</w:t>
+            </w:r>
+          </w:p>
+        </w:tc>
+        <w:tc>
+          <w:tcPr>
+            <w:tcW w:w="1152" w:type="dxa"/>
+            <w:tcBorders>
+              <w:top w:val="single" w:sz="4" w:space="0" w:color="auto"/>
+              <w:bottom w:val="single" w:sz="4" w:space="0" w:color="auto"/>
+              <w:right w:val="nil"/>
+            </w:tcBorders>
+            <w:shd w:val="clear" w:color="auto" w:fill="auto"/>
+            <w:noWrap/>
+            <w:vAlign w:val="center"/>
+            <w:hideMark/>
+          </w:tcPr>
+          <w:p>
+            <w:pPr>
+              <w:spacing w:line="360" w:lineRule="auto"/>
+              <w:jc w:val="right"/>
+              <w:rPr>
+                <w:rFonts w:ascii="Times New Roman" w:hAnsi="Times New Roman" w:cs="Times New Roman"/>
+              </w:rPr>
+            </w:pPr>
+            <w:r>
+              <w:rPr>
+                <w:rFonts w:ascii="Times New Roman" w:hAnsi="Times New Roman" w:cs="Times New Roman"/>
+                <w:i/>
+                <w:iCs/>
+                <w:lang w:val="el-GR"/>
+              </w:rPr>
+              <w:t>χ</w:t>
+            </w:r>
+            <w:r>
+              <w:rPr>
+                <w:rFonts w:ascii="Times New Roman" w:hAnsi="Times New Roman" w:cs="Times New Roman"/>
+                <w:vertAlign w:val="superscript"/>
+                <w:lang w:val="el-GR"/>
+              </w:rPr>
+              <w:t>2</w:t>
+            </w:r>
+          </w:p>
+        </w:tc>
+        <w:tc>
+          <w:tcPr>
+            <w:tcW w:w="1152" w:type="dxa"/>
+            <w:tcBorders>
+              <w:top w:val="single" w:sz="4" w:space="0" w:color="auto"/>
+              <w:left w:val="nil"/>
+              <w:bottom w:val="single" w:sz="4" w:space="0" w:color="auto"/>
+              <w:right w:val="nil"/>
+            </w:tcBorders>
+            <w:shd w:val="clear" w:color="auto" w:fill="auto"/>
+            <w:noWrap/>
+            <w:vAlign w:val="center"/>
+            <w:hideMark/>
+          </w:tcPr>
+          <w:p>
+            <w:pPr>
+              <w:spacing w:line="360" w:lineRule="auto"/>
+              <w:jc w:val="right"/>
+              <w:rPr>
+                <w:rFonts w:ascii="Times New Roman" w:hAnsi="Times New Roman" w:cs="Times New Roman"/>
+              </w:rPr>
+            </w:pPr>
+            <w:r>
+              <w:rPr>
+                <w:rFonts w:ascii="Times New Roman" w:hAnsi="Times New Roman" w:cs="Times New Roman"/>
+                <w:i/>
+                <w:iCs/>
+              </w:rPr>
+              <w:t>p</w:t>
+            </w:r>
+          </w:p>
+        </w:tc>
+        <w:tc>
+          <w:tcPr>
+            <w:tcW w:w="1152" w:type="dxa"/>
+            <w:tcBorders>
+              <w:top w:val="single" w:sz="4" w:space="0" w:color="auto"/>
+              <w:left w:val="nil"/>
+              <w:bottom w:val="single" w:sz="4" w:space="0" w:color="auto"/>
+              <w:right w:val="nil"/>
+            </w:tcBorders>
+            <w:vAlign w:val="center"/>
+          </w:tcPr>
+          <w:p>
+            <w:pPr>
+              <w:spacing w:line="360" w:lineRule="auto"/>
+              <w:jc w:val="right"/>
+              <w:rPr>
+                <w:rFonts w:ascii="Times New Roman" w:hAnsi="Times New Roman" w:cs="Times New Roman"/>
+                <w:i/>
+                <w:iCs/>
+              </w:rPr>
+            </w:pPr>
+            <w:r>
+              <w:rPr>
+                <w:rFonts w:ascii="Times New Roman" w:hAnsi="Times New Roman" w:cs="Times New Roman"/>
+                <w:i/>
+                <w:iCs/>
+                <w:lang w:val="el-GR"/>
+              </w:rPr>
+              <w:t>χ</w:t>
+            </w:r>
+            <w:r>
+              <w:rPr>
+                <w:rFonts w:ascii="Times New Roman" w:hAnsi="Times New Roman" w:cs="Times New Roman"/>
+                <w:vertAlign w:val="superscript"/>
+                <w:lang w:val="el-GR"/>
+              </w:rPr>
+              <w:t>2</w:t>
+            </w:r>
+          </w:p>
+        </w:tc>
+        <w:tc>
+          <w:tcPr>
+            <w:tcW w:w="1152" w:type="dxa"/>
+            <w:tcBorders>
+              <w:top w:val="single" w:sz="4" w:space="0" w:color="auto"/>
+              <w:left w:val="nil"/>
+              <w:bottom w:val="single" w:sz="4" w:space="0" w:color="auto"/>
+              <w:right w:val="nil"/>
+            </w:tcBorders>
+            <w:vAlign w:val="center"/>
+          </w:tcPr>
+          <w:p>
+            <w:pPr>
+              <w:spacing w:line="360" w:lineRule="auto"/>
+              <w:jc w:val="right"/>
+              <w:rPr>
+                <w:rFonts w:ascii="Times New Roman" w:hAnsi="Times New Roman" w:cs="Times New Roman"/>
+                <w:i/>
+                <w:iCs/>
+              </w:rPr>
+            </w:pPr>
+            <w:r>
+              <w:rPr>
+                <w:rFonts w:ascii="Times New Roman" w:hAnsi="Times New Roman" w:cs="Times New Roman"/>
+                <w:i/>
+                <w:iCs/>
+              </w:rPr>
+              <w:t>p</w:t>
+            </w:r>
+          </w:p>
+        </w:tc>
+        <w:tc>
+          <w:tcPr>
+            <w:tcW w:w="1152" w:type="dxa"/>
+            <w:tcBorders>
+              <w:top w:val="single" w:sz="4" w:space="0" w:color="auto"/>
+              <w:left w:val="nil"/>
+              <w:bottom w:val="single" w:sz="4" w:space="0" w:color="auto"/>
+              <w:right w:val="nil"/>
+            </w:tcBorders>
+            <w:vAlign w:val="center"/>
+          </w:tcPr>
+          <w:p>
+            <w:pPr>
+              <w:spacing w:line="360" w:lineRule="auto"/>
+              <w:jc w:val="right"/>
+              <w:rPr>
+                <w:rFonts w:ascii="Times New Roman" w:hAnsi="Times New Roman" w:cs="Times New Roman"/>
+                <w:i/>
+                <w:iCs/>
+              </w:rPr>
+            </w:pPr>
+            <w:r>
+              <w:rPr>
+                <w:rFonts w:ascii="Times New Roman" w:hAnsi="Times New Roman" w:cs="Times New Roman"/>
+                <w:i/>
+                <w:iCs/>
+                <w:lang w:val="el-GR"/>
+              </w:rPr>
+              <w:t>χ</w:t>
+            </w:r>
+            <w:r>
+              <w:rPr>
+                <w:rFonts w:ascii="Times New Roman" w:hAnsi="Times New Roman" w:cs="Times New Roman"/>
+                <w:vertAlign w:val="superscript"/>
+                <w:lang w:val="el-GR"/>
+              </w:rPr>
+              <w:t>2</w:t>
+            </w:r>
+          </w:p>
+        </w:tc>
+        <w:tc>
+          <w:tcPr>
+            <w:tcW w:w="1152" w:type="dxa"/>
+            <w:tcBorders>
+              <w:top w:val="single" w:sz="4" w:space="0" w:color="auto"/>
+              <w:left w:val="nil"/>
+              <w:bottom w:val="single" w:sz="4" w:space="0" w:color="auto"/>
+              <w:right w:val="nil"/>
+            </w:tcBorders>
+            <w:vAlign w:val="center"/>
+          </w:tcPr>
+          <w:p>
+            <w:pPr>
+              <w:spacing w:line="360" w:lineRule="auto"/>
+              <w:jc w:val="right"/>
+              <w:rPr>
+                <w:rFonts w:ascii="Times New Roman" w:hAnsi="Times New Roman" w:cs="Times New Roman"/>
+                <w:i/>
+                <w:iCs/>
+              </w:rPr>
+            </w:pPr>
+            <w:r>
+              <w:rPr>
+                <w:rFonts w:ascii="Times New Roman" w:hAnsi="Times New Roman" w:cs="Times New Roman"/>
+                <w:i/>
+                <w:iCs/>
+              </w:rPr>
+              <w:t>p</w:t>
+            </w:r>
+          </w:p>
+        </w:tc>
+      </w:tr>
+      <w:tr>
+        <w:trPr>
+          <w:trHeight w:val="320"/>
+        </w:trPr>
+        <w:tc>
+          <w:tcPr>
+            <w:tcW w:w="2403" w:type="dxa"/>
+            <w:tcBorders>
+              <w:top w:val="nil"/>
+              <w:left w:val="nil"/>
+              <w:bottom w:val="nil"/>
+              <w:right w:val="nil"/>
+            </w:tcBorders>
+            <w:shd w:val="clear" w:color="auto" w:fill="auto"/>
+            <w:noWrap/>
+            <w:vAlign w:val="bottom"/>
+            <w:hideMark/>
+          </w:tcPr>
+          <w:p>
+            <w:pPr>
+              <w:spacing w:line="360" w:lineRule="auto"/>
+              <w:rPr>
+                <w:rFonts w:ascii="Times New Roman" w:hAnsi="Times New Roman" w:cs="Times New Roman"/>
+              </w:rPr>
+            </w:pPr>
+            <w:r>
+              <w:rPr>
+                <w:rFonts w:ascii="Times New Roman" w:hAnsi="Times New Roman" w:cs="Times New Roman"/>
+                <w:i/>
+                <w:iCs/>
+              </w:rPr>
+              <w:t>Alliaria</w:t>
+            </w:r>
+            <w:r>
+              <w:rPr>
+                <w:rFonts w:ascii="Times New Roman" w:hAnsi="Times New Roman" w:cs="Times New Roman"/>
+              </w:rPr>
+              <w:t xml:space="preserve"> weeding (W)</w:t>
+            </w:r>
+          </w:p>
+        </w:tc>
+        <w:tc>
+          <w:tcPr>
+            <w:tcW w:w="438" w:type="dxa"/>
+            <w:tcBorders>
+              <w:top w:val="nil"/>
+              <w:left w:val="nil"/>
+              <w:bottom w:val="nil"/>
+              <w:right w:val="nil"/>
+            </w:tcBorders>
+            <w:shd w:val="clear" w:color="auto" w:fill="auto"/>
+            <w:noWrap/>
+            <w:vAlign w:val="bottom"/>
+            <w:hideMark/>
+          </w:tcPr>
+          <w:p>
+            <w:pPr>
+              <w:spacing w:line="360" w:lineRule="auto"/>
+              <w:rPr>
+                <w:rFonts w:ascii="Times New Roman" w:hAnsi="Times New Roman" w:cs="Times New Roman"/>
+              </w:rPr>
+            </w:pPr>
+            <w:r>
+              <w:rPr>
+                <w:rFonts w:ascii="Times New Roman" w:hAnsi="Times New Roman" w:cs="Times New Roman"/>
+              </w:rPr>
+              <w:t>1</w:t>
+            </w:r>
+          </w:p>
+        </w:tc>
+        <w:tc>
+          <w:tcPr>
+            <w:tcW w:w="1152" w:type="dxa"/>
+            <w:tcBorders>
+              <w:top w:val="nil"/>
+              <w:left w:val="nil"/>
+              <w:bottom w:val="nil"/>
+              <w:right w:val="nil"/>
+            </w:tcBorders>
+            <w:shd w:val="clear" w:color="auto" w:fill="auto"/>
+            <w:noWrap/>
+            <w:vAlign w:val="center"/>
+          </w:tcPr>
+          <w:p>
+            <w:pPr>
+              <w:spacing w:line="360" w:lineRule="auto"/>
+              <w:jc w:val="right"/>
+              <w:rPr>
+                <w:rFonts w:ascii="Times New Roman" w:hAnsi="Times New Roman" w:cs="Times New Roman"/>
+              </w:rPr>
+            </w:pPr>
+            <w:r>
+              <w:rPr>
+                <w:rFonts w:ascii="Times New Roman" w:hAnsi="Times New Roman" w:cs="Times New Roman"/>
+              </w:rPr>
+              <w:t>1.695</w:t>
+            </w:r>
+          </w:p>
+        </w:tc>
+        <w:tc>
+          <w:tcPr>
+            <w:tcW w:w="1152" w:type="dxa"/>
+            <w:tcBorders>
+              <w:top w:val="nil"/>
+              <w:left w:val="nil"/>
+              <w:bottom w:val="nil"/>
+            </w:tcBorders>
+            <w:shd w:val="clear" w:color="auto" w:fill="auto"/>
+            <w:noWrap/>
+            <w:vAlign w:val="center"/>
+          </w:tcPr>
+          <w:p>
+            <w:pPr>
+              <w:spacing w:line="360" w:lineRule="auto"/>
+              <w:jc w:val="right"/>
+              <w:rPr>
+                <w:rFonts w:ascii="Times New Roman" w:hAnsi="Times New Roman" w:cs="Times New Roman"/>
+              </w:rPr>
+            </w:pPr>
+            <w:r>
+              <w:rPr>
+                <w:rFonts w:ascii="Times New Roman" w:hAnsi="Times New Roman" w:cs="Times New Roman"/>
+              </w:rPr>
+              <w:t>0.193</w:t>
+            </w:r>
+          </w:p>
+        </w:tc>
+        <w:tc>
+          <w:tcPr>
+            <w:tcW w:w="1152" w:type="dxa"/>
+            <w:tcBorders>
+              <w:top w:val="nil"/>
+              <w:bottom w:val="nil"/>
+              <w:right w:val="nil"/>
+            </w:tcBorders>
+            <w:shd w:val="clear" w:color="auto" w:fill="auto"/>
+            <w:noWrap/>
+            <w:vAlign w:val="center"/>
+          </w:tcPr>
+          <w:p>
+            <w:pPr>
+              <w:spacing w:line="360" w:lineRule="auto"/>
+              <w:jc w:val="right"/>
+              <w:rPr>
+                <w:rFonts w:ascii="Times New Roman" w:hAnsi="Times New Roman" w:cs="Times New Roman"/>
+              </w:rPr>
+            </w:pPr>
+            <w:r>
+              <w:rPr>
+                <w:rFonts w:ascii="Times New Roman" w:hAnsi="Times New Roman" w:cs="Times New Roman"/>
+              </w:rPr>
+              <w:t>1.571</w:t>
+            </w:r>
+          </w:p>
+        </w:tc>
+        <w:tc>
+          <w:tcPr>
+            <w:tcW w:w="1152" w:type="dxa"/>
+            <w:tcBorders>
+              <w:top w:val="nil"/>
+              <w:left w:val="nil"/>
+              <w:bottom w:val="nil"/>
+              <w:right w:val="nil"/>
+            </w:tcBorders>
+            <w:shd w:val="clear" w:color="auto" w:fill="auto"/>
+            <w:noWrap/>
+            <w:vAlign w:val="center"/>
+          </w:tcPr>
+          <w:p>
+            <w:pPr>
+              <w:spacing w:line="360" w:lineRule="auto"/>
+              <w:jc w:val="right"/>
+              <w:rPr>
+                <w:rFonts w:ascii="Times New Roman" w:hAnsi="Times New Roman" w:cs="Times New Roman"/>
+              </w:rPr>
+            </w:pPr>
+            <w:r>
+              <w:rPr>
+                <w:rFonts w:ascii="Times New Roman" w:hAnsi="Times New Roman" w:cs="Times New Roman"/>
+              </w:rPr>
+              <w:t>0.210</w:t>
+            </w:r>
+          </w:p>
+        </w:tc>
+        <w:tc>
+          <w:tcPr>
+            <w:tcW w:w="1152" w:type="dxa"/>
+            <w:tcBorders>
+              <w:top w:val="nil"/>
+              <w:left w:val="nil"/>
+              <w:bottom w:val="nil"/>
+              <w:right w:val="nil"/>
+            </w:tcBorders>
+            <w:vAlign w:val="center"/>
+          </w:tcPr>
+          <w:p>
+            <w:pPr>
+              <w:spacing w:line="360" w:lineRule="auto"/>
+              <w:jc w:val="right"/>
+              <w:rPr>
+                <w:rFonts w:ascii="Times New Roman" w:hAnsi="Times New Roman" w:cs="Times New Roman"/>
+              </w:rPr>
+            </w:pPr>
+            <w:r>
+              <w:rPr>
+                <w:rFonts w:ascii="Times New Roman" w:hAnsi="Times New Roman" w:cs="Times New Roman"/>
+              </w:rPr>
+              <w:t>0.419</w:t>
+            </w:r>
+          </w:p>
+        </w:tc>
+        <w:tc>
+          <w:tcPr>
+            <w:tcW w:w="1152" w:type="dxa"/>
+            <w:tcBorders>
+              <w:top w:val="nil"/>
+              <w:left w:val="nil"/>
+              <w:bottom w:val="nil"/>
+              <w:right w:val="nil"/>
+            </w:tcBorders>
+            <w:vAlign w:val="center"/>
+          </w:tcPr>
+          <w:p>
+            <w:pPr>
+              <w:spacing w:line="360" w:lineRule="auto"/>
+              <w:jc w:val="right"/>
+              <w:rPr>
+                <w:rFonts w:ascii="Times New Roman" w:hAnsi="Times New Roman" w:cs="Times New Roman"/>
+              </w:rPr>
+            </w:pPr>
+            <w:r>
+              <w:rPr>
+                <w:rFonts w:ascii="Times New Roman" w:hAnsi="Times New Roman" w:cs="Times New Roman"/>
+              </w:rPr>
+              <w:t>0.518</w:t>
+            </w:r>
+          </w:p>
+        </w:tc>
+        <w:tc>
+          <w:tcPr>
+            <w:tcW w:w="1152" w:type="dxa"/>
+            <w:tcBorders>
+              <w:top w:val="nil"/>
+              <w:left w:val="nil"/>
+              <w:bottom w:val="nil"/>
+              <w:right w:val="nil"/>
+            </w:tcBorders>
+            <w:vAlign w:val="center"/>
+          </w:tcPr>
+          <w:p>
+            <w:pPr>
+              <w:spacing w:line="360" w:lineRule="auto"/>
+              <w:jc w:val="right"/>
+              <w:rPr>
+                <w:rFonts w:ascii="Times New Roman" w:hAnsi="Times New Roman" w:cs="Times New Roman"/>
+              </w:rPr>
+            </w:pPr>
+            <w:r>
+              <w:rPr>
+                <w:rFonts w:ascii="Times New Roman" w:hAnsi="Times New Roman" w:cs="Times New Roman"/>
+              </w:rPr>
+              <w:t>5.122</w:t>
+            </w:r>
+          </w:p>
+        </w:tc>
+        <w:tc>
+          <w:tcPr>
+            <w:tcW w:w="1152" w:type="dxa"/>
+            <w:tcBorders>
+              <w:top w:val="nil"/>
+              <w:left w:val="nil"/>
+              <w:bottom w:val="nil"/>
+              <w:right w:val="nil"/>
+            </w:tcBorders>
+            <w:vAlign w:val="center"/>
+          </w:tcPr>
+          <w:p>
+            <w:pPr>
+              <w:spacing w:line="360" w:lineRule="auto"/>
+              <w:jc w:val="right"/>
+              <w:rPr>
+                <w:rFonts w:ascii="Times New Roman" w:hAnsi="Times New Roman" w:cs="Times New Roman"/>
+                <w:b/>
+                <w:bCs/>
+              </w:rPr>
+            </w:pPr>
+            <w:r>
+              <w:rPr>
+                <w:rFonts w:ascii="Times New Roman" w:hAnsi="Times New Roman" w:cs="Times New Roman"/>
+                <w:b/>
+                <w:bCs/>
+              </w:rPr>
+              <w:t>0.024</w:t>
+            </w:r>
+          </w:p>
+        </w:tc>
+      </w:tr>
+      <w:tr>
+        <w:trPr>
+          <w:trHeight w:val="320"/>
+        </w:trPr>
+        <w:tc>
+          <w:tcPr>
+            <w:tcW w:w="2403" w:type="dxa"/>
+            <w:tcBorders>
+              <w:top w:val="nil"/>
+              <w:left w:val="nil"/>
+              <w:right w:val="nil"/>
+            </w:tcBorders>
+            <w:shd w:val="clear" w:color="auto" w:fill="auto"/>
+            <w:noWrap/>
+            <w:vAlign w:val="bottom"/>
+            <w:hideMark/>
+          </w:tcPr>
+          <w:p>
+            <w:pPr>
+              <w:spacing w:line="360" w:lineRule="auto"/>
+              <w:rPr>
+                <w:rFonts w:ascii="Times New Roman" w:hAnsi="Times New Roman" w:cs="Times New Roman"/>
+              </w:rPr>
+            </w:pPr>
+            <w:r>
+              <w:rPr>
+                <w:rFonts w:ascii="Times New Roman" w:hAnsi="Times New Roman" w:cs="Times New Roman"/>
+              </w:rPr>
+              <w:t xml:space="preserve">Canopy </w:t>
+            </w:r>
+            <w:r>
+              <w:rPr>
+                <w:rFonts w:ascii="Times New Roman" w:hAnsi="Times New Roman" w:cs="Times New Roman"/>
+              </w:rPr>
+              <w:t>status</w:t>
+            </w:r>
+            <w:r>
+              <w:rPr>
+                <w:rFonts w:ascii="Times New Roman" w:hAnsi="Times New Roman" w:cs="Times New Roman"/>
+              </w:rPr>
+              <w:t xml:space="preserve"> (C)</w:t>
+            </w:r>
+          </w:p>
+        </w:tc>
+        <w:tc>
+          <w:tcPr>
+            <w:tcW w:w="438" w:type="dxa"/>
+            <w:tcBorders>
+              <w:top w:val="nil"/>
+              <w:left w:val="nil"/>
+              <w:right w:val="nil"/>
+            </w:tcBorders>
+            <w:shd w:val="clear" w:color="auto" w:fill="auto"/>
+            <w:noWrap/>
+            <w:vAlign w:val="bottom"/>
+            <w:hideMark/>
+          </w:tcPr>
+          <w:p>
+            <w:pPr>
+              <w:spacing w:line="360" w:lineRule="auto"/>
+              <w:rPr>
+                <w:rFonts w:ascii="Times New Roman" w:hAnsi="Times New Roman" w:cs="Times New Roman"/>
+              </w:rPr>
+            </w:pPr>
+            <w:r>
+              <w:rPr>
+                <w:rFonts w:ascii="Times New Roman" w:hAnsi="Times New Roman" w:cs="Times New Roman"/>
+              </w:rPr>
+              <w:t>1</w:t>
+            </w:r>
+          </w:p>
+        </w:tc>
+        <w:tc>
+          <w:tcPr>
+            <w:tcW w:w="1152" w:type="dxa"/>
+            <w:tcBorders>
+              <w:top w:val="nil"/>
+              <w:left w:val="nil"/>
+              <w:right w:val="nil"/>
+            </w:tcBorders>
+            <w:shd w:val="clear" w:color="auto" w:fill="auto"/>
+            <w:noWrap/>
+            <w:vAlign w:val="center"/>
+          </w:tcPr>
+          <w:p>
+            <w:pPr>
+              <w:spacing w:line="360" w:lineRule="auto"/>
+              <w:jc w:val="right"/>
+              <w:rPr>
+                <w:rFonts w:ascii="Times New Roman" w:hAnsi="Times New Roman" w:cs="Times New Roman"/>
+              </w:rPr>
+            </w:pPr>
+            <w:r>
+              <w:rPr>
+                <w:rFonts w:ascii="Times New Roman" w:hAnsi="Times New Roman" w:cs="Times New Roman"/>
+              </w:rPr>
+              <w:t>70.151</w:t>
+            </w:r>
+          </w:p>
+        </w:tc>
+        <w:tc>
+          <w:tcPr>
+            <w:tcW w:w="1152" w:type="dxa"/>
+            <w:tcBorders>
+              <w:top w:val="nil"/>
+              <w:left w:val="nil"/>
+            </w:tcBorders>
+            <w:shd w:val="clear" w:color="auto" w:fill="auto"/>
+            <w:noWrap/>
+            <w:vAlign w:val="center"/>
+          </w:tcPr>
+          <w:p>
+            <w:pPr>
+              <w:spacing w:line="360" w:lineRule="auto"/>
+              <w:jc w:val="right"/>
+              <w:rPr>
+                <w:rFonts w:ascii="Times New Roman" w:hAnsi="Times New Roman" w:cs="Times New Roman"/>
+                <w:b/>
+                <w:bCs/>
+              </w:rPr>
+            </w:pPr>
+            <w:r>
+              <w:rPr>
+                <w:rFonts w:ascii="Times New Roman" w:hAnsi="Times New Roman" w:cs="Times New Roman"/>
+                <w:b/>
+                <w:bCs/>
+              </w:rPr>
+              <w:t>&lt;0.001</w:t>
+            </w:r>
+          </w:p>
+        </w:tc>
+        <w:tc>
+          <w:tcPr>
+            <w:tcW w:w="1152" w:type="dxa"/>
+            <w:tcBorders>
+              <w:top w:val="nil"/>
+              <w:right w:val="nil"/>
+            </w:tcBorders>
+            <w:shd w:val="clear" w:color="auto" w:fill="auto"/>
+            <w:noWrap/>
+            <w:vAlign w:val="center"/>
+          </w:tcPr>
+          <w:p>
+            <w:pPr>
+              <w:spacing w:line="360" w:lineRule="auto"/>
+              <w:jc w:val="right"/>
+              <w:rPr>
+                <w:rFonts w:ascii="Times New Roman" w:hAnsi="Times New Roman" w:cs="Times New Roman"/>
+              </w:rPr>
+            </w:pPr>
+            <w:r>
+              <w:rPr>
+                <w:rFonts w:ascii="Times New Roman" w:hAnsi="Times New Roman" w:cs="Times New Roman"/>
+              </w:rPr>
+              <w:t>72.510</w:t>
+            </w:r>
+          </w:p>
+        </w:tc>
+        <w:tc>
+          <w:tcPr>
+            <w:tcW w:w="1152" w:type="dxa"/>
+            <w:tcBorders>
+              <w:top w:val="nil"/>
+              <w:left w:val="nil"/>
+              <w:right w:val="nil"/>
+            </w:tcBorders>
+            <w:shd w:val="clear" w:color="auto" w:fill="auto"/>
+            <w:noWrap/>
+            <w:vAlign w:val="center"/>
+          </w:tcPr>
+          <w:p>
+            <w:pPr>
+              <w:spacing w:line="360" w:lineRule="auto"/>
+              <w:jc w:val="right"/>
+              <w:rPr>
+                <w:rFonts w:ascii="Times New Roman" w:hAnsi="Times New Roman" w:cs="Times New Roman"/>
+                <w:b/>
+                <w:bCs/>
+              </w:rPr>
+            </w:pPr>
+            <w:r>
+              <w:rPr>
+                <w:rFonts w:ascii="Times New Roman" w:hAnsi="Times New Roman" w:cs="Times New Roman"/>
+                <w:b/>
+                <w:bCs/>
+              </w:rPr>
+              <w:t>&lt;0.001</w:t>
+            </w:r>
+          </w:p>
+        </w:tc>
+        <w:tc>
+          <w:tcPr>
+            <w:tcW w:w="1152" w:type="dxa"/>
+            <w:tcBorders>
+              <w:top w:val="nil"/>
+              <w:left w:val="nil"/>
+              <w:right w:val="nil"/>
+            </w:tcBorders>
+            <w:vAlign w:val="center"/>
+          </w:tcPr>
+          <w:p>
+            <w:pPr>
+              <w:spacing w:line="360" w:lineRule="auto"/>
+              <w:jc w:val="right"/>
+              <w:rPr>
+                <w:rFonts w:ascii="Times New Roman" w:hAnsi="Times New Roman" w:cs="Times New Roman"/>
+              </w:rPr>
+            </w:pPr>
+            <w:r>
+              <w:rPr>
+                <w:rFonts w:ascii="Times New Roman" w:hAnsi="Times New Roman" w:cs="Times New Roman"/>
+              </w:rPr>
+              <w:t>38.321</w:t>
+            </w:r>
+          </w:p>
+        </w:tc>
+        <w:tc>
+          <w:tcPr>
+            <w:tcW w:w="1152" w:type="dxa"/>
+            <w:tcBorders>
+              <w:top w:val="nil"/>
+              <w:left w:val="nil"/>
+              <w:right w:val="nil"/>
+            </w:tcBorders>
+            <w:vAlign w:val="center"/>
+          </w:tcPr>
+          <w:p>
+            <w:pPr>
+              <w:spacing w:line="360" w:lineRule="auto"/>
+              <w:jc w:val="right"/>
+              <w:rPr>
+                <w:rFonts w:ascii="Times New Roman" w:hAnsi="Times New Roman" w:cs="Times New Roman"/>
+                <w:b/>
+                <w:bCs/>
+              </w:rPr>
+            </w:pPr>
+            <w:r>
+              <w:rPr>
+                <w:rFonts w:ascii="Times New Roman" w:hAnsi="Times New Roman" w:cs="Times New Roman"/>
+                <w:b/>
+                <w:bCs/>
+              </w:rPr>
+              <w:t>&lt;0.001</w:t>
+            </w:r>
+          </w:p>
+        </w:tc>
+        <w:tc>
+          <w:tcPr>
+            <w:tcW w:w="1152" w:type="dxa"/>
+            <w:tcBorders>
+              <w:top w:val="nil"/>
+              <w:left w:val="nil"/>
+              <w:right w:val="nil"/>
+            </w:tcBorders>
+            <w:vAlign w:val="center"/>
+          </w:tcPr>
+          <w:p>
+            <w:pPr>
+              <w:spacing w:line="360" w:lineRule="auto"/>
+              <w:jc w:val="right"/>
+              <w:rPr>
+                <w:rFonts w:ascii="Times New Roman" w:hAnsi="Times New Roman" w:cs="Times New Roman"/>
+              </w:rPr>
+            </w:pPr>
+            <w:r>
+              <w:rPr>
+                <w:rFonts w:ascii="Times New Roman" w:hAnsi="Times New Roman" w:cs="Times New Roman"/>
+              </w:rPr>
+              <w:t>0.749</w:t>
+            </w:r>
+          </w:p>
+        </w:tc>
+        <w:tc>
+          <w:tcPr>
+            <w:tcW w:w="1152" w:type="dxa"/>
+            <w:tcBorders>
+              <w:top w:val="nil"/>
+              <w:left w:val="nil"/>
+              <w:right w:val="nil"/>
+            </w:tcBorders>
+            <w:vAlign w:val="center"/>
+          </w:tcPr>
+          <w:p>
+            <w:pPr>
+              <w:spacing w:line="360" w:lineRule="auto"/>
+              <w:jc w:val="right"/>
+              <w:rPr>
+                <w:rFonts w:ascii="Times New Roman" w:hAnsi="Times New Roman" w:cs="Times New Roman"/>
+              </w:rPr>
+            </w:pPr>
+            <w:r>
+              <w:rPr>
+                <w:rFonts w:ascii="Times New Roman" w:hAnsi="Times New Roman" w:cs="Times New Roman"/>
+              </w:rPr>
+              <w:t>0.388</w:t>
+            </w:r>
+          </w:p>
+        </w:tc>
+      </w:tr>
+      <w:tr>
+        <w:trPr>
+          <w:trHeight w:val="320"/>
+        </w:trPr>
+        <w:tc>
+          <w:tcPr>
+            <w:tcW w:w="2403" w:type="dxa"/>
+            <w:tcBorders>
+              <w:top w:val="nil"/>
+              <w:left w:val="nil"/>
+              <w:bottom w:val="single" w:sz="4" w:space="0" w:color="auto"/>
+              <w:right w:val="nil"/>
+            </w:tcBorders>
+            <w:shd w:val="clear" w:color="auto" w:fill="auto"/>
+            <w:noWrap/>
+            <w:vAlign w:val="bottom"/>
+            <w:hideMark/>
+          </w:tcPr>
+          <w:p>
+            <w:pPr>
+              <w:spacing w:line="360" w:lineRule="auto"/>
+              <w:rPr>
+                <w:rFonts w:ascii="Times New Roman" w:hAnsi="Times New Roman" w:cs="Times New Roman"/>
+              </w:rPr>
+            </w:pPr>
+            <w:r>
+              <w:rPr>
+                <w:rFonts w:ascii="Times New Roman" w:hAnsi="Times New Roman" w:cs="Times New Roman"/>
+              </w:rPr>
+              <w:t>W*C</w:t>
+            </w:r>
+          </w:p>
+        </w:tc>
+        <w:tc>
+          <w:tcPr>
+            <w:tcW w:w="438" w:type="dxa"/>
+            <w:tcBorders>
+              <w:top w:val="nil"/>
+              <w:left w:val="nil"/>
+              <w:bottom w:val="single" w:sz="4" w:space="0" w:color="auto"/>
+              <w:right w:val="nil"/>
+            </w:tcBorders>
+            <w:shd w:val="clear" w:color="auto" w:fill="auto"/>
+            <w:noWrap/>
+            <w:vAlign w:val="bottom"/>
+            <w:hideMark/>
+          </w:tcPr>
+          <w:p>
+            <w:pPr>
+              <w:spacing w:line="360" w:lineRule="auto"/>
+              <w:rPr>
+                <w:rFonts w:ascii="Times New Roman" w:hAnsi="Times New Roman" w:cs="Times New Roman"/>
+              </w:rPr>
+            </w:pPr>
+            <w:r>
+              <w:rPr>
+                <w:rFonts w:ascii="Times New Roman" w:hAnsi="Times New Roman" w:cs="Times New Roman"/>
+              </w:rPr>
+              <w:t>1</w:t>
+            </w:r>
+          </w:p>
+        </w:tc>
+        <w:tc>
+          <w:tcPr>
+            <w:tcW w:w="1152" w:type="dxa"/>
+            <w:tcBorders>
+              <w:top w:val="nil"/>
+              <w:left w:val="nil"/>
+              <w:bottom w:val="single" w:sz="4" w:space="0" w:color="auto"/>
+              <w:right w:val="nil"/>
+            </w:tcBorders>
+            <w:shd w:val="clear" w:color="auto" w:fill="auto"/>
+            <w:noWrap/>
+            <w:vAlign w:val="center"/>
+          </w:tcPr>
+          <w:p>
+            <w:pPr>
+              <w:spacing w:line="360" w:lineRule="auto"/>
+              <w:jc w:val="right"/>
+              <w:rPr>
+                <w:rFonts w:ascii="Times New Roman" w:hAnsi="Times New Roman" w:cs="Times New Roman"/>
+              </w:rPr>
+            </w:pPr>
+            <w:r>
+              <w:rPr>
+                <w:rFonts w:ascii="Times New Roman" w:hAnsi="Times New Roman" w:cs="Times New Roman"/>
+              </w:rPr>
+              <w:t>1.974</w:t>
+            </w:r>
+          </w:p>
+        </w:tc>
+        <w:tc>
+          <w:tcPr>
+            <w:tcW w:w="1152" w:type="dxa"/>
+            <w:tcBorders>
+              <w:top w:val="nil"/>
+              <w:left w:val="nil"/>
+              <w:bottom w:val="single" w:sz="4" w:space="0" w:color="auto"/>
+            </w:tcBorders>
+            <w:shd w:val="clear" w:color="auto" w:fill="auto"/>
+            <w:noWrap/>
+            <w:vAlign w:val="center"/>
+          </w:tcPr>
+          <w:p>
+            <w:pPr>
+              <w:spacing w:line="360" w:lineRule="auto"/>
+              <w:jc w:val="right"/>
+              <w:rPr>
+                <w:rFonts w:ascii="Times New Roman" w:hAnsi="Times New Roman" w:cs="Times New Roman"/>
+              </w:rPr>
+            </w:pPr>
+            <w:r>
+              <w:rPr>
+                <w:rFonts w:ascii="Times New Roman" w:hAnsi="Times New Roman" w:cs="Times New Roman"/>
+              </w:rPr>
+              <w:t>0.160</w:t>
+            </w:r>
+          </w:p>
+        </w:tc>
+        <w:tc>
+          <w:tcPr>
+            <w:tcW w:w="1152" w:type="dxa"/>
+            <w:tcBorders>
+              <w:top w:val="nil"/>
+              <w:bottom w:val="single" w:sz="4" w:space="0" w:color="auto"/>
+              <w:right w:val="nil"/>
+            </w:tcBorders>
+            <w:shd w:val="clear" w:color="auto" w:fill="auto"/>
+            <w:noWrap/>
+            <w:vAlign w:val="center"/>
+          </w:tcPr>
+          <w:p>
+            <w:pPr>
+              <w:spacing w:line="360" w:lineRule="auto"/>
+              <w:jc w:val="right"/>
+              <w:rPr>
+                <w:rFonts w:ascii="Times New Roman" w:hAnsi="Times New Roman" w:cs="Times New Roman"/>
+              </w:rPr>
+            </w:pPr>
+            <w:r>
+              <w:rPr>
+                <w:rFonts w:ascii="Times New Roman" w:hAnsi="Times New Roman" w:cs="Times New Roman"/>
+              </w:rPr>
+              <w:t>1.422</w:t>
+            </w:r>
+          </w:p>
+        </w:tc>
+        <w:tc>
+          <w:tcPr>
+            <w:tcW w:w="1152" w:type="dxa"/>
+            <w:tcBorders>
+              <w:top w:val="nil"/>
+              <w:left w:val="nil"/>
+              <w:bottom w:val="single" w:sz="4" w:space="0" w:color="auto"/>
+              <w:right w:val="nil"/>
+            </w:tcBorders>
+            <w:shd w:val="clear" w:color="auto" w:fill="auto"/>
+            <w:noWrap/>
+            <w:vAlign w:val="center"/>
+          </w:tcPr>
+          <w:p>
+            <w:pPr>
+              <w:spacing w:line="360" w:lineRule="auto"/>
+              <w:jc w:val="right"/>
+              <w:rPr>
+                <w:rFonts w:ascii="Times New Roman" w:hAnsi="Times New Roman" w:cs="Times New Roman"/>
+              </w:rPr>
+            </w:pPr>
+            <w:r>
+              <w:rPr>
+                <w:rFonts w:ascii="Times New Roman" w:hAnsi="Times New Roman" w:cs="Times New Roman"/>
+              </w:rPr>
+              <w:t>0.233</w:t>
+            </w:r>
+          </w:p>
+        </w:tc>
+        <w:tc>
+          <w:tcPr>
+            <w:tcW w:w="1152" w:type="dxa"/>
+            <w:tcBorders>
+              <w:top w:val="nil"/>
+              <w:left w:val="nil"/>
+              <w:bottom w:val="single" w:sz="4" w:space="0" w:color="auto"/>
+              <w:right w:val="nil"/>
+            </w:tcBorders>
+            <w:vAlign w:val="center"/>
+          </w:tcPr>
+          <w:p>
+            <w:pPr>
+              <w:spacing w:line="360" w:lineRule="auto"/>
+              <w:jc w:val="right"/>
+              <w:rPr>
+                <w:rFonts w:ascii="Times New Roman" w:hAnsi="Times New Roman" w:cs="Times New Roman"/>
+              </w:rPr>
+            </w:pPr>
+            <w:r>
+              <w:rPr>
+                <w:rFonts w:ascii="Times New Roman" w:hAnsi="Times New Roman" w:cs="Times New Roman"/>
+              </w:rPr>
+              <w:t>0.781</w:t>
+            </w:r>
+          </w:p>
+        </w:tc>
+        <w:tc>
+          <w:tcPr>
+            <w:tcW w:w="1152" w:type="dxa"/>
+            <w:tcBorders>
+              <w:top w:val="nil"/>
+              <w:left w:val="nil"/>
+              <w:bottom w:val="single" w:sz="4" w:space="0" w:color="auto"/>
+              <w:right w:val="nil"/>
+            </w:tcBorders>
+            <w:vAlign w:val="center"/>
+          </w:tcPr>
+          <w:p>
+            <w:pPr>
+              <w:spacing w:line="360" w:lineRule="auto"/>
+              <w:jc w:val="right"/>
+              <w:rPr>
+                <w:rFonts w:ascii="Times New Roman" w:hAnsi="Times New Roman" w:cs="Times New Roman"/>
+              </w:rPr>
+            </w:pPr>
+            <w:r>
+              <w:rPr>
+                <w:rFonts w:ascii="Times New Roman" w:hAnsi="Times New Roman" w:cs="Times New Roman"/>
+              </w:rPr>
+              <w:t>0.377</w:t>
+            </w:r>
+          </w:p>
+        </w:tc>
+        <w:tc>
+          <w:tcPr>
+            <w:tcW w:w="1152" w:type="dxa"/>
+            <w:tcBorders>
+              <w:top w:val="nil"/>
+              <w:left w:val="nil"/>
+              <w:bottom w:val="single" w:sz="4" w:space="0" w:color="auto"/>
+              <w:right w:val="nil"/>
+            </w:tcBorders>
+            <w:vAlign w:val="center"/>
+          </w:tcPr>
+          <w:p>
+            <w:pPr>
+              <w:spacing w:line="360" w:lineRule="auto"/>
+              <w:jc w:val="right"/>
+              <w:rPr>
+                <w:rFonts w:ascii="Times New Roman" w:hAnsi="Times New Roman" w:cs="Times New Roman"/>
+              </w:rPr>
+            </w:pPr>
+            <w:r>
+              <w:rPr>
+                <w:rFonts w:ascii="Times New Roman" w:hAnsi="Times New Roman" w:cs="Times New Roman"/>
+              </w:rPr>
+              <w:t>0.026</w:t>
+            </w:r>
+          </w:p>
+        </w:tc>
+        <w:tc>
+          <w:tcPr>
+            <w:tcW w:w="1152" w:type="dxa"/>
+            <w:tcBorders>
+              <w:top w:val="nil"/>
+              <w:left w:val="nil"/>
+              <w:bottom w:val="single" w:sz="4" w:space="0" w:color="auto"/>
+              <w:right w:val="nil"/>
+            </w:tcBorders>
+            <w:vAlign w:val="center"/>
+          </w:tcPr>
+          <w:p>
+            <w:pPr>
+              <w:spacing w:line="360" w:lineRule="auto"/>
+              <w:jc w:val="right"/>
+              <w:rPr>
+                <w:rFonts w:ascii="Times New Roman" w:hAnsi="Times New Roman" w:cs="Times New Roman"/>
+              </w:rPr>
+            </w:pPr>
+            <w:r>
+              <w:rPr>
+                <w:rFonts w:ascii="Times New Roman" w:hAnsi="Times New Roman" w:cs="Times New Roman"/>
+              </w:rPr>
+              <w:t>0.872</w:t>
+            </w:r>
+          </w:p>
+        </w:tc>
+      </w:tr>
+    </w:tbl>
+    <w:p>
+      <w:pPr>
+        <w:spacing w:line="360" w:lineRule="auto"/>
+        <w:rPr>
+          <w:rFonts w:ascii="Times New Roman" w:hAnsi="Times New Roman" w:cs="Times New Roman"/>
+        </w:rPr>
+      </w:pPr>
+    </w:p>
+    <w:p>
+      <w:pPr>
+        <w:spacing w:line="360" w:lineRule="auto"/>
+        <w:rPr>
+          <w:rFonts w:ascii="Times New Roman" w:hAnsi="Times New Roman" w:cs="Times New Roman"/>
+        </w:rPr>
+      </w:pPr>
+      <w:r>
+        <w:rPr>
+          <w:rFonts w:ascii="Times New Roman" w:hAnsi="Times New Roman" w:cs="Times New Roman"/>
+          <w:vertAlign w:val="superscript"/>
+        </w:rPr>
+        <w:t>*</w:t>
+      </w:r>
+      <w:r>
+        <w:rPr>
+          <w:rFonts w:ascii="Times New Roman" w:hAnsi="Times New Roman" w:cs="Times New Roman"/>
+        </w:rPr>
+        <w:t xml:space="preserve">Significance determined using Type II Wald </w:t>
+      </w:r>
+      <w:r>
+        <w:rPr>
+          <w:rFonts w:ascii="Times New Roman" w:hAnsi="Times New Roman" w:cs="Times New Roman"/>
+          <w:lang w:val="el-GR"/>
+        </w:rPr>
+        <w:t>χ</w:t>
+      </w:r>
+      <w:r>
+        <w:rPr>
+          <w:rFonts w:ascii="Times New Roman" w:hAnsi="Times New Roman" w:cs="Times New Roman"/>
+        </w:rPr>
+        <w:t>2 tests (</w:t>
+      </w:r>
+      <w:r>
+        <w:rPr>
+          <w:rFonts w:ascii="Times New Roman" w:hAnsi="Times New Roman" w:cs="Times New Roman"/>
+          <w:lang w:val="el-GR"/>
+        </w:rPr>
+        <w:t>α</w:t>
+      </w:r>
+      <w:r>
+        <w:rPr>
+          <w:rFonts w:ascii="Times New Roman" w:hAnsi="Times New Roman" w:cs="Times New Roman"/>
+        </w:rPr>
+        <w:t xml:space="preserve">=0.05). </w:t>
+      </w:r>
+      <w:r>
+        <w:rPr>
+          <w:rFonts w:ascii="Times New Roman" w:hAnsi="Times New Roman" w:cs="Times New Roman"/>
+          <w:i/>
+          <w:iCs/>
+        </w:rPr>
+        <w:t>P</w:t>
+      </w:r>
+      <w:r>
+        <w:rPr>
+          <w:rFonts w:ascii="Times New Roman" w:hAnsi="Times New Roman" w:cs="Times New Roman"/>
+        </w:rPr>
+        <w:t>-values less than 0.05 are in bold.</w:t>
+      </w:r>
+    </w:p>
+    <w:p>
+      <w:pPr>
+        <w:spacing w:line="360" w:lineRule="auto"/>
+        <w:rPr>
+          <w:rFonts w:ascii="Times New Roman" w:hAnsi="Times New Roman" w:cs="Times New Roman"/>
+          <w:b/>
+          <w:bCs/>
+        </w:rPr>
+        <w:sectPr>
+          <w:pgSz w:w="15840" w:h="12240" w:orient="landscape"/>
+          <w:pgMar w:top="1440" w:right="1440" w:bottom="1440" w:left="1440" w:header="720" w:footer="720" w:gutter="0"/>
+          <w:cols w:space="720"/>
+          <w:docGrid w:linePitch="360"/>
+        </w:sectPr>
+      </w:pPr>
+    </w:p>
+    <w:p>
+      <w:pPr>
+        <w:spacing w:line="360" w:lineRule="auto"/>
+        <w:rPr>
+          <w:rFonts w:ascii="Times New Roman" w:hAnsi="Times New Roman" w:cs="Times New Roman"/>
+          <w:b/>
+          <w:bCs/>
+        </w:rPr>
+      </w:pPr>
+      <w:r>
+        <w:rPr>
+          <w:rFonts w:ascii="Times New Roman" w:hAnsi="Times New Roman" w:cs="Times New Roman"/>
+          <w:b/>
+          <w:bCs/>
+        </w:rPr>
+        <w:lastRenderedPageBreak/>
+        <w:t>Figure 1</w:t>
+      </w:r>
+    </w:p>
+    <w:p>
+      <w:pPr>
+        <w:spacing w:line="360" w:lineRule="auto"/>
+        <w:rPr>
+          <w:rFonts w:ascii="Times New Roman" w:hAnsi="Times New Roman" w:cs="Times New Roman"/>
+          <w:b/>
+          <w:bCs/>
+        </w:rPr>
+      </w:pPr>
+      <w:r>
+        <w:rPr>
+          <w:rFonts w:ascii="Times New Roman" w:hAnsi="Times New Roman" w:cs="Times New Roman"/>
+          <w:b/>
+          <w:bCs/>
+          <w:noProof/>
+        </w:rPr>
+        <w:drawing>
+          <wp:inline distT="0" distB="0" distL="0" distR="0" wp14:anchorId="504E38ED" wp14:editId="7CE75EBB">
+            <wp:extent cx="5943600" cy="2476500"/>
+            <wp:effectExtent l="0" t="0" r="0" b="0"/>
+            <wp:docPr id="1167679842" name="Picture 6" descr="A graph of different sizes of plants&#10;&#10;Description automatically generated with medium confidence"/>
+            <wp:cNvGraphicFramePr>
+              <a:graphicFrameLocks xmlns:a="http://schemas.openxmlformats.org/drawingml/2006/main" noChangeAspect="1"/>
+            </wp:cNvGraphicFramePr>
+            <a:graphic xmlns:a="http://schemas.openxmlformats.org/drawingml/2006/main">
+              <a:graphicData uri="http://schemas.openxmlformats.org/drawingml/2006/picture">
+                <pic:pic xmlns:pic="http://schemas.openxmlformats.org/drawingml/2006/picture">
+                  <pic:nvPicPr>
+                    <pic:cNvPr id="1167679842" name="Picture 6" descr="A graph of different sizes of plants&#10;&#10;Description automatically generated with medium confidence"/>
+                    <pic:cNvPicPr/>
+                  </pic:nvPicPr>
+                  <pic:blipFill>
+                    <a:blip r:embed="rId6" cstate="print">
+                      <a:extLst>
+                        <a:ext uri="{28A0092B-C50C-407E-A947-70E740481C1C}">
+                          <a14:useLocalDpi xmlns:a14="http://schemas.microsoft.com/office/drawing/2010/main" val="0"/>
+                        </a:ext>
+                      </a:extLst>
+                    </a:blip>
+                    <a:stretch>
+                      <a:fillRect/>
+                    </a:stretch>
+                  </pic:blipFill>
+                  <pic:spPr>
+                    <a:xfrm>
+                      <a:off x="0" y="0"/>
+                      <a:ext cx="5943600" cy="2476500"/>
+                    </a:xfrm>
+                    <a:prstGeom prst="rect">
+                      <a:avLst/>
+                    </a:prstGeom>
+                  </pic:spPr>
+                </pic:pic>
+              </a:graphicData>
+            </a:graphic>
+          </wp:inline>
+        </w:drawing>
+      </w:r>
+    </w:p>
+    <w:p>
+      <w:pPr>
+        <w:spacing w:line="360" w:lineRule="auto"/>
+        <w:rPr>
+          <w:rFonts w:ascii="Times New Roman" w:hAnsi="Times New Roman" w:cs="Times New Roman"/>
+        </w:rPr>
+      </w:pPr>
+      <w:r>
+        <w:rPr>
+          <w:rFonts w:ascii="Times New Roman" w:hAnsi="Times New Roman" w:cs="Times New Roman"/>
+          <w:b/>
+          <w:bCs/>
+        </w:rPr>
+        <w:t>Figure 1</w:t>
+      </w:r>
+      <w:r>
+        <w:rPr>
+          <w:rFonts w:ascii="Times New Roman" w:hAnsi="Times New Roman" w:cs="Times New Roman"/>
+        </w:rPr>
+        <w:t xml:space="preserve"> </w:t>
+      </w:r>
+      <w:r>
+        <w:rPr>
+          <w:rFonts w:ascii="Times New Roman" w:hAnsi="Times New Roman" w:cs="Times New Roman"/>
+        </w:rPr>
+        <w:t xml:space="preserve">Effects of </w:t>
+      </w:r>
+      <w:r>
+        <w:rPr>
+          <w:rFonts w:ascii="Times New Roman" w:hAnsi="Times New Roman" w:cs="Times New Roman"/>
+          <w:i/>
+          <w:iCs/>
+        </w:rPr>
+        <w:t>Alliaria</w:t>
+      </w:r>
+      <w:r>
+        <w:rPr>
+          <w:rFonts w:ascii="Times New Roman" w:hAnsi="Times New Roman" w:cs="Times New Roman"/>
+        </w:rPr>
+        <w:t xml:space="preserve"> treatment and canopy </w:t>
+      </w:r>
+      <w:r>
+        <w:rPr>
+          <w:rFonts w:ascii="Times New Roman" w:hAnsi="Times New Roman" w:cs="Times New Roman"/>
+        </w:rPr>
+        <w:t xml:space="preserve">status </w:t>
+      </w:r>
+      <w:r>
+        <w:rPr>
+          <w:rFonts w:ascii="Times New Roman" w:hAnsi="Times New Roman" w:cs="Times New Roman"/>
+        </w:rPr>
+        <w:t>on</w:t>
+      </w:r>
+      <w:r>
+        <w:rPr>
+          <w:rFonts w:ascii="Times New Roman" w:hAnsi="Times New Roman" w:cs="Times New Roman"/>
+        </w:rPr>
+        <w:t xml:space="preserve"> plot-level</w:t>
+      </w:r>
+      <w:r>
+        <w:rPr>
+          <w:rFonts w:ascii="Times New Roman" w:hAnsi="Times New Roman" w:cs="Times New Roman"/>
+        </w:rPr>
+        <w:t xml:space="preserve"> soil nitrogen availability (a) and soil phosphorus availability (b). </w:t>
+      </w:r>
+      <w:r>
+        <w:rPr>
+          <w:rFonts w:ascii="Times New Roman" w:hAnsi="Times New Roman" w:cs="Times New Roman"/>
+          <w:i/>
+          <w:iCs/>
+        </w:rPr>
+        <w:t>Alliaria</w:t>
+      </w:r>
+      <w:r>
+        <w:rPr>
+          <w:rFonts w:ascii="Times New Roman" w:hAnsi="Times New Roman" w:cs="Times New Roman"/>
+        </w:rPr>
+        <w:t xml:space="preserve"> treatment is represented on the x-axis</w:t>
+      </w:r>
+      <w:r>
+        <w:rPr>
+          <w:rFonts w:ascii="Times New Roman" w:hAnsi="Times New Roman" w:cs="Times New Roman"/>
+        </w:rPr>
+        <w:t xml:space="preserve">. Red points indicate measurements collected while the upper canopy was open while blue points indicate measurements collected while the upper canopy was closed. Larger circular points indicate the treatment mean, while error bars indicate upper and lower 95% confidence intervals. Lettering above each treatment group indicates results from post-hoc Tukey’s tests, where different letters indicate statistically different groups (Tukey: </w:t>
+      </w:r>
+      <w:r>
+        <w:rPr>
+          <w:rFonts w:ascii="Times New Roman" w:hAnsi="Times New Roman" w:cs="Times New Roman"/>
+          <w:i/>
+          <w:iCs/>
+        </w:rPr>
+        <w:t>p</w:t>
+      </w:r>
+      <w:r>
+        <w:rPr>
+          <w:rFonts w:ascii="Times New Roman" w:hAnsi="Times New Roman" w:cs="Times New Roman"/>
+        </w:rPr>
+        <w:t>&lt;0.05).</w:t>
+      </w:r>
+    </w:p>
+    <w:p>
+      <w:pPr>
+        <w:rPr>
+          <w:rFonts w:ascii="Times New Roman" w:hAnsi="Times New Roman" w:cs="Times New Roman"/>
+        </w:rPr>
+      </w:pPr>
+      <w:r>
+        <w:rPr>
+          <w:rFonts w:ascii="Times New Roman" w:hAnsi="Times New Roman" w:cs="Times New Roman"/>
+        </w:rPr>
+        <w:br w:type="page"/>
+      </w:r>
+    </w:p>
+    <w:p>
+      <w:pPr>
+        <w:spacing w:line="360" w:lineRule="auto"/>
+        <w:rPr>
+          <w:rFonts w:ascii="Times New Roman" w:hAnsi="Times New Roman" w:cs="Times New Roman"/>
+        </w:rPr>
+      </w:pPr>
+      <w:r>
+        <w:rPr>
+          <w:rFonts w:ascii="Times New Roman" w:hAnsi="Times New Roman" w:cs="Times New Roman"/>
+          <w:i/>
+          <w:iCs/>
+        </w:rPr>
+        <w:lastRenderedPageBreak/>
+        <w:t>Gas exchange</w:t>
+      </w:r>
+    </w:p>
+    <w:p>
+      <w:pPr>
+        <w:spacing w:line="360" w:lineRule="auto"/>
+        <w:rPr>
+          <w:rFonts w:ascii="Times New Roman" w:hAnsi="Times New Roman" w:cs="Times New Roman"/>
+        </w:rPr>
+      </w:pPr>
+      <w:r>
+        <w:rPr>
+          <w:rFonts w:ascii="Times New Roman" w:hAnsi="Times New Roman" w:cs="Times New Roman"/>
+        </w:rPr>
+        <w:t xml:space="preserve">Net photosynthesis decreased sharply with upper canopy closure </w:t>
+      </w:r>
+      <w:r>
+        <w:rPr>
+          <w:rFonts w:ascii="Times New Roman" w:hAnsi="Times New Roman" w:cs="Times New Roman"/>
+        </w:rPr>
+        <w:t xml:space="preserve">in </w:t>
+      </w:r>
+      <w:r>
+        <w:rPr>
+          <w:rFonts w:ascii="Times New Roman" w:hAnsi="Times New Roman" w:cs="Times New Roman"/>
+          <w:i/>
+          <w:iCs/>
+        </w:rPr>
+        <w:t>Trillium</w:t>
+      </w:r>
+      <w:r>
+        <w:rPr>
+          <w:rFonts w:ascii="Times New Roman" w:hAnsi="Times New Roman" w:cs="Times New Roman"/>
+        </w:rPr>
+        <w:t xml:space="preserve"> and </w:t>
+      </w:r>
+      <w:r>
+        <w:rPr>
+          <w:rFonts w:ascii="Times New Roman" w:hAnsi="Times New Roman" w:cs="Times New Roman"/>
+          <w:i/>
+          <w:iCs/>
+        </w:rPr>
+        <w:t>Maianthemum</w:t>
+      </w:r>
+      <w:r>
+        <w:rPr>
+          <w:rFonts w:ascii="Times New Roman" w:hAnsi="Times New Roman" w:cs="Times New Roman"/>
+        </w:rPr>
+        <w:t xml:space="preserve"> (</w:t>
+      </w:r>
+      <w:r>
+        <w:rPr>
+          <w:rFonts w:ascii="Times New Roman" w:hAnsi="Times New Roman" w:cs="Times New Roman"/>
+          <w:i/>
+          <w:iCs/>
+        </w:rPr>
+        <w:t>p</w:t>
+      </w:r>
+      <w:r>
+        <w:rPr>
+          <w:rFonts w:ascii="Times New Roman" w:hAnsi="Times New Roman" w:cs="Times New Roman"/>
+        </w:rPr>
+        <w:t>&lt;0.001 in both species; Table 2)</w:t>
+      </w:r>
+      <w:r>
+        <w:rPr>
+          <w:rFonts w:ascii="Times New Roman" w:hAnsi="Times New Roman" w:cs="Times New Roman"/>
+        </w:rPr>
+        <w:t xml:space="preserve">. An interaction between canopy status and </w:t>
+      </w:r>
+      <w:r>
+        <w:rPr>
+          <w:rFonts w:ascii="Times New Roman" w:hAnsi="Times New Roman" w:cs="Times New Roman"/>
+          <w:i/>
+          <w:iCs/>
+        </w:rPr>
+        <w:t>Alliaria</w:t>
+      </w:r>
+      <w:r>
+        <w:rPr>
+          <w:rFonts w:ascii="Times New Roman" w:hAnsi="Times New Roman" w:cs="Times New Roman"/>
+        </w:rPr>
+        <w:t xml:space="preserve"> weeding treatment (</w:t>
+      </w:r>
+      <w:r>
+        <w:rPr>
+          <w:rFonts w:ascii="Times New Roman" w:hAnsi="Times New Roman" w:cs="Times New Roman"/>
+          <w:i/>
+          <w:iCs/>
+        </w:rPr>
+        <w:t>p</w:t>
+      </w:r>
+      <w:r>
+        <w:rPr>
+          <w:rFonts w:ascii="Times New Roman" w:hAnsi="Times New Roman" w:cs="Times New Roman"/>
+        </w:rPr>
+        <w:t>&lt;0.05 in both species; Table 2)</w:t>
+      </w:r>
+      <w:r>
+        <w:rPr>
+          <w:rFonts w:ascii="Times New Roman" w:hAnsi="Times New Roman" w:cs="Times New Roman"/>
+          <w:i/>
+          <w:iCs/>
+        </w:rPr>
+        <w:t xml:space="preserve"> </w:t>
+      </w:r>
+      <w:r>
+        <w:rPr>
+          <w:rFonts w:ascii="Times New Roman" w:hAnsi="Times New Roman" w:cs="Times New Roman"/>
+        </w:rPr>
+        <w:t xml:space="preserve">indicated that the negative effect of </w:t>
+      </w:r>
+      <w:r>
+        <w:rPr>
+          <w:rFonts w:ascii="Times New Roman" w:hAnsi="Times New Roman" w:cs="Times New Roman"/>
+          <w:i/>
+          <w:iCs/>
+        </w:rPr>
+        <w:t>Alliaria</w:t>
+      </w:r>
+      <w:r>
+        <w:rPr>
+          <w:rFonts w:ascii="Times New Roman" w:hAnsi="Times New Roman" w:cs="Times New Roman"/>
+        </w:rPr>
+        <w:t xml:space="preserve"> presence on net photosynthesis was only apparent when the upper canopy was closed (Tukey: </w:t>
+      </w:r>
+      <w:r>
+        <w:rPr>
+          <w:rFonts w:ascii="Times New Roman" w:hAnsi="Times New Roman" w:cs="Times New Roman"/>
+          <w:i/>
+          <w:iCs/>
+        </w:rPr>
+        <w:t>p</w:t>
+      </w:r>
+      <w:r>
+        <w:rPr>
+          <w:rFonts w:ascii="Times New Roman" w:hAnsi="Times New Roman" w:cs="Times New Roman"/>
+        </w:rPr>
+        <w:t xml:space="preserve">&lt;0.001 in both species), as there was no effect of </w:t>
+      </w:r>
+      <w:r>
+        <w:rPr>
+          <w:rFonts w:ascii="Times New Roman" w:hAnsi="Times New Roman" w:cs="Times New Roman"/>
+          <w:i/>
+          <w:iCs/>
+        </w:rPr>
+        <w:t>Alliaria</w:t>
+      </w:r>
+      <w:r>
+        <w:rPr>
+          <w:rFonts w:ascii="Times New Roman" w:hAnsi="Times New Roman" w:cs="Times New Roman"/>
+        </w:rPr>
+        <w:t xml:space="preserve"> weeding on net photosynthesis in either species when the canopy was open (Tukey: </w:t>
+      </w:r>
+      <w:r>
+        <w:rPr>
+          <w:rFonts w:ascii="Times New Roman" w:hAnsi="Times New Roman" w:cs="Times New Roman"/>
+          <w:i/>
+          <w:iCs/>
+        </w:rPr>
+        <w:t>p</w:t>
+      </w:r>
+      <w:r>
+        <w:rPr>
+          <w:rFonts w:ascii="Times New Roman" w:hAnsi="Times New Roman" w:cs="Times New Roman"/>
+        </w:rPr>
+        <w:t>&gt;0.05 in both species).</w:t>
+      </w:r>
+      <w:r>
+        <w:rPr>
+          <w:rFonts w:ascii="Times New Roman" w:hAnsi="Times New Roman" w:cs="Times New Roman"/>
+        </w:rPr>
+        <w:t xml:space="preserve"> Net photosynthesis also generally increased with increasing soil nitrogen availability, but this pattern was only observed in </w:t>
+      </w:r>
+      <w:r>
+        <w:rPr>
+          <w:rFonts w:ascii="Times New Roman" w:hAnsi="Times New Roman" w:cs="Times New Roman"/>
+          <w:i/>
+          <w:iCs/>
+        </w:rPr>
+        <w:t>Trillium</w:t>
+      </w:r>
+      <w:r>
+        <w:rPr>
+          <w:rFonts w:ascii="Times New Roman" w:hAnsi="Times New Roman" w:cs="Times New Roman"/>
+        </w:rPr>
+        <w:t xml:space="preserve"> (</w:t>
+      </w:r>
+      <w:r>
+        <w:rPr>
+          <w:rFonts w:ascii="Times New Roman" w:hAnsi="Times New Roman" w:cs="Times New Roman"/>
+          <w:i/>
+          <w:iCs/>
+        </w:rPr>
+        <w:t>p</w:t>
+      </w:r>
+      <w:r>
+        <w:rPr>
+          <w:rFonts w:ascii="Times New Roman" w:hAnsi="Times New Roman" w:cs="Times New Roman"/>
+        </w:rPr>
+        <w:t>&lt;0.05; Table 2). Soil phosphorus availability did not influence net photosynthesis in either species (</w:t>
+      </w:r>
+      <w:r>
+        <w:rPr>
+          <w:rFonts w:ascii="Times New Roman" w:hAnsi="Times New Roman" w:cs="Times New Roman"/>
+          <w:i/>
+          <w:iCs/>
+        </w:rPr>
+        <w:t>p</w:t>
+      </w:r>
+      <w:r>
+        <w:rPr>
+          <w:rFonts w:ascii="Times New Roman" w:hAnsi="Times New Roman" w:cs="Times New Roman"/>
+        </w:rPr>
+        <w:t>&gt;0.05 in both species; Table 2).</w:t>
+      </w:r>
+    </w:p>
+    <w:p>
+      <w:pPr>
+        <w:spacing w:line="360" w:lineRule="auto"/>
+        <w:rPr>
+          <w:rFonts w:ascii="Times New Roman" w:hAnsi="Times New Roman" w:cs="Times New Roman"/>
+        </w:rPr>
+      </w:pPr>
+      <w:r>
+        <w:rPr>
+          <w:rFonts w:ascii="Times New Roman" w:hAnsi="Times New Roman" w:cs="Times New Roman"/>
+        </w:rPr>
+        <w:tab/>
+        <w:t xml:space="preserve">Stomatal conductance decreased with canopy closure </w:t>
+      </w:r>
+      <w:r>
+        <w:rPr>
+          <w:rFonts w:ascii="Times New Roman" w:hAnsi="Times New Roman" w:cs="Times New Roman"/>
+        </w:rPr>
+        <w:t xml:space="preserve">in </w:t>
+      </w:r>
+      <w:r>
+        <w:rPr>
+          <w:rFonts w:ascii="Times New Roman" w:hAnsi="Times New Roman" w:cs="Times New Roman"/>
+          <w:i/>
+          <w:iCs/>
+        </w:rPr>
+        <w:t>Trillium</w:t>
+      </w:r>
+      <w:r>
+        <w:rPr>
+          <w:rFonts w:ascii="Times New Roman" w:hAnsi="Times New Roman" w:cs="Times New Roman"/>
+        </w:rPr>
+        <w:t xml:space="preserve"> and </w:t>
+      </w:r>
+      <w:r>
+        <w:rPr>
+          <w:rFonts w:ascii="Times New Roman" w:hAnsi="Times New Roman" w:cs="Times New Roman"/>
+          <w:i/>
+          <w:iCs/>
+        </w:rPr>
+        <w:t>Maianthemum</w:t>
+      </w:r>
+      <w:r>
+        <w:rPr>
+          <w:rFonts w:ascii="Times New Roman" w:hAnsi="Times New Roman" w:cs="Times New Roman"/>
+        </w:rPr>
+        <w:t xml:space="preserve"> </w:t>
+      </w:r>
+      <w:r>
+        <w:rPr>
+          <w:rFonts w:ascii="Times New Roman" w:hAnsi="Times New Roman" w:cs="Times New Roman"/>
+        </w:rPr>
+        <w:t>(</w:t>
+      </w:r>
+      <w:r>
+        <w:rPr>
+          <w:rFonts w:ascii="Times New Roman" w:hAnsi="Times New Roman" w:cs="Times New Roman"/>
+          <w:i/>
+          <w:iCs/>
+        </w:rPr>
+        <w:t>p</w:t>
+      </w:r>
+      <w:r>
+        <w:rPr>
+          <w:rFonts w:ascii="Times New Roman" w:hAnsi="Times New Roman" w:cs="Times New Roman"/>
+        </w:rPr>
+        <w:t xml:space="preserve">&lt;0.001 in both species; Table 2), a pattern that was not modified by </w:t>
+      </w:r>
+      <w:r>
+        <w:rPr>
+          <w:rFonts w:ascii="Times New Roman" w:hAnsi="Times New Roman" w:cs="Times New Roman"/>
+          <w:i/>
+          <w:iCs/>
+        </w:rPr>
+        <w:t>Alliaria</w:t>
+      </w:r>
+      <w:r>
+        <w:rPr>
+          <w:rFonts w:ascii="Times New Roman" w:hAnsi="Times New Roman" w:cs="Times New Roman"/>
+        </w:rPr>
+        <w:t xml:space="preserve"> weeding (canopy </w:t>
+      </w:r>
+      <w:r>
+        <w:rPr>
+          <w:rFonts w:ascii="Times New Roman" w:hAnsi="Times New Roman" w:cs="Times New Roman"/>
+        </w:rPr>
+        <w:t>status</w:t>
+      </w:r>
+      <w:r>
+        <w:rPr>
+          <w:rFonts w:ascii="Times New Roman" w:hAnsi="Times New Roman" w:cs="Times New Roman"/>
+        </w:rPr>
+        <w:t>-by-</w:t>
+      </w:r>
+      <w:r>
+        <w:rPr>
+          <w:rFonts w:ascii="Times New Roman" w:hAnsi="Times New Roman" w:cs="Times New Roman"/>
+          <w:i/>
+          <w:iCs/>
+        </w:rPr>
+        <w:t>Alliaria</w:t>
+      </w:r>
+      <w:r>
+        <w:rPr>
+          <w:rFonts w:ascii="Times New Roman" w:hAnsi="Times New Roman" w:cs="Times New Roman"/>
+        </w:rPr>
+        <w:t xml:space="preserve"> weeding interaction: </w:t>
+      </w:r>
+      <w:r>
+        <w:rPr>
+          <w:rFonts w:ascii="Times New Roman" w:hAnsi="Times New Roman" w:cs="Times New Roman"/>
+          <w:i/>
+          <w:iCs/>
+        </w:rPr>
+        <w:t>p</w:t>
+      </w:r>
+      <w:r>
+        <w:rPr>
+          <w:rFonts w:ascii="Times New Roman" w:hAnsi="Times New Roman" w:cs="Times New Roman"/>
+        </w:rPr>
+        <w:t xml:space="preserve">&gt;0.05 in both species; Table 2). </w:t>
+      </w:r>
+      <w:r>
+        <w:rPr>
+          <w:rFonts w:ascii="Times New Roman" w:hAnsi="Times New Roman" w:cs="Times New Roman"/>
+          <w:i/>
+          <w:iCs/>
+        </w:rPr>
+        <w:t>Alliaria</w:t>
+      </w:r>
+      <w:r>
+        <w:rPr>
+          <w:rFonts w:ascii="Times New Roman" w:hAnsi="Times New Roman" w:cs="Times New Roman"/>
+        </w:rPr>
+        <w:t xml:space="preserve"> </w:t>
+      </w:r>
+      <w:r>
+        <w:rPr>
+          <w:rFonts w:ascii="Times New Roman" w:hAnsi="Times New Roman" w:cs="Times New Roman"/>
+        </w:rPr>
+        <w:t>presence</w:t>
+      </w:r>
+      <w:r>
+        <w:rPr>
+          <w:rFonts w:ascii="Times New Roman" w:hAnsi="Times New Roman" w:cs="Times New Roman"/>
+        </w:rPr>
+        <w:t xml:space="preserve"> decreased stomatal conductance in </w:t>
+      </w:r>
+      <w:r>
+        <w:rPr>
+          <w:rFonts w:ascii="Times New Roman" w:hAnsi="Times New Roman" w:cs="Times New Roman"/>
+          <w:i/>
+          <w:iCs/>
+        </w:rPr>
+        <w:t>Maianthemum</w:t>
+      </w:r>
+      <w:r>
+        <w:rPr>
+          <w:rFonts w:ascii="Times New Roman" w:hAnsi="Times New Roman" w:cs="Times New Roman"/>
+        </w:rPr>
+        <w:t xml:space="preserve"> (</w:t>
+      </w:r>
+      <w:r>
+        <w:rPr>
+          <w:rFonts w:ascii="Times New Roman" w:hAnsi="Times New Roman" w:cs="Times New Roman"/>
+          <w:i/>
+          <w:iCs/>
+        </w:rPr>
+        <w:t>p</w:t>
+      </w:r>
+      <w:r>
+        <w:rPr>
+          <w:rFonts w:ascii="Times New Roman" w:hAnsi="Times New Roman" w:cs="Times New Roman"/>
+        </w:rPr>
+        <w:t xml:space="preserve">&lt;0.001; Table 2), and marginally decreased stomatal conductance in </w:t>
+      </w:r>
+      <w:r>
+        <w:rPr>
+          <w:rFonts w:ascii="Times New Roman" w:hAnsi="Times New Roman" w:cs="Times New Roman"/>
+          <w:i/>
+          <w:iCs/>
+        </w:rPr>
+        <w:t>Trillium</w:t>
+      </w:r>
+      <w:r>
+        <w:rPr>
+          <w:rFonts w:ascii="Times New Roman" w:hAnsi="Times New Roman" w:cs="Times New Roman"/>
+        </w:rPr>
+        <w:t xml:space="preserve"> (</w:t>
+      </w:r>
+      <w:r>
+        <w:rPr>
+          <w:rFonts w:ascii="Times New Roman" w:hAnsi="Times New Roman" w:cs="Times New Roman"/>
+          <w:i/>
+          <w:iCs/>
+        </w:rPr>
+        <w:t>p</w:t>
+      </w:r>
+      <w:r>
+        <w:rPr>
+          <w:rFonts w:ascii="Times New Roman" w:hAnsi="Times New Roman" w:cs="Times New Roman"/>
+        </w:rPr>
+        <w:t xml:space="preserve">&lt;0.1; Table 2). Increasing soil phosphorus increased stomatal conductance in </w:t>
+      </w:r>
+      <w:r>
+        <w:rPr>
+          <w:rFonts w:ascii="Times New Roman" w:hAnsi="Times New Roman" w:cs="Times New Roman"/>
+          <w:i/>
+          <w:iCs/>
+        </w:rPr>
+        <w:t>Trillium</w:t>
+      </w:r>
+      <w:r>
+        <w:rPr>
+          <w:rFonts w:ascii="Times New Roman" w:hAnsi="Times New Roman" w:cs="Times New Roman"/>
+        </w:rPr>
+        <w:t xml:space="preserve"> (</w:t>
+      </w:r>
+      <w:r>
+        <w:rPr>
+          <w:rFonts w:ascii="Times New Roman" w:hAnsi="Times New Roman" w:cs="Times New Roman"/>
+          <w:i/>
+          <w:iCs/>
+        </w:rPr>
+        <w:t>p</w:t>
+      </w:r>
+      <w:r>
+        <w:rPr>
+          <w:rFonts w:ascii="Times New Roman" w:hAnsi="Times New Roman" w:cs="Times New Roman"/>
+        </w:rPr>
+        <w:t xml:space="preserve">&lt;0.05; Table 2) but did not affect stomatal conductance in </w:t>
+      </w:r>
+      <w:r>
+        <w:rPr>
+          <w:rFonts w:ascii="Times New Roman" w:hAnsi="Times New Roman" w:cs="Times New Roman"/>
+          <w:i/>
+          <w:iCs/>
+        </w:rPr>
+        <w:t>Maianthemum</w:t>
+      </w:r>
+      <w:r>
+        <w:rPr>
+          <w:rFonts w:ascii="Times New Roman" w:hAnsi="Times New Roman" w:cs="Times New Roman"/>
+        </w:rPr>
+        <w:t>(</w:t>
+      </w:r>
+      <w:r>
+        <w:rPr>
+          <w:rFonts w:ascii="Times New Roman" w:hAnsi="Times New Roman" w:cs="Times New Roman"/>
+          <w:i/>
+          <w:iCs/>
+        </w:rPr>
+        <w:t>p</w:t>
+      </w:r>
+      <w:r>
+        <w:rPr>
+          <w:rFonts w:ascii="Times New Roman" w:hAnsi="Times New Roman" w:cs="Times New Roman"/>
+        </w:rPr>
+        <w:t>&gt;0.05; Table 2).</w:t>
+      </w:r>
+    </w:p>
+    <w:p>
+      <w:pPr>
+        <w:spacing w:line="360" w:lineRule="auto"/>
+        <w:rPr>
+          <w:rFonts w:ascii="Times New Roman" w:hAnsi="Times New Roman" w:cs="Times New Roman"/>
+        </w:rPr>
+      </w:pPr>
+      <w:r>
+        <w:rPr>
+          <w:rFonts w:ascii="Times New Roman" w:hAnsi="Times New Roman" w:cs="Times New Roman"/>
+        </w:rPr>
+        <w:tab/>
+        <w:t xml:space="preserve">Stomatal limitation of net photosynthesis decreased with canopy closure in </w:t>
+      </w:r>
+      <w:r>
+        <w:rPr>
+          <w:rFonts w:ascii="Times New Roman" w:hAnsi="Times New Roman" w:cs="Times New Roman"/>
+          <w:i/>
+          <w:iCs/>
+        </w:rPr>
+        <w:t>Trillium</w:t>
+      </w:r>
+      <w:r>
+        <w:rPr>
+          <w:rFonts w:ascii="Times New Roman" w:hAnsi="Times New Roman" w:cs="Times New Roman"/>
+        </w:rPr>
+        <w:t xml:space="preserve"> (</w:t>
+      </w:r>
+      <w:r>
+        <w:rPr>
+          <w:rFonts w:ascii="Times New Roman" w:hAnsi="Times New Roman" w:cs="Times New Roman"/>
+          <w:i/>
+          <w:iCs/>
+        </w:rPr>
+        <w:t>p</w:t>
+      </w:r>
+      <w:r>
+        <w:rPr>
+          <w:rFonts w:ascii="Times New Roman" w:hAnsi="Times New Roman" w:cs="Times New Roman"/>
+        </w:rPr>
+        <w:t xml:space="preserve">&lt;0.001; Table 2), but not </w:t>
+      </w:r>
+      <w:r>
+        <w:rPr>
+          <w:rFonts w:ascii="Times New Roman" w:hAnsi="Times New Roman" w:cs="Times New Roman"/>
+          <w:i/>
+          <w:iCs/>
+        </w:rPr>
+        <w:t>Maianthemum</w:t>
+      </w:r>
+      <w:r>
+        <w:rPr>
+          <w:rFonts w:ascii="Times New Roman" w:hAnsi="Times New Roman" w:cs="Times New Roman"/>
+        </w:rPr>
+        <w:t xml:space="preserve"> (</w:t>
+      </w:r>
+      <w:r>
+        <w:rPr>
+          <w:rFonts w:ascii="Times New Roman" w:hAnsi="Times New Roman" w:cs="Times New Roman"/>
+          <w:i/>
+          <w:iCs/>
+        </w:rPr>
+        <w:t>p</w:t>
+      </w:r>
+      <w:r>
+        <w:rPr>
+          <w:rFonts w:ascii="Times New Roman" w:hAnsi="Times New Roman" w:cs="Times New Roman"/>
+        </w:rPr>
+        <w:t xml:space="preserve">&gt;0.05; Table 2). There was no effect of </w:t>
+      </w:r>
+      <w:r>
+        <w:rPr>
+          <w:rFonts w:ascii="Times New Roman" w:hAnsi="Times New Roman" w:cs="Times New Roman"/>
+          <w:i/>
+          <w:iCs/>
+        </w:rPr>
+        <w:t>Alliaria</w:t>
+      </w:r>
+      <w:r>
+        <w:rPr>
+          <w:rFonts w:ascii="Times New Roman" w:hAnsi="Times New Roman" w:cs="Times New Roman"/>
+        </w:rPr>
+        <w:t xml:space="preserve"> weeding on </w:t>
+      </w:r>
+      <w:r>
+        <w:rPr>
+          <w:rFonts w:ascii="Times New Roman" w:hAnsi="Times New Roman" w:cs="Times New Roman"/>
+        </w:rPr>
+        <w:t xml:space="preserve">stomatal limitation in </w:t>
+      </w:r>
+      <w:r>
+        <w:rPr>
+          <w:rFonts w:ascii="Times New Roman" w:hAnsi="Times New Roman" w:cs="Times New Roman"/>
+          <w:i/>
+          <w:iCs/>
+        </w:rPr>
+        <w:t>Trillium</w:t>
+      </w:r>
+      <w:r>
+        <w:rPr>
+          <w:rFonts w:ascii="Times New Roman" w:hAnsi="Times New Roman" w:cs="Times New Roman"/>
+        </w:rPr>
+        <w:t xml:space="preserve"> (</w:t>
+      </w:r>
+      <w:r>
+        <w:rPr>
+          <w:rFonts w:ascii="Times New Roman" w:hAnsi="Times New Roman" w:cs="Times New Roman"/>
+          <w:i/>
+          <w:iCs/>
+        </w:rPr>
+        <w:t>p</w:t>
+      </w:r>
+      <w:r>
+        <w:rPr>
+          <w:rFonts w:ascii="Times New Roman" w:hAnsi="Times New Roman" w:cs="Times New Roman"/>
+        </w:rPr>
+        <w:t xml:space="preserve">&gt;0.05; Table 2). However, an interaction between canopy </w:t>
+      </w:r>
+      <w:r>
+        <w:rPr>
+          <w:rFonts w:ascii="Times New Roman" w:hAnsi="Times New Roman" w:cs="Times New Roman"/>
+        </w:rPr>
+        <w:t>status</w:t>
+      </w:r>
+      <w:r>
+        <w:rPr>
+          <w:rFonts w:ascii="Times New Roman" w:hAnsi="Times New Roman" w:cs="Times New Roman"/>
+        </w:rPr>
+        <w:t xml:space="preserve"> and </w:t>
+      </w:r>
+      <w:r>
+        <w:rPr>
+          <w:rFonts w:ascii="Times New Roman" w:hAnsi="Times New Roman" w:cs="Times New Roman"/>
+          <w:i/>
+          <w:iCs/>
+        </w:rPr>
+        <w:t>Alliaria</w:t>
+      </w:r>
+      <w:r>
+        <w:rPr>
+          <w:rFonts w:ascii="Times New Roman" w:hAnsi="Times New Roman" w:cs="Times New Roman"/>
+        </w:rPr>
+        <w:t xml:space="preserve"> weeding (</w:t>
+      </w:r>
+      <w:r>
+        <w:rPr>
+          <w:rFonts w:ascii="Times New Roman" w:hAnsi="Times New Roman" w:cs="Times New Roman"/>
+          <w:i/>
+          <w:iCs/>
+        </w:rPr>
+        <w:t>p</w:t>
+      </w:r>
+      <w:r>
+        <w:rPr>
+          <w:rFonts w:ascii="Times New Roman" w:hAnsi="Times New Roman" w:cs="Times New Roman"/>
+        </w:rPr>
+        <w:t xml:space="preserve">&lt;0.05; Table 2) indicated that the positive effect of </w:t>
+      </w:r>
+      <w:r>
+        <w:rPr>
+          <w:rFonts w:ascii="Times New Roman" w:hAnsi="Times New Roman" w:cs="Times New Roman"/>
+          <w:i/>
+          <w:iCs/>
+        </w:rPr>
+        <w:t>Alliaria</w:t>
+      </w:r>
+      <w:r>
+        <w:rPr>
+          <w:rFonts w:ascii="Times New Roman" w:hAnsi="Times New Roman" w:cs="Times New Roman"/>
+        </w:rPr>
+        <w:t xml:space="preserve"> presence on stomatal limitation (</w:t>
+      </w:r>
+      <w:r>
+        <w:rPr>
+          <w:rFonts w:ascii="Times New Roman" w:hAnsi="Times New Roman" w:cs="Times New Roman"/>
+          <w:i/>
+          <w:iCs/>
+        </w:rPr>
+        <w:t>p</w:t>
+      </w:r>
+      <w:r>
+        <w:rPr>
+          <w:rFonts w:ascii="Times New Roman" w:hAnsi="Times New Roman" w:cs="Times New Roman"/>
+        </w:rPr>
+        <w:t xml:space="preserve">&lt;0.05; Table 2) was only apparent when the upper canopy was closed (Tukey: </w:t>
+      </w:r>
+      <w:r>
+        <w:rPr>
+          <w:rFonts w:ascii="Times New Roman" w:hAnsi="Times New Roman" w:cs="Times New Roman"/>
+          <w:i/>
+          <w:iCs/>
+        </w:rPr>
+        <w:t>p</w:t>
+      </w:r>
+      <w:r>
+        <w:rPr>
+          <w:rFonts w:ascii="Times New Roman" w:hAnsi="Times New Roman" w:cs="Times New Roman"/>
+        </w:rPr>
+        <w:t xml:space="preserve">&lt;0.05), as there was no effect of </w:t>
+      </w:r>
+      <w:r>
+        <w:rPr>
+          <w:rFonts w:ascii="Times New Roman" w:hAnsi="Times New Roman" w:cs="Times New Roman"/>
+          <w:i/>
+          <w:iCs/>
+        </w:rPr>
+        <w:t>Alliaria</w:t>
+      </w:r>
+      <w:r>
+        <w:rPr>
+          <w:rFonts w:ascii="Times New Roman" w:hAnsi="Times New Roman" w:cs="Times New Roman"/>
+        </w:rPr>
+        <w:t xml:space="preserve"> presence on stomatal limitation when the upper canopy was open (Tukey: </w:t>
+      </w:r>
+      <w:r>
+        <w:rPr>
+          <w:rFonts w:ascii="Times New Roman" w:hAnsi="Times New Roman" w:cs="Times New Roman"/>
+          <w:i/>
+          <w:iCs/>
+        </w:rPr>
+        <w:t>p</w:t>
+      </w:r>
+      <w:r>
+        <w:rPr>
+          <w:rFonts w:ascii="Times New Roman" w:hAnsi="Times New Roman" w:cs="Times New Roman"/>
+        </w:rPr>
+        <w:t>&gt;0.05).</w:t>
+      </w:r>
+    </w:p>
+    <w:p>
+      <w:pPr>
+        <w:rPr>
+          <w:rFonts w:ascii="Times New Roman" w:hAnsi="Times New Roman" w:cs="Times New Roman"/>
+        </w:rPr>
+      </w:pPr>
+      <w:r>
+        <w:rPr>
+          <w:rFonts w:ascii="Times New Roman" w:hAnsi="Times New Roman" w:cs="Times New Roman"/>
+        </w:rPr>
+        <w:br w:type="page"/>
+      </w:r>
+    </w:p>
+    <w:p>
+      <w:pPr>
+        <w:spacing w:line="360" w:lineRule="auto"/>
+        <w:rPr>
+          <w:rFonts w:ascii="Times New Roman" w:hAnsi="Times New Roman" w:cs="Times New Roman"/>
+        </w:rPr>
+      </w:pPr>
+      <w:r>
+        <w:rPr>
+          <w:rFonts w:ascii="Times New Roman" w:hAnsi="Times New Roman" w:cs="Times New Roman"/>
+          <w:i/>
+          <w:iCs/>
+        </w:rPr>
+        <w:lastRenderedPageBreak/>
+        <w:t>Indices of photosynthetic capacity</w:t>
+      </w:r>
+    </w:p>
+    <w:p>
+      <w:pPr>
+        <w:spacing w:line="360" w:lineRule="auto"/>
+        <w:rPr>
+          <w:rFonts w:ascii="Times New Roman" w:hAnsi="Times New Roman" w:cs="Times New Roman"/>
+        </w:rPr>
+      </w:pPr>
+      <w:r>
+        <w:rPr>
+          <w:rFonts w:ascii="Times New Roman" w:hAnsi="Times New Roman" w:cs="Times New Roman"/>
+        </w:rPr>
+        <w:t xml:space="preserve">Canopy closure strongly decreased </w:t>
+      </w:r>
+      <w:r>
+        <w:rPr>
+          <w:rFonts w:ascii="Times New Roman" w:hAnsi="Times New Roman" w:cs="Times New Roman"/>
+          <w:i/>
+          <w:iCs/>
+        </w:rPr>
+        <w:t>V</w:t>
+      </w:r>
+      <w:r>
+        <w:rPr>
+          <w:rFonts w:ascii="Times New Roman" w:hAnsi="Times New Roman" w:cs="Times New Roman"/>
+          <w:vertAlign w:val="subscript"/>
+        </w:rPr>
+        <w:t>cmax25</w:t>
+      </w:r>
+      <w:r>
+        <w:rPr>
+          <w:rFonts w:ascii="Times New Roman" w:hAnsi="Times New Roman" w:cs="Times New Roman"/>
+        </w:rPr>
+        <w:t xml:space="preserve"> and </w:t>
+      </w:r>
+      <w:r>
+        <w:rPr>
+          <w:rFonts w:ascii="Times New Roman" w:hAnsi="Times New Roman" w:cs="Times New Roman"/>
+          <w:i/>
+          <w:iCs/>
+        </w:rPr>
+        <w:t>J</w:t>
+      </w:r>
+      <w:r>
+        <w:rPr>
+          <w:rFonts w:ascii="Times New Roman" w:hAnsi="Times New Roman" w:cs="Times New Roman"/>
+          <w:vertAlign w:val="subscript"/>
+        </w:rPr>
+        <w:t>max25</w:t>
+      </w:r>
+      <w:r>
+        <w:rPr>
+          <w:rFonts w:ascii="Times New Roman" w:hAnsi="Times New Roman" w:cs="Times New Roman"/>
+        </w:rPr>
+        <w:t xml:space="preserve"> in both species (</w:t>
+      </w:r>
+      <w:r>
+        <w:rPr>
+          <w:rFonts w:ascii="Times New Roman" w:hAnsi="Times New Roman" w:cs="Times New Roman"/>
+          <w:i/>
+          <w:iCs/>
+        </w:rPr>
+        <w:t>p</w:t>
+      </w:r>
+      <w:r>
+        <w:rPr>
+          <w:rFonts w:ascii="Times New Roman" w:hAnsi="Times New Roman" w:cs="Times New Roman"/>
+        </w:rPr>
+        <w:t xml:space="preserve">&lt;0.001 for both traits in both species; Table 3). A marginal interaction between </w:t>
+      </w:r>
+      <w:r>
+        <w:rPr>
+          <w:rFonts w:ascii="Times New Roman" w:hAnsi="Times New Roman" w:cs="Times New Roman"/>
+          <w:i/>
+          <w:iCs/>
+        </w:rPr>
+        <w:t>Alliaria</w:t>
+      </w:r>
+      <w:r>
+        <w:rPr>
+          <w:rFonts w:ascii="Times New Roman" w:hAnsi="Times New Roman" w:cs="Times New Roman"/>
+        </w:rPr>
+        <w:t xml:space="preserve"> presence and canopy </w:t>
+      </w:r>
+      <w:r>
+        <w:rPr>
+          <w:rFonts w:ascii="Times New Roman" w:hAnsi="Times New Roman" w:cs="Times New Roman"/>
+        </w:rPr>
+        <w:t>status</w:t>
+      </w:r>
+      <w:r>
+        <w:rPr>
+          <w:rFonts w:ascii="Times New Roman" w:hAnsi="Times New Roman" w:cs="Times New Roman"/>
+        </w:rPr>
+        <w:t xml:space="preserve"> (</w:t>
+      </w:r>
+      <w:r>
+        <w:rPr>
+          <w:rFonts w:ascii="Times New Roman" w:hAnsi="Times New Roman" w:cs="Times New Roman"/>
+          <w:i/>
+          <w:iCs/>
+        </w:rPr>
+        <w:t>p</w:t>
+      </w:r>
+      <w:r>
+        <w:rPr>
+          <w:rFonts w:ascii="Times New Roman" w:hAnsi="Times New Roman" w:cs="Times New Roman"/>
+        </w:rPr>
+        <w:t>&lt;0.1; Table 3) indicated that</w:t>
+      </w:r>
+      <w:r>
+        <w:rPr>
+          <w:rFonts w:ascii="Times New Roman" w:hAnsi="Times New Roman" w:cs="Times New Roman"/>
+        </w:rPr>
+        <w:t xml:space="preserve"> the</w:t>
+      </w:r>
+      <w:r>
+        <w:rPr>
+          <w:rFonts w:ascii="Times New Roman" w:hAnsi="Times New Roman" w:cs="Times New Roman"/>
+        </w:rPr>
+        <w:t xml:space="preserve"> marginal reduction in </w:t>
+      </w:r>
+      <w:r>
+        <w:rPr>
+          <w:rFonts w:ascii="Times New Roman" w:hAnsi="Times New Roman" w:cs="Times New Roman"/>
+          <w:i/>
+          <w:iCs/>
+        </w:rPr>
+        <w:t>V</w:t>
+      </w:r>
+      <w:r>
+        <w:rPr>
+          <w:rFonts w:ascii="Times New Roman" w:hAnsi="Times New Roman" w:cs="Times New Roman"/>
+          <w:vertAlign w:val="subscript"/>
+        </w:rPr>
+        <w:t>cmax25</w:t>
+      </w:r>
+      <w:r>
+        <w:rPr>
+          <w:rFonts w:ascii="Times New Roman" w:hAnsi="Times New Roman" w:cs="Times New Roman"/>
+        </w:rPr>
+        <w:t xml:space="preserve"> due to </w:t>
+      </w:r>
+      <w:r>
+        <w:rPr>
+          <w:rFonts w:ascii="Times New Roman" w:hAnsi="Times New Roman" w:cs="Times New Roman"/>
+          <w:i/>
+          <w:iCs/>
+        </w:rPr>
+        <w:t>Alliaria</w:t>
+      </w:r>
+      <w:r>
+        <w:rPr>
+          <w:rFonts w:ascii="Times New Roman" w:hAnsi="Times New Roman" w:cs="Times New Roman"/>
+        </w:rPr>
+        <w:t xml:space="preserve"> presence (</w:t>
+      </w:r>
+      <w:r>
+        <w:rPr>
+          <w:rFonts w:ascii="Times New Roman" w:hAnsi="Times New Roman" w:cs="Times New Roman"/>
+          <w:i/>
+          <w:iCs/>
+        </w:rPr>
+        <w:t>p</w:t>
+      </w:r>
+      <w:r>
+        <w:rPr>
+          <w:rFonts w:ascii="Times New Roman" w:hAnsi="Times New Roman" w:cs="Times New Roman"/>
+        </w:rPr>
+        <w:t xml:space="preserve">&lt;0.1; Table 3) was only observed under a closed upper canopy (Tukey: </w:t>
+      </w:r>
+      <w:r>
+        <w:rPr>
+          <w:rFonts w:ascii="Times New Roman" w:hAnsi="Times New Roman" w:cs="Times New Roman"/>
+          <w:i/>
+          <w:iCs/>
+        </w:rPr>
+        <w:t>p</w:t>
+      </w:r>
+      <w:r>
+        <w:rPr>
+          <w:rFonts w:ascii="Times New Roman" w:hAnsi="Times New Roman" w:cs="Times New Roman"/>
+        </w:rPr>
+        <w:t xml:space="preserve">&lt;0.1), as there was no effect of </w:t>
+      </w:r>
+      <w:r>
+        <w:rPr>
+          <w:rFonts w:ascii="Times New Roman" w:hAnsi="Times New Roman" w:cs="Times New Roman"/>
+          <w:i/>
+          <w:iCs/>
+        </w:rPr>
+        <w:t>Alliaria</w:t>
+      </w:r>
+      <w:r>
+        <w:rPr>
+          <w:rFonts w:ascii="Times New Roman" w:hAnsi="Times New Roman" w:cs="Times New Roman"/>
+        </w:rPr>
+        <w:t xml:space="preserve"> presence on </w:t>
+      </w:r>
+      <w:r>
+        <w:rPr>
+          <w:rFonts w:ascii="Times New Roman" w:hAnsi="Times New Roman" w:cs="Times New Roman"/>
+          <w:i/>
+          <w:iCs/>
+        </w:rPr>
+        <w:t>Trillium V</w:t>
+      </w:r>
+      <w:r>
+        <w:rPr>
+          <w:rFonts w:ascii="Times New Roman" w:hAnsi="Times New Roman" w:cs="Times New Roman"/>
+          <w:vertAlign w:val="subscript"/>
+        </w:rPr>
+        <w:t>cmax25</w:t>
+      </w:r>
+      <w:r>
+        <w:rPr>
+          <w:rFonts w:ascii="Times New Roman" w:hAnsi="Times New Roman" w:cs="Times New Roman"/>
+        </w:rPr>
+        <w:t xml:space="preserve"> under an open upper canopy (Tukey: </w:t>
+      </w:r>
+      <w:r>
+        <w:rPr>
+          <w:rFonts w:ascii="Times New Roman" w:hAnsi="Times New Roman" w:cs="Times New Roman"/>
+          <w:i/>
+          <w:iCs/>
+        </w:rPr>
+        <w:t>p</w:t>
+      </w:r>
+      <w:r>
+        <w:rPr>
+          <w:rFonts w:ascii="Times New Roman" w:hAnsi="Times New Roman" w:cs="Times New Roman"/>
+        </w:rPr>
+        <w:t xml:space="preserve">&gt;0.05). A stronger interaction between </w:t>
+      </w:r>
+      <w:r>
+        <w:rPr>
+          <w:rFonts w:ascii="Times New Roman" w:hAnsi="Times New Roman" w:cs="Times New Roman"/>
+          <w:i/>
+          <w:iCs/>
+        </w:rPr>
+        <w:t>Alliaria</w:t>
+      </w:r>
+      <w:r>
+        <w:rPr>
+          <w:rFonts w:ascii="Times New Roman" w:hAnsi="Times New Roman" w:cs="Times New Roman"/>
+        </w:rPr>
+        <w:t xml:space="preserve"> presence and canopy </w:t>
+      </w:r>
+      <w:r>
+        <w:rPr>
+          <w:rFonts w:ascii="Times New Roman" w:hAnsi="Times New Roman" w:cs="Times New Roman"/>
+        </w:rPr>
+        <w:t>status</w:t>
+      </w:r>
+      <w:r>
+        <w:rPr>
+          <w:rFonts w:ascii="Times New Roman" w:hAnsi="Times New Roman" w:cs="Times New Roman"/>
+        </w:rPr>
+        <w:t xml:space="preserve"> (</w:t>
+      </w:r>
+      <w:r>
+        <w:rPr>
+          <w:rFonts w:ascii="Times New Roman" w:hAnsi="Times New Roman" w:cs="Times New Roman"/>
+          <w:i/>
+          <w:iCs/>
+        </w:rPr>
+        <w:t>p</w:t>
+      </w:r>
+      <w:r>
+        <w:rPr>
+          <w:rFonts w:ascii="Times New Roman" w:hAnsi="Times New Roman" w:cs="Times New Roman"/>
+        </w:rPr>
+        <w:t xml:space="preserve">&lt;0.05; Table 3) indicated that reduced </w:t>
+      </w:r>
+      <w:r>
+        <w:rPr>
+          <w:rFonts w:ascii="Times New Roman" w:hAnsi="Times New Roman" w:cs="Times New Roman"/>
+          <w:i/>
+          <w:iCs/>
+        </w:rPr>
+        <w:t>Trillium</w:t>
+      </w:r>
+      <w:r>
+        <w:rPr>
+          <w:rFonts w:ascii="Times New Roman" w:hAnsi="Times New Roman" w:cs="Times New Roman"/>
+        </w:rPr>
+        <w:t xml:space="preserve"> </w:t>
+      </w:r>
+      <w:r>
+        <w:rPr>
+          <w:rFonts w:ascii="Times New Roman" w:hAnsi="Times New Roman" w:cs="Times New Roman"/>
+          <w:i/>
+          <w:iCs/>
+        </w:rPr>
+        <w:t>J</w:t>
+      </w:r>
+      <w:r>
+        <w:rPr>
+          <w:rFonts w:ascii="Times New Roman" w:hAnsi="Times New Roman" w:cs="Times New Roman"/>
+          <w:vertAlign w:val="subscript"/>
+        </w:rPr>
+        <w:t>max25</w:t>
+      </w:r>
+      <w:r>
+        <w:rPr>
+          <w:rFonts w:ascii="Times New Roman" w:hAnsi="Times New Roman" w:cs="Times New Roman"/>
+        </w:rPr>
+        <w:t xml:space="preserve"> due to </w:t>
+      </w:r>
+      <w:r>
+        <w:rPr>
+          <w:rFonts w:ascii="Times New Roman" w:hAnsi="Times New Roman" w:cs="Times New Roman"/>
+          <w:i/>
+          <w:iCs/>
+        </w:rPr>
+        <w:t>Alliaria</w:t>
+      </w:r>
+      <w:r>
+        <w:rPr>
+          <w:rFonts w:ascii="Times New Roman" w:hAnsi="Times New Roman" w:cs="Times New Roman"/>
+        </w:rPr>
+        <w:t xml:space="preserve"> presence </w:t>
+      </w:r>
+      <w:r>
+        <w:rPr>
+          <w:rFonts w:ascii="Times New Roman" w:hAnsi="Times New Roman" w:cs="Times New Roman"/>
+        </w:rPr>
+        <w:t>(</w:t>
+      </w:r>
+      <w:r>
+        <w:rPr>
+          <w:rFonts w:ascii="Times New Roman" w:hAnsi="Times New Roman" w:cs="Times New Roman"/>
+          <w:i/>
+          <w:iCs/>
+        </w:rPr>
+        <w:t>p</w:t>
+      </w:r>
+      <w:r>
+        <w:rPr>
+          <w:rFonts w:ascii="Times New Roman" w:hAnsi="Times New Roman" w:cs="Times New Roman"/>
+        </w:rPr>
+        <w:t>&lt;0.05; Table 3)</w:t>
+      </w:r>
+      <w:r>
+        <w:rPr>
+          <w:rFonts w:ascii="Times New Roman" w:hAnsi="Times New Roman" w:cs="Times New Roman"/>
+        </w:rPr>
+        <w:t xml:space="preserve"> was </w:t>
+      </w:r>
+      <w:r>
+        <w:rPr>
+          <w:rFonts w:ascii="Times New Roman" w:hAnsi="Times New Roman" w:cs="Times New Roman"/>
+        </w:rPr>
+        <w:t xml:space="preserve">also only observed under a closed upper canopy (Tukey: </w:t>
+      </w:r>
+      <w:r>
+        <w:rPr>
+          <w:rFonts w:ascii="Times New Roman" w:hAnsi="Times New Roman" w:cs="Times New Roman"/>
+          <w:i/>
+          <w:iCs/>
+        </w:rPr>
+        <w:t>p</w:t>
+      </w:r>
+      <w:r>
+        <w:rPr>
+          <w:rFonts w:ascii="Times New Roman" w:hAnsi="Times New Roman" w:cs="Times New Roman"/>
+        </w:rPr>
+        <w:t xml:space="preserve">&lt;0.05), as there was no effect of </w:t>
+      </w:r>
+      <w:r>
+        <w:rPr>
+          <w:rFonts w:ascii="Times New Roman" w:hAnsi="Times New Roman" w:cs="Times New Roman"/>
+          <w:i/>
+          <w:iCs/>
+        </w:rPr>
+        <w:t>Alliaria</w:t>
+      </w:r>
+      <w:r>
+        <w:rPr>
+          <w:rFonts w:ascii="Times New Roman" w:hAnsi="Times New Roman" w:cs="Times New Roman"/>
+        </w:rPr>
+        <w:t xml:space="preserve"> presence on </w:t>
+      </w:r>
+      <w:r>
+        <w:rPr>
+          <w:rFonts w:ascii="Times New Roman" w:hAnsi="Times New Roman" w:cs="Times New Roman"/>
+          <w:i/>
+          <w:iCs/>
+        </w:rPr>
+        <w:t>Trillium</w:t>
+      </w:r>
+      <w:r>
+        <w:rPr>
+          <w:rFonts w:ascii="Times New Roman" w:hAnsi="Times New Roman" w:cs="Times New Roman"/>
+        </w:rPr>
+        <w:t xml:space="preserve"> </w:t>
+      </w:r>
+      <w:r>
+        <w:rPr>
+          <w:rFonts w:ascii="Times New Roman" w:hAnsi="Times New Roman" w:cs="Times New Roman"/>
+          <w:i/>
+          <w:iCs/>
+        </w:rPr>
+        <w:t>J</w:t>
+      </w:r>
+      <w:r>
+        <w:rPr>
+          <w:rFonts w:ascii="Times New Roman" w:hAnsi="Times New Roman" w:cs="Times New Roman"/>
+          <w:vertAlign w:val="subscript"/>
+        </w:rPr>
+        <w:t>max25</w:t>
+      </w:r>
+      <w:r>
+        <w:rPr>
+          <w:rFonts w:ascii="Times New Roman" w:hAnsi="Times New Roman" w:cs="Times New Roman"/>
+        </w:rPr>
+        <w:t xml:space="preserve"> under an open upper canopy (Tukey: </w:t>
+      </w:r>
+      <w:r>
+        <w:rPr>
+          <w:rFonts w:ascii="Times New Roman" w:hAnsi="Times New Roman" w:cs="Times New Roman"/>
+          <w:i/>
+          <w:iCs/>
+        </w:rPr>
+        <w:t>p</w:t>
+      </w:r>
+      <w:r>
+        <w:rPr>
+          <w:rFonts w:ascii="Times New Roman" w:hAnsi="Times New Roman" w:cs="Times New Roman"/>
+        </w:rPr>
+        <w:t xml:space="preserve">&gt;0.05). </w:t>
+      </w:r>
+      <w:r>
+        <w:rPr>
+          <w:rFonts w:ascii="Times New Roman" w:hAnsi="Times New Roman" w:cs="Times New Roman"/>
+          <w:i/>
+          <w:iCs/>
+        </w:rPr>
+        <w:t>Alliaria</w:t>
+      </w:r>
+      <w:r>
+        <w:rPr>
+          <w:rFonts w:ascii="Times New Roman" w:hAnsi="Times New Roman" w:cs="Times New Roman"/>
+        </w:rPr>
+        <w:t xml:space="preserve"> presence had no effect on </w:t>
+      </w:r>
+      <w:r>
+        <w:rPr>
+          <w:rFonts w:ascii="Times New Roman" w:hAnsi="Times New Roman" w:cs="Times New Roman"/>
+          <w:i/>
+          <w:iCs/>
+        </w:rPr>
+        <w:t>Maianthemum</w:t>
+      </w:r>
+      <w:r>
+        <w:rPr>
+          <w:rFonts w:ascii="Times New Roman" w:hAnsi="Times New Roman" w:cs="Times New Roman"/>
+        </w:rPr>
+        <w:t xml:space="preserve"> </w:t>
+      </w:r>
+      <w:r>
+        <w:rPr>
+          <w:rFonts w:ascii="Times New Roman" w:hAnsi="Times New Roman" w:cs="Times New Roman"/>
+          <w:i/>
+          <w:iCs/>
+        </w:rPr>
+        <w:t>V</w:t>
+      </w:r>
+      <w:r>
+        <w:rPr>
+          <w:rFonts w:ascii="Times New Roman" w:hAnsi="Times New Roman" w:cs="Times New Roman"/>
+          <w:vertAlign w:val="subscript"/>
+        </w:rPr>
+        <w:t>cmax25</w:t>
+      </w:r>
+      <w:r>
+        <w:rPr>
+          <w:rFonts w:ascii="Times New Roman" w:hAnsi="Times New Roman" w:cs="Times New Roman"/>
+        </w:rPr>
+        <w:t xml:space="preserve"> or </w:t>
+      </w:r>
+      <w:r>
+        <w:rPr>
+          <w:rFonts w:ascii="Times New Roman" w:hAnsi="Times New Roman" w:cs="Times New Roman"/>
+          <w:i/>
+          <w:iCs/>
+        </w:rPr>
+        <w:t>J</w:t>
+      </w:r>
+      <w:r>
+        <w:rPr>
+          <w:rFonts w:ascii="Times New Roman" w:hAnsi="Times New Roman" w:cs="Times New Roman"/>
+          <w:vertAlign w:val="subscript"/>
+        </w:rPr>
+        <w:t>max25</w:t>
+      </w:r>
+      <w:r>
+        <w:rPr>
+          <w:rFonts w:ascii="Times New Roman" w:hAnsi="Times New Roman" w:cs="Times New Roman"/>
+        </w:rPr>
+        <w:t xml:space="preserve"> (</w:t>
+      </w:r>
+      <w:r>
+        <w:rPr>
+          <w:rFonts w:ascii="Times New Roman" w:hAnsi="Times New Roman" w:cs="Times New Roman"/>
+          <w:i/>
+          <w:iCs/>
+        </w:rPr>
+        <w:t>p</w:t>
+      </w:r>
+      <w:r>
+        <w:rPr>
+          <w:rFonts w:ascii="Times New Roman" w:hAnsi="Times New Roman" w:cs="Times New Roman"/>
+        </w:rPr>
+        <w:t>&gt;0.05 in both cases; Table 3), a pattern that was observed irrespective of upper canopy status (canopy status-by-</w:t>
+      </w:r>
+      <w:r>
+        <w:rPr>
+          <w:rFonts w:ascii="Times New Roman" w:hAnsi="Times New Roman" w:cs="Times New Roman"/>
+          <w:i/>
+          <w:iCs/>
+        </w:rPr>
+        <w:t>Alliaria</w:t>
+      </w:r>
+      <w:r>
+        <w:rPr>
+          <w:rFonts w:ascii="Times New Roman" w:hAnsi="Times New Roman" w:cs="Times New Roman"/>
+        </w:rPr>
+        <w:t xml:space="preserve"> weeding interaction: </w:t>
+      </w:r>
+      <w:r>
+        <w:rPr>
+          <w:rFonts w:ascii="Times New Roman" w:hAnsi="Times New Roman" w:cs="Times New Roman"/>
+          <w:i/>
+          <w:iCs/>
+        </w:rPr>
+        <w:t>p</w:t>
+      </w:r>
+      <w:r>
+        <w:rPr>
+          <w:rFonts w:ascii="Times New Roman" w:hAnsi="Times New Roman" w:cs="Times New Roman"/>
+        </w:rPr>
+        <w:t xml:space="preserve">&gt;0.05 in both cases). Soil nitrogen availability and soil phosphorus availability each had no effect on </w:t>
+      </w:r>
+      <w:r>
+        <w:rPr>
+          <w:rFonts w:ascii="Times New Roman" w:hAnsi="Times New Roman" w:cs="Times New Roman"/>
+          <w:i/>
+          <w:iCs/>
+        </w:rPr>
+        <w:t>V</w:t>
+      </w:r>
+      <w:r>
+        <w:rPr>
+          <w:rFonts w:ascii="Times New Roman" w:hAnsi="Times New Roman" w:cs="Times New Roman"/>
+          <w:vertAlign w:val="subscript"/>
+        </w:rPr>
+        <w:t>cmax25</w:t>
+      </w:r>
+      <w:r>
+        <w:rPr>
+          <w:rFonts w:ascii="Times New Roman" w:hAnsi="Times New Roman" w:cs="Times New Roman"/>
+        </w:rPr>
+        <w:t xml:space="preserve"> or </w:t>
+      </w:r>
+      <w:r>
+        <w:rPr>
+          <w:rFonts w:ascii="Times New Roman" w:hAnsi="Times New Roman" w:cs="Times New Roman"/>
+          <w:i/>
+          <w:iCs/>
+        </w:rPr>
+        <w:t>J</w:t>
+      </w:r>
+      <w:r>
+        <w:rPr>
+          <w:rFonts w:ascii="Times New Roman" w:hAnsi="Times New Roman" w:cs="Times New Roman"/>
+          <w:vertAlign w:val="subscript"/>
+        </w:rPr>
+        <w:t>max25</w:t>
+      </w:r>
+      <w:r>
+        <w:rPr>
+          <w:rFonts w:ascii="Times New Roman" w:hAnsi="Times New Roman" w:cs="Times New Roman"/>
+        </w:rPr>
+        <w:t xml:space="preserve"> in </w:t>
+      </w:r>
+      <w:r>
+        <w:rPr>
+          <w:rFonts w:ascii="Times New Roman" w:hAnsi="Times New Roman" w:cs="Times New Roman"/>
+          <w:i/>
+          <w:iCs/>
+        </w:rPr>
+        <w:t>Trillium</w:t>
+      </w:r>
+      <w:r>
+        <w:rPr>
+          <w:rFonts w:ascii="Times New Roman" w:hAnsi="Times New Roman" w:cs="Times New Roman"/>
+        </w:rPr>
+        <w:t xml:space="preserve"> (</w:t>
+      </w:r>
+      <w:r>
+        <w:rPr>
+          <w:rFonts w:ascii="Times New Roman" w:hAnsi="Times New Roman" w:cs="Times New Roman"/>
+          <w:i/>
+          <w:iCs/>
+        </w:rPr>
+        <w:t>p</w:t>
+      </w:r>
+      <w:r>
+        <w:rPr>
+          <w:rFonts w:ascii="Times New Roman" w:hAnsi="Times New Roman" w:cs="Times New Roman"/>
+        </w:rPr>
+        <w:t>&gt;0.05 in all cases; Table 3)</w:t>
+      </w:r>
+      <w:r>
+        <w:rPr>
+          <w:rFonts w:ascii="Times New Roman" w:hAnsi="Times New Roman" w:cs="Times New Roman"/>
+        </w:rPr>
+        <w:t xml:space="preserve">. Soil nitrogen availability had no effect on </w:t>
+      </w:r>
+      <w:r>
+        <w:rPr>
+          <w:rFonts w:ascii="Times New Roman" w:hAnsi="Times New Roman" w:cs="Times New Roman"/>
+          <w:i/>
+          <w:iCs/>
+        </w:rPr>
+        <w:t>V</w:t>
+      </w:r>
+      <w:r>
+        <w:rPr>
+          <w:rFonts w:ascii="Times New Roman" w:hAnsi="Times New Roman" w:cs="Times New Roman"/>
+          <w:vertAlign w:val="subscript"/>
+        </w:rPr>
+        <w:t>cmax25</w:t>
+      </w:r>
+      <w:r>
+        <w:rPr>
+          <w:rFonts w:ascii="Times New Roman" w:hAnsi="Times New Roman" w:cs="Times New Roman"/>
+        </w:rPr>
+        <w:t xml:space="preserve"> in </w:t>
+      </w:r>
+      <w:r>
+        <w:rPr>
+          <w:rFonts w:ascii="Times New Roman" w:hAnsi="Times New Roman" w:cs="Times New Roman"/>
+          <w:i/>
+          <w:iCs/>
+        </w:rPr>
+        <w:t>Maianthemum</w:t>
+      </w:r>
+      <w:r>
+        <w:rPr>
+          <w:rFonts w:ascii="Times New Roman" w:hAnsi="Times New Roman" w:cs="Times New Roman"/>
+        </w:rPr>
+        <w:t xml:space="preserve"> (</w:t>
+      </w:r>
+      <w:r>
+        <w:rPr>
+          <w:rFonts w:ascii="Times New Roman" w:hAnsi="Times New Roman" w:cs="Times New Roman"/>
+          <w:i/>
+          <w:iCs/>
+        </w:rPr>
+        <w:t>p</w:t>
+      </w:r>
+      <w:r>
+        <w:rPr>
+          <w:rFonts w:ascii="Times New Roman" w:hAnsi="Times New Roman" w:cs="Times New Roman"/>
+        </w:rPr>
+        <w:t xml:space="preserve">&gt;0.05; Table 3), but increased </w:t>
+      </w:r>
+      <w:r>
+        <w:rPr>
+          <w:rFonts w:ascii="Times New Roman" w:hAnsi="Times New Roman" w:cs="Times New Roman"/>
+          <w:i/>
+          <w:iCs/>
+        </w:rPr>
+        <w:t>J</w:t>
+      </w:r>
+      <w:r>
+        <w:rPr>
+          <w:rFonts w:ascii="Times New Roman" w:hAnsi="Times New Roman" w:cs="Times New Roman"/>
+          <w:vertAlign w:val="subscript"/>
+        </w:rPr>
+        <w:t>max25</w:t>
+      </w:r>
+      <w:r>
+        <w:rPr>
+          <w:rFonts w:ascii="Times New Roman" w:hAnsi="Times New Roman" w:cs="Times New Roman"/>
+        </w:rPr>
+        <w:t xml:space="preserve"> (</w:t>
+      </w:r>
+      <w:r>
+        <w:rPr>
+          <w:rFonts w:ascii="Times New Roman" w:hAnsi="Times New Roman" w:cs="Times New Roman"/>
+          <w:i/>
+          <w:iCs/>
+        </w:rPr>
+        <w:t>p</w:t>
+      </w:r>
+      <w:r>
+        <w:rPr>
+          <w:rFonts w:ascii="Times New Roman" w:hAnsi="Times New Roman" w:cs="Times New Roman"/>
+        </w:rPr>
+        <w:t>&lt;0.01; Table 3</w:t>
+      </w:r>
+      <w:r>
+        <w:rPr>
+          <w:rFonts w:ascii="Times New Roman" w:hAnsi="Times New Roman" w:cs="Times New Roman"/>
+        </w:rPr>
+        <w:t xml:space="preserve">). Soil phosphorus availability had no effect on </w:t>
+      </w:r>
+      <w:r>
+        <w:rPr>
+          <w:rFonts w:ascii="Times New Roman" w:hAnsi="Times New Roman" w:cs="Times New Roman"/>
+          <w:i/>
+          <w:iCs/>
+        </w:rPr>
+        <w:t>V</w:t>
+      </w:r>
+      <w:r>
+        <w:rPr>
+          <w:rFonts w:ascii="Times New Roman" w:hAnsi="Times New Roman" w:cs="Times New Roman"/>
+          <w:vertAlign w:val="subscript"/>
+        </w:rPr>
+        <w:t>cmax25</w:t>
+      </w:r>
+      <w:r>
+        <w:rPr>
+          <w:rFonts w:ascii="Times New Roman" w:hAnsi="Times New Roman" w:cs="Times New Roman"/>
+        </w:rPr>
+        <w:t xml:space="preserve"> or </w:t>
+      </w:r>
+      <w:r>
+        <w:rPr>
+          <w:rFonts w:ascii="Times New Roman" w:hAnsi="Times New Roman" w:cs="Times New Roman"/>
+          <w:i/>
+          <w:iCs/>
+        </w:rPr>
+        <w:t>J</w:t>
+      </w:r>
+      <w:r>
+        <w:rPr>
+          <w:rFonts w:ascii="Times New Roman" w:hAnsi="Times New Roman" w:cs="Times New Roman"/>
+          <w:vertAlign w:val="subscript"/>
+        </w:rPr>
+        <w:t>max25</w:t>
+      </w:r>
+      <w:r>
+        <w:rPr>
+          <w:rFonts w:ascii="Times New Roman" w:hAnsi="Times New Roman" w:cs="Times New Roman"/>
+        </w:rPr>
+        <w:t xml:space="preserve"> in</w:t>
+      </w:r>
+      <w:r>
+        <w:rPr>
+          <w:rFonts w:ascii="Times New Roman" w:hAnsi="Times New Roman" w:cs="Times New Roman"/>
+          <w:i/>
+          <w:iCs/>
+        </w:rPr>
+        <w:t xml:space="preserve"> </w:t>
+      </w:r>
+      <w:r>
+        <w:rPr>
+          <w:rFonts w:ascii="Times New Roman" w:hAnsi="Times New Roman" w:cs="Times New Roman"/>
+          <w:i/>
+          <w:iCs/>
+        </w:rPr>
+        <w:t>Maianthemum</w:t>
+      </w:r>
+      <w:r>
+        <w:rPr>
+          <w:rFonts w:ascii="Times New Roman" w:hAnsi="Times New Roman" w:cs="Times New Roman"/>
+        </w:rPr>
+        <w:t xml:space="preserve"> (</w:t>
+      </w:r>
+      <w:r>
+        <w:rPr>
+          <w:rFonts w:ascii="Times New Roman" w:hAnsi="Times New Roman" w:cs="Times New Roman"/>
+          <w:i/>
+          <w:iCs/>
+        </w:rPr>
+        <w:t>p</w:t>
+      </w:r>
+      <w:r>
+        <w:rPr>
+          <w:rFonts w:ascii="Times New Roman" w:hAnsi="Times New Roman" w:cs="Times New Roman"/>
+        </w:rPr>
+        <w:t>&gt;0.05 in all cases; Table 3).</w:t>
+      </w:r>
+    </w:p>
+    <w:p>
+      <w:pPr>
+        <w:spacing w:line="360" w:lineRule="auto"/>
+        <w:rPr>
+          <w:rFonts w:ascii="Times New Roman" w:hAnsi="Times New Roman" w:cs="Times New Roman"/>
+        </w:rPr>
+      </w:pPr>
+      <w:r>
+        <w:rPr>
+          <w:rFonts w:ascii="Times New Roman" w:hAnsi="Times New Roman" w:cs="Times New Roman"/>
+        </w:rPr>
+        <w:tab/>
+        <w:t xml:space="preserve">Canopy status, </w:t>
+      </w:r>
+      <w:r>
+        <w:rPr>
+          <w:rFonts w:ascii="Times New Roman" w:hAnsi="Times New Roman" w:cs="Times New Roman"/>
+          <w:i/>
+          <w:iCs/>
+        </w:rPr>
+        <w:t>Alliaria</w:t>
+      </w:r>
+      <w:r>
+        <w:rPr>
+          <w:rFonts w:ascii="Times New Roman" w:hAnsi="Times New Roman" w:cs="Times New Roman"/>
+        </w:rPr>
+        <w:t xml:space="preserve"> presence, soil nitrogen availability, and soil phosphorus availability each had no effect on </w:t>
+      </w:r>
+      <w:r>
+        <w:rPr>
+          <w:rFonts w:ascii="Times New Roman" w:hAnsi="Times New Roman" w:cs="Times New Roman"/>
+          <w:i/>
+          <w:iCs/>
+        </w:rPr>
+        <w:t>J</w:t>
+      </w:r>
+      <w:r>
+        <w:rPr>
+          <w:rFonts w:ascii="Times New Roman" w:hAnsi="Times New Roman" w:cs="Times New Roman"/>
+          <w:vertAlign w:val="subscript"/>
+        </w:rPr>
+        <w:t>max25</w:t>
+      </w:r>
+      <w:r>
+        <w:rPr>
+          <w:rFonts w:ascii="Times New Roman" w:hAnsi="Times New Roman" w:cs="Times New Roman"/>
+        </w:rPr>
+        <w:t>:</w:t>
+      </w:r>
+      <w:r>
+        <w:rPr>
+          <w:rFonts w:ascii="Times New Roman" w:hAnsi="Times New Roman" w:cs="Times New Roman"/>
+          <w:i/>
+          <w:iCs/>
+        </w:rPr>
+        <w:t>V</w:t>
+      </w:r>
+      <w:r>
+        <w:rPr>
+          <w:rFonts w:ascii="Times New Roman" w:hAnsi="Times New Roman" w:cs="Times New Roman"/>
+          <w:vertAlign w:val="subscript"/>
+        </w:rPr>
+        <w:t>cmax25</w:t>
+      </w:r>
+      <w:r>
+        <w:rPr>
+          <w:rFonts w:ascii="Times New Roman" w:hAnsi="Times New Roman" w:cs="Times New Roman"/>
+        </w:rPr>
+        <w:t xml:space="preserve"> in </w:t>
+      </w:r>
+      <w:r>
+        <w:rPr>
+          <w:rFonts w:ascii="Times New Roman" w:hAnsi="Times New Roman" w:cs="Times New Roman"/>
+          <w:i/>
+          <w:iCs/>
+        </w:rPr>
+        <w:t>Trillium</w:t>
+      </w:r>
+      <w:r>
+        <w:rPr>
+          <w:rFonts w:ascii="Times New Roman" w:hAnsi="Times New Roman" w:cs="Times New Roman"/>
+        </w:rPr>
+        <w:t xml:space="preserve"> (</w:t>
+      </w:r>
+      <w:r>
+        <w:rPr>
+          <w:rFonts w:ascii="Times New Roman" w:hAnsi="Times New Roman" w:cs="Times New Roman"/>
+          <w:i/>
+          <w:iCs/>
+        </w:rPr>
+        <w:t>p</w:t>
+      </w:r>
+      <w:r>
+        <w:rPr>
+          <w:rFonts w:ascii="Times New Roman" w:hAnsi="Times New Roman" w:cs="Times New Roman"/>
+        </w:rPr>
+        <w:t xml:space="preserve">&gt;0.05 in all cases; Table 3). In </w:t>
+      </w:r>
+      <w:r>
+        <w:rPr>
+          <w:rFonts w:ascii="Times New Roman" w:hAnsi="Times New Roman" w:cs="Times New Roman"/>
+          <w:i/>
+          <w:iCs/>
+        </w:rPr>
+        <w:t>Maianthemum</w:t>
+      </w:r>
+      <w:r>
+        <w:rPr>
+          <w:rFonts w:ascii="Times New Roman" w:hAnsi="Times New Roman" w:cs="Times New Roman"/>
+        </w:rPr>
+        <w:t xml:space="preserve">, </w:t>
+      </w:r>
+      <w:r>
+        <w:rPr>
+          <w:rFonts w:ascii="Times New Roman" w:hAnsi="Times New Roman" w:cs="Times New Roman"/>
+          <w:i/>
+          <w:iCs/>
+        </w:rPr>
+        <w:t>Alliaria</w:t>
+      </w:r>
+      <w:r>
+        <w:rPr>
+          <w:rFonts w:ascii="Times New Roman" w:hAnsi="Times New Roman" w:cs="Times New Roman"/>
+        </w:rPr>
+        <w:t xml:space="preserve"> presence had a positive effect on </w:t>
+      </w:r>
+      <w:r>
+        <w:rPr>
+          <w:rFonts w:ascii="Times New Roman" w:hAnsi="Times New Roman" w:cs="Times New Roman"/>
+          <w:i/>
+          <w:iCs/>
+        </w:rPr>
+        <w:t>J</w:t>
+      </w:r>
+      <w:r>
+        <w:rPr>
+          <w:rFonts w:ascii="Times New Roman" w:hAnsi="Times New Roman" w:cs="Times New Roman"/>
+          <w:vertAlign w:val="subscript"/>
+        </w:rPr>
+        <w:t>max25</w:t>
+      </w:r>
+      <w:r>
+        <w:rPr>
+          <w:rFonts w:ascii="Times New Roman" w:hAnsi="Times New Roman" w:cs="Times New Roman"/>
+        </w:rPr>
+        <w:t>:</w:t>
+      </w:r>
+      <w:r>
+        <w:rPr>
+          <w:rFonts w:ascii="Times New Roman" w:hAnsi="Times New Roman" w:cs="Times New Roman"/>
+          <w:i/>
+          <w:iCs/>
+        </w:rPr>
+        <w:t>V</w:t>
+      </w:r>
+      <w:r>
+        <w:rPr>
+          <w:rFonts w:ascii="Times New Roman" w:hAnsi="Times New Roman" w:cs="Times New Roman"/>
+          <w:vertAlign w:val="subscript"/>
+        </w:rPr>
+        <w:t>cmax25</w:t>
+      </w:r>
+      <w:r>
+        <w:rPr>
+          <w:rFonts w:ascii="Times New Roman" w:hAnsi="Times New Roman" w:cs="Times New Roman"/>
+        </w:rPr>
+        <w:t xml:space="preserve"> (</w:t>
+      </w:r>
+      <w:r>
+        <w:rPr>
+          <w:rFonts w:ascii="Times New Roman" w:hAnsi="Times New Roman" w:cs="Times New Roman"/>
+          <w:i/>
+          <w:iCs/>
+        </w:rPr>
+        <w:t>p</w:t>
+      </w:r>
+      <w:r>
+        <w:rPr>
+          <w:rFonts w:ascii="Times New Roman" w:hAnsi="Times New Roman" w:cs="Times New Roman"/>
+        </w:rPr>
+        <w:t>&lt;0.05; Table 3) while canopy closure had a marginal positive effect  (</w:t>
+      </w:r>
+      <w:r>
+        <w:rPr>
+          <w:rFonts w:ascii="Times New Roman" w:hAnsi="Times New Roman" w:cs="Times New Roman"/>
+          <w:i/>
+          <w:iCs/>
+        </w:rPr>
+        <w:t>p</w:t>
+      </w:r>
+      <w:r>
+        <w:rPr>
+          <w:rFonts w:ascii="Times New Roman" w:hAnsi="Times New Roman" w:cs="Times New Roman"/>
+        </w:rPr>
+        <w:t xml:space="preserve">&lt;0.1; Table 3). There was no effect of soil nitrogen availability or soil phosphorus availability on </w:t>
+      </w:r>
+      <w:r>
+        <w:rPr>
+          <w:rFonts w:ascii="Times New Roman" w:hAnsi="Times New Roman" w:cs="Times New Roman"/>
+          <w:i/>
+          <w:iCs/>
+        </w:rPr>
+        <w:t>J</w:t>
+      </w:r>
+      <w:r>
+        <w:rPr>
+          <w:rFonts w:ascii="Times New Roman" w:hAnsi="Times New Roman" w:cs="Times New Roman"/>
+          <w:vertAlign w:val="subscript"/>
+        </w:rPr>
+        <w:t>max25</w:t>
+      </w:r>
+      <w:r>
+        <w:rPr>
+          <w:rFonts w:ascii="Times New Roman" w:hAnsi="Times New Roman" w:cs="Times New Roman"/>
+        </w:rPr>
+        <w:t>:</w:t>
+      </w:r>
+      <w:r>
+        <w:rPr>
+          <w:rFonts w:ascii="Times New Roman" w:hAnsi="Times New Roman" w:cs="Times New Roman"/>
+          <w:i/>
+          <w:iCs/>
+        </w:rPr>
+        <w:t>V</w:t>
+      </w:r>
+      <w:r>
+        <w:rPr>
+          <w:rFonts w:ascii="Times New Roman" w:hAnsi="Times New Roman" w:cs="Times New Roman"/>
+          <w:vertAlign w:val="subscript"/>
+        </w:rPr>
+        <w:t>cmax25</w:t>
+      </w:r>
+      <w:r>
+        <w:rPr>
+          <w:rFonts w:ascii="Times New Roman" w:hAnsi="Times New Roman" w:cs="Times New Roman"/>
+        </w:rPr>
+        <w:t xml:space="preserve"> in either species (</w:t>
+      </w:r>
+      <w:r>
+        <w:rPr>
+          <w:rFonts w:ascii="Times New Roman" w:hAnsi="Times New Roman" w:cs="Times New Roman"/>
+          <w:i/>
+          <w:iCs/>
+        </w:rPr>
+        <w:t>p</w:t>
+      </w:r>
+      <w:r>
+        <w:rPr>
+          <w:rFonts w:ascii="Times New Roman" w:hAnsi="Times New Roman" w:cs="Times New Roman"/>
+        </w:rPr>
+        <w:t>&gt;0.05 in all cases; Table 3).</w:t>
+      </w:r>
+    </w:p>
+    <w:p>
+      <w:pPr>
+        <w:rPr>
+          <w:rFonts w:ascii="Times New Roman" w:hAnsi="Times New Roman" w:cs="Times New Roman"/>
+          <w:i/>
+          <w:iCs/>
+        </w:rPr>
+      </w:pPr>
+      <w:r>
+        <w:rPr>
+          <w:rFonts w:ascii="Times New Roman" w:hAnsi="Times New Roman" w:cs="Times New Roman"/>
+          <w:i/>
+          <w:iCs/>
+        </w:rPr>
+        <w:br w:type="page"/>
+      </w:r>
+    </w:p>
+    <w:p>
+      <w:pPr>
+        <w:spacing w:line="360" w:lineRule="auto"/>
+        <w:rPr>
+          <w:rFonts w:ascii="Times New Roman" w:hAnsi="Times New Roman" w:cs="Times New Roman"/>
+        </w:rPr>
+      </w:pPr>
+      <w:r>
+        <w:rPr>
+          <w:rFonts w:ascii="Times New Roman" w:hAnsi="Times New Roman" w:cs="Times New Roman"/>
+          <w:i/>
+          <w:iCs/>
+        </w:rPr>
+        <w:lastRenderedPageBreak/>
+        <w:t>Nitrogen-water use tradeoffs</w:t>
+      </w:r>
+    </w:p>
+    <w:p>
+      <w:pPr>
+        <w:spacing w:line="360" w:lineRule="auto"/>
+        <w:rPr>
+          <w:rFonts w:ascii="Times New Roman" w:hAnsi="Times New Roman" w:cs="Times New Roman"/>
+        </w:rPr>
+      </w:pPr>
+      <w:r>
+        <w:rPr>
+          <w:rFonts w:ascii="Times New Roman" w:hAnsi="Times New Roman" w:cs="Times New Roman"/>
+        </w:rPr>
+        <w:t xml:space="preserve">Canopy closure decreased intrinsic water use efficiency in </w:t>
+      </w:r>
+      <w:r>
+        <w:rPr>
+          <w:rFonts w:ascii="Times New Roman" w:hAnsi="Times New Roman" w:cs="Times New Roman"/>
+          <w:i/>
+          <w:iCs/>
+        </w:rPr>
+        <w:t>Trillium</w:t>
+      </w:r>
+      <w:r>
+        <w:rPr>
+          <w:rFonts w:ascii="Times New Roman" w:hAnsi="Times New Roman" w:cs="Times New Roman"/>
+        </w:rPr>
+        <w:t xml:space="preserve"> (</w:t>
+      </w:r>
+      <w:r>
+        <w:rPr>
+          <w:rFonts w:ascii="Times New Roman" w:hAnsi="Times New Roman" w:cs="Times New Roman"/>
+          <w:i/>
+          <w:iCs/>
+        </w:rPr>
+        <w:t>p</w:t>
+      </w:r>
+      <w:r>
+        <w:rPr>
+          <w:rFonts w:ascii="Times New Roman" w:hAnsi="Times New Roman" w:cs="Times New Roman"/>
+        </w:rPr>
+        <w:t xml:space="preserve">&lt;0.001; Table 4) and marginally decreased intrinsic water use efficiency in </w:t>
+      </w:r>
+      <w:r>
+        <w:rPr>
+          <w:rFonts w:ascii="Times New Roman" w:hAnsi="Times New Roman" w:cs="Times New Roman"/>
+          <w:i/>
+          <w:iCs/>
+        </w:rPr>
+        <w:t>Maianthemum</w:t>
+      </w:r>
+      <w:r>
+        <w:rPr>
+          <w:rFonts w:ascii="Times New Roman" w:hAnsi="Times New Roman" w:cs="Times New Roman"/>
+        </w:rPr>
+        <w:t xml:space="preserve"> (</w:t>
+      </w:r>
+      <w:r>
+        <w:rPr>
+          <w:rFonts w:ascii="Times New Roman" w:hAnsi="Times New Roman" w:cs="Times New Roman"/>
+          <w:i/>
+          <w:iCs/>
+        </w:rPr>
+        <w:t>p</w:t>
+      </w:r>
+      <w:r>
+        <w:rPr>
+          <w:rFonts w:ascii="Times New Roman" w:hAnsi="Times New Roman" w:cs="Times New Roman"/>
+        </w:rPr>
+        <w:t xml:space="preserve">&lt;0.1; Table 4). </w:t>
+      </w:r>
+      <w:r>
+        <w:rPr>
+          <w:rFonts w:ascii="Times New Roman" w:hAnsi="Times New Roman" w:cs="Times New Roman"/>
+          <w:i/>
+          <w:iCs/>
+        </w:rPr>
+        <w:t>Alliaria</w:t>
+      </w:r>
+      <w:r>
+        <w:rPr>
+          <w:rFonts w:ascii="Times New Roman" w:hAnsi="Times New Roman" w:cs="Times New Roman"/>
+        </w:rPr>
+        <w:t xml:space="preserve"> presence decreased intrinsic water use efficiency in both species (</w:t>
+      </w:r>
+      <w:r>
+        <w:rPr>
+          <w:rFonts w:ascii="Times New Roman" w:hAnsi="Times New Roman" w:cs="Times New Roman"/>
+          <w:i/>
+          <w:iCs/>
+        </w:rPr>
+        <w:t>p</w:t>
+      </w:r>
+      <w:r>
+        <w:rPr>
+          <w:rFonts w:ascii="Times New Roman" w:hAnsi="Times New Roman" w:cs="Times New Roman"/>
+        </w:rPr>
+        <w:t>&lt;0.05 in both species; Table 4)</w:t>
+      </w:r>
+      <w:r>
+        <w:rPr>
+          <w:rFonts w:ascii="Times New Roman" w:hAnsi="Times New Roman" w:cs="Times New Roman"/>
+        </w:rPr>
+        <w:t xml:space="preserve"> regardless of canopy status (canopy status-by-</w:t>
+      </w:r>
+      <w:r>
+        <w:rPr>
+          <w:rFonts w:ascii="Times New Roman" w:hAnsi="Times New Roman" w:cs="Times New Roman"/>
+          <w:i/>
+          <w:iCs/>
+        </w:rPr>
+        <w:t>Alliaria</w:t>
+      </w:r>
+      <w:r>
+        <w:rPr>
+          <w:rFonts w:ascii="Times New Roman" w:hAnsi="Times New Roman" w:cs="Times New Roman"/>
+        </w:rPr>
+        <w:t xml:space="preserve"> weeding interaction:</w:t>
+      </w:r>
+      <w:r>
+        <w:rPr>
+          <w:rFonts w:ascii="Times New Roman" w:hAnsi="Times New Roman" w:cs="Times New Roman"/>
+          <w:i/>
+          <w:iCs/>
+        </w:rPr>
+        <w:t xml:space="preserve"> p</w:t>
+      </w:r>
+      <w:r>
+        <w:rPr>
+          <w:rFonts w:ascii="Times New Roman" w:hAnsi="Times New Roman" w:cs="Times New Roman"/>
+        </w:rPr>
+        <w:t>&gt;0.05 in both cases; Table 4). There was no effect of soil nitrogen availability on intrinsic water use efficiency in either species (</w:t>
+      </w:r>
+      <w:r>
+        <w:rPr>
+          <w:rFonts w:ascii="Times New Roman" w:hAnsi="Times New Roman" w:cs="Times New Roman"/>
+          <w:i/>
+          <w:iCs/>
+        </w:rPr>
+        <w:t>p</w:t>
+      </w:r>
+      <w:r>
+        <w:rPr>
+          <w:rFonts w:ascii="Times New Roman" w:hAnsi="Times New Roman" w:cs="Times New Roman"/>
+        </w:rPr>
+        <w:t xml:space="preserve">&gt;0.05 in both cases; Table 4). Increasing soil phosphorus availability had a negative effect on intrinsic water use efficiency in </w:t>
+      </w:r>
+      <w:r>
+        <w:rPr>
+          <w:rFonts w:ascii="Times New Roman" w:hAnsi="Times New Roman" w:cs="Times New Roman"/>
+          <w:i/>
+          <w:iCs/>
+        </w:rPr>
+        <w:t>Trillium</w:t>
+      </w:r>
+      <w:r>
+        <w:rPr>
+          <w:rFonts w:ascii="Times New Roman" w:hAnsi="Times New Roman" w:cs="Times New Roman"/>
+        </w:rPr>
+        <w:t xml:space="preserve"> (</w:t>
+      </w:r>
+      <w:r>
+        <w:rPr>
+          <w:rFonts w:ascii="Times New Roman" w:hAnsi="Times New Roman" w:cs="Times New Roman"/>
+          <w:i/>
+          <w:iCs/>
+        </w:rPr>
+        <w:t>p</w:t>
+      </w:r>
+      <w:r>
+        <w:rPr>
+          <w:rFonts w:ascii="Times New Roman" w:hAnsi="Times New Roman" w:cs="Times New Roman"/>
+        </w:rPr>
+        <w:t xml:space="preserve">&lt;0.05; Table 4), but not </w:t>
+      </w:r>
+      <w:r>
+        <w:rPr>
+          <w:rFonts w:ascii="Times New Roman" w:hAnsi="Times New Roman" w:cs="Times New Roman"/>
+          <w:i/>
+          <w:iCs/>
+        </w:rPr>
+        <w:t>Maianthemum</w:t>
+      </w:r>
+      <w:r>
+        <w:rPr>
+          <w:rFonts w:ascii="Times New Roman" w:hAnsi="Times New Roman" w:cs="Times New Roman"/>
+        </w:rPr>
+        <w:t xml:space="preserve"> (</w:t>
+      </w:r>
+      <w:r>
+        <w:rPr>
+          <w:rFonts w:ascii="Times New Roman" w:hAnsi="Times New Roman" w:cs="Times New Roman"/>
+          <w:i/>
+          <w:iCs/>
+        </w:rPr>
+        <w:t>p</w:t>
+      </w:r>
+      <w:r>
+        <w:rPr>
+          <w:rFonts w:ascii="Times New Roman" w:hAnsi="Times New Roman" w:cs="Times New Roman"/>
+        </w:rPr>
+        <w:t>&gt;0.05; Table 4).</w:t>
+      </w:r>
+    </w:p>
+    <w:p>
+      <w:pPr>
+        <w:spacing w:line="360" w:lineRule="auto"/>
+        <w:rPr>
+          <w:rFonts w:ascii="Times New Roman" w:hAnsi="Times New Roman" w:cs="Times New Roman"/>
+          <w:b/>
+          <w:bCs/>
+        </w:rPr>
+      </w:pPr>
+      <w:r>
+        <w:rPr>
+          <w:rFonts w:ascii="Times New Roman" w:hAnsi="Times New Roman" w:cs="Times New Roman"/>
+        </w:rPr>
+        <w:tab/>
+        <w:t xml:space="preserve">In </w:t>
+      </w:r>
+      <w:r>
+        <w:rPr>
+          <w:rFonts w:ascii="Times New Roman" w:hAnsi="Times New Roman" w:cs="Times New Roman"/>
+          <w:i/>
+          <w:iCs/>
+        </w:rPr>
+        <w:t>Trillium</w:t>
+      </w:r>
+      <w:r>
+        <w:rPr>
+          <w:rFonts w:ascii="Times New Roman" w:hAnsi="Times New Roman" w:cs="Times New Roman"/>
+        </w:rPr>
+        <w:t xml:space="preserve">, </w:t>
+      </w:r>
+      <w:r>
+        <w:rPr>
+          <w:rFonts w:ascii="Times New Roman" w:hAnsi="Times New Roman" w:cs="Times New Roman"/>
+          <w:i/>
+          <w:iCs/>
+        </w:rPr>
+        <w:t>V</w:t>
+      </w:r>
+      <w:r>
+        <w:rPr>
+          <w:rFonts w:ascii="Times New Roman" w:hAnsi="Times New Roman" w:cs="Times New Roman"/>
+          <w:vertAlign w:val="subscript"/>
+        </w:rPr>
+        <w:t>cmax25</w:t>
+      </w:r>
+      <w:r>
+        <w:rPr>
+          <w:rFonts w:ascii="Times New Roman" w:hAnsi="Times New Roman" w:cs="Times New Roman"/>
+        </w:rPr>
+        <w:t>:</w:t>
+      </w:r>
+      <w:r>
+        <w:rPr>
+          <w:rFonts w:ascii="Times New Roman" w:hAnsi="Times New Roman" w:cs="Times New Roman"/>
+          <w:i/>
+          <w:iCs/>
+        </w:rPr>
+        <w:t>g</w:t>
+      </w:r>
+      <w:r>
+        <w:rPr>
+          <w:rFonts w:ascii="Times New Roman" w:hAnsi="Times New Roman" w:cs="Times New Roman"/>
+          <w:vertAlign w:val="subscript"/>
+        </w:rPr>
+        <w:t>sw</w:t>
+      </w:r>
+      <w:r>
+        <w:rPr>
+          <w:rFonts w:ascii="Times New Roman" w:hAnsi="Times New Roman" w:cs="Times New Roman"/>
+        </w:rPr>
+        <w:t xml:space="preserve"> decreased with canopy closure (</w:t>
+      </w:r>
+      <w:r>
+        <w:rPr>
+          <w:rFonts w:ascii="Times New Roman" w:hAnsi="Times New Roman" w:cs="Times New Roman"/>
+          <w:i/>
+          <w:iCs/>
+        </w:rPr>
+        <w:t>p</w:t>
+      </w:r>
+      <w:r>
+        <w:rPr>
+          <w:rFonts w:ascii="Times New Roman" w:hAnsi="Times New Roman" w:cs="Times New Roman"/>
+        </w:rPr>
+        <w:t>&lt;0.001; Table 4) and marginally decreased with increasing soil phosphorus availability (</w:t>
+      </w:r>
+      <w:r>
+        <w:rPr>
+          <w:rFonts w:ascii="Times New Roman" w:hAnsi="Times New Roman" w:cs="Times New Roman"/>
+          <w:i/>
+          <w:iCs/>
+        </w:rPr>
+        <w:t>p</w:t>
+      </w:r>
+      <w:r>
+        <w:rPr>
+          <w:rFonts w:ascii="Times New Roman" w:hAnsi="Times New Roman" w:cs="Times New Roman"/>
+        </w:rPr>
+        <w:t xml:space="preserve">&lt;0.1; Table 4). There was no effect of </w:t>
+      </w:r>
+      <w:r>
+        <w:rPr>
+          <w:rFonts w:ascii="Times New Roman" w:hAnsi="Times New Roman" w:cs="Times New Roman"/>
+          <w:i/>
+          <w:iCs/>
+        </w:rPr>
+        <w:t>Alliaria</w:t>
+      </w:r>
+      <w:r>
+        <w:rPr>
+          <w:rFonts w:ascii="Times New Roman" w:hAnsi="Times New Roman" w:cs="Times New Roman"/>
+        </w:rPr>
+        <w:t xml:space="preserve"> presence or soil nitrogen availability on </w:t>
+      </w:r>
+      <w:r>
+        <w:rPr>
+          <w:rFonts w:ascii="Times New Roman" w:hAnsi="Times New Roman" w:cs="Times New Roman"/>
+          <w:i/>
+          <w:iCs/>
+        </w:rPr>
+        <w:t>V</w:t>
+      </w:r>
+      <w:r>
+        <w:rPr>
+          <w:rFonts w:ascii="Times New Roman" w:hAnsi="Times New Roman" w:cs="Times New Roman"/>
+          <w:vertAlign w:val="subscript"/>
+        </w:rPr>
+        <w:t>cmax25</w:t>
+      </w:r>
+      <w:r>
+        <w:rPr>
+          <w:rFonts w:ascii="Times New Roman" w:hAnsi="Times New Roman" w:cs="Times New Roman"/>
+        </w:rPr>
+        <w:t>:</w:t>
+      </w:r>
+      <w:r>
+        <w:rPr>
+          <w:rFonts w:ascii="Times New Roman" w:hAnsi="Times New Roman" w:cs="Times New Roman"/>
+          <w:i/>
+          <w:iCs/>
+        </w:rPr>
+        <w:t>g</w:t>
+      </w:r>
+      <w:r>
+        <w:rPr>
+          <w:rFonts w:ascii="Times New Roman" w:hAnsi="Times New Roman" w:cs="Times New Roman"/>
+          <w:vertAlign w:val="subscript"/>
+        </w:rPr>
+        <w:t>sw</w:t>
+      </w:r>
+      <w:r>
+        <w:rPr>
+          <w:rFonts w:ascii="Times New Roman" w:hAnsi="Times New Roman" w:cs="Times New Roman"/>
+        </w:rPr>
+        <w:t xml:space="preserve"> in </w:t>
+      </w:r>
+      <w:r>
+        <w:rPr>
+          <w:rFonts w:ascii="Times New Roman" w:hAnsi="Times New Roman" w:cs="Times New Roman"/>
+          <w:i/>
+          <w:iCs/>
+        </w:rPr>
+        <w:t>Trillium</w:t>
+      </w:r>
+      <w:r>
+        <w:rPr>
+          <w:rFonts w:ascii="Times New Roman" w:hAnsi="Times New Roman" w:cs="Times New Roman"/>
+        </w:rPr>
+        <w:t xml:space="preserve"> (</w:t>
+      </w:r>
+      <w:r>
+        <w:rPr>
+          <w:rFonts w:ascii="Times New Roman" w:hAnsi="Times New Roman" w:cs="Times New Roman"/>
+          <w:i/>
+          <w:iCs/>
+        </w:rPr>
+        <w:t>p</w:t>
+      </w:r>
+      <w:r>
+        <w:rPr>
+          <w:rFonts w:ascii="Times New Roman" w:hAnsi="Times New Roman" w:cs="Times New Roman"/>
+        </w:rPr>
+        <w:t>&gt;0.05 in both cases; Table 4).</w:t>
+      </w:r>
+      <w:r>
+        <w:rPr>
+          <w:rFonts w:ascii="Times New Roman" w:hAnsi="Times New Roman" w:cs="Times New Roman"/>
+        </w:rPr>
+        <w:t xml:space="preserve"> An interaction between canopy status and </w:t>
+      </w:r>
+      <w:r>
+        <w:rPr>
+          <w:rFonts w:ascii="Times New Roman" w:hAnsi="Times New Roman" w:cs="Times New Roman"/>
+          <w:i/>
+          <w:iCs/>
+        </w:rPr>
+        <w:t>Alliaria</w:t>
+      </w:r>
+      <w:r>
+        <w:rPr>
+          <w:rFonts w:ascii="Times New Roman" w:hAnsi="Times New Roman" w:cs="Times New Roman"/>
+        </w:rPr>
+        <w:t xml:space="preserve"> presence (</w:t>
+      </w:r>
+      <w:r>
+        <w:rPr>
+          <w:rFonts w:ascii="Times New Roman" w:hAnsi="Times New Roman" w:cs="Times New Roman"/>
+          <w:i/>
+          <w:iCs/>
+        </w:rPr>
+        <w:t>p</w:t>
+      </w:r>
+      <w:r>
+        <w:rPr>
+          <w:rFonts w:ascii="Times New Roman" w:hAnsi="Times New Roman" w:cs="Times New Roman"/>
+        </w:rPr>
+        <w:t xml:space="preserve">&lt;0.05; Table 4) indicated that the general positive effect of </w:t>
+      </w:r>
+      <w:r>
+        <w:rPr>
+          <w:rFonts w:ascii="Times New Roman" w:hAnsi="Times New Roman" w:cs="Times New Roman"/>
+          <w:i/>
+          <w:iCs/>
+        </w:rPr>
+        <w:t>Alliaria</w:t>
+      </w:r>
+      <w:r>
+        <w:rPr>
+          <w:rFonts w:ascii="Times New Roman" w:hAnsi="Times New Roman" w:cs="Times New Roman"/>
+        </w:rPr>
+        <w:t xml:space="preserve"> presence on </w:t>
+      </w:r>
+      <w:r>
+        <w:rPr>
+          <w:rFonts w:ascii="Times New Roman" w:hAnsi="Times New Roman" w:cs="Times New Roman"/>
+          <w:i/>
+          <w:iCs/>
+        </w:rPr>
+        <w:t>V</w:t>
+      </w:r>
+      <w:r>
+        <w:rPr>
+          <w:rFonts w:ascii="Times New Roman" w:hAnsi="Times New Roman" w:cs="Times New Roman"/>
+          <w:vertAlign w:val="subscript"/>
+        </w:rPr>
+        <w:t>cmax25</w:t>
+      </w:r>
+      <w:r>
+        <w:rPr>
+          <w:rFonts w:ascii="Times New Roman" w:hAnsi="Times New Roman" w:cs="Times New Roman"/>
+        </w:rPr>
+        <w:t>:</w:t>
+      </w:r>
+      <w:r>
+        <w:rPr>
+          <w:rFonts w:ascii="Times New Roman" w:hAnsi="Times New Roman" w:cs="Times New Roman"/>
+          <w:i/>
+          <w:iCs/>
+        </w:rPr>
+        <w:t>g</w:t>
+      </w:r>
+      <w:r>
+        <w:rPr>
+          <w:rFonts w:ascii="Times New Roman" w:hAnsi="Times New Roman" w:cs="Times New Roman"/>
+          <w:vertAlign w:val="subscript"/>
+        </w:rPr>
+        <w:t>sw</w:t>
+      </w:r>
+      <w:r>
+        <w:rPr>
+          <w:rFonts w:ascii="Times New Roman" w:hAnsi="Times New Roman" w:cs="Times New Roman"/>
+        </w:rPr>
+        <w:t xml:space="preserve"> was only observed when the upper canopy was closed (Tukey: </w:t>
+      </w:r>
+      <w:r>
+        <w:rPr>
+          <w:rFonts w:ascii="Times New Roman" w:hAnsi="Times New Roman" w:cs="Times New Roman"/>
+          <w:i/>
+          <w:iCs/>
+        </w:rPr>
+        <w:t>p</w:t>
+      </w:r>
+      <w:r>
+        <w:rPr>
+          <w:rFonts w:ascii="Times New Roman" w:hAnsi="Times New Roman" w:cs="Times New Roman"/>
+        </w:rPr>
+        <w:t xml:space="preserve">&lt;0.05), as there was no effect of </w:t>
+      </w:r>
+      <w:r>
+        <w:rPr>
+          <w:rFonts w:ascii="Times New Roman" w:hAnsi="Times New Roman" w:cs="Times New Roman"/>
+          <w:i/>
+          <w:iCs/>
+        </w:rPr>
+        <w:t>Alliaria</w:t>
+      </w:r>
+      <w:r>
+        <w:rPr>
+          <w:rFonts w:ascii="Times New Roman" w:hAnsi="Times New Roman" w:cs="Times New Roman"/>
+        </w:rPr>
+        <w:t xml:space="preserve"> presence on </w:t>
+      </w:r>
+      <w:r>
+        <w:rPr>
+          <w:rFonts w:ascii="Times New Roman" w:hAnsi="Times New Roman" w:cs="Times New Roman"/>
+          <w:i/>
+          <w:iCs/>
+        </w:rPr>
+        <w:t>V</w:t>
+      </w:r>
+      <w:r>
+        <w:rPr>
+          <w:rFonts w:ascii="Times New Roman" w:hAnsi="Times New Roman" w:cs="Times New Roman"/>
+          <w:vertAlign w:val="subscript"/>
+        </w:rPr>
+        <w:t>cmax25</w:t>
+      </w:r>
+      <w:r>
+        <w:rPr>
+          <w:rFonts w:ascii="Times New Roman" w:hAnsi="Times New Roman" w:cs="Times New Roman"/>
+        </w:rPr>
+        <w:t>:</w:t>
+      </w:r>
+      <w:r>
+        <w:rPr>
+          <w:rFonts w:ascii="Times New Roman" w:hAnsi="Times New Roman" w:cs="Times New Roman"/>
+          <w:i/>
+          <w:iCs/>
+        </w:rPr>
+        <w:t>g</w:t>
+      </w:r>
+      <w:r>
+        <w:rPr>
+          <w:rFonts w:ascii="Times New Roman" w:hAnsi="Times New Roman" w:cs="Times New Roman"/>
+          <w:vertAlign w:val="subscript"/>
+        </w:rPr>
+        <w:t>sw</w:t>
+      </w:r>
+      <w:r>
+        <w:rPr>
+          <w:rFonts w:ascii="Times New Roman" w:hAnsi="Times New Roman" w:cs="Times New Roman"/>
+        </w:rPr>
+        <w:t xml:space="preserve"> when the upper canopy was open (Tukey: </w:t>
+      </w:r>
+      <w:r>
+        <w:rPr>
+          <w:rFonts w:ascii="Times New Roman" w:hAnsi="Times New Roman" w:cs="Times New Roman"/>
+          <w:i/>
+          <w:iCs/>
+        </w:rPr>
+        <w:t>p</w:t>
+      </w:r>
+      <w:r>
+        <w:rPr>
+          <w:rFonts w:ascii="Times New Roman" w:hAnsi="Times New Roman" w:cs="Times New Roman"/>
+        </w:rPr>
+        <w:t>&gt;0.05).</w:t>
+      </w:r>
     </w:p>
     <w:sectPr>
       <w:pgSz w:w="12240" w:h="15840"/>
@@ -4007,7 +8502,6 @@
   <w:style w:type="character" w:default="1" w:styleId="DefaultParagraphFont">
     <w:name w:val="Default Paragraph Font"/>
     <w:uiPriority w:val="1"/>
-    <w:semiHidden/>
     <w:unhideWhenUsed/>
   </w:style>
   <w:style w:type="table" w:default="1" w:styleId="TableNormal">

--- a/drafts/TT23_ms_v0.1.docx
+++ b/drafts/TT23_ms_v0.1.docx
@@ -17,7 +17,7 @@
           <w:b/>
           <w:bCs/>
         </w:rPr>
-        <w:t>“Negative effects of an allelopathic invader on AM fungal plant species carbon assimilation is driven by changes in</w:t>
+        <w:t xml:space="preserve">“Negative effects of an allelopathic invader on </w:t>
       </w:r>
       <w:r>
         <w:rPr>
@@ -25,7 +25,63 @@
           <w:b/>
           <w:bCs/>
         </w:rPr>
-        <w:t xml:space="preserve"> stomatal conductance, not photosynthetic capacity</w:t>
+        <w:t xml:space="preserve">native </w:t>
+      </w:r>
+      <w:r>
+        <w:rPr>
+          <w:rFonts w:ascii="Times New Roman" w:hAnsi="Times New Roman" w:cs="Times New Roman"/>
+          <w:b/>
+          <w:bCs/>
+        </w:rPr>
+        <w:t>plant species</w:t>
+      </w:r>
+      <w:r>
+        <w:rPr>
+          <w:rFonts w:ascii="Times New Roman" w:hAnsi="Times New Roman" w:cs="Times New Roman"/>
+          <w:b/>
+          <w:bCs/>
+        </w:rPr>
+        <w:t>’</w:t>
+      </w:r>
+      <w:r>
+        <w:rPr>
+          <w:rFonts w:ascii="Times New Roman" w:hAnsi="Times New Roman" w:cs="Times New Roman"/>
+          <w:b/>
+          <w:bCs/>
+        </w:rPr>
+        <w:t xml:space="preserve"> carbon assimilation </w:t>
+      </w:r>
+      <w:r>
+        <w:rPr>
+          <w:rFonts w:ascii="Times New Roman" w:hAnsi="Times New Roman" w:cs="Times New Roman"/>
+          <w:b/>
+          <w:bCs/>
+        </w:rPr>
+        <w:t>are</w:t>
+      </w:r>
+      <w:r>
+        <w:rPr>
+          <w:rFonts w:ascii="Times New Roman" w:hAnsi="Times New Roman" w:cs="Times New Roman"/>
+          <w:b/>
+          <w:bCs/>
+        </w:rPr>
+        <w:t xml:space="preserve"> driven by changes in</w:t>
+      </w:r>
+      <w:r>
+        <w:rPr>
+          <w:rFonts w:ascii="Times New Roman" w:hAnsi="Times New Roman" w:cs="Times New Roman"/>
+          <w:b/>
+          <w:bCs/>
+        </w:rPr>
+        <w:t xml:space="preserve"> </w:t>
+      </w:r>
+      <w:r>
+        <w:rPr>
+          <w:rFonts w:ascii="Times New Roman" w:hAnsi="Times New Roman" w:cs="Times New Roman"/>
+          <w:b/>
+          <w:bCs/>
+        </w:rPr>
+        <w:t>water use</w:t>
       </w:r>
       <w:r>
         <w:rPr>
@@ -108,27 +164,84 @@
         <w:rPr>
           <w:rFonts w:ascii="Times New Roman" w:hAnsi="Times New Roman" w:cs="Times New Roman"/>
         </w:rPr>
+        <w:t xml:space="preserve">, </w:t>
+      </w:r>
+      <w:r>
+        <w:rPr>
+          <w:rFonts w:ascii="Times New Roman" w:hAnsi="Times New Roman" w:cs="Times New Roman"/>
+        </w:rPr>
+        <w:t>Snehanjana Chatterjee</w:t>
+      </w:r>
+      <w:r>
+        <w:rPr>
+          <w:rFonts w:ascii="Times New Roman" w:hAnsi="Times New Roman" w:cs="Times New Roman"/>
+          <w:vertAlign w:val="superscript"/>
+        </w:rPr>
+        <w:t>1</w:t>
+      </w:r>
+      <w:r>
+        <w:rPr>
+          <w:rFonts w:ascii="Times New Roman" w:hAnsi="Times New Roman" w:cs="Times New Roman"/>
+        </w:rPr>
+        <w:t>, Lalasia Bialic-Murphy</w:t>
+      </w:r>
+      <w:r>
+        <w:rPr>
+          <w:rFonts w:ascii="Times New Roman" w:hAnsi="Times New Roman" w:cs="Times New Roman"/>
+          <w:vertAlign w:val="superscript"/>
+        </w:rPr>
+        <w:t>2,3</w:t>
+      </w:r>
+      <w:r>
+        <w:rPr>
+          <w:rFonts w:ascii="Times New Roman" w:hAnsi="Times New Roman" w:cs="Times New Roman"/>
+        </w:rPr>
+        <w:t>, Stephanie N. Kivlin</w:t>
+      </w:r>
+      <w:r>
+        <w:rPr>
+          <w:rFonts w:ascii="Times New Roman" w:hAnsi="Times New Roman" w:cs="Times New Roman"/>
+          <w:vertAlign w:val="superscript"/>
+        </w:rPr>
+        <w:t>2</w:t>
+      </w:r>
+      <w:r>
+        <w:rPr>
+          <w:rFonts w:ascii="Times New Roman" w:hAnsi="Times New Roman" w:cs="Times New Roman"/>
+        </w:rPr>
+        <w:t xml:space="preserve">, </w:t>
+      </w:r>
+      <w:r>
+        <w:rPr>
+          <w:rFonts w:ascii="Times New Roman" w:hAnsi="Times New Roman" w:cs="Times New Roman"/>
+        </w:rPr>
+        <w:t>Susan Kalisz</w:t>
+      </w:r>
+      <w:r>
+        <w:rPr>
+          <w:rFonts w:ascii="Times New Roman" w:hAnsi="Times New Roman" w:cs="Times New Roman"/>
+          <w:vertAlign w:val="superscript"/>
+        </w:rPr>
+        <w:t>2</w:t>
+      </w:r>
+      <w:r>
+        <w:rPr>
+          <w:rFonts w:ascii="Times New Roman" w:hAnsi="Times New Roman" w:cs="Times New Roman"/>
+        </w:rPr>
         <w:t>,</w:t>
       </w:r>
       <w:r>
         <w:rPr>
           <w:rFonts w:ascii="Times New Roman" w:hAnsi="Times New Roman" w:cs="Times New Roman"/>
+          <w:vertAlign w:val="superscript"/>
         </w:rPr>
         <w:t xml:space="preserve"> </w:t>
       </w:r>
-      <w:proofErr w:type="spellStart"/>
-      <w:r>
-        <w:rPr>
-          <w:rFonts w:ascii="Times New Roman" w:hAnsi="Times New Roman" w:cs="Times New Roman"/>
-        </w:rPr>
-        <w:t>Snehanjana</w:t>
-      </w:r>
-      <w:proofErr w:type="spellEnd"/>
-      <w:r>
-        <w:rPr>
-          <w:rFonts w:ascii="Times New Roman" w:hAnsi="Times New Roman" w:cs="Times New Roman"/>
-        </w:rPr>
-        <w:t xml:space="preserve"> Chatterjee</w:t>
+      <w:r>
+        <w:rPr>
+          <w:rFonts w:ascii="Times New Roman" w:hAnsi="Times New Roman" w:cs="Times New Roman"/>
+        </w:rPr>
+        <w:t>Nicholas G. Smith</w:t>
       </w:r>
       <w:r>
         <w:rPr>
@@ -136,104 +249,6 @@
           <w:vertAlign w:val="superscript"/>
         </w:rPr>
         <w:t>1</w:t>
-      </w:r>
-      <w:r>
-        <w:rPr>
-          <w:rFonts w:ascii="Times New Roman" w:hAnsi="Times New Roman" w:cs="Times New Roman"/>
-        </w:rPr>
-        <w:t>, Jessica Hammonds</w:t>
-      </w:r>
-      <w:r>
-        <w:rPr>
-          <w:rFonts w:ascii="Times New Roman" w:hAnsi="Times New Roman" w:cs="Times New Roman"/>
-          <w:vertAlign w:val="superscript"/>
-        </w:rPr>
-        <w:t>2</w:t>
-      </w:r>
-      <w:r>
-        <w:rPr>
-          <w:rFonts w:ascii="Times New Roman" w:hAnsi="Times New Roman" w:cs="Times New Roman"/>
-        </w:rPr>
-        <w:t xml:space="preserve">, </w:t>
-      </w:r>
-      <w:proofErr w:type="spellStart"/>
-      <w:r>
-        <w:rPr>
-          <w:rFonts w:ascii="Times New Roman" w:hAnsi="Times New Roman" w:cs="Times New Roman"/>
-        </w:rPr>
-        <w:t>Lalasia</w:t>
-      </w:r>
-      <w:proofErr w:type="spellEnd"/>
-      <w:r>
-        <w:rPr>
-          <w:rFonts w:ascii="Times New Roman" w:hAnsi="Times New Roman" w:cs="Times New Roman"/>
-        </w:rPr>
-        <w:t xml:space="preserve"> Bialic-Murphy</w:t>
-      </w:r>
-      <w:r>
-        <w:rPr>
-          <w:rFonts w:ascii="Times New Roman" w:hAnsi="Times New Roman" w:cs="Times New Roman"/>
-          <w:vertAlign w:val="superscript"/>
-        </w:rPr>
-        <w:t>2</w:t>
-      </w:r>
-      <w:r>
-        <w:rPr>
-          <w:rFonts w:ascii="Times New Roman" w:hAnsi="Times New Roman" w:cs="Times New Roman"/>
-          <w:vertAlign w:val="superscript"/>
-        </w:rPr>
-        <w:t>,3</w:t>
-      </w:r>
-      <w:r>
-        <w:rPr>
-          <w:rFonts w:ascii="Times New Roman" w:hAnsi="Times New Roman" w:cs="Times New Roman"/>
-        </w:rPr>
-        <w:t>, Stephanie N. Kivlin</w:t>
-      </w:r>
-      <w:r>
-        <w:rPr>
-          <w:rFonts w:ascii="Times New Roman" w:hAnsi="Times New Roman" w:cs="Times New Roman"/>
-          <w:vertAlign w:val="superscript"/>
-        </w:rPr>
-        <w:t>2</w:t>
-      </w:r>
-      <w:r>
-        <w:rPr>
-          <w:rFonts w:ascii="Times New Roman" w:hAnsi="Times New Roman" w:cs="Times New Roman"/>
-        </w:rPr>
-        <w:t>, Nicholas G. Smith</w:t>
-      </w:r>
-      <w:r>
-        <w:rPr>
-          <w:rFonts w:ascii="Times New Roman" w:hAnsi="Times New Roman" w:cs="Times New Roman"/>
-          <w:vertAlign w:val="superscript"/>
-        </w:rPr>
-        <w:t>1</w:t>
-      </w:r>
-      <w:r>
-        <w:rPr>
-          <w:rFonts w:ascii="Times New Roman" w:hAnsi="Times New Roman" w:cs="Times New Roman"/>
-        </w:rPr>
-        <w:t>,</w:t>
-      </w:r>
-      <w:r>
-        <w:rPr>
-          <w:rFonts w:ascii="Times New Roman" w:hAnsi="Times New Roman" w:cs="Times New Roman"/>
-        </w:rPr>
-        <w:t xml:space="preserve"> </w:t>
-      </w:r>
-      <w:r>
-        <w:rPr>
-          <w:rFonts w:ascii="Times New Roman" w:hAnsi="Times New Roman" w:cs="Times New Roman"/>
-        </w:rPr>
-        <w:t>Susan Kalisz</w:t>
-      </w:r>
-      <w:r>
-        <w:rPr>
-          <w:rFonts w:ascii="Times New Roman" w:hAnsi="Times New Roman" w:cs="Times New Roman"/>
-          <w:vertAlign w:val="superscript"/>
-        </w:rPr>
-        <w:t>2</w:t>
       </w:r>
     </w:p>
     <w:p>
@@ -346,31 +361,55 @@
         <w:rPr>
           <w:rFonts w:ascii="Times New Roman" w:hAnsi="Times New Roman" w:cs="Times New Roman"/>
         </w:rPr>
-        <w:t xml:space="preserve">Plant invasion reorganizes belowground soil microbial communities and may play an important role in resource provisioning and plant resource uptake. Yet, the extent to which </w:t>
-      </w:r>
-      <w:r>
-        <w:rPr>
-          <w:rFonts w:ascii="Times New Roman" w:hAnsi="Times New Roman" w:cs="Times New Roman"/>
-        </w:rPr>
-        <w:t xml:space="preserve">changes in belowground microbial community biodiversity scale to modify </w:t>
-      </w:r>
-      <w:r>
-        <w:rPr>
-          <w:rFonts w:ascii="Times New Roman" w:hAnsi="Times New Roman" w:cs="Times New Roman"/>
-        </w:rPr>
-        <w:t>neighboring native plant physiology</w:t>
-      </w:r>
-      <w:r>
-        <w:rPr>
-          <w:rFonts w:ascii="Times New Roman" w:hAnsi="Times New Roman" w:cs="Times New Roman"/>
-        </w:rPr>
-        <w:t xml:space="preserve"> is not well understood. Additionally, </w:t>
-      </w:r>
-      <w:r>
-        <w:rPr>
-          <w:rFonts w:ascii="Times New Roman" w:hAnsi="Times New Roman" w:cs="Times New Roman"/>
-        </w:rPr>
-        <w:t xml:space="preserve">the underlying mechanisms driving these responses has not been well studied. Here, we show that presence of </w:t>
+        <w:t>Allelopathic p</w:t>
+      </w:r>
+      <w:r>
+        <w:rPr>
+          <w:rFonts w:ascii="Times New Roman" w:hAnsi="Times New Roman" w:cs="Times New Roman"/>
+        </w:rPr>
+        <w:t xml:space="preserve">lant invasion reorganizes </w:t>
+      </w:r>
+      <w:r>
+        <w:rPr>
+          <w:rFonts w:ascii="Times New Roman" w:hAnsi="Times New Roman" w:cs="Times New Roman"/>
+        </w:rPr>
+        <w:t xml:space="preserve">belowground arbuscular mycorrhizal communities, which may have important consequences for </w:t>
+      </w:r>
+      <w:r>
+        <w:rPr>
+          <w:rFonts w:ascii="Times New Roman" w:hAnsi="Times New Roman" w:cs="Times New Roman"/>
+        </w:rPr>
+        <w:t xml:space="preserve">coexisting </w:t>
+      </w:r>
+      <w:r>
+        <w:rPr>
+          <w:rFonts w:ascii="Times New Roman" w:hAnsi="Times New Roman" w:cs="Times New Roman"/>
+        </w:rPr>
+        <w:t>native plant resource provisioning</w:t>
+      </w:r>
+      <w:r>
+        <w:rPr>
+          <w:rFonts w:ascii="Times New Roman" w:hAnsi="Times New Roman" w:cs="Times New Roman"/>
+        </w:rPr>
+        <w:t>, uptake, and allocation to organs that support primary productivity and reproduction.</w:t>
+      </w:r>
+      <w:r>
+        <w:rPr>
+          <w:rFonts w:ascii="Times New Roman" w:hAnsi="Times New Roman" w:cs="Times New Roman"/>
+        </w:rPr>
+        <w:t xml:space="preserve"> Recent work has suggested that changes in arbuscular mycorrhizal community composition due to allelopathic plant invasion </w:t>
+      </w:r>
+      <w:r>
+        <w:rPr>
+          <w:rFonts w:ascii="Times New Roman" w:hAnsi="Times New Roman" w:cs="Times New Roman"/>
+        </w:rPr>
+        <w:t xml:space="preserve">modify plant water and nutrient economies. However, mechanisms that drive these responses have not been well studied, limiting our ability to make inferences about the role of allelopathic plant invasion on plant primary productivity and growth. </w:t>
+      </w:r>
+      <w:r>
+        <w:rPr>
+          <w:rFonts w:ascii="Times New Roman" w:hAnsi="Times New Roman" w:cs="Times New Roman"/>
+        </w:rPr>
+        <w:t xml:space="preserve">Here, we show that presence of </w:t>
       </w:r>
       <w:r>
         <w:rPr>
@@ -384,7 +423,19 @@
         <w:rPr>
           <w:rFonts w:ascii="Times New Roman" w:hAnsi="Times New Roman" w:cs="Times New Roman"/>
         </w:rPr>
-        <w:t>, an allelopathic invader that reorganize</w:t>
+        <w:t xml:space="preserve">, an allelopathic invader </w:t>
+      </w:r>
+      <w:r>
+        <w:rPr>
+          <w:rFonts w:ascii="Times New Roman" w:hAnsi="Times New Roman" w:cs="Times New Roman"/>
+        </w:rPr>
+        <w:t xml:space="preserve">that </w:t>
+      </w:r>
+      <w:r>
+        <w:rPr>
+          <w:rFonts w:ascii="Times New Roman" w:hAnsi="Times New Roman" w:cs="Times New Roman"/>
+        </w:rPr>
+        <w:t>reorganize</w:t>
       </w:r>
       <w:r>
         <w:rPr>
@@ -396,181 +447,123 @@
         <w:rPr>
           <w:rFonts w:ascii="Times New Roman" w:hAnsi="Times New Roman" w:cs="Times New Roman"/>
         </w:rPr>
-        <w:t xml:space="preserve"> arbuscular mycorrhizal communities, decreases </w:t>
-      </w:r>
-      <w:r>
-        <w:rPr>
-          <w:rFonts w:ascii="Times New Roman" w:hAnsi="Times New Roman" w:cs="Times New Roman"/>
-        </w:rPr>
-        <w:t xml:space="preserve">arbuscular mycorrhizal-associating </w:t>
-      </w:r>
-      <w:r>
-        <w:rPr>
-          <w:rFonts w:ascii="Times New Roman" w:hAnsi="Times New Roman" w:cs="Times New Roman"/>
-        </w:rPr>
-        <w:t>native species</w:t>
-      </w:r>
-      <w:r>
-        <w:rPr>
-          <w:rFonts w:ascii="Times New Roman" w:hAnsi="Times New Roman" w:cs="Times New Roman"/>
-        </w:rPr>
-        <w:t>’</w:t>
-      </w:r>
-      <w:r>
-        <w:rPr>
-          <w:rFonts w:ascii="Times New Roman" w:hAnsi="Times New Roman" w:cs="Times New Roman"/>
-        </w:rPr>
-        <w:t xml:space="preserve"> net photosynthesis rates</w:t>
-      </w:r>
-      <w:r>
-        <w:rPr>
-          <w:rFonts w:ascii="Times New Roman" w:hAnsi="Times New Roman" w:cs="Times New Roman"/>
-        </w:rPr>
-        <w:t xml:space="preserve"> through reduced stomatal conductance, </w:t>
-      </w:r>
-      <w:r>
-        <w:rPr>
-          <w:rFonts w:ascii="Times New Roman" w:hAnsi="Times New Roman" w:cs="Times New Roman"/>
-        </w:rPr>
-        <w:t>increasing</w:t>
-      </w:r>
-      <w:r>
-        <w:rPr>
-          <w:rFonts w:ascii="Times New Roman" w:hAnsi="Times New Roman" w:cs="Times New Roman"/>
-        </w:rPr>
-        <w:t xml:space="preserve"> stomatal limitation of net photosynthesis</w:t>
-      </w:r>
-      <w:r>
-        <w:rPr>
-          <w:rFonts w:ascii="Times New Roman" w:hAnsi="Times New Roman" w:cs="Times New Roman"/>
-        </w:rPr>
-        <w:t xml:space="preserve">. </w:t>
-      </w:r>
-      <w:r>
-        <w:rPr>
-          <w:rFonts w:ascii="Times New Roman" w:hAnsi="Times New Roman" w:cs="Times New Roman"/>
-        </w:rPr>
-        <w:t>Interestingly, t</w:t>
-      </w:r>
-      <w:r>
-        <w:rPr>
-          <w:rFonts w:ascii="Times New Roman" w:hAnsi="Times New Roman" w:cs="Times New Roman"/>
-        </w:rPr>
-        <w:t>hese patterns were observed only when the upper tree canopy was closed</w:t>
-      </w:r>
-      <w:r>
-        <w:rPr>
-          <w:rFonts w:ascii="Times New Roman" w:hAnsi="Times New Roman" w:cs="Times New Roman"/>
-        </w:rPr>
-        <w:t xml:space="preserve"> and were associated with </w:t>
-      </w:r>
-      <w:r>
-        <w:rPr>
-          <w:rFonts w:ascii="Times New Roman" w:hAnsi="Times New Roman" w:cs="Times New Roman"/>
-        </w:rPr>
-        <w:t xml:space="preserve">weaker effects of </w:t>
-      </w:r>
-      <w:r>
-        <w:rPr>
-          <w:rFonts w:ascii="Times New Roman" w:hAnsi="Times New Roman" w:cs="Times New Roman"/>
-          <w:i/>
-          <w:iCs/>
-        </w:rPr>
-        <w:t>Alliaria</w:t>
-      </w:r>
-      <w:r>
-        <w:rPr>
-          <w:rFonts w:ascii="Times New Roman" w:hAnsi="Times New Roman" w:cs="Times New Roman"/>
-        </w:rPr>
-        <w:t xml:space="preserve"> presence on native species</w:t>
-      </w:r>
-      <w:r>
-        <w:rPr>
-          <w:rFonts w:ascii="Times New Roman" w:hAnsi="Times New Roman" w:cs="Times New Roman"/>
-        </w:rPr>
-        <w:t>’</w:t>
-      </w:r>
-      <w:r>
-        <w:rPr>
-          <w:rFonts w:ascii="Times New Roman" w:hAnsi="Times New Roman" w:cs="Times New Roman"/>
-        </w:rPr>
-        <w:t xml:space="preserve"> photosynthetic capacity.</w:t>
-      </w:r>
-      <w:r>
-        <w:rPr>
-          <w:rFonts w:ascii="Times New Roman" w:hAnsi="Times New Roman" w:cs="Times New Roman"/>
-        </w:rPr>
-        <w:t xml:space="preserve"> Photosynthetic traits were generally not related to soil n</w:t>
-      </w:r>
-      <w:r>
-        <w:rPr>
-          <w:rFonts w:ascii="Times New Roman" w:hAnsi="Times New Roman" w:cs="Times New Roman"/>
-        </w:rPr>
-        <w:t>itrogen</w:t>
-      </w:r>
-      <w:r>
-        <w:rPr>
-          <w:rFonts w:ascii="Times New Roman" w:hAnsi="Times New Roman" w:cs="Times New Roman"/>
-        </w:rPr>
-        <w:t xml:space="preserve"> or phosphorus availability. These results indicate that changes in native species</w:t>
-      </w:r>
-      <w:r>
-        <w:rPr>
-          <w:rFonts w:ascii="Times New Roman" w:hAnsi="Times New Roman" w:cs="Times New Roman"/>
-        </w:rPr>
-        <w:t>’</w:t>
-      </w:r>
-      <w:r>
-        <w:rPr>
-          <w:rFonts w:ascii="Times New Roman" w:hAnsi="Times New Roman" w:cs="Times New Roman"/>
-        </w:rPr>
-        <w:t xml:space="preserve"> carbon assimilation due to </w:t>
-      </w:r>
-      <w:r>
-        <w:rPr>
-          <w:rFonts w:ascii="Times New Roman" w:hAnsi="Times New Roman" w:cs="Times New Roman"/>
-          <w:i/>
-          <w:iCs/>
-        </w:rPr>
-        <w:t>Alliaria</w:t>
-      </w:r>
-      <w:r>
-        <w:rPr>
-          <w:rFonts w:ascii="Times New Roman" w:hAnsi="Times New Roman" w:cs="Times New Roman"/>
-        </w:rPr>
-        <w:t xml:space="preserve"> presence were primarily driven by changes in plant water economics</w:t>
-      </w:r>
-      <w:r>
-        <w:rPr>
-          <w:rFonts w:ascii="Times New Roman" w:hAnsi="Times New Roman" w:cs="Times New Roman"/>
-        </w:rPr>
-        <w:t>,</w:t>
-      </w:r>
-      <w:r>
-        <w:rPr>
-          <w:rFonts w:ascii="Times New Roman" w:hAnsi="Times New Roman" w:cs="Times New Roman"/>
-        </w:rPr>
-        <w:t xml:space="preserve"> suggesting that </w:t>
-      </w:r>
-      <w:r>
-        <w:rPr>
-          <w:rFonts w:ascii="Times New Roman" w:hAnsi="Times New Roman" w:cs="Times New Roman"/>
-        </w:rPr>
-        <w:t xml:space="preserve">reorganized arbuscular mycorrhizal communities due to </w:t>
-      </w:r>
-      <w:r>
-        <w:rPr>
-          <w:rFonts w:ascii="Times New Roman" w:hAnsi="Times New Roman" w:cs="Times New Roman"/>
-          <w:i/>
-          <w:iCs/>
-        </w:rPr>
-        <w:t>Alliaria</w:t>
-      </w:r>
-      <w:r>
-        <w:rPr>
-          <w:rFonts w:ascii="Times New Roman" w:hAnsi="Times New Roman" w:cs="Times New Roman"/>
-        </w:rPr>
-        <w:t xml:space="preserve"> invasion may increase plant costs of water acquisition.</w:t>
+        <w:t xml:space="preserve"> arbuscular mycorrhizal communit</w:t>
+      </w:r>
+      <w:r>
+        <w:rPr>
+          <w:rFonts w:ascii="Times New Roman" w:hAnsi="Times New Roman" w:cs="Times New Roman"/>
+        </w:rPr>
+        <w:t>y composition</w:t>
+      </w:r>
+      <w:r>
+        <w:rPr>
+          <w:rFonts w:ascii="Times New Roman" w:hAnsi="Times New Roman" w:cs="Times New Roman"/>
+        </w:rPr>
+        <w:t>, decrease</w:t>
+      </w:r>
+      <w:r>
+        <w:rPr>
+          <w:rFonts w:ascii="Times New Roman" w:hAnsi="Times New Roman" w:cs="Times New Roman"/>
+        </w:rPr>
+        <w:t>d</w:t>
+      </w:r>
+      <w:r>
+        <w:rPr>
+          <w:rFonts w:ascii="Times New Roman" w:hAnsi="Times New Roman" w:cs="Times New Roman"/>
+        </w:rPr>
+        <w:t xml:space="preserve"> </w:t>
+      </w:r>
+      <w:r>
+        <w:rPr>
+          <w:rFonts w:ascii="Times New Roman" w:hAnsi="Times New Roman" w:cs="Times New Roman"/>
+        </w:rPr>
+        <w:t xml:space="preserve">net photosynthesis rates in two </w:t>
+      </w:r>
+      <w:r>
+        <w:rPr>
+          <w:rFonts w:ascii="Times New Roman" w:hAnsi="Times New Roman" w:cs="Times New Roman"/>
+        </w:rPr>
+        <w:t xml:space="preserve">native coexisting species that form associations with </w:t>
+      </w:r>
+      <w:r>
+        <w:rPr>
+          <w:rFonts w:ascii="Times New Roman" w:hAnsi="Times New Roman" w:cs="Times New Roman"/>
+        </w:rPr>
+        <w:t>arbuscular mycorrhizal fungi.</w:t>
+      </w:r>
+      <w:r>
+        <w:rPr>
+          <w:rFonts w:ascii="Times New Roman" w:hAnsi="Times New Roman" w:cs="Times New Roman"/>
+        </w:rPr>
+        <w:t xml:space="preserve"> </w:t>
+      </w:r>
+      <w:r>
+        <w:rPr>
+          <w:rFonts w:ascii="Times New Roman" w:hAnsi="Times New Roman" w:cs="Times New Roman"/>
+        </w:rPr>
+        <w:t xml:space="preserve">In both species, </w:t>
+      </w:r>
+      <w:r>
+        <w:rPr>
+          <w:rFonts w:ascii="Times New Roman" w:hAnsi="Times New Roman" w:cs="Times New Roman"/>
+        </w:rPr>
+        <w:t xml:space="preserve">negative effects of </w:t>
+      </w:r>
+      <w:r>
+        <w:rPr>
+          <w:rFonts w:ascii="Times New Roman" w:hAnsi="Times New Roman" w:cs="Times New Roman"/>
+          <w:i/>
+          <w:iCs/>
+        </w:rPr>
+        <w:t>Alliaria petiolata</w:t>
+      </w:r>
+      <w:r>
+        <w:rPr>
+          <w:rFonts w:ascii="Times New Roman" w:hAnsi="Times New Roman" w:cs="Times New Roman"/>
+        </w:rPr>
+        <w:t xml:space="preserve"> presence </w:t>
+      </w:r>
+      <w:r>
+        <w:rPr>
+          <w:rFonts w:ascii="Times New Roman" w:hAnsi="Times New Roman" w:cs="Times New Roman"/>
+        </w:rPr>
+        <w:t>were driven by stronger reductions in stomatal conductance than indices of photosynthetic capacity, which increased stomatal limitation of net photosynthesis and intrinsic water-use efficiency. Interestingly</w:t>
+      </w:r>
+      <w:r>
+        <w:rPr>
+          <w:rFonts w:ascii="Times New Roman" w:hAnsi="Times New Roman" w:cs="Times New Roman"/>
+        </w:rPr>
+        <w:t xml:space="preserve">, </w:t>
+      </w:r>
+      <w:r>
+        <w:rPr>
+          <w:rFonts w:ascii="Times New Roman" w:hAnsi="Times New Roman" w:cs="Times New Roman"/>
+        </w:rPr>
+        <w:t xml:space="preserve">these patterns were only observed when the upper tree canopy had fully established. </w:t>
+      </w:r>
+      <w:r>
+        <w:rPr>
+          <w:rFonts w:ascii="Times New Roman" w:hAnsi="Times New Roman" w:cs="Times New Roman"/>
+        </w:rPr>
+        <w:t>These results indicate that</w:t>
+      </w:r>
+      <w:r>
+        <w:rPr>
+          <w:rFonts w:ascii="Times New Roman" w:hAnsi="Times New Roman" w:cs="Times New Roman"/>
+        </w:rPr>
+        <w:t xml:space="preserve"> altered arbuscular mycorrhizal community composition due to</w:t>
+      </w:r>
+      <w:r>
+        <w:rPr>
+          <w:rFonts w:ascii="Times New Roman" w:hAnsi="Times New Roman" w:cs="Times New Roman"/>
+        </w:rPr>
+        <w:t xml:space="preserve"> </w:t>
+      </w:r>
+      <w:r>
+        <w:rPr>
+          <w:rFonts w:ascii="Times New Roman" w:hAnsi="Times New Roman" w:cs="Times New Roman"/>
+        </w:rPr>
+        <w:t>allelopathic plant invasion may have resulted in greater costs of water uptake, leading to downstream negative impacts on native species carbon assimilation.</w:t>
       </w:r>
     </w:p>
     <w:p>
@@ -578,8 +571,6 @@
         <w:spacing w:line="360" w:lineRule="auto"/>
         <w:rPr>
           <w:rFonts w:ascii="Times New Roman" w:hAnsi="Times New Roman" w:cs="Times New Roman"/>
-          <w:b/>
-          <w:bCs/>
         </w:rPr>
       </w:pPr>
     </w:p>
@@ -592,28 +583,23 @@
           <w:bCs/>
         </w:rPr>
       </w:pPr>
-      <w:r>
-        <w:rPr>
-          <w:rFonts w:ascii="Times New Roman" w:hAnsi="Times New Roman" w:cs="Times New Roman"/>
-          <w:b/>
-          <w:bCs/>
-        </w:rPr>
-        <w:t>Introduction</w:t>
-      </w:r>
     </w:p>
     <w:p>
       <w:pPr>
         <w:spacing w:line="360" w:lineRule="auto"/>
         <w:rPr>
           <w:rFonts w:ascii="Times New Roman" w:hAnsi="Times New Roman" w:cs="Times New Roman"/>
+          <w:b/>
+          <w:bCs/>
         </w:rPr>
       </w:pPr>
       <w:r>
         <w:rPr>
           <w:rFonts w:ascii="Times New Roman" w:hAnsi="Times New Roman" w:cs="Times New Roman"/>
-        </w:rPr>
-        <w:tab/>
-        <w:t>[what we’ve learned from TT so far]</w:t>
+          <w:b/>
+          <w:bCs/>
+        </w:rPr>
+        <w:t>Introduction</w:t>
       </w:r>
     </w:p>
     <w:p>
@@ -627,207 +613,8 @@
         <w:rPr>
           <w:rFonts w:ascii="Times New Roman" w:hAnsi="Times New Roman" w:cs="Times New Roman"/>
         </w:rPr>
-        <w:tab/>
-        <w:t>[open questions about the study system]</w:t>
-      </w:r>
-    </w:p>
-    <w:p>
-      <w:pPr>
-        <w:spacing w:line="360" w:lineRule="auto"/>
-        <w:rPr>
-          <w:rFonts w:ascii="Times New Roman" w:hAnsi="Times New Roman" w:cs="Times New Roman"/>
-        </w:rPr>
-      </w:pPr>
-      <w:r>
-        <w:rPr>
-          <w:rFonts w:ascii="Times New Roman" w:hAnsi="Times New Roman" w:cs="Times New Roman"/>
-        </w:rPr>
         <w:lastRenderedPageBreak/>
-        <w:t>Here, we collected gas exchange data from two native understory perennial species (</w:t>
-      </w:r>
-      <w:r>
-        <w:rPr>
-          <w:rFonts w:ascii="Times New Roman" w:hAnsi="Times New Roman" w:cs="Times New Roman"/>
-          <w:i/>
-          <w:iCs/>
-        </w:rPr>
-        <w:t xml:space="preserve">Trillium </w:t>
-      </w:r>
-      <w:proofErr w:type="spellStart"/>
-      <w:r>
-        <w:rPr>
-          <w:rFonts w:ascii="Times New Roman" w:hAnsi="Times New Roman" w:cs="Times New Roman"/>
-          <w:i/>
-          <w:iCs/>
-        </w:rPr>
-        <w:t>erectum</w:t>
-      </w:r>
-      <w:proofErr w:type="spellEnd"/>
-      <w:r>
-        <w:rPr>
-          <w:rFonts w:ascii="Times New Roman" w:hAnsi="Times New Roman" w:cs="Times New Roman"/>
-        </w:rPr>
-        <w:t xml:space="preserve"> L. and </w:t>
-      </w:r>
-      <w:r>
-        <w:rPr>
-          <w:rFonts w:ascii="Times New Roman" w:hAnsi="Times New Roman" w:cs="Times New Roman"/>
-          <w:i/>
-          <w:iCs/>
-        </w:rPr>
-        <w:t xml:space="preserve">Maianthemum </w:t>
-      </w:r>
-      <w:proofErr w:type="spellStart"/>
-      <w:r>
-        <w:rPr>
-          <w:rFonts w:ascii="Times New Roman" w:hAnsi="Times New Roman" w:cs="Times New Roman"/>
-          <w:i/>
-          <w:iCs/>
-        </w:rPr>
-        <w:t>racemosum</w:t>
-      </w:r>
-      <w:proofErr w:type="spellEnd"/>
-      <w:r>
-        <w:rPr>
-          <w:rFonts w:ascii="Times New Roman" w:hAnsi="Times New Roman" w:cs="Times New Roman"/>
-        </w:rPr>
-        <w:t xml:space="preserve"> L.) growing in a long-term </w:t>
-      </w:r>
-      <w:r>
-        <w:rPr>
-          <w:rFonts w:ascii="Times New Roman" w:hAnsi="Times New Roman" w:cs="Times New Roman"/>
-          <w:i/>
-          <w:iCs/>
-        </w:rPr>
-        <w:t>Alliaria petiolata</w:t>
-      </w:r>
-      <w:r>
-        <w:rPr>
-          <w:rFonts w:ascii="Times New Roman" w:hAnsi="Times New Roman" w:cs="Times New Roman"/>
-        </w:rPr>
-        <w:t xml:space="preserve"> removal experiment to assess effects of </w:t>
-      </w:r>
-      <w:r>
-        <w:rPr>
-          <w:rFonts w:ascii="Times New Roman" w:hAnsi="Times New Roman" w:cs="Times New Roman"/>
-          <w:i/>
-          <w:iCs/>
-        </w:rPr>
-        <w:t>A. petiolata</w:t>
-      </w:r>
-      <w:r>
-        <w:rPr>
-          <w:rFonts w:ascii="Times New Roman" w:hAnsi="Times New Roman" w:cs="Times New Roman"/>
-        </w:rPr>
-        <w:t xml:space="preserve"> invasion on native species physiology. Data were collected at two separate timepoints: (1) </w:t>
-      </w:r>
-      <w:r>
-        <w:rPr>
-          <w:rFonts w:ascii="Times New Roman" w:hAnsi="Times New Roman" w:cs="Times New Roman"/>
-        </w:rPr>
-        <w:t xml:space="preserve">early in the growth season </w:t>
-      </w:r>
-      <w:r>
-        <w:rPr>
-          <w:rFonts w:ascii="Times New Roman" w:hAnsi="Times New Roman" w:cs="Times New Roman"/>
-        </w:rPr>
-        <w:t>when the upper canopy was open and demand for soil resources was</w:t>
-      </w:r>
-      <w:r>
-        <w:rPr>
-          <w:rFonts w:ascii="Times New Roman" w:hAnsi="Times New Roman" w:cs="Times New Roman"/>
-        </w:rPr>
-        <w:t xml:space="preserve"> presumably</w:t>
-      </w:r>
-      <w:r>
-        <w:rPr>
-          <w:rFonts w:ascii="Times New Roman" w:hAnsi="Times New Roman" w:cs="Times New Roman"/>
-        </w:rPr>
-        <w:t xml:space="preserve"> high, and (2) </w:t>
-      </w:r>
-      <w:r>
-        <w:rPr>
-          <w:rFonts w:ascii="Times New Roman" w:hAnsi="Times New Roman" w:cs="Times New Roman"/>
-        </w:rPr>
-        <w:t xml:space="preserve">later in the growth season </w:t>
-      </w:r>
-      <w:r>
-        <w:rPr>
-          <w:rFonts w:ascii="Times New Roman" w:hAnsi="Times New Roman" w:cs="Times New Roman"/>
-        </w:rPr>
-        <w:t xml:space="preserve">when the upper canopy was closed and demand for soil resources was </w:t>
-      </w:r>
-      <w:r>
-        <w:rPr>
-          <w:rFonts w:ascii="Times New Roman" w:hAnsi="Times New Roman" w:cs="Times New Roman"/>
-        </w:rPr>
-        <w:t xml:space="preserve">presumably </w:t>
-      </w:r>
-      <w:r>
-        <w:rPr>
-          <w:rFonts w:ascii="Times New Roman" w:hAnsi="Times New Roman" w:cs="Times New Roman"/>
-        </w:rPr>
-        <w:t>low. We used these data to address the following hypotheses:</w:t>
-      </w:r>
-      <w:r>
-        <w:rPr>
-          <w:rFonts w:ascii="Times New Roman" w:hAnsi="Times New Roman" w:cs="Times New Roman"/>
-        </w:rPr>
-        <w:t xml:space="preserve"> (1) </w:t>
-      </w:r>
-      <w:r>
-        <w:rPr>
-          <w:rFonts w:ascii="Times New Roman" w:hAnsi="Times New Roman" w:cs="Times New Roman"/>
-          <w:i/>
-          <w:iCs/>
-        </w:rPr>
-        <w:t>Alliaria</w:t>
-      </w:r>
-      <w:r>
-        <w:rPr>
-          <w:rFonts w:ascii="Times New Roman" w:hAnsi="Times New Roman" w:cs="Times New Roman"/>
-        </w:rPr>
-        <w:t xml:space="preserve"> presence will decrease native species net photosynthesis, which will be driven by a reduction in photosynthetic capacity, stomatal conductance, or both</w:t>
-      </w:r>
-      <w:r>
-        <w:rPr>
-          <w:rFonts w:ascii="Times New Roman" w:hAnsi="Times New Roman" w:cs="Times New Roman"/>
-        </w:rPr>
-        <w:t xml:space="preserve">; (2) </w:t>
-      </w:r>
-      <w:r>
-        <w:rPr>
-          <w:rFonts w:ascii="Times New Roman" w:hAnsi="Times New Roman" w:cs="Times New Roman"/>
-          <w:i/>
-          <w:iCs/>
-        </w:rPr>
-        <w:t>Alliaria</w:t>
-      </w:r>
-      <w:r>
-        <w:rPr>
-          <w:rFonts w:ascii="Times New Roman" w:hAnsi="Times New Roman" w:cs="Times New Roman"/>
-        </w:rPr>
-        <w:t xml:space="preserve"> presence will impact native species photosynthetic processes more strongly early in the growth season when the canopy is open, as demand for soil resources to support photosynthetic capacity will be greatest during this timepoint.</w:t>
-      </w:r>
-      <w:r>
-        <w:rPr>
-          <w:rFonts w:ascii="Times New Roman" w:hAnsi="Times New Roman" w:cs="Times New Roman"/>
-        </w:rPr>
-        <w:t xml:space="preserve"> We also expected that net photosynthesis and indices of photosynthetic capacity would increase with increasing soil nutrient availability independent of </w:t>
-      </w:r>
-      <w:r>
-        <w:rPr>
-          <w:rFonts w:ascii="Times New Roman" w:hAnsi="Times New Roman" w:cs="Times New Roman"/>
-          <w:i/>
-          <w:iCs/>
-        </w:rPr>
-        <w:t>Alliaria</w:t>
-      </w:r>
-      <w:r>
-        <w:rPr>
-          <w:rFonts w:ascii="Times New Roman" w:hAnsi="Times New Roman" w:cs="Times New Roman"/>
-        </w:rPr>
-        <w:t xml:space="preserve"> presence.</w:t>
+        <w:t xml:space="preserve">Allelopathy is a common mechanism of invasive plant species (Kalisz et al. ), and describes a process where plants secrete </w:t>
       </w:r>
     </w:p>
     <w:p>
@@ -843,18 +630,8 @@
         <w:spacing w:line="360" w:lineRule="auto"/>
         <w:rPr>
           <w:rFonts w:ascii="Times New Roman" w:hAnsi="Times New Roman" w:cs="Times New Roman"/>
-          <w:b/>
-          <w:bCs/>
         </w:rPr>
       </w:pPr>
-      <w:r>
-        <w:rPr>
-          <w:rFonts w:ascii="Times New Roman" w:hAnsi="Times New Roman" w:cs="Times New Roman"/>
-          <w:b/>
-          <w:bCs/>
-        </w:rPr>
-        <w:t>Methods</w:t>
-      </w:r>
     </w:p>
     <w:p>
       <w:pPr>
@@ -866,18 +643,8 @@
       <w:r>
         <w:rPr>
           <w:rFonts w:ascii="Times New Roman" w:hAnsi="Times New Roman" w:cs="Times New Roman"/>
-          <w:i/>
-          <w:iCs/>
-        </w:rPr>
-        <w:t>Study site</w:t>
-      </w:r>
-      <w:r>
-        <w:rPr>
-          <w:rFonts w:ascii="Times New Roman" w:hAnsi="Times New Roman" w:cs="Times New Roman"/>
-          <w:i/>
-          <w:iCs/>
-        </w:rPr>
-        <w:t xml:space="preserve"> and experimental design</w:t>
+        </w:rPr>
+        <w:t xml:space="preserve">Allelopathy is a common mechanism of invasive </w:t>
       </w:r>
     </w:p>
     <w:p>
@@ -891,6 +658,284 @@
         <w:rPr>
           <w:rFonts w:ascii="Times New Roman" w:hAnsi="Times New Roman" w:cs="Times New Roman"/>
         </w:rPr>
+        <w:tab/>
+        <w:t>[what we’ve learned from TT so far]</w:t>
+      </w:r>
+    </w:p>
+    <w:p>
+      <w:pPr>
+        <w:spacing w:line="360" w:lineRule="auto"/>
+        <w:rPr>
+          <w:rFonts w:ascii="Times New Roman" w:hAnsi="Times New Roman" w:cs="Times New Roman"/>
+        </w:rPr>
+      </w:pPr>
+      <w:r>
+        <w:rPr>
+          <w:rFonts w:ascii="Times New Roman" w:hAnsi="Times New Roman" w:cs="Times New Roman"/>
+        </w:rPr>
+        <w:tab/>
+        <w:t>[open questions about the study system]</w:t>
+      </w:r>
+    </w:p>
+    <w:p>
+      <w:pPr>
+        <w:spacing w:line="360" w:lineRule="auto"/>
+        <w:rPr>
+          <w:rFonts w:ascii="Times New Roman" w:hAnsi="Times New Roman" w:cs="Times New Roman"/>
+        </w:rPr>
+      </w:pPr>
+      <w:r>
+        <w:rPr>
+          <w:rFonts w:ascii="Times New Roman" w:hAnsi="Times New Roman" w:cs="Times New Roman"/>
+        </w:rPr>
+        <w:t>Here, we collected gas exchange data from two native understory perennial species (</w:t>
+      </w:r>
+      <w:r>
+        <w:rPr>
+          <w:rFonts w:ascii="Times New Roman" w:hAnsi="Times New Roman" w:cs="Times New Roman"/>
+          <w:i/>
+          <w:iCs/>
+        </w:rPr>
+        <w:t xml:space="preserve">Trillium </w:t>
+      </w:r>
+      <w:proofErr w:type="spellStart"/>
+      <w:r>
+        <w:rPr>
+          <w:rFonts w:ascii="Times New Roman" w:hAnsi="Times New Roman" w:cs="Times New Roman"/>
+          <w:i/>
+          <w:iCs/>
+        </w:rPr>
+        <w:t>erectum</w:t>
+      </w:r>
+      <w:proofErr w:type="spellEnd"/>
+      <w:r>
+        <w:rPr>
+          <w:rFonts w:ascii="Times New Roman" w:hAnsi="Times New Roman" w:cs="Times New Roman"/>
+        </w:rPr>
+        <w:t xml:space="preserve"> L. and </w:t>
+      </w:r>
+      <w:r>
+        <w:rPr>
+          <w:rFonts w:ascii="Times New Roman" w:hAnsi="Times New Roman" w:cs="Times New Roman"/>
+          <w:i/>
+          <w:iCs/>
+        </w:rPr>
+        <w:t xml:space="preserve">Maianthemum </w:t>
+      </w:r>
+      <w:proofErr w:type="spellStart"/>
+      <w:r>
+        <w:rPr>
+          <w:rFonts w:ascii="Times New Roman" w:hAnsi="Times New Roman" w:cs="Times New Roman"/>
+          <w:i/>
+          <w:iCs/>
+        </w:rPr>
+        <w:t>racemosum</w:t>
+      </w:r>
+      <w:proofErr w:type="spellEnd"/>
+      <w:r>
+        <w:rPr>
+          <w:rFonts w:ascii="Times New Roman" w:hAnsi="Times New Roman" w:cs="Times New Roman"/>
+        </w:rPr>
+        <w:t xml:space="preserve"> L.) growing in a long-term </w:t>
+      </w:r>
+      <w:r>
+        <w:rPr>
+          <w:rFonts w:ascii="Times New Roman" w:hAnsi="Times New Roman" w:cs="Times New Roman"/>
+          <w:i/>
+          <w:iCs/>
+        </w:rPr>
+        <w:t>Alliaria petiolata</w:t>
+      </w:r>
+      <w:r>
+        <w:rPr>
+          <w:rFonts w:ascii="Times New Roman" w:hAnsi="Times New Roman" w:cs="Times New Roman"/>
+        </w:rPr>
+        <w:t xml:space="preserve"> removal experiment to assess effects of </w:t>
+      </w:r>
+      <w:r>
+        <w:rPr>
+          <w:rFonts w:ascii="Times New Roman" w:hAnsi="Times New Roman" w:cs="Times New Roman"/>
+          <w:i/>
+          <w:iCs/>
+        </w:rPr>
+        <w:t>A. petiolata</w:t>
+      </w:r>
+      <w:r>
+        <w:rPr>
+          <w:rFonts w:ascii="Times New Roman" w:hAnsi="Times New Roman" w:cs="Times New Roman"/>
+        </w:rPr>
+        <w:t xml:space="preserve"> invasion on native species physiology. Data were collected at two separate timepoints: (1) </w:t>
+      </w:r>
+      <w:r>
+        <w:rPr>
+          <w:rFonts w:ascii="Times New Roman" w:hAnsi="Times New Roman" w:cs="Times New Roman"/>
+        </w:rPr>
+        <w:t xml:space="preserve">early in the growth season </w:t>
+      </w:r>
+      <w:r>
+        <w:rPr>
+          <w:rFonts w:ascii="Times New Roman" w:hAnsi="Times New Roman" w:cs="Times New Roman"/>
+        </w:rPr>
+        <w:t>when the upper canopy was open and demand for soil resources was</w:t>
+      </w:r>
+      <w:r>
+        <w:rPr>
+          <w:rFonts w:ascii="Times New Roman" w:hAnsi="Times New Roman" w:cs="Times New Roman"/>
+        </w:rPr>
+        <w:t xml:space="preserve"> presumably</w:t>
+      </w:r>
+      <w:r>
+        <w:rPr>
+          <w:rFonts w:ascii="Times New Roman" w:hAnsi="Times New Roman" w:cs="Times New Roman"/>
+        </w:rPr>
+        <w:t xml:space="preserve"> high, and (2) </w:t>
+      </w:r>
+      <w:r>
+        <w:rPr>
+          <w:rFonts w:ascii="Times New Roman" w:hAnsi="Times New Roman" w:cs="Times New Roman"/>
+        </w:rPr>
+        <w:t xml:space="preserve">later in the growth season </w:t>
+      </w:r>
+      <w:r>
+        <w:rPr>
+          <w:rFonts w:ascii="Times New Roman" w:hAnsi="Times New Roman" w:cs="Times New Roman"/>
+        </w:rPr>
+        <w:t xml:space="preserve">when the upper canopy was closed and demand for soil resources was </w:t>
+      </w:r>
+      <w:r>
+        <w:rPr>
+          <w:rFonts w:ascii="Times New Roman" w:hAnsi="Times New Roman" w:cs="Times New Roman"/>
+        </w:rPr>
+        <w:t xml:space="preserve">presumably </w:t>
+      </w:r>
+      <w:r>
+        <w:rPr>
+          <w:rFonts w:ascii="Times New Roman" w:hAnsi="Times New Roman" w:cs="Times New Roman"/>
+        </w:rPr>
+        <w:t>low. We used these data to address the following hypotheses:</w:t>
+      </w:r>
+      <w:r>
+        <w:rPr>
+          <w:rFonts w:ascii="Times New Roman" w:hAnsi="Times New Roman" w:cs="Times New Roman"/>
+        </w:rPr>
+        <w:t xml:space="preserve"> (1) </w:t>
+      </w:r>
+      <w:r>
+        <w:rPr>
+          <w:rFonts w:ascii="Times New Roman" w:hAnsi="Times New Roman" w:cs="Times New Roman"/>
+          <w:i/>
+          <w:iCs/>
+        </w:rPr>
+        <w:t>Alliaria</w:t>
+      </w:r>
+      <w:r>
+        <w:rPr>
+          <w:rFonts w:ascii="Times New Roman" w:hAnsi="Times New Roman" w:cs="Times New Roman"/>
+        </w:rPr>
+        <w:t xml:space="preserve"> presence will decrease native species net photosynthesis, which will be driven by a reduction in photosynthetic capacity, stomatal conductance, or both</w:t>
+      </w:r>
+      <w:r>
+        <w:rPr>
+          <w:rFonts w:ascii="Times New Roman" w:hAnsi="Times New Roman" w:cs="Times New Roman"/>
+        </w:rPr>
+        <w:t xml:space="preserve">; (2) </w:t>
+      </w:r>
+      <w:r>
+        <w:rPr>
+          <w:rFonts w:ascii="Times New Roman" w:hAnsi="Times New Roman" w:cs="Times New Roman"/>
+          <w:i/>
+          <w:iCs/>
+        </w:rPr>
+        <w:t>Alliaria</w:t>
+      </w:r>
+      <w:r>
+        <w:rPr>
+          <w:rFonts w:ascii="Times New Roman" w:hAnsi="Times New Roman" w:cs="Times New Roman"/>
+        </w:rPr>
+        <w:t xml:space="preserve"> presence will impact native species photosynthetic processes more strongly early in the growth season when the canopy is open, as demand for soil resources to support photosynthetic capacity will be greatest during this timepoint.</w:t>
+      </w:r>
+      <w:r>
+        <w:rPr>
+          <w:rFonts w:ascii="Times New Roman" w:hAnsi="Times New Roman" w:cs="Times New Roman"/>
+        </w:rPr>
+        <w:t xml:space="preserve"> We also expected that net photosynthesis and indices of photosynthetic capacity would increase with increasing soil nutrient availability independent of </w:t>
+      </w:r>
+      <w:r>
+        <w:rPr>
+          <w:rFonts w:ascii="Times New Roman" w:hAnsi="Times New Roman" w:cs="Times New Roman"/>
+          <w:i/>
+          <w:iCs/>
+        </w:rPr>
+        <w:t>Alliaria</w:t>
+      </w:r>
+      <w:r>
+        <w:rPr>
+          <w:rFonts w:ascii="Times New Roman" w:hAnsi="Times New Roman" w:cs="Times New Roman"/>
+        </w:rPr>
+        <w:t xml:space="preserve"> presence.</w:t>
+      </w:r>
+    </w:p>
+    <w:p>
+      <w:pPr>
+        <w:spacing w:line="360" w:lineRule="auto"/>
+        <w:rPr>
+          <w:rFonts w:ascii="Times New Roman" w:hAnsi="Times New Roman" w:cs="Times New Roman"/>
+        </w:rPr>
+      </w:pPr>
+    </w:p>
+    <w:p>
+      <w:pPr>
+        <w:spacing w:line="360" w:lineRule="auto"/>
+        <w:rPr>
+          <w:rFonts w:ascii="Times New Roman" w:hAnsi="Times New Roman" w:cs="Times New Roman"/>
+          <w:b/>
+          <w:bCs/>
+        </w:rPr>
+      </w:pPr>
+      <w:r>
+        <w:rPr>
+          <w:rFonts w:ascii="Times New Roman" w:hAnsi="Times New Roman" w:cs="Times New Roman"/>
+          <w:b/>
+          <w:bCs/>
+        </w:rPr>
+        <w:t>Methods</w:t>
+      </w:r>
+    </w:p>
+    <w:p>
+      <w:pPr>
+        <w:spacing w:line="360" w:lineRule="auto"/>
+        <w:rPr>
+          <w:rFonts w:ascii="Times New Roman" w:hAnsi="Times New Roman" w:cs="Times New Roman"/>
+        </w:rPr>
+      </w:pPr>
+      <w:r>
+        <w:rPr>
+          <w:rFonts w:ascii="Times New Roman" w:hAnsi="Times New Roman" w:cs="Times New Roman"/>
+          <w:i/>
+          <w:iCs/>
+        </w:rPr>
+        <w:t>Study site</w:t>
+      </w:r>
+      <w:r>
+        <w:rPr>
+          <w:rFonts w:ascii="Times New Roman" w:hAnsi="Times New Roman" w:cs="Times New Roman"/>
+          <w:i/>
+          <w:iCs/>
+        </w:rPr>
+        <w:t xml:space="preserve"> and experimental design</w:t>
+      </w:r>
+    </w:p>
+    <w:p>
+      <w:pPr>
+        <w:spacing w:line="360" w:lineRule="auto"/>
+        <w:rPr>
+          <w:rFonts w:ascii="Times New Roman" w:hAnsi="Times New Roman" w:cs="Times New Roman"/>
+        </w:rPr>
+      </w:pPr>
+      <w:r>
+        <w:rPr>
+          <w:rFonts w:ascii="Times New Roman" w:hAnsi="Times New Roman" w:cs="Times New Roman"/>
+        </w:rPr>
         <w:t>This study was conducted in</w:t>
       </w:r>
       <w:r>
@@ -971,68 +1016,230 @@
         <w:rPr>
           <w:rFonts w:ascii="Times New Roman" w:hAnsi="Times New Roman" w:cs="Times New Roman"/>
         </w:rPr>
+        <w:t xml:space="preserve"> Mean annual precipitation and mean annual temperature of the study area is </w:t>
+      </w:r>
+      <w:r>
+        <w:rPr>
+          <w:rFonts w:ascii="Times New Roman" w:hAnsi="Times New Roman" w:cs="Times New Roman"/>
+        </w:rPr>
+        <w:t>1006</w:t>
+      </w:r>
+      <w:r>
+        <w:rPr>
+          <w:rFonts w:ascii="Times New Roman" w:hAnsi="Times New Roman" w:cs="Times New Roman"/>
+        </w:rPr>
+        <w:t xml:space="preserve"> mm yr</w:t>
+      </w:r>
+      <w:r>
+        <w:rPr>
+          <w:rFonts w:ascii="Times New Roman" w:hAnsi="Times New Roman" w:cs="Times New Roman"/>
+          <w:vertAlign w:val="superscript"/>
+        </w:rPr>
+        <w:t>-1</w:t>
+      </w:r>
+      <w:r>
+        <w:rPr>
+          <w:rFonts w:ascii="Times New Roman" w:hAnsi="Times New Roman" w:cs="Times New Roman"/>
+        </w:rPr>
+        <w:t xml:space="preserve"> and </w:t>
+      </w:r>
+      <w:r>
+        <w:rPr>
+          <w:rFonts w:ascii="Times New Roman" w:hAnsi="Times New Roman" w:cs="Times New Roman"/>
+        </w:rPr>
+        <w:t>11</w:t>
+      </w:r>
+      <w:r>
+        <w:rPr>
+          <w:rFonts w:ascii="Times New Roman" w:hAnsi="Times New Roman" w:cs="Times New Roman"/>
+        </w:rPr>
+        <w:sym w:font="Symbol" w:char="F0B0"/>
+      </w:r>
+      <w:r>
+        <w:rPr>
+          <w:rFonts w:ascii="Times New Roman" w:hAnsi="Times New Roman" w:cs="Times New Roman"/>
+        </w:rPr>
+        <w:t xml:space="preserve">C, respectively </w:t>
+      </w:r>
+      <w:r>
+        <w:rPr>
+          <w:rFonts w:ascii="Times New Roman" w:hAnsi="Times New Roman" w:cs="Times New Roman"/>
+        </w:rPr>
+        <w:fldChar w:fldCharType="begin" w:fldLock="1"/>
+      </w:r>
+      <w:r>
+        <w:rPr>
+          <w:rFonts w:ascii="Times New Roman" w:hAnsi="Times New Roman" w:cs="Times New Roman"/>
+        </w:rPr>
+        <w:instrText>ADDIN CSL_CITATION {"citationItems":[{"id":"ITEM-1","itemData":{"author":[{"dropping-particle":"","family":"Palecki","given":"Michael","non-dropping-particle":"","parse-names":false,"suffix":""},{"dropping-particle":"","family":"Durre","given":"Imke","non-dropping-particle":"","parse-names":false,"suffix":""},{"dropping-particle":"","family":"Applequist","given":"Scott","non-dropping-particle":"","parse-names":false,"suffix":""},{"dropping-particle":"","family":"Arguez","given":"Anthony","non-dropping-particle":"","parse-names":false,"suffix":""},{"dropping-particle":"","family":"Lawrimore","given":"Jay H","non-dropping-particle":"","parse-names":false,"suffix":""}],"container-title":"NOAA National Centers for Environmental Information","id":"ITEM-1","issued":{"date-parts":[["2021"]]},"title":"U.S. Climate Normals 2020: U.S. Hourly Climate Normals (1991-2020)","type":"article-journal"},"uris":["http://www.mendeley.com/documents/?uuid=a08301b0-0b18-411c-b559-656969281f2c"]}],"mendeley":{"formattedCitation":"(Palecki &lt;i&gt;et al.&lt;/i&gt;, 2021)","plainTextFormattedCitation":"(Palecki et al., 2021)","previouslyFormattedCitation":"(Palecki &lt;i&gt;et al.&lt;/i&gt;, 2021)"},"properties":{"noteIndex":0},"schema":"https://github.com/citation-style-language/schema/raw/master/csl-citation.json"}</w:instrText>
+      </w:r>
+      <w:r>
+        <w:rPr>
+          <w:rFonts w:ascii="Times New Roman" w:hAnsi="Times New Roman" w:cs="Times New Roman"/>
+        </w:rPr>
+        <w:fldChar w:fldCharType="separate"/>
+      </w:r>
+      <w:r>
+        <w:rPr>
+          <w:rFonts w:ascii="Times New Roman" w:hAnsi="Times New Roman" w:cs="Times New Roman"/>
+          <w:noProof/>
+        </w:rPr>
+        <w:t xml:space="preserve">(Palecki </w:t>
+      </w:r>
+      <w:r>
+        <w:rPr>
+          <w:rFonts w:ascii="Times New Roman" w:hAnsi="Times New Roman" w:cs="Times New Roman"/>
+          <w:i/>
+          <w:noProof/>
+        </w:rPr>
+        <w:t>et al.</w:t>
+      </w:r>
+      <w:r>
+        <w:rPr>
+          <w:rFonts w:ascii="Times New Roman" w:hAnsi="Times New Roman" w:cs="Times New Roman"/>
+          <w:noProof/>
+        </w:rPr>
+        <w:t>, 2021)</w:t>
+      </w:r>
+      <w:r>
+        <w:rPr>
+          <w:rFonts w:ascii="Times New Roman" w:hAnsi="Times New Roman" w:cs="Times New Roman"/>
+        </w:rPr>
+        <w:fldChar w:fldCharType="end"/>
+      </w:r>
+      <w:r>
+        <w:rPr>
+          <w:rFonts w:ascii="Times New Roman" w:hAnsi="Times New Roman" w:cs="Times New Roman"/>
+        </w:rPr>
+        <w:t>.</w:t>
+      </w:r>
+      <w:r>
+        <w:rPr>
+          <w:rFonts w:ascii="Times New Roman" w:hAnsi="Times New Roman" w:cs="Times New Roman"/>
+        </w:rPr>
         <w:t xml:space="preserve"> </w:t>
       </w:r>
       <w:r>
         <w:rPr>
           <w:rFonts w:ascii="Times New Roman" w:hAnsi="Times New Roman" w:cs="Times New Roman"/>
         </w:rPr>
-        <w:t xml:space="preserve">Mean annual precipitation and mean annual temperature of the study </w:t>
-      </w:r>
-      <w:r>
-        <w:rPr>
-          <w:rFonts w:ascii="Times New Roman" w:hAnsi="Times New Roman" w:cs="Times New Roman"/>
-        </w:rPr>
-        <w:t>area</w:t>
-      </w:r>
-      <w:r>
-        <w:rPr>
-          <w:rFonts w:ascii="Times New Roman" w:hAnsi="Times New Roman" w:cs="Times New Roman"/>
-        </w:rPr>
-        <w:t xml:space="preserve"> is </w:t>
-      </w:r>
-      <w:r>
-        <w:rPr>
-          <w:rFonts w:ascii="Times New Roman" w:hAnsi="Times New Roman" w:cs="Times New Roman"/>
-        </w:rPr>
-        <w:t>1006</w:t>
-      </w:r>
-      <w:r>
-        <w:rPr>
-          <w:rFonts w:ascii="Times New Roman" w:hAnsi="Times New Roman" w:cs="Times New Roman"/>
-        </w:rPr>
-        <w:t xml:space="preserve"> mm yr</w:t>
-      </w:r>
-      <w:r>
-        <w:rPr>
-          <w:rFonts w:ascii="Times New Roman" w:hAnsi="Times New Roman" w:cs="Times New Roman"/>
-          <w:vertAlign w:val="superscript"/>
-        </w:rPr>
-        <w:t>-1</w:t>
-      </w:r>
-      <w:r>
-        <w:rPr>
-          <w:rFonts w:ascii="Times New Roman" w:hAnsi="Times New Roman" w:cs="Times New Roman"/>
-        </w:rPr>
-        <w:t xml:space="preserve"> and </w:t>
-      </w:r>
-      <w:r>
-        <w:rPr>
-          <w:rFonts w:ascii="Times New Roman" w:hAnsi="Times New Roman" w:cs="Times New Roman"/>
-        </w:rPr>
-        <w:t>11</w:t>
-      </w:r>
-      <w:r>
-        <w:rPr>
-          <w:rFonts w:ascii="Times New Roman" w:hAnsi="Times New Roman" w:cs="Times New Roman"/>
-        </w:rPr>
-        <w:sym w:font="Symbol" w:char="F0B0"/>
-      </w:r>
-      <w:r>
-        <w:rPr>
-          <w:rFonts w:ascii="Times New Roman" w:hAnsi="Times New Roman" w:cs="Times New Roman"/>
-        </w:rPr>
-        <w:t xml:space="preserve">C, respectively </w:t>
+        <w:t>Wire f</w:t>
+      </w:r>
+      <w:r>
+        <w:rPr>
+          <w:rFonts w:ascii="Times New Roman" w:hAnsi="Times New Roman" w:cs="Times New Roman"/>
+        </w:rPr>
+        <w:t>ences</w:t>
+      </w:r>
+      <w:r>
+        <w:rPr>
+          <w:rFonts w:ascii="Times New Roman" w:hAnsi="Times New Roman" w:cs="Times New Roman"/>
+        </w:rPr>
+        <w:t xml:space="preserve"> (2.5 m tall)</w:t>
+      </w:r>
+      <w:r>
+        <w:rPr>
+          <w:rFonts w:ascii="Times New Roman" w:hAnsi="Times New Roman" w:cs="Times New Roman"/>
+        </w:rPr>
+        <w:t xml:space="preserve"> were set up in 2002 at five</w:t>
+      </w:r>
+      <w:r>
+        <w:rPr>
+          <w:rFonts w:ascii="Times New Roman" w:hAnsi="Times New Roman" w:cs="Times New Roman"/>
+        </w:rPr>
+        <w:t xml:space="preserve"> </w:t>
+      </w:r>
+      <w:r>
+        <w:rPr>
+          <w:rFonts w:ascii="Times New Roman" w:hAnsi="Times New Roman" w:cs="Times New Roman"/>
+        </w:rPr>
+        <w:t>14</w:t>
+      </w:r>
+      <w:r>
+        <w:rPr>
+          <w:rFonts w:ascii="Times New Roman" w:hAnsi="Times New Roman" w:cs="Times New Roman"/>
+        </w:rPr>
+        <w:t xml:space="preserve"> </w:t>
+      </w:r>
+      <w:r>
+        <w:rPr>
+          <w:rFonts w:ascii="Times New Roman" w:hAnsi="Times New Roman" w:cs="Times New Roman"/>
+        </w:rPr>
+        <w:t>x</w:t>
+      </w:r>
+      <w:r>
+        <w:rPr>
+          <w:rFonts w:ascii="Times New Roman" w:hAnsi="Times New Roman" w:cs="Times New Roman"/>
+        </w:rPr>
+        <w:t xml:space="preserve"> </w:t>
+      </w:r>
+      <w:r>
+        <w:rPr>
+          <w:rFonts w:ascii="Times New Roman" w:hAnsi="Times New Roman" w:cs="Times New Roman"/>
+        </w:rPr>
+        <w:t xml:space="preserve">14 m experimental plots to exclude deer. </w:t>
+      </w:r>
+      <w:r>
+        <w:rPr>
+          <w:rFonts w:ascii="Times New Roman" w:hAnsi="Times New Roman" w:cs="Times New Roman"/>
+          <w:i/>
+          <w:iCs/>
+        </w:rPr>
+        <w:t>Alliaria</w:t>
+      </w:r>
+      <w:r>
+        <w:rPr>
+          <w:rFonts w:ascii="Times New Roman" w:hAnsi="Times New Roman" w:cs="Times New Roman"/>
+        </w:rPr>
+        <w:t xml:space="preserve"> </w:t>
+      </w:r>
+      <w:r>
+        <w:rPr>
+          <w:rFonts w:ascii="Times New Roman" w:hAnsi="Times New Roman" w:cs="Times New Roman"/>
+          <w:i/>
+          <w:iCs/>
+        </w:rPr>
+        <w:t>petiolata</w:t>
+      </w:r>
+      <w:r>
+        <w:rPr>
+          <w:rFonts w:ascii="Times New Roman" w:hAnsi="Times New Roman" w:cs="Times New Roman"/>
+        </w:rPr>
+        <w:t xml:space="preserve"> individuals have been manually weeded from the left half of each experimental plot since 2006, with the right half of each plot left </w:t>
+      </w:r>
+      <w:proofErr w:type="spellStart"/>
+      <w:r>
+        <w:rPr>
+          <w:rFonts w:ascii="Times New Roman" w:hAnsi="Times New Roman" w:cs="Times New Roman"/>
+        </w:rPr>
+        <w:t>unweeded</w:t>
+      </w:r>
+      <w:proofErr w:type="spellEnd"/>
+      <w:r>
+        <w:rPr>
+          <w:rFonts w:ascii="Times New Roman" w:hAnsi="Times New Roman" w:cs="Times New Roman"/>
+        </w:rPr>
+        <w:t>.</w:t>
+      </w:r>
+      <w:r>
+        <w:rPr>
+          <w:rFonts w:ascii="Times New Roman" w:hAnsi="Times New Roman" w:cs="Times New Roman"/>
+        </w:rPr>
+        <w:t xml:space="preserve"> Manual weeding of </w:t>
+      </w:r>
+      <w:r>
+        <w:rPr>
+          <w:rFonts w:ascii="Times New Roman" w:hAnsi="Times New Roman" w:cs="Times New Roman"/>
+          <w:i/>
+          <w:iCs/>
+        </w:rPr>
+        <w:t>A. petiolata</w:t>
+      </w:r>
+      <w:r>
+        <w:rPr>
+          <w:rFonts w:ascii="Times New Roman" w:hAnsi="Times New Roman" w:cs="Times New Roman"/>
+        </w:rPr>
+        <w:t xml:space="preserve"> has been an effective invasion suppressant in this experiment, as weeded plots have been previously shown to have 0.08% mean abundance </w:t>
       </w:r>
       <w:r>
         <w:rPr>
@@ -1044,7 +1251,7 @@
         <w:rPr>
           <w:rFonts w:ascii="Times New Roman" w:hAnsi="Times New Roman" w:cs="Times New Roman"/>
         </w:rPr>
-        <w:instrText>ADDIN CSL_CITATION {"citationItems":[{"id":"ITEM-1","itemData":{"author":[{"dropping-particle":"","family":"Palecki","given":"Michael","non-dropping-particle":"","parse-names":false,"suffix":""},{"dropping-particle":"","family":"Durre","given":"Imke","non-dropping-particle":"","parse-names":false,"suffix":""},{"dropping-particle":"","family":"Applequist","given":"Scott","non-dropping-particle":"","parse-names":false,"suffix":""},{"dropping-particle":"","family":"Arguez","given":"Anthony","non-dropping-particle":"","parse-names":false,"suffix":""},{"dropping-particle":"","family":"Lawrimore","given":"Jay H","non-dropping-particle":"","parse-names":false,"suffix":""}],"container-title":"NOAA National Centers for Environmental Information","id":"ITEM-1","issued":{"date-parts":[["2021"]]},"title":"U.S. Climate Normals 2020: U.S. Hourly Climate Normals (1991-2020)","type":"article-journal"},"uris":["http://www.mendeley.com/documents/?uuid=a08301b0-0b18-411c-b559-656969281f2c"]}],"mendeley":{"formattedCitation":"(Palecki &lt;i&gt;et al.&lt;/i&gt;, 2021)","plainTextFormattedCitation":"(Palecki et al., 2021)","previouslyFormattedCitation":"(Palecki &lt;i&gt;et al.&lt;/i&gt;, 2021)"},"properties":{"noteIndex":0},"schema":"https://github.com/citation-style-language/schema/raw/master/csl-citation.json"}</w:instrText>
+        <w:instrText>ADDIN CSL_CITATION {"citationItems":[{"id":"ITEM-1","itemData":{"DOI":"10.1002/ecy.3201","ISSN":"19399170","PMID":"32970846","abstract":"The mechanisms causing invasive species impact are rarely empirically tested, limiting our ability to understand and predict subsequent changes in invaded plant communities. Invader disruption of native mutualistic interactions is a mechanism expected to have negative effects on native plant species. Specifically, disruption of native plant-fungal mutualisms may provide non-mycorrhizal plant invaders an advantage over mycorrhizal native plants. Invasive Alliaria petiolata (garlic mustard) produces secondary chemicals toxic to soil microorganisms including mycorrhizal fungi, and is known to induce physiological stress and reduce population growth rates of native forest understory plant species. Here, we report on a 11-yr manipulative field experiment in replicated forest plots testing if the effects of removal of garlic mustard on the plant community support the mutualism disruption hypothesis within the entire understory herbaceous community. We compare community responses for two functional groups: the mycorrhizal vs. the non-mycorrhizal plant communities. Our results show that garlic mustard weeding alters the community composition, decreases community evenness, and increases the abundance of understory herbs that associate with mycorrhizal fungi. Conversely, garlic mustard has no significant effects on the non-mycorrhizal plant community. Consistent with the mutualism disruption hypothesis, our results demonstrate that allelochemical producing invaders modify the plant community by disproportionately impacting mycorrhizal plant species. We also demonstrate the importance of incorporating causal mechanisms of biological invasion to elucidate patterns and predict community-level responses.","author":[{"dropping-particle":"","family":"Roche","given":"Morgan D.","non-dropping-particle":"","parse-names":false,"suffix":""},{"dropping-particle":"","family":"Pearse","given":"Ian S.","non-dropping-particle":"","parse-names":false,"suffix":""},{"dropping-particle":"","family":"Bialic-Murphy","given":"Lalasia","non-dropping-particle":"","parse-names":false,"suffix":""},{"dropping-particle":"","family":"Kivlin","given":"Stephanie N.","non-dropping-particle":"","parse-names":false,"suffix":""},{"dropping-particle":"","family":"Sofaer","given":"Helen R.","non-dropping-particle":"","parse-names":false,"suffix":""},{"dropping-particle":"","family":"Kalisz","given":"Susan","non-dropping-particle":"","parse-names":false,"suffix":""}],"container-title":"Ecology","id":"ITEM-1","issue":"1","issued":{"date-parts":[["2021"]]},"page":"1-12","title":"Negative effects of an allelopathic invader on AM fungal plant species drive community-level responses","type":"article-journal","volume":"102"},"uris":["http://www.mendeley.com/documents/?uuid=2e69f8e1-f189-4bb2-8700-3fa09b2049de"]}],"mendeley":{"formattedCitation":"(Roche &lt;i&gt;et al.&lt;/i&gt;, 2021)","plainTextFormattedCitation":"(Roche et al., 2021)","previouslyFormattedCitation":"(Roche &lt;i&gt;et al.&lt;/i&gt;, 2021)"},"properties":{"noteIndex":0},"schema":"https://github.com/citation-style-language/schema/raw/master/csl-citation.json"}</w:instrText>
       </w:r>
       <w:r>
         <w:rPr>
@@ -1057,7 +1264,7 @@
           <w:rFonts w:ascii="Times New Roman" w:hAnsi="Times New Roman" w:cs="Times New Roman"/>
           <w:noProof/>
         </w:rPr>
-        <w:t xml:space="preserve">(Palecki </w:t>
+        <w:t xml:space="preserve">(Roche </w:t>
       </w:r>
       <w:r>
         <w:rPr>
@@ -1090,187 +1297,14 @@
         <w:rPr>
           <w:rFonts w:ascii="Times New Roman" w:hAnsi="Times New Roman" w:cs="Times New Roman"/>
         </w:rPr>
-        <w:t xml:space="preserve"> </w:t>
-      </w:r>
-      <w:r>
-        <w:rPr>
-          <w:rFonts w:ascii="Times New Roman" w:hAnsi="Times New Roman" w:cs="Times New Roman"/>
-        </w:rPr>
-        <w:t>Wire f</w:t>
-      </w:r>
-      <w:r>
-        <w:rPr>
-          <w:rFonts w:ascii="Times New Roman" w:hAnsi="Times New Roman" w:cs="Times New Roman"/>
-        </w:rPr>
-        <w:t>ences</w:t>
-      </w:r>
-      <w:r>
-        <w:rPr>
-          <w:rFonts w:ascii="Times New Roman" w:hAnsi="Times New Roman" w:cs="Times New Roman"/>
-        </w:rPr>
-        <w:t xml:space="preserve"> (2.5 m tall)</w:t>
-      </w:r>
-      <w:r>
-        <w:rPr>
-          <w:rFonts w:ascii="Times New Roman" w:hAnsi="Times New Roman" w:cs="Times New Roman"/>
-        </w:rPr>
-        <w:t xml:space="preserve"> were set up in 2002 at five</w:t>
-      </w:r>
-      <w:r>
-        <w:rPr>
-          <w:rFonts w:ascii="Times New Roman" w:hAnsi="Times New Roman" w:cs="Times New Roman"/>
-        </w:rPr>
-        <w:t xml:space="preserve"> </w:t>
-      </w:r>
-      <w:r>
-        <w:rPr>
-          <w:rFonts w:ascii="Times New Roman" w:hAnsi="Times New Roman" w:cs="Times New Roman"/>
-        </w:rPr>
-        <w:t>14</w:t>
-      </w:r>
-      <w:r>
-        <w:rPr>
-          <w:rFonts w:ascii="Times New Roman" w:hAnsi="Times New Roman" w:cs="Times New Roman"/>
-        </w:rPr>
-        <w:t xml:space="preserve"> </w:t>
-      </w:r>
-      <w:r>
-        <w:rPr>
-          <w:rFonts w:ascii="Times New Roman" w:hAnsi="Times New Roman" w:cs="Times New Roman"/>
-        </w:rPr>
-        <w:t>x</w:t>
-      </w:r>
-      <w:r>
-        <w:rPr>
-          <w:rFonts w:ascii="Times New Roman" w:hAnsi="Times New Roman" w:cs="Times New Roman"/>
-        </w:rPr>
-        <w:t xml:space="preserve"> </w:t>
-      </w:r>
-      <w:r>
-        <w:rPr>
-          <w:rFonts w:ascii="Times New Roman" w:hAnsi="Times New Roman" w:cs="Times New Roman"/>
-        </w:rPr>
-        <w:t xml:space="preserve">14 m experimental plots to exclude deer. </w:t>
-      </w:r>
-      <w:r>
-        <w:rPr>
-          <w:rFonts w:ascii="Times New Roman" w:hAnsi="Times New Roman" w:cs="Times New Roman"/>
-          <w:i/>
-          <w:iCs/>
-        </w:rPr>
-        <w:t>Alliaria</w:t>
-      </w:r>
-      <w:r>
-        <w:rPr>
-          <w:rFonts w:ascii="Times New Roman" w:hAnsi="Times New Roman" w:cs="Times New Roman"/>
-        </w:rPr>
-        <w:t xml:space="preserve"> </w:t>
-      </w:r>
-      <w:r>
-        <w:rPr>
-          <w:rFonts w:ascii="Times New Roman" w:hAnsi="Times New Roman" w:cs="Times New Roman"/>
-          <w:i/>
-          <w:iCs/>
-        </w:rPr>
-        <w:t>petiolata</w:t>
-      </w:r>
-      <w:r>
-        <w:rPr>
-          <w:rFonts w:ascii="Times New Roman" w:hAnsi="Times New Roman" w:cs="Times New Roman"/>
-        </w:rPr>
-        <w:t xml:space="preserve"> individuals have been manually weeded from the left half of each experimental plot since 2006, with the right half of each plot left </w:t>
-      </w:r>
-      <w:proofErr w:type="spellStart"/>
-      <w:r>
-        <w:rPr>
-          <w:rFonts w:ascii="Times New Roman" w:hAnsi="Times New Roman" w:cs="Times New Roman"/>
-        </w:rPr>
-        <w:t>unweeded</w:t>
-      </w:r>
-      <w:proofErr w:type="spellEnd"/>
-      <w:r>
-        <w:rPr>
-          <w:rFonts w:ascii="Times New Roman" w:hAnsi="Times New Roman" w:cs="Times New Roman"/>
-        </w:rPr>
-        <w:t>.</w:t>
-      </w:r>
-      <w:r>
-        <w:rPr>
-          <w:rFonts w:ascii="Times New Roman" w:hAnsi="Times New Roman" w:cs="Times New Roman"/>
-        </w:rPr>
-        <w:t xml:space="preserve"> Manual weeding of </w:t>
-      </w:r>
-      <w:r>
-        <w:rPr>
-          <w:rFonts w:ascii="Times New Roman" w:hAnsi="Times New Roman" w:cs="Times New Roman"/>
-          <w:i/>
-          <w:iCs/>
-        </w:rPr>
-        <w:t>A. petiolata</w:t>
-      </w:r>
-      <w:r>
-        <w:rPr>
-          <w:rFonts w:ascii="Times New Roman" w:hAnsi="Times New Roman" w:cs="Times New Roman"/>
-        </w:rPr>
-        <w:t xml:space="preserve"> has been an effective invasion suppressant in this experiment, as weeded plots have been previously shown to have 0.08% mean abundance </w:t>
-      </w:r>
-      <w:r>
-        <w:rPr>
-          <w:rFonts w:ascii="Times New Roman" w:hAnsi="Times New Roman" w:cs="Times New Roman"/>
-        </w:rPr>
-        <w:fldChar w:fldCharType="begin" w:fldLock="1"/>
-      </w:r>
-      <w:r>
-        <w:rPr>
-          <w:rFonts w:ascii="Times New Roman" w:hAnsi="Times New Roman" w:cs="Times New Roman"/>
-        </w:rPr>
-        <w:instrText>ADDIN CSL_CITATION {"citationItems":[{"id":"ITEM-1","itemData":{"DOI":"10.1002/ecy.3201","ISSN":"19399170","PMID":"32970846","abstract":"The mechanisms causing invasive species impact are rarely empirically tested, limiting our ability to understand and predict subsequent changes in invaded plant communities. Invader disruption of native mutualistic interactions is a mechanism expected to have negative effects on native plant species. Specifically, disruption of native plant-fungal mutualisms may provide non-mycorrhizal plant invaders an advantage over mycorrhizal native plants. Invasive Alliaria petiolata (garlic mustard) produces secondary chemicals toxic to soil microorganisms including mycorrhizal fungi, and is known to induce physiological stress and reduce population growth rates of native forest understory plant species. Here, we report on a 11-yr manipulative field experiment in replicated forest plots testing if the effects of removal of garlic mustard on the plant community support the mutualism disruption hypothesis within the entire understory herbaceous community. We compare community responses for two functional groups: the mycorrhizal vs. the non-mycorrhizal plant communities. Our results show that garlic mustard weeding alters the community composition, decreases community evenness, and increases the abundance of understory herbs that associate with mycorrhizal fungi. Conversely, garlic mustard has no significant effects on the non-mycorrhizal plant community. Consistent with the mutualism disruption hypothesis, our results demonstrate that allelochemical producing invaders modify the plant community by disproportionately impacting mycorrhizal plant species. We also demonstrate the importance of incorporating causal mechanisms of biological invasion to elucidate patterns and predict community-level responses.","author":[{"dropping-particle":"","family":"Roche","given":"Morgan D.","non-dropping-particle":"","parse-names":false,"suffix":""},{"dropping-particle":"","family":"Pearse","given":"Ian S.","non-dropping-particle":"","parse-names":false,"suffix":""},{"dropping-particle":"","family":"Bialic-Murphy","given":"Lalasia","non-dropping-particle":"","parse-names":false,"suffix":""},{"dropping-particle":"","family":"Kivlin","given":"Stephanie N.","non-dropping-particle":"","parse-names":false,"suffix":""},{"dropping-particle":"","family":"Sofaer","given":"Helen R.","non-dropping-particle":"","parse-names":false,"suffix":""},{"dropping-particle":"","family":"Kalisz","given":"Susan","non-dropping-particle":"","parse-names":false,"suffix":""}],"container-title":"Ecology","id":"ITEM-1","issue":"1","issued":{"date-parts":[["2021"]]},"page":"1-12","title":"Negative effects of an allelopathic invader on AM fungal plant species drive community-level responses","type":"article-journal","volume":"102"},"uris":["http://www.mendeley.com/documents/?uuid=2e69f8e1-f189-4bb2-8700-3fa09b2049de"]}],"mendeley":{"formattedCitation":"(Roche &lt;i&gt;et al.&lt;/i&gt;, 2021)","plainTextFormattedCitation":"(Roche et al., 2021)","previouslyFormattedCitation":"(Roche &lt;i&gt;et al.&lt;/i&gt;, 2021)"},"properties":{"noteIndex":0},"schema":"https://github.com/citation-style-language/schema/raw/master/csl-citation.json"}</w:instrText>
-      </w:r>
-      <w:r>
-        <w:rPr>
-          <w:rFonts w:ascii="Times New Roman" w:hAnsi="Times New Roman" w:cs="Times New Roman"/>
-        </w:rPr>
-        <w:fldChar w:fldCharType="separate"/>
-      </w:r>
-      <w:r>
-        <w:rPr>
-          <w:rFonts w:ascii="Times New Roman" w:hAnsi="Times New Roman" w:cs="Times New Roman"/>
-          <w:noProof/>
-        </w:rPr>
-        <w:t xml:space="preserve">(Roche </w:t>
-      </w:r>
-      <w:r>
-        <w:rPr>
-          <w:rFonts w:ascii="Times New Roman" w:hAnsi="Times New Roman" w:cs="Times New Roman"/>
-          <w:i/>
-          <w:noProof/>
-        </w:rPr>
-        <w:t>et al.</w:t>
-      </w:r>
-      <w:r>
-        <w:rPr>
-          <w:rFonts w:ascii="Times New Roman" w:hAnsi="Times New Roman" w:cs="Times New Roman"/>
-          <w:noProof/>
-        </w:rPr>
-        <w:t>, 2021)</w:t>
-      </w:r>
-      <w:r>
-        <w:rPr>
-          <w:rFonts w:ascii="Times New Roman" w:hAnsi="Times New Roman" w:cs="Times New Roman"/>
-        </w:rPr>
-        <w:fldChar w:fldCharType="end"/>
-      </w:r>
-      <w:r>
-        <w:rPr>
-          <w:rFonts w:ascii="Times New Roman" w:hAnsi="Times New Roman" w:cs="Times New Roman"/>
-        </w:rPr>
-        <w:t>.</w:t>
-      </w:r>
-      <w:r>
-        <w:rPr>
-          <w:rFonts w:ascii="Times New Roman" w:hAnsi="Times New Roman" w:cs="Times New Roman"/>
-        </w:rPr>
-        <w:t xml:space="preserve"> This long-term split-plot experiment occurs at a site with steep slope grades ranging from 25-75% </w:t>
+        <w:t xml:space="preserve"> This long-term </w:t>
+      </w:r>
+      <w:r>
+        <w:rPr>
+          <w:rFonts w:ascii="Times New Roman" w:hAnsi="Times New Roman" w:cs="Times New Roman"/>
+        </w:rPr>
+        <w:lastRenderedPageBreak/>
+        <w:t xml:space="preserve">split-plot experiment occurs at a site with steep slope grades ranging from 25-75% </w:t>
       </w:r>
       <w:r>
         <w:rPr>
@@ -1429,14 +1463,7 @@
         <w:rPr>
           <w:rFonts w:ascii="Times New Roman" w:hAnsi="Times New Roman" w:cs="Times New Roman"/>
         </w:rPr>
-        <w:t xml:space="preserve">. Gas exchange data were collected at two timepoints: once during an initial </w:t>
-      </w:r>
-      <w:r>
-        <w:rPr>
-          <w:rFonts w:ascii="Times New Roman" w:hAnsi="Times New Roman" w:cs="Times New Roman"/>
-        </w:rPr>
-        <w:lastRenderedPageBreak/>
-        <w:t xml:space="preserve">measurement period where the upper canopy was </w:t>
+        <w:t xml:space="preserve">. Gas exchange data were collected at two timepoints: once during an initial measurement period where the upper canopy was </w:t>
       </w:r>
       <w:r>
         <w:rPr>
@@ -2867,6 +2894,7 @@
           <w:i/>
           <w:iCs/>
         </w:rPr>
+        <w:lastRenderedPageBreak/>
         <w:t>A/Ci curve fitting and parameter estimation</w:t>
       </w:r>
     </w:p>
@@ -3186,15 +3214,7 @@
           <w:rFonts w:ascii="Times New Roman" w:hAnsi="Times New Roman" w:cs="Times New Roman"/>
           <w:color w:val="000000"/>
         </w:rPr>
-        <w:t xml:space="preserve">Dark respiration was estimated in curve fits as a </w:t>
-      </w:r>
-      <w:r>
-        <w:rPr>
-          <w:rFonts w:ascii="Times New Roman" w:hAnsi="Times New Roman" w:cs="Times New Roman"/>
-          <w:color w:val="000000"/>
-        </w:rPr>
-        <w:lastRenderedPageBreak/>
-        <w:t xml:space="preserve">fixed proportion of </w:t>
+        <w:t xml:space="preserve">Dark respiration was estimated in curve fits as a fixed proportion of </w:t>
       </w:r>
       <w:r>
         <w:rPr>
@@ -4427,13 +4447,7 @@
         <w:rPr>
           <w:rFonts w:ascii="Times New Roman" w:hAnsi="Times New Roman" w:cs="Times New Roman"/>
         </w:rPr>
-        <w:t xml:space="preserve"> treatment</w:t>
-      </w:r>
-      <w:r>
-        <w:rPr>
-          <w:rFonts w:ascii="Times New Roman" w:hAnsi="Times New Roman" w:cs="Times New Roman"/>
-        </w:rPr>
-        <w:t xml:space="preserve"> and </w:t>
+        <w:t xml:space="preserve"> treatment and </w:t>
       </w:r>
       <w:r>
         <w:rPr>
@@ -4485,13 +4499,7 @@
         <w:rPr>
           <w:rFonts w:ascii="Times New Roman" w:hAnsi="Times New Roman" w:cs="Times New Roman"/>
         </w:rPr>
-        <w:t xml:space="preserve"> treatment</w:t>
-      </w:r>
-      <w:r>
-        <w:rPr>
-          <w:rFonts w:ascii="Times New Roman" w:hAnsi="Times New Roman" w:cs="Times New Roman"/>
-        </w:rPr>
-        <w:t xml:space="preserve"> and</w:t>
+        <w:t xml:space="preserve"> treatment and</w:t>
       </w:r>
       <w:r>
         <w:rPr>
@@ -6605,10 +6613,10 @@
           <w:noProof/>
         </w:rPr>
         <w:drawing>
-          <wp:inline distT="0" distB="0" distL="0" distR="0" wp14:anchorId="504E38ED" wp14:editId="7CE75EBB">
-            <wp:extent cx="5943600" cy="2476500"/>
+          <wp:inline distT="0" distB="0" distL="0" distR="0" wp14:anchorId="3EE94AC8" wp14:editId="52B913B8">
+            <wp:extent cx="5943600" cy="3962400"/>
             <wp:effectExtent l="0" t="0" r="0" b="0"/>
-            <wp:docPr id="1167679842" name="Picture 6" descr="A graph of different sizes of plants&#10;&#10;Description automatically generated with medium confidence"/>
+            <wp:docPr id="1391645139" name="Picture 1" descr="A group of diagrams showing different types of trees&#10;&#10;Description automatically generated"/>
             <wp:cNvGraphicFramePr>
               <a:graphicFrameLocks xmlns:a="http://schemas.openxmlformats.org/drawingml/2006/main" noChangeAspect="1"/>
             </wp:cNvGraphicFramePr>
@@ -6616,7 +6624,7 @@
               <a:graphicData uri="http://schemas.openxmlformats.org/drawingml/2006/picture">
                 <pic:pic xmlns:pic="http://schemas.openxmlformats.org/drawingml/2006/picture">
                   <pic:nvPicPr>
-                    <pic:cNvPr id="1167679842" name="Picture 6" descr="A graph of different sizes of plants&#10;&#10;Description automatically generated with medium confidence"/>
+                    <pic:cNvPr id="1391645139" name="Picture 1" descr="A group of diagrams showing different types of trees&#10;&#10;Description automatically generated"/>
                     <pic:cNvPicPr/>
                   </pic:nvPicPr>
                   <pic:blipFill>
@@ -6634,7 +6642,7 @@
                   <pic:spPr>
                     <a:xfrm>
                       <a:off x="0" y="0"/>
-                      <a:ext cx="5943600" cy="2476500"/>
+                      <a:ext cx="5943600" cy="3962400"/>
                     </a:xfrm>
                     <a:prstGeom prst="rect">
                       <a:avLst/>
@@ -6710,7 +6718,43 @@
         <w:rPr>
           <w:rFonts w:ascii="Times New Roman" w:hAnsi="Times New Roman" w:cs="Times New Roman"/>
         </w:rPr>
-        <w:t xml:space="preserve"> soil nitrogen availability (a) and soil phosphorus availability (b). </w:t>
+        <w:t xml:space="preserve"> soil </w:t>
+      </w:r>
+      <w:r>
+        <w:rPr>
+          <w:rFonts w:ascii="Times New Roman" w:hAnsi="Times New Roman" w:cs="Times New Roman"/>
+        </w:rPr>
+        <w:t xml:space="preserve">inorganic </w:t>
+      </w:r>
+      <w:r>
+        <w:rPr>
+          <w:rFonts w:ascii="Times New Roman" w:hAnsi="Times New Roman" w:cs="Times New Roman"/>
+        </w:rPr>
+        <w:t>nitrogen availability (a)</w:t>
+      </w:r>
+      <w:r>
+        <w:rPr>
+          <w:rFonts w:ascii="Times New Roman" w:hAnsi="Times New Roman" w:cs="Times New Roman"/>
+        </w:rPr>
+        <w:t>,</w:t>
+      </w:r>
+      <w:r>
+        <w:rPr>
+          <w:rFonts w:ascii="Times New Roman" w:hAnsi="Times New Roman" w:cs="Times New Roman"/>
+        </w:rPr>
+        <w:t xml:space="preserve"> soil phosphorus availability (b)</w:t>
+      </w:r>
+      <w:r>
+        <w:rPr>
+          <w:rFonts w:ascii="Times New Roman" w:hAnsi="Times New Roman" w:cs="Times New Roman"/>
+        </w:rPr>
+        <w:t xml:space="preserve">, soil nitrate availability (c), and soil ammonium availability (d). Tree canopy status is represented on the x-axis. </w:t>
+      </w:r>
+      <w:r>
+        <w:rPr>
+          <w:rFonts w:ascii="Times New Roman" w:hAnsi="Times New Roman" w:cs="Times New Roman"/>
+        </w:rPr>
+        <w:t xml:space="preserve">Blue points and boxplots indicate measurements collected in plots where </w:t>
       </w:r>
       <w:r>
         <w:rPr>
@@ -6724,13 +6768,27 @@
         <w:rPr>
           <w:rFonts w:ascii="Times New Roman" w:hAnsi="Times New Roman" w:cs="Times New Roman"/>
         </w:rPr>
-        <w:t xml:space="preserve"> treatment is represented on the x-axis</w:t>
-      </w:r>
-      <w:r>
-        <w:rPr>
-          <w:rFonts w:ascii="Times New Roman" w:hAnsi="Times New Roman" w:cs="Times New Roman"/>
-        </w:rPr>
-        <w:t xml:space="preserve">. Red points indicate measurements collected while the upper canopy was open while blue points indicate measurements collected while the upper canopy was closed. Larger circular points indicate the treatment mean, while error bars indicate upper and lower 95% confidence intervals. Lettering above each treatment group indicates results from post-hoc Tukey’s tests, where different letters indicate statistically different groups (Tukey: </w:t>
+        <w:t xml:space="preserve"> has been hand weeded since 2006, and orange points and boxplots indicate measurements collected in plots where </w:t>
+      </w:r>
+      <w:r>
+        <w:rPr>
+          <w:rFonts w:ascii="Times New Roman" w:hAnsi="Times New Roman" w:cs="Times New Roman"/>
+          <w:i/>
+          <w:iCs/>
+        </w:rPr>
+        <w:t>Alliaria</w:t>
+      </w:r>
+      <w:r>
+        <w:rPr>
+          <w:rFonts w:ascii="Times New Roman" w:hAnsi="Times New Roman" w:cs="Times New Roman"/>
+        </w:rPr>
+        <w:t xml:space="preserve"> abundance has not been manipulated. </w:t>
+      </w:r>
+      <w:r>
+        <w:rPr>
+          <w:rFonts w:ascii="Times New Roman" w:hAnsi="Times New Roman" w:cs="Times New Roman"/>
+        </w:rPr>
+        <w:t xml:space="preserve">Lettering above each treatment group indicates results from post-hoc Tukey’s tests, where different letters indicate statistically different groups (Tukey: </w:t>
       </w:r>
       <w:r>
         <w:rPr>
@@ -6745,19 +6803,6 @@
           <w:rFonts w:ascii="Times New Roman" w:hAnsi="Times New Roman" w:cs="Times New Roman"/>
         </w:rPr>
         <w:t>&lt;0.05).</w:t>
-      </w:r>
-    </w:p>
-    <w:p>
-      <w:pPr>
-        <w:rPr>
-          <w:rFonts w:ascii="Times New Roman" w:hAnsi="Times New Roman" w:cs="Times New Roman"/>
-        </w:rPr>
-      </w:pPr>
-      <w:r>
-        <w:rPr>
-          <w:rFonts w:ascii="Times New Roman" w:hAnsi="Times New Roman" w:cs="Times New Roman"/>
-        </w:rPr>
-        <w:br w:type="page"/>
       </w:r>
     </w:p>
     <w:p>
@@ -6770,11 +6815,8 @@
       <w:r>
         <w:rPr>
           <w:rFonts w:ascii="Times New Roman" w:hAnsi="Times New Roman" w:cs="Times New Roman"/>
-          <w:i/>
-          <w:iCs/>
-        </w:rPr>
-        <w:lastRenderedPageBreak/>
-        <w:t>Gas exchange</w:t>
+        </w:rPr>
+        <w:br w:type="page"/>
       </w:r>
     </w:p>
     <w:p>
@@ -6787,244 +6829,11 @@
       <w:r>
         <w:rPr>
           <w:rFonts w:ascii="Times New Roman" w:hAnsi="Times New Roman" w:cs="Times New Roman"/>
-        </w:rPr>
-        <w:t xml:space="preserve">Net photosynthesis decreased sharply with upper canopy closure </w:t>
-      </w:r>
-      <w:r>
-        <w:rPr>
-          <w:rFonts w:ascii="Times New Roman" w:hAnsi="Times New Roman" w:cs="Times New Roman"/>
-        </w:rPr>
-        <w:t xml:space="preserve">in </w:t>
-      </w:r>
-      <w:r>
-        <w:rPr>
-          <w:rFonts w:ascii="Times New Roman" w:hAnsi="Times New Roman" w:cs="Times New Roman"/>
-          <w:i/>
-          <w:iCs/>
-        </w:rPr>
-        <w:t>Trillium</w:t>
-      </w:r>
-      <w:r>
-        <w:rPr>
-          <w:rFonts w:ascii="Times New Roman" w:hAnsi="Times New Roman" w:cs="Times New Roman"/>
-        </w:rPr>
-        <w:t xml:space="preserve"> and </w:t>
-      </w:r>
-      <w:r>
-        <w:rPr>
-          <w:rFonts w:ascii="Times New Roman" w:hAnsi="Times New Roman" w:cs="Times New Roman"/>
-          <w:i/>
-          <w:iCs/>
-        </w:rPr>
-        <w:t>Maianthemum</w:t>
-      </w:r>
-      <w:r>
-        <w:rPr>
-          <w:rFonts w:ascii="Times New Roman" w:hAnsi="Times New Roman" w:cs="Times New Roman"/>
-        </w:rPr>
-        <w:t xml:space="preserve"> (</w:t>
-      </w:r>
-      <w:r>
-        <w:rPr>
-          <w:rFonts w:ascii="Times New Roman" w:hAnsi="Times New Roman" w:cs="Times New Roman"/>
-          <w:i/>
-          <w:iCs/>
-        </w:rPr>
-        <w:t>p</w:t>
-      </w:r>
-      <w:r>
-        <w:rPr>
-          <w:rFonts w:ascii="Times New Roman" w:hAnsi="Times New Roman" w:cs="Times New Roman"/>
-        </w:rPr>
-        <w:t>&lt;0.001 in both species; Table 2)</w:t>
-      </w:r>
-      <w:r>
-        <w:rPr>
-          <w:rFonts w:ascii="Times New Roman" w:hAnsi="Times New Roman" w:cs="Times New Roman"/>
-        </w:rPr>
-        <w:t xml:space="preserve">. An interaction between canopy status and </w:t>
-      </w:r>
-      <w:r>
-        <w:rPr>
-          <w:rFonts w:ascii="Times New Roman" w:hAnsi="Times New Roman" w:cs="Times New Roman"/>
-          <w:i/>
-          <w:iCs/>
-        </w:rPr>
-        <w:t>Alliaria</w:t>
-      </w:r>
-      <w:r>
-        <w:rPr>
-          <w:rFonts w:ascii="Times New Roman" w:hAnsi="Times New Roman" w:cs="Times New Roman"/>
-        </w:rPr>
-        <w:t xml:space="preserve"> </w:t>
-      </w:r>
-      <w:r>
-        <w:rPr>
-          <w:rFonts w:ascii="Times New Roman" w:hAnsi="Times New Roman" w:cs="Times New Roman"/>
-        </w:rPr>
-        <w:t xml:space="preserve">presence </w:t>
-      </w:r>
-      <w:r>
-        <w:rPr>
-          <w:rFonts w:ascii="Times New Roman" w:hAnsi="Times New Roman" w:cs="Times New Roman"/>
-        </w:rPr>
-        <w:t>(</w:t>
-      </w:r>
-      <w:r>
-        <w:rPr>
-          <w:rFonts w:ascii="Times New Roman" w:hAnsi="Times New Roman" w:cs="Times New Roman"/>
-          <w:i/>
-          <w:iCs/>
-        </w:rPr>
-        <w:t>p</w:t>
-      </w:r>
-      <w:r>
-        <w:rPr>
-          <w:rFonts w:ascii="Times New Roman" w:hAnsi="Times New Roman" w:cs="Times New Roman"/>
-        </w:rPr>
-        <w:t>&lt;0.05 in both species; Table 2)</w:t>
-      </w:r>
-      <w:r>
-        <w:rPr>
-          <w:rFonts w:ascii="Times New Roman" w:hAnsi="Times New Roman" w:cs="Times New Roman"/>
-          <w:i/>
-          <w:iCs/>
-        </w:rPr>
-        <w:t xml:space="preserve"> </w:t>
-      </w:r>
-      <w:r>
-        <w:rPr>
-          <w:rFonts w:ascii="Times New Roman" w:hAnsi="Times New Roman" w:cs="Times New Roman"/>
-        </w:rPr>
-        <w:t xml:space="preserve">indicated that the negative effect of </w:t>
-      </w:r>
-      <w:r>
-        <w:rPr>
-          <w:rFonts w:ascii="Times New Roman" w:hAnsi="Times New Roman" w:cs="Times New Roman"/>
-          <w:i/>
-          <w:iCs/>
-        </w:rPr>
-        <w:t>Alliaria</w:t>
-      </w:r>
-      <w:r>
-        <w:rPr>
-          <w:rFonts w:ascii="Times New Roman" w:hAnsi="Times New Roman" w:cs="Times New Roman"/>
-        </w:rPr>
-        <w:t xml:space="preserve"> presence on net photosynthesis was only apparent when the upper</w:t>
-      </w:r>
-      <w:r>
-        <w:rPr>
-          <w:rFonts w:ascii="Times New Roman" w:hAnsi="Times New Roman" w:cs="Times New Roman"/>
-        </w:rPr>
-        <w:t xml:space="preserve"> tree</w:t>
-      </w:r>
-      <w:r>
-        <w:rPr>
-          <w:rFonts w:ascii="Times New Roman" w:hAnsi="Times New Roman" w:cs="Times New Roman"/>
-        </w:rPr>
-        <w:t xml:space="preserve"> canopy was closed (Tukey: </w:t>
-      </w:r>
-      <w:r>
-        <w:rPr>
-          <w:rFonts w:ascii="Times New Roman" w:hAnsi="Times New Roman" w:cs="Times New Roman"/>
-          <w:i/>
-          <w:iCs/>
-        </w:rPr>
-        <w:t>p</w:t>
-      </w:r>
-      <w:r>
-        <w:rPr>
-          <w:rFonts w:ascii="Times New Roman" w:hAnsi="Times New Roman" w:cs="Times New Roman"/>
-        </w:rPr>
-        <w:t xml:space="preserve">&lt;0.001 in both species), as there was no effect of </w:t>
-      </w:r>
-      <w:r>
-        <w:rPr>
-          <w:rFonts w:ascii="Times New Roman" w:hAnsi="Times New Roman" w:cs="Times New Roman"/>
-          <w:i/>
-          <w:iCs/>
-        </w:rPr>
-        <w:t>Alliaria</w:t>
-      </w:r>
-      <w:r>
-        <w:rPr>
-          <w:rFonts w:ascii="Times New Roman" w:hAnsi="Times New Roman" w:cs="Times New Roman"/>
-        </w:rPr>
-        <w:t xml:space="preserve"> </w:t>
-      </w:r>
-      <w:r>
-        <w:rPr>
-          <w:rFonts w:ascii="Times New Roman" w:hAnsi="Times New Roman" w:cs="Times New Roman"/>
-        </w:rPr>
-        <w:t>presence</w:t>
-      </w:r>
-      <w:r>
-        <w:rPr>
-          <w:rFonts w:ascii="Times New Roman" w:hAnsi="Times New Roman" w:cs="Times New Roman"/>
-        </w:rPr>
-        <w:t xml:space="preserve"> on net photosynthesis in either species when the canopy was open (Tukey: </w:t>
-      </w:r>
-      <w:r>
-        <w:rPr>
-          <w:rFonts w:ascii="Times New Roman" w:hAnsi="Times New Roman" w:cs="Times New Roman"/>
-          <w:i/>
-          <w:iCs/>
-        </w:rPr>
-        <w:t>p</w:t>
-      </w:r>
-      <w:r>
-        <w:rPr>
-          <w:rFonts w:ascii="Times New Roman" w:hAnsi="Times New Roman" w:cs="Times New Roman"/>
-        </w:rPr>
-        <w:t>&gt;0.05 in both species).</w:t>
-      </w:r>
-      <w:r>
-        <w:rPr>
-          <w:rFonts w:ascii="Times New Roman" w:hAnsi="Times New Roman" w:cs="Times New Roman"/>
-        </w:rPr>
-        <w:t xml:space="preserve"> Net photosynthesis also generally increased with increasing soil nitrogen availability, but this pattern was only observed in </w:t>
-      </w:r>
-      <w:r>
-        <w:rPr>
-          <w:rFonts w:ascii="Times New Roman" w:hAnsi="Times New Roman" w:cs="Times New Roman"/>
-          <w:i/>
-          <w:iCs/>
-        </w:rPr>
-        <w:t>Trillium</w:t>
-      </w:r>
-      <w:r>
-        <w:rPr>
-          <w:rFonts w:ascii="Times New Roman" w:hAnsi="Times New Roman" w:cs="Times New Roman"/>
-        </w:rPr>
-        <w:t xml:space="preserve"> (</w:t>
-      </w:r>
-      <w:r>
-        <w:rPr>
-          <w:rFonts w:ascii="Times New Roman" w:hAnsi="Times New Roman" w:cs="Times New Roman"/>
-          <w:i/>
-          <w:iCs/>
-        </w:rPr>
-        <w:t>p</w:t>
-      </w:r>
-      <w:r>
-        <w:rPr>
-          <w:rFonts w:ascii="Times New Roman" w:hAnsi="Times New Roman" w:cs="Times New Roman"/>
-        </w:rPr>
-        <w:t>&lt;0.05; Table 2). Soil phosphorus availability did not influence net photosynthesis in either species (</w:t>
-      </w:r>
-      <w:r>
-        <w:rPr>
-          <w:rFonts w:ascii="Times New Roman" w:hAnsi="Times New Roman" w:cs="Times New Roman"/>
-          <w:i/>
-          <w:iCs/>
-        </w:rPr>
-        <w:t>p</w:t>
-      </w:r>
-      <w:r>
-        <w:rPr>
-          <w:rFonts w:ascii="Times New Roman" w:hAnsi="Times New Roman" w:cs="Times New Roman"/>
-        </w:rPr>
-        <w:t>&gt;0.05 in both species; Table 2).</w:t>
+          <w:i/>
+          <w:iCs/>
+        </w:rPr>
+        <w:lastRenderedPageBreak/>
+        <w:t>Gas exchange</w:t>
       </w:r>
     </w:p>
     <w:p>
@@ -7038,8 +6847,7 @@
         <w:rPr>
           <w:rFonts w:ascii="Times New Roman" w:hAnsi="Times New Roman" w:cs="Times New Roman"/>
         </w:rPr>
-        <w:tab/>
-        <w:t xml:space="preserve">Stomatal conductance decreased with </w:t>
+        <w:t xml:space="preserve">Net photosynthesis decreased sharply with </w:t>
       </w:r>
       <w:r>
         <w:rPr>
@@ -7051,7 +6859,13 @@
         <w:rPr>
           <w:rFonts w:ascii="Times New Roman" w:hAnsi="Times New Roman" w:cs="Times New Roman"/>
         </w:rPr>
-        <w:t xml:space="preserve">canopy closure in </w:t>
+        <w:t xml:space="preserve">canopy closure </w:t>
+      </w:r>
+      <w:r>
+        <w:rPr>
+          <w:rFonts w:ascii="Times New Roman" w:hAnsi="Times New Roman" w:cs="Times New Roman"/>
+        </w:rPr>
+        <w:t xml:space="preserve">in </w:t>
       </w:r>
       <w:r>
         <w:rPr>
@@ -7093,7 +6907,37 @@
         <w:rPr>
           <w:rFonts w:ascii="Times New Roman" w:hAnsi="Times New Roman" w:cs="Times New Roman"/>
         </w:rPr>
-        <w:t xml:space="preserve">&lt;0.001 in both species; Table 2), a pattern that was not modified by </w:t>
+        <w:t xml:space="preserve">&lt;0.001 </w:t>
+      </w:r>
+      <w:r>
+        <w:rPr>
+          <w:rFonts w:ascii="Times New Roman" w:hAnsi="Times New Roman" w:cs="Times New Roman"/>
+        </w:rPr>
+        <w:t>for</w:t>
+      </w:r>
+      <w:r>
+        <w:rPr>
+          <w:rFonts w:ascii="Times New Roman" w:hAnsi="Times New Roman" w:cs="Times New Roman"/>
+        </w:rPr>
+        <w:t xml:space="preserve"> both species; Table 2)</w:t>
+      </w:r>
+      <w:r>
+        <w:rPr>
+          <w:rFonts w:ascii="Times New Roman" w:hAnsi="Times New Roman" w:cs="Times New Roman"/>
+        </w:rPr>
+        <w:t xml:space="preserve">. An interaction between </w:t>
+      </w:r>
+      <w:r>
+        <w:rPr>
+          <w:rFonts w:ascii="Times New Roman" w:hAnsi="Times New Roman" w:cs="Times New Roman"/>
+        </w:rPr>
+        <w:t xml:space="preserve">tree </w:t>
+      </w:r>
+      <w:r>
+        <w:rPr>
+          <w:rFonts w:ascii="Times New Roman" w:hAnsi="Times New Roman" w:cs="Times New Roman"/>
+        </w:rPr>
+        <w:t xml:space="preserve">canopy status and </w:t>
       </w:r>
       <w:r>
         <w:rPr>
@@ -7113,25 +6957,59 @@
         <w:rPr>
           <w:rFonts w:ascii="Times New Roman" w:hAnsi="Times New Roman" w:cs="Times New Roman"/>
         </w:rPr>
-        <w:t>presence</w:t>
-      </w:r>
-      <w:r>
-        <w:rPr>
-          <w:rFonts w:ascii="Times New Roman" w:hAnsi="Times New Roman" w:cs="Times New Roman"/>
-        </w:rPr>
-        <w:t xml:space="preserve"> (canopy </w:t>
-      </w:r>
-      <w:r>
-        <w:rPr>
-          <w:rFonts w:ascii="Times New Roman" w:hAnsi="Times New Roman" w:cs="Times New Roman"/>
-        </w:rPr>
-        <w:t>status</w:t>
-      </w:r>
-      <w:r>
-        <w:rPr>
-          <w:rFonts w:ascii="Times New Roman" w:hAnsi="Times New Roman" w:cs="Times New Roman"/>
-        </w:rPr>
-        <w:t>-by-</w:t>
+        <w:t xml:space="preserve">presence </w:t>
+      </w:r>
+      <w:r>
+        <w:rPr>
+          <w:rFonts w:ascii="Times New Roman" w:hAnsi="Times New Roman" w:cs="Times New Roman"/>
+        </w:rPr>
+        <w:t>(</w:t>
+      </w:r>
+      <w:r>
+        <w:rPr>
+          <w:rFonts w:ascii="Times New Roman" w:hAnsi="Times New Roman" w:cs="Times New Roman"/>
+          <w:i/>
+          <w:iCs/>
+        </w:rPr>
+        <w:t>p</w:t>
+      </w:r>
+      <w:r>
+        <w:rPr>
+          <w:rFonts w:ascii="Times New Roman" w:hAnsi="Times New Roman" w:cs="Times New Roman"/>
+        </w:rPr>
+        <w:t xml:space="preserve">&lt;0.05 </w:t>
+      </w:r>
+      <w:r>
+        <w:rPr>
+          <w:rFonts w:ascii="Times New Roman" w:hAnsi="Times New Roman" w:cs="Times New Roman"/>
+        </w:rPr>
+        <w:t>for</w:t>
+      </w:r>
+      <w:r>
+        <w:rPr>
+          <w:rFonts w:ascii="Times New Roman" w:hAnsi="Times New Roman" w:cs="Times New Roman"/>
+        </w:rPr>
+        <w:t xml:space="preserve"> both species; Table 2)</w:t>
+      </w:r>
+      <w:r>
+        <w:rPr>
+          <w:rFonts w:ascii="Times New Roman" w:hAnsi="Times New Roman" w:cs="Times New Roman"/>
+          <w:i/>
+          <w:iCs/>
+        </w:rPr>
+        <w:t xml:space="preserve"> </w:t>
+      </w:r>
+      <w:r>
+        <w:rPr>
+          <w:rFonts w:ascii="Times New Roman" w:hAnsi="Times New Roman" w:cs="Times New Roman"/>
+        </w:rPr>
+        <w:t>indicated that</w:t>
+      </w:r>
+      <w:r>
+        <w:rPr>
+          <w:rFonts w:ascii="Times New Roman" w:hAnsi="Times New Roman" w:cs="Times New Roman"/>
+        </w:rPr>
+        <w:t xml:space="preserve"> </w:t>
       </w:r>
       <w:r>
         <w:rPr>
@@ -7145,19 +7023,28 @@
         <w:rPr>
           <w:rFonts w:ascii="Times New Roman" w:hAnsi="Times New Roman" w:cs="Times New Roman"/>
         </w:rPr>
-        <w:t xml:space="preserve"> </w:t>
-      </w:r>
-      <w:r>
-        <w:rPr>
-          <w:rFonts w:ascii="Times New Roman" w:hAnsi="Times New Roman" w:cs="Times New Roman"/>
-        </w:rPr>
-        <w:t>presence</w:t>
-      </w:r>
-      <w:r>
-        <w:rPr>
-          <w:rFonts w:ascii="Times New Roman" w:hAnsi="Times New Roman" w:cs="Times New Roman"/>
-        </w:rPr>
-        <w:t xml:space="preserve"> interaction: </w:t>
+        <w:t xml:space="preserve"> presence had no effect on </w:t>
+      </w:r>
+      <w:r>
+        <w:rPr>
+          <w:rFonts w:ascii="Times New Roman" w:hAnsi="Times New Roman" w:cs="Times New Roman"/>
+          <w:i/>
+          <w:iCs/>
+        </w:rPr>
+        <w:t>A</w:t>
+      </w:r>
+      <w:r>
+        <w:rPr>
+          <w:rFonts w:ascii="Times New Roman" w:hAnsi="Times New Roman" w:cs="Times New Roman"/>
+          <w:vertAlign w:val="subscript"/>
+        </w:rPr>
+        <w:t>net</w:t>
+      </w:r>
+      <w:r>
+        <w:rPr>
+          <w:rFonts w:ascii="Times New Roman" w:hAnsi="Times New Roman" w:cs="Times New Roman"/>
+        </w:rPr>
+        <w:t xml:space="preserve"> in either species when the tree canopy was open (Tukey: </w:t>
       </w:r>
       <w:r>
         <w:rPr>
@@ -7171,7 +7058,19 @@
         <w:rPr>
           <w:rFonts w:ascii="Times New Roman" w:hAnsi="Times New Roman" w:cs="Times New Roman"/>
         </w:rPr>
-        <w:t xml:space="preserve">&gt;0.05 in both species; Table 2). </w:t>
+        <w:t xml:space="preserve">&gt;0.05 </w:t>
+      </w:r>
+      <w:r>
+        <w:rPr>
+          <w:rFonts w:ascii="Times New Roman" w:hAnsi="Times New Roman" w:cs="Times New Roman"/>
+        </w:rPr>
+        <w:t>for</w:t>
+      </w:r>
+      <w:r>
+        <w:rPr>
+          <w:rFonts w:ascii="Times New Roman" w:hAnsi="Times New Roman" w:cs="Times New Roman"/>
+        </w:rPr>
+        <w:t xml:space="preserve"> both species), but </w:t>
       </w:r>
       <w:r>
         <w:rPr>
@@ -7185,19 +7084,104 @@
         <w:rPr>
           <w:rFonts w:ascii="Times New Roman" w:hAnsi="Times New Roman" w:cs="Times New Roman"/>
         </w:rPr>
-        <w:t xml:space="preserve"> </w:t>
-      </w:r>
-      <w:r>
-        <w:rPr>
-          <w:rFonts w:ascii="Times New Roman" w:hAnsi="Times New Roman" w:cs="Times New Roman"/>
-        </w:rPr>
-        <w:t>presence</w:t>
-      </w:r>
-      <w:r>
-        <w:rPr>
-          <w:rFonts w:ascii="Times New Roman" w:hAnsi="Times New Roman" w:cs="Times New Roman"/>
-        </w:rPr>
-        <w:t xml:space="preserve"> decreased stomatal conductance in </w:t>
+        <w:t xml:space="preserve"> presence decreased </w:t>
+      </w:r>
+      <w:r>
+        <w:rPr>
+          <w:rFonts w:ascii="Times New Roman" w:hAnsi="Times New Roman" w:cs="Times New Roman"/>
+          <w:i/>
+          <w:iCs/>
+        </w:rPr>
+        <w:t>A</w:t>
+      </w:r>
+      <w:r>
+        <w:rPr>
+          <w:rFonts w:ascii="Times New Roman" w:hAnsi="Times New Roman" w:cs="Times New Roman"/>
+          <w:vertAlign w:val="subscript"/>
+        </w:rPr>
+        <w:t>net</w:t>
+      </w:r>
+      <w:r>
+        <w:rPr>
+          <w:rFonts w:ascii="Times New Roman" w:hAnsi="Times New Roman" w:cs="Times New Roman"/>
+        </w:rPr>
+        <w:t xml:space="preserve"> in both species when the tree canopy was closed (Tukey: </w:t>
+      </w:r>
+      <w:r>
+        <w:rPr>
+          <w:rFonts w:ascii="Times New Roman" w:hAnsi="Times New Roman" w:cs="Times New Roman"/>
+          <w:i/>
+          <w:iCs/>
+        </w:rPr>
+        <w:t>p</w:t>
+      </w:r>
+      <w:r>
+        <w:rPr>
+          <w:rFonts w:ascii="Times New Roman" w:hAnsi="Times New Roman" w:cs="Times New Roman"/>
+        </w:rPr>
+        <w:t xml:space="preserve">&lt;0.05 in both species; Fig. </w:t>
+      </w:r>
+      <w:r>
+        <w:rPr>
+          <w:rFonts w:ascii="Times New Roman" w:hAnsi="Times New Roman" w:cs="Times New Roman"/>
+          <w:highlight w:val="yellow"/>
+        </w:rPr>
+        <w:t>XX</w:t>
+      </w:r>
+      <w:r>
+        <w:rPr>
+          <w:rFonts w:ascii="Times New Roman" w:hAnsi="Times New Roman" w:cs="Times New Roman"/>
+        </w:rPr>
+        <w:t xml:space="preserve">). Nitrogen availability increased </w:t>
+      </w:r>
+      <w:r>
+        <w:rPr>
+          <w:rFonts w:ascii="Times New Roman" w:hAnsi="Times New Roman" w:cs="Times New Roman"/>
+          <w:i/>
+          <w:iCs/>
+        </w:rPr>
+        <w:t>A</w:t>
+      </w:r>
+      <w:r>
+        <w:rPr>
+          <w:rFonts w:ascii="Times New Roman" w:hAnsi="Times New Roman" w:cs="Times New Roman"/>
+          <w:vertAlign w:val="subscript"/>
+        </w:rPr>
+        <w:t>net</w:t>
+      </w:r>
+      <w:r>
+        <w:rPr>
+          <w:rFonts w:ascii="Times New Roman" w:hAnsi="Times New Roman" w:cs="Times New Roman"/>
+        </w:rPr>
+        <w:t xml:space="preserve"> in </w:t>
+      </w:r>
+      <w:r>
+        <w:rPr>
+          <w:rFonts w:ascii="Times New Roman" w:hAnsi="Times New Roman" w:cs="Times New Roman"/>
+          <w:i/>
+          <w:iCs/>
+        </w:rPr>
+        <w:t>Trillium</w:t>
+      </w:r>
+      <w:r>
+        <w:rPr>
+          <w:rFonts w:ascii="Times New Roman" w:hAnsi="Times New Roman" w:cs="Times New Roman"/>
+        </w:rPr>
+        <w:t xml:space="preserve"> (</w:t>
+      </w:r>
+      <w:r>
+        <w:rPr>
+          <w:rFonts w:ascii="Times New Roman" w:hAnsi="Times New Roman" w:cs="Times New Roman"/>
+          <w:i/>
+          <w:iCs/>
+        </w:rPr>
+        <w:t>p</w:t>
+      </w:r>
+      <w:r>
+        <w:rPr>
+          <w:rFonts w:ascii="Times New Roman" w:hAnsi="Times New Roman" w:cs="Times New Roman"/>
+        </w:rPr>
+        <w:t xml:space="preserve">&lt;0.05; Table 2), but not </w:t>
       </w:r>
       <w:r>
         <w:rPr>
@@ -7225,95 +7209,28 @@
         <w:rPr>
           <w:rFonts w:ascii="Times New Roman" w:hAnsi="Times New Roman" w:cs="Times New Roman"/>
         </w:rPr>
-        <w:t xml:space="preserve">&lt;0.001; Table 2), and marginally decreased stomatal conductance in </w:t>
-      </w:r>
-      <w:r>
-        <w:rPr>
-          <w:rFonts w:ascii="Times New Roman" w:hAnsi="Times New Roman" w:cs="Times New Roman"/>
-          <w:i/>
-          <w:iCs/>
-        </w:rPr>
-        <w:t>Trillium</w:t>
-      </w:r>
-      <w:r>
-        <w:rPr>
-          <w:rFonts w:ascii="Times New Roman" w:hAnsi="Times New Roman" w:cs="Times New Roman"/>
-        </w:rPr>
-        <w:t xml:space="preserve"> (</w:t>
-      </w:r>
-      <w:r>
-        <w:rPr>
-          <w:rFonts w:ascii="Times New Roman" w:hAnsi="Times New Roman" w:cs="Times New Roman"/>
-          <w:i/>
-          <w:iCs/>
-        </w:rPr>
-        <w:t>p</w:t>
-      </w:r>
-      <w:r>
-        <w:rPr>
-          <w:rFonts w:ascii="Times New Roman" w:hAnsi="Times New Roman" w:cs="Times New Roman"/>
-        </w:rPr>
-        <w:t>&lt;0.1; Table 2). Increasing soil phosphorus</w:t>
-      </w:r>
-      <w:r>
-        <w:rPr>
-          <w:rFonts w:ascii="Times New Roman" w:hAnsi="Times New Roman" w:cs="Times New Roman"/>
-        </w:rPr>
-        <w:t xml:space="preserve"> availability</w:t>
-      </w:r>
-      <w:r>
-        <w:rPr>
-          <w:rFonts w:ascii="Times New Roman" w:hAnsi="Times New Roman" w:cs="Times New Roman"/>
-        </w:rPr>
-        <w:t xml:space="preserve"> increased stomatal conductance in </w:t>
-      </w:r>
-      <w:r>
-        <w:rPr>
-          <w:rFonts w:ascii="Times New Roman" w:hAnsi="Times New Roman" w:cs="Times New Roman"/>
-          <w:i/>
-          <w:iCs/>
-        </w:rPr>
-        <w:t>Trillium</w:t>
-      </w:r>
-      <w:r>
-        <w:rPr>
-          <w:rFonts w:ascii="Times New Roman" w:hAnsi="Times New Roman" w:cs="Times New Roman"/>
-        </w:rPr>
-        <w:t xml:space="preserve"> (</w:t>
-      </w:r>
-      <w:r>
-        <w:rPr>
-          <w:rFonts w:ascii="Times New Roman" w:hAnsi="Times New Roman" w:cs="Times New Roman"/>
-          <w:i/>
-          <w:iCs/>
-        </w:rPr>
-        <w:t>p</w:t>
-      </w:r>
-      <w:r>
-        <w:rPr>
-          <w:rFonts w:ascii="Times New Roman" w:hAnsi="Times New Roman" w:cs="Times New Roman"/>
-        </w:rPr>
-        <w:t xml:space="preserve">&lt;0.05; Table 2) but did not affect stomatal conductance in </w:t>
-      </w:r>
-      <w:r>
-        <w:rPr>
-          <w:rFonts w:ascii="Times New Roman" w:hAnsi="Times New Roman" w:cs="Times New Roman"/>
-          <w:i/>
-          <w:iCs/>
-        </w:rPr>
-        <w:t>Maianthemum</w:t>
-      </w:r>
-      <w:r>
-        <w:rPr>
-          <w:rFonts w:ascii="Times New Roman" w:hAnsi="Times New Roman" w:cs="Times New Roman"/>
-        </w:rPr>
-        <w:t xml:space="preserve"> </w:t>
-      </w:r>
-      <w:r>
-        <w:rPr>
-          <w:rFonts w:ascii="Times New Roman" w:hAnsi="Times New Roman" w:cs="Times New Roman"/>
-        </w:rPr>
-        <w:t>(</w:t>
+        <w:t xml:space="preserve">&gt;0.05; Table 2), while phosphorus availability had no effect on </w:t>
+      </w:r>
+      <w:r>
+        <w:rPr>
+          <w:rFonts w:ascii="Times New Roman" w:hAnsi="Times New Roman" w:cs="Times New Roman"/>
+          <w:i/>
+          <w:iCs/>
+        </w:rPr>
+        <w:t>A</w:t>
+      </w:r>
+      <w:r>
+        <w:rPr>
+          <w:rFonts w:ascii="Times New Roman" w:hAnsi="Times New Roman" w:cs="Times New Roman"/>
+          <w:vertAlign w:val="subscript"/>
+        </w:rPr>
+        <w:t>net</w:t>
+      </w:r>
+      <w:r>
+        <w:rPr>
+          <w:rFonts w:ascii="Times New Roman" w:hAnsi="Times New Roman" w:cs="Times New Roman"/>
+        </w:rPr>
+        <w:t xml:space="preserve"> in either species (</w:t>
       </w:r>
       <w:r>
         <w:rPr>
@@ -7342,7 +7259,7 @@
           <w:rFonts w:ascii="Times New Roman" w:hAnsi="Times New Roman" w:cs="Times New Roman"/>
         </w:rPr>
         <w:tab/>
-        <w:t xml:space="preserve">Stomatal limitation of net photosynthesis decreased with </w:t>
+        <w:t xml:space="preserve">Stomatal conductance decreased with </w:t>
       </w:r>
       <w:r>
         <w:rPr>
@@ -7368,6 +7285,20 @@
         <w:rPr>
           <w:rFonts w:ascii="Times New Roman" w:hAnsi="Times New Roman" w:cs="Times New Roman"/>
         </w:rPr>
+        <w:t xml:space="preserve"> and </w:t>
+      </w:r>
+      <w:r>
+        <w:rPr>
+          <w:rFonts w:ascii="Times New Roman" w:hAnsi="Times New Roman" w:cs="Times New Roman"/>
+          <w:i/>
+          <w:iCs/>
+        </w:rPr>
+        <w:t>Maianthemum</w:t>
+      </w:r>
+      <w:r>
+        <w:rPr>
+          <w:rFonts w:ascii="Times New Roman" w:hAnsi="Times New Roman" w:cs="Times New Roman"/>
+        </w:rPr>
         <w:t xml:space="preserve"> (</w:t>
       </w:r>
       <w:r>
@@ -7382,7 +7313,172 @@
         <w:rPr>
           <w:rFonts w:ascii="Times New Roman" w:hAnsi="Times New Roman" w:cs="Times New Roman"/>
         </w:rPr>
-        <w:t xml:space="preserve">&lt;0.001; Table 2), but not </w:t>
+        <w:t xml:space="preserve">&lt;0.001 </w:t>
+      </w:r>
+      <w:r>
+        <w:rPr>
+          <w:rFonts w:ascii="Times New Roman" w:hAnsi="Times New Roman" w:cs="Times New Roman"/>
+        </w:rPr>
+        <w:t>for</w:t>
+      </w:r>
+      <w:r>
+        <w:rPr>
+          <w:rFonts w:ascii="Times New Roman" w:hAnsi="Times New Roman" w:cs="Times New Roman"/>
+        </w:rPr>
+        <w:t xml:space="preserve"> both species; Table 2)</w:t>
+      </w:r>
+      <w:r>
+        <w:rPr>
+          <w:rFonts w:ascii="Times New Roman" w:hAnsi="Times New Roman" w:cs="Times New Roman"/>
+        </w:rPr>
+        <w:t xml:space="preserve">. </w:t>
+      </w:r>
+      <w:r>
+        <w:rPr>
+          <w:rFonts w:ascii="Times New Roman" w:hAnsi="Times New Roman" w:cs="Times New Roman"/>
+          <w:i/>
+          <w:iCs/>
+        </w:rPr>
+        <w:t>Alliaria</w:t>
+      </w:r>
+      <w:r>
+        <w:rPr>
+          <w:rFonts w:ascii="Times New Roman" w:hAnsi="Times New Roman" w:cs="Times New Roman"/>
+        </w:rPr>
+        <w:t xml:space="preserve"> presence decreased stomatal conductance in both species (</w:t>
+      </w:r>
+      <w:r>
+        <w:rPr>
+          <w:rFonts w:ascii="Times New Roman" w:hAnsi="Times New Roman" w:cs="Times New Roman"/>
+          <w:i/>
+          <w:iCs/>
+        </w:rPr>
+        <w:t>p</w:t>
+      </w:r>
+      <w:r>
+        <w:rPr>
+          <w:rFonts w:ascii="Times New Roman" w:hAnsi="Times New Roman" w:cs="Times New Roman"/>
+        </w:rPr>
+        <w:t>&lt;0.05 for both species; Table 2) irrespective of tree canopy status (tree canopy-by-</w:t>
+      </w:r>
+      <w:r>
+        <w:rPr>
+          <w:rFonts w:ascii="Times New Roman" w:hAnsi="Times New Roman" w:cs="Times New Roman"/>
+          <w:i/>
+          <w:iCs/>
+        </w:rPr>
+        <w:t>Alliaria</w:t>
+      </w:r>
+      <w:r>
+        <w:rPr>
+          <w:rFonts w:ascii="Times New Roman" w:hAnsi="Times New Roman" w:cs="Times New Roman"/>
+        </w:rPr>
+        <w:t xml:space="preserve"> presence interaction: </w:t>
+      </w:r>
+      <w:r>
+        <w:rPr>
+          <w:rFonts w:ascii="Times New Roman" w:hAnsi="Times New Roman" w:cs="Times New Roman"/>
+          <w:i/>
+          <w:iCs/>
+        </w:rPr>
+        <w:t>p</w:t>
+      </w:r>
+      <w:r>
+        <w:rPr>
+          <w:rFonts w:ascii="Times New Roman" w:hAnsi="Times New Roman" w:cs="Times New Roman"/>
+        </w:rPr>
+        <w:t>&gt;0.05 in both species</w:t>
+      </w:r>
+      <w:r>
+        <w:rPr>
+          <w:rFonts w:ascii="Times New Roman" w:hAnsi="Times New Roman" w:cs="Times New Roman"/>
+        </w:rPr>
+        <w:t xml:space="preserve">; </w:t>
+      </w:r>
+      <w:r>
+        <w:rPr>
+          <w:rFonts w:ascii="Times New Roman" w:hAnsi="Times New Roman" w:cs="Times New Roman"/>
+          <w:highlight w:val="yellow"/>
+        </w:rPr>
+        <w:t>Fig. XX</w:t>
+      </w:r>
+      <w:r>
+        <w:rPr>
+          <w:rFonts w:ascii="Times New Roman" w:hAnsi="Times New Roman" w:cs="Times New Roman"/>
+        </w:rPr>
+        <w:t>). Nitrogen availability did not affect stomatal conductance in either species (</w:t>
+      </w:r>
+      <w:r>
+        <w:rPr>
+          <w:rFonts w:ascii="Times New Roman" w:hAnsi="Times New Roman" w:cs="Times New Roman"/>
+          <w:i/>
+          <w:iCs/>
+        </w:rPr>
+        <w:t>p</w:t>
+      </w:r>
+      <w:r>
+        <w:rPr>
+          <w:rFonts w:ascii="Times New Roman" w:hAnsi="Times New Roman" w:cs="Times New Roman"/>
+        </w:rPr>
+        <w:t xml:space="preserve">&gt;0.05; Table 2). Increasing phosphorus availability increased stomatal conductance in </w:t>
+      </w:r>
+      <w:r>
+        <w:rPr>
+          <w:rFonts w:ascii="Times New Roman" w:hAnsi="Times New Roman" w:cs="Times New Roman"/>
+          <w:i/>
+          <w:iCs/>
+        </w:rPr>
+        <w:t>Trillium</w:t>
+      </w:r>
+      <w:r>
+        <w:rPr>
+          <w:rFonts w:ascii="Times New Roman" w:hAnsi="Times New Roman" w:cs="Times New Roman"/>
+        </w:rPr>
+        <w:t xml:space="preserve"> </w:t>
+      </w:r>
+      <w:r>
+        <w:rPr>
+          <w:rFonts w:ascii="Times New Roman" w:hAnsi="Times New Roman" w:cs="Times New Roman"/>
+        </w:rPr>
+        <w:t>(</w:t>
+      </w:r>
+      <w:r>
+        <w:rPr>
+          <w:rFonts w:ascii="Times New Roman" w:hAnsi="Times New Roman" w:cs="Times New Roman"/>
+          <w:i/>
+          <w:iCs/>
+        </w:rPr>
+        <w:t>p</w:t>
+      </w:r>
+      <w:r>
+        <w:rPr>
+          <w:rFonts w:ascii="Times New Roman" w:hAnsi="Times New Roman" w:cs="Times New Roman"/>
+        </w:rPr>
+        <w:t>&lt;0.05; Table 2</w:t>
+      </w:r>
+      <w:r>
+        <w:rPr>
+          <w:rFonts w:ascii="Times New Roman" w:hAnsi="Times New Roman" w:cs="Times New Roman"/>
+        </w:rPr>
+        <w:t>) but</w:t>
+      </w:r>
+      <w:r>
+        <w:rPr>
+          <w:rFonts w:ascii="Times New Roman" w:hAnsi="Times New Roman" w:cs="Times New Roman"/>
+        </w:rPr>
+        <w:t xml:space="preserve"> had no </w:t>
+      </w:r>
+      <w:r>
+        <w:rPr>
+          <w:rFonts w:ascii="Times New Roman" w:hAnsi="Times New Roman" w:cs="Times New Roman"/>
+        </w:rPr>
+        <w:t>effect</w:t>
+      </w:r>
+      <w:r>
+        <w:rPr>
+          <w:rFonts w:ascii="Times New Roman" w:hAnsi="Times New Roman" w:cs="Times New Roman"/>
+        </w:rPr>
+        <w:t xml:space="preserve"> on stomatal conductance in </w:t>
       </w:r>
       <w:r>
         <w:rPr>
@@ -7396,7 +7492,13 @@
         <w:rPr>
           <w:rFonts w:ascii="Times New Roman" w:hAnsi="Times New Roman" w:cs="Times New Roman"/>
         </w:rPr>
-        <w:t xml:space="preserve"> (</w:t>
+        <w:t xml:space="preserve"> </w:t>
+      </w:r>
+      <w:r>
+        <w:rPr>
+          <w:rFonts w:ascii="Times New Roman" w:hAnsi="Times New Roman" w:cs="Times New Roman"/>
+        </w:rPr>
+        <w:t>(</w:t>
       </w:r>
       <w:r>
         <w:rPr>
@@ -7410,202 +7512,7 @@
         <w:rPr>
           <w:rFonts w:ascii="Times New Roman" w:hAnsi="Times New Roman" w:cs="Times New Roman"/>
         </w:rPr>
-        <w:t xml:space="preserve">&gt;0.05; Table 2). There was no effect of </w:t>
-      </w:r>
-      <w:r>
-        <w:rPr>
-          <w:rFonts w:ascii="Times New Roman" w:hAnsi="Times New Roman" w:cs="Times New Roman"/>
-          <w:i/>
-          <w:iCs/>
-        </w:rPr>
-        <w:t>Alliaria</w:t>
-      </w:r>
-      <w:r>
-        <w:rPr>
-          <w:rFonts w:ascii="Times New Roman" w:hAnsi="Times New Roman" w:cs="Times New Roman"/>
-        </w:rPr>
-        <w:t xml:space="preserve"> </w:t>
-      </w:r>
-      <w:r>
-        <w:rPr>
-          <w:rFonts w:ascii="Times New Roman" w:hAnsi="Times New Roman" w:cs="Times New Roman"/>
-        </w:rPr>
-        <w:t>presence</w:t>
-      </w:r>
-      <w:r>
-        <w:rPr>
-          <w:rFonts w:ascii="Times New Roman" w:hAnsi="Times New Roman" w:cs="Times New Roman"/>
-        </w:rPr>
-        <w:t xml:space="preserve"> on </w:t>
-      </w:r>
-      <w:r>
-        <w:rPr>
-          <w:rFonts w:ascii="Times New Roman" w:hAnsi="Times New Roman" w:cs="Times New Roman"/>
-        </w:rPr>
-        <w:t xml:space="preserve">stomatal limitation in </w:t>
-      </w:r>
-      <w:r>
-        <w:rPr>
-          <w:rFonts w:ascii="Times New Roman" w:hAnsi="Times New Roman" w:cs="Times New Roman"/>
-          <w:i/>
-          <w:iCs/>
-        </w:rPr>
-        <w:t>Trillium</w:t>
-      </w:r>
-      <w:r>
-        <w:rPr>
-          <w:rFonts w:ascii="Times New Roman" w:hAnsi="Times New Roman" w:cs="Times New Roman"/>
-        </w:rPr>
-        <w:t xml:space="preserve"> (</w:t>
-      </w:r>
-      <w:r>
-        <w:rPr>
-          <w:rFonts w:ascii="Times New Roman" w:hAnsi="Times New Roman" w:cs="Times New Roman"/>
-          <w:i/>
-          <w:iCs/>
-        </w:rPr>
-        <w:t>p</w:t>
-      </w:r>
-      <w:r>
-        <w:rPr>
-          <w:rFonts w:ascii="Times New Roman" w:hAnsi="Times New Roman" w:cs="Times New Roman"/>
-        </w:rPr>
-        <w:t xml:space="preserve">&gt;0.05; Table 2). However, an interaction between canopy </w:t>
-      </w:r>
-      <w:r>
-        <w:rPr>
-          <w:rFonts w:ascii="Times New Roman" w:hAnsi="Times New Roman" w:cs="Times New Roman"/>
-        </w:rPr>
-        <w:t>status</w:t>
-      </w:r>
-      <w:r>
-        <w:rPr>
-          <w:rFonts w:ascii="Times New Roman" w:hAnsi="Times New Roman" w:cs="Times New Roman"/>
-        </w:rPr>
-        <w:t xml:space="preserve"> and </w:t>
-      </w:r>
-      <w:r>
-        <w:rPr>
-          <w:rFonts w:ascii="Times New Roman" w:hAnsi="Times New Roman" w:cs="Times New Roman"/>
-          <w:i/>
-          <w:iCs/>
-        </w:rPr>
-        <w:t>Alliaria</w:t>
-      </w:r>
-      <w:r>
-        <w:rPr>
-          <w:rFonts w:ascii="Times New Roman" w:hAnsi="Times New Roman" w:cs="Times New Roman"/>
-        </w:rPr>
-        <w:t xml:space="preserve"> </w:t>
-      </w:r>
-      <w:r>
-        <w:rPr>
-          <w:rFonts w:ascii="Times New Roman" w:hAnsi="Times New Roman" w:cs="Times New Roman"/>
-        </w:rPr>
-        <w:t>presence</w:t>
-      </w:r>
-      <w:r>
-        <w:rPr>
-          <w:rFonts w:ascii="Times New Roman" w:hAnsi="Times New Roman" w:cs="Times New Roman"/>
-        </w:rPr>
-        <w:t xml:space="preserve"> (</w:t>
-      </w:r>
-      <w:r>
-        <w:rPr>
-          <w:rFonts w:ascii="Times New Roman" w:hAnsi="Times New Roman" w:cs="Times New Roman"/>
-          <w:i/>
-          <w:iCs/>
-        </w:rPr>
-        <w:t>p</w:t>
-      </w:r>
-      <w:r>
-        <w:rPr>
-          <w:rFonts w:ascii="Times New Roman" w:hAnsi="Times New Roman" w:cs="Times New Roman"/>
-        </w:rPr>
-        <w:t xml:space="preserve">&lt;0.05; Table 2) indicated that the positive effect of </w:t>
-      </w:r>
-      <w:r>
-        <w:rPr>
-          <w:rFonts w:ascii="Times New Roman" w:hAnsi="Times New Roman" w:cs="Times New Roman"/>
-          <w:i/>
-          <w:iCs/>
-        </w:rPr>
-        <w:t>Alliaria</w:t>
-      </w:r>
-      <w:r>
-        <w:rPr>
-          <w:rFonts w:ascii="Times New Roman" w:hAnsi="Times New Roman" w:cs="Times New Roman"/>
-        </w:rPr>
-        <w:t xml:space="preserve"> presence on stomatal limitation (</w:t>
-      </w:r>
-      <w:r>
-        <w:rPr>
-          <w:rFonts w:ascii="Times New Roman" w:hAnsi="Times New Roman" w:cs="Times New Roman"/>
-          <w:i/>
-          <w:iCs/>
-        </w:rPr>
-        <w:t>p</w:t>
-      </w:r>
-      <w:r>
-        <w:rPr>
-          <w:rFonts w:ascii="Times New Roman" w:hAnsi="Times New Roman" w:cs="Times New Roman"/>
-        </w:rPr>
-        <w:t xml:space="preserve">&lt;0.05; Table 2) was only apparent when the upper canopy was closed (Tukey: </w:t>
-      </w:r>
-      <w:r>
-        <w:rPr>
-          <w:rFonts w:ascii="Times New Roman" w:hAnsi="Times New Roman" w:cs="Times New Roman"/>
-          <w:i/>
-          <w:iCs/>
-        </w:rPr>
-        <w:t>p</w:t>
-      </w:r>
-      <w:r>
-        <w:rPr>
-          <w:rFonts w:ascii="Times New Roman" w:hAnsi="Times New Roman" w:cs="Times New Roman"/>
-        </w:rPr>
-        <w:t xml:space="preserve">&lt;0.05), as there was no effect of </w:t>
-      </w:r>
-      <w:r>
-        <w:rPr>
-          <w:rFonts w:ascii="Times New Roman" w:hAnsi="Times New Roman" w:cs="Times New Roman"/>
-          <w:i/>
-          <w:iCs/>
-        </w:rPr>
-        <w:t>Alliaria</w:t>
-      </w:r>
-      <w:r>
-        <w:rPr>
-          <w:rFonts w:ascii="Times New Roman" w:hAnsi="Times New Roman" w:cs="Times New Roman"/>
-        </w:rPr>
-        <w:t xml:space="preserve"> presence on stomatal limitation when the upper canopy was open (Tukey: </w:t>
-      </w:r>
-      <w:r>
-        <w:rPr>
-          <w:rFonts w:ascii="Times New Roman" w:hAnsi="Times New Roman" w:cs="Times New Roman"/>
-          <w:i/>
-          <w:iCs/>
-        </w:rPr>
-        <w:t>p</w:t>
-      </w:r>
-      <w:r>
-        <w:rPr>
-          <w:rFonts w:ascii="Times New Roman" w:hAnsi="Times New Roman" w:cs="Times New Roman"/>
-        </w:rPr>
-        <w:t>&gt;0.05).</w:t>
-      </w:r>
-    </w:p>
-    <w:p>
-      <w:pPr>
-        <w:rPr>
-          <w:rFonts w:ascii="Times New Roman" w:hAnsi="Times New Roman" w:cs="Times New Roman"/>
-        </w:rPr>
-      </w:pPr>
-      <w:r>
-        <w:rPr>
-          <w:rFonts w:ascii="Times New Roman" w:hAnsi="Times New Roman" w:cs="Times New Roman"/>
-        </w:rPr>
-        <w:br w:type="page"/>
+        <w:t>&gt;0.05; Table 2).</w:t>
       </w:r>
     </w:p>
     <w:p>
@@ -7613,6 +7520,267 @@
         <w:spacing w:line="360" w:lineRule="auto"/>
         <w:rPr>
           <w:rFonts w:ascii="Times New Roman" w:hAnsi="Times New Roman" w:cs="Times New Roman"/>
+        </w:rPr>
+      </w:pPr>
+      <w:r>
+        <w:rPr>
+          <w:rFonts w:ascii="Times New Roman" w:hAnsi="Times New Roman" w:cs="Times New Roman"/>
+        </w:rPr>
+        <w:tab/>
+        <w:t xml:space="preserve">In </w:t>
+      </w:r>
+      <w:r>
+        <w:rPr>
+          <w:rFonts w:ascii="Times New Roman" w:hAnsi="Times New Roman" w:cs="Times New Roman"/>
+          <w:i/>
+          <w:iCs/>
+        </w:rPr>
+        <w:t>Trillium</w:t>
+      </w:r>
+      <w:r>
+        <w:rPr>
+          <w:rFonts w:ascii="Times New Roman" w:hAnsi="Times New Roman" w:cs="Times New Roman"/>
+        </w:rPr>
+        <w:t>, tree c</w:t>
+      </w:r>
+      <w:r>
+        <w:rPr>
+          <w:rFonts w:ascii="Times New Roman" w:hAnsi="Times New Roman" w:cs="Times New Roman"/>
+        </w:rPr>
+        <w:t>anopy</w:t>
+      </w:r>
+      <w:r>
+        <w:rPr>
+          <w:rFonts w:ascii="Times New Roman" w:hAnsi="Times New Roman" w:cs="Times New Roman"/>
+        </w:rPr>
+        <w:t xml:space="preserve"> closure, </w:t>
+      </w:r>
+      <w:r>
+        <w:rPr>
+          <w:rFonts w:ascii="Times New Roman" w:hAnsi="Times New Roman" w:cs="Times New Roman"/>
+          <w:i/>
+          <w:iCs/>
+        </w:rPr>
+        <w:t>Alliaria</w:t>
+      </w:r>
+      <w:r>
+        <w:rPr>
+          <w:rFonts w:ascii="Times New Roman" w:hAnsi="Times New Roman" w:cs="Times New Roman"/>
+        </w:rPr>
+        <w:t xml:space="preserve"> presence, and phosphorus availability each decreased stomatal limitation of net photosynthesis (</w:t>
+      </w:r>
+      <w:r>
+        <w:rPr>
+          <w:rFonts w:ascii="Times New Roman" w:hAnsi="Times New Roman" w:cs="Times New Roman"/>
+          <w:i/>
+          <w:iCs/>
+        </w:rPr>
+        <w:t>p</w:t>
+      </w:r>
+      <w:r>
+        <w:rPr>
+          <w:rFonts w:ascii="Times New Roman" w:hAnsi="Times New Roman" w:cs="Times New Roman"/>
+        </w:rPr>
+        <w:t xml:space="preserve">&lt;0.05 in both cases; Table 2). Nitrogen availability had no effect on </w:t>
+      </w:r>
+      <w:r>
+        <w:rPr>
+          <w:rFonts w:ascii="Times New Roman" w:hAnsi="Times New Roman" w:cs="Times New Roman"/>
+          <w:i/>
+          <w:iCs/>
+        </w:rPr>
+        <w:t>Trillium</w:t>
+      </w:r>
+      <w:r>
+        <w:rPr>
+          <w:rFonts w:ascii="Times New Roman" w:hAnsi="Times New Roman" w:cs="Times New Roman"/>
+        </w:rPr>
+        <w:t xml:space="preserve"> stomatal limitation (</w:t>
+      </w:r>
+      <w:r>
+        <w:rPr>
+          <w:rFonts w:ascii="Times New Roman" w:hAnsi="Times New Roman" w:cs="Times New Roman"/>
+          <w:i/>
+          <w:iCs/>
+        </w:rPr>
+        <w:t>p</w:t>
+      </w:r>
+      <w:r>
+        <w:rPr>
+          <w:rFonts w:ascii="Times New Roman" w:hAnsi="Times New Roman" w:cs="Times New Roman"/>
+        </w:rPr>
+        <w:t xml:space="preserve">&gt;0.05; Table 2). In </w:t>
+      </w:r>
+      <w:r>
+        <w:rPr>
+          <w:rFonts w:ascii="Times New Roman" w:hAnsi="Times New Roman" w:cs="Times New Roman"/>
+          <w:i/>
+          <w:iCs/>
+        </w:rPr>
+        <w:t>Maianthemum</w:t>
+      </w:r>
+      <w:r>
+        <w:rPr>
+          <w:rFonts w:ascii="Times New Roman" w:hAnsi="Times New Roman" w:cs="Times New Roman"/>
+        </w:rPr>
+        <w:t>,</w:t>
+      </w:r>
+      <w:r>
+        <w:rPr>
+          <w:rFonts w:ascii="Times New Roman" w:hAnsi="Times New Roman" w:cs="Times New Roman"/>
+        </w:rPr>
+        <w:t xml:space="preserve"> an interaction between </w:t>
+      </w:r>
+      <w:r>
+        <w:rPr>
+          <w:rFonts w:ascii="Times New Roman" w:hAnsi="Times New Roman" w:cs="Times New Roman"/>
+          <w:i/>
+          <w:iCs/>
+        </w:rPr>
+        <w:t>Alliaria</w:t>
+      </w:r>
+      <w:r>
+        <w:rPr>
+          <w:rFonts w:ascii="Times New Roman" w:hAnsi="Times New Roman" w:cs="Times New Roman"/>
+        </w:rPr>
+        <w:t xml:space="preserve"> presence and tree canopy status indicated that the general positive effect of </w:t>
+      </w:r>
+      <w:r>
+        <w:rPr>
+          <w:rFonts w:ascii="Times New Roman" w:hAnsi="Times New Roman" w:cs="Times New Roman"/>
+          <w:i/>
+          <w:iCs/>
+        </w:rPr>
+        <w:t>Alliaria</w:t>
+      </w:r>
+      <w:r>
+        <w:rPr>
+          <w:rFonts w:ascii="Times New Roman" w:hAnsi="Times New Roman" w:cs="Times New Roman"/>
+        </w:rPr>
+        <w:t xml:space="preserve"> presence on stomatal limitation (</w:t>
+      </w:r>
+      <w:r>
+        <w:rPr>
+          <w:rFonts w:ascii="Times New Roman" w:hAnsi="Times New Roman" w:cs="Times New Roman"/>
+          <w:i/>
+          <w:iCs/>
+        </w:rPr>
+        <w:t>p</w:t>
+      </w:r>
+      <w:r>
+        <w:rPr>
+          <w:rFonts w:ascii="Times New Roman" w:hAnsi="Times New Roman" w:cs="Times New Roman"/>
+        </w:rPr>
+        <w:t xml:space="preserve">&lt;0.05; Table 2) was only apparent when the tree canopy was closed (Tukey: </w:t>
+      </w:r>
+      <w:r>
+        <w:rPr>
+          <w:rFonts w:ascii="Times New Roman" w:hAnsi="Times New Roman" w:cs="Times New Roman"/>
+          <w:i/>
+          <w:iCs/>
+        </w:rPr>
+        <w:t>p</w:t>
+      </w:r>
+      <w:r>
+        <w:rPr>
+          <w:rFonts w:ascii="Times New Roman" w:hAnsi="Times New Roman" w:cs="Times New Roman"/>
+        </w:rPr>
+        <w:t xml:space="preserve">&lt;0.05), as there was no effect of </w:t>
+      </w:r>
+      <w:r>
+        <w:rPr>
+          <w:rFonts w:ascii="Times New Roman" w:hAnsi="Times New Roman" w:cs="Times New Roman"/>
+          <w:i/>
+          <w:iCs/>
+        </w:rPr>
+        <w:t>Alliaria</w:t>
+      </w:r>
+      <w:r>
+        <w:rPr>
+          <w:rFonts w:ascii="Times New Roman" w:hAnsi="Times New Roman" w:cs="Times New Roman"/>
+        </w:rPr>
+        <w:t xml:space="preserve"> presence on stomatal limitation when the tree canopy was open (Tukey: </w:t>
+      </w:r>
+      <w:r>
+        <w:rPr>
+          <w:rFonts w:ascii="Times New Roman" w:hAnsi="Times New Roman" w:cs="Times New Roman"/>
+          <w:i/>
+          <w:iCs/>
+        </w:rPr>
+        <w:t>p</w:t>
+      </w:r>
+      <w:r>
+        <w:rPr>
+          <w:rFonts w:ascii="Times New Roman" w:hAnsi="Times New Roman" w:cs="Times New Roman"/>
+        </w:rPr>
+        <w:t xml:space="preserve">&gt;0.05; </w:t>
+      </w:r>
+      <w:r>
+        <w:rPr>
+          <w:rFonts w:ascii="Times New Roman" w:hAnsi="Times New Roman" w:cs="Times New Roman"/>
+          <w:highlight w:val="yellow"/>
+        </w:rPr>
+        <w:t>Fig. XX</w:t>
+      </w:r>
+      <w:r>
+        <w:rPr>
+          <w:rFonts w:ascii="Times New Roman" w:hAnsi="Times New Roman" w:cs="Times New Roman"/>
+        </w:rPr>
+        <w:t xml:space="preserve">). There was no effect of nitrogen or phosphorus availability on </w:t>
+      </w:r>
+      <w:r>
+        <w:rPr>
+          <w:rFonts w:ascii="Times New Roman" w:hAnsi="Times New Roman" w:cs="Times New Roman"/>
+          <w:i/>
+          <w:iCs/>
+        </w:rPr>
+        <w:t>Maianthemum</w:t>
+      </w:r>
+      <w:r>
+        <w:rPr>
+          <w:rFonts w:ascii="Times New Roman" w:hAnsi="Times New Roman" w:cs="Times New Roman"/>
+        </w:rPr>
+        <w:t xml:space="preserve"> stomatal limitation (</w:t>
+      </w:r>
+      <w:r>
+        <w:rPr>
+          <w:rFonts w:ascii="Times New Roman" w:hAnsi="Times New Roman" w:cs="Times New Roman"/>
+          <w:i/>
+          <w:iCs/>
+        </w:rPr>
+        <w:t>p</w:t>
+      </w:r>
+      <w:r>
+        <w:rPr>
+          <w:rFonts w:ascii="Times New Roman" w:hAnsi="Times New Roman" w:cs="Times New Roman"/>
+        </w:rPr>
+        <w:t>&gt;0.05 in both cases; Table 2)</w:t>
+      </w:r>
+      <w:r>
+        <w:rPr>
+          <w:rFonts w:ascii="Times New Roman" w:hAnsi="Times New Roman" w:cs="Times New Roman"/>
+        </w:rPr>
+        <w:t>.</w:t>
+      </w:r>
+    </w:p>
+    <w:p>
+      <w:pPr>
+        <w:rPr>
+          <w:rFonts w:ascii="Times New Roman" w:hAnsi="Times New Roman" w:cs="Times New Roman"/>
+        </w:rPr>
+      </w:pPr>
+      <w:r>
+        <w:rPr>
+          <w:rFonts w:ascii="Times New Roman" w:hAnsi="Times New Roman" w:cs="Times New Roman"/>
+        </w:rPr>
+        <w:br w:type="page"/>
+      </w:r>
+    </w:p>
+    <w:p>
+      <w:pPr>
+        <w:spacing w:line="360" w:lineRule="auto"/>
+        <w:rPr>
+          <w:rFonts w:ascii="Times New Roman" w:hAnsi="Times New Roman" w:cs="Times New Roman"/>
           <w:b/>
           <w:bCs/>
         </w:rPr>
@@ -7644,61 +7812,7 @@
         <w:rPr>
           <w:rFonts w:ascii="Times New Roman" w:hAnsi="Times New Roman" w:cs="Times New Roman"/>
         </w:rPr>
-        <w:t xml:space="preserve"> treatment</w:t>
-      </w:r>
-      <w:r>
-        <w:rPr>
-          <w:rFonts w:ascii="Times New Roman" w:hAnsi="Times New Roman" w:cs="Times New Roman"/>
-        </w:rPr>
-        <w:t xml:space="preserve">, </w:t>
-      </w:r>
-      <w:r>
-        <w:rPr>
-          <w:rFonts w:ascii="Times New Roman" w:hAnsi="Times New Roman" w:cs="Times New Roman"/>
-        </w:rPr>
-        <w:t>canopy status</w:t>
-      </w:r>
-      <w:r>
-        <w:rPr>
-          <w:rFonts w:ascii="Times New Roman" w:hAnsi="Times New Roman" w:cs="Times New Roman"/>
-        </w:rPr>
-        <w:t xml:space="preserve">, </w:t>
-      </w:r>
-      <w:r>
-        <w:rPr>
-          <w:rFonts w:ascii="Times New Roman" w:hAnsi="Times New Roman" w:cs="Times New Roman"/>
-        </w:rPr>
-        <w:t>plant-available soil nitrogen</w:t>
-      </w:r>
-      <w:r>
-        <w:rPr>
-          <w:rFonts w:ascii="Times New Roman" w:hAnsi="Times New Roman" w:cs="Times New Roman"/>
-        </w:rPr>
-        <w:t>,</w:t>
-      </w:r>
-      <w:r>
-        <w:rPr>
-          <w:rFonts w:ascii="Times New Roman" w:hAnsi="Times New Roman" w:cs="Times New Roman"/>
-        </w:rPr>
-        <w:t xml:space="preserve"> and </w:t>
-      </w:r>
-      <w:r>
-        <w:rPr>
-          <w:rFonts w:ascii="Times New Roman" w:hAnsi="Times New Roman" w:cs="Times New Roman"/>
-        </w:rPr>
-        <w:t xml:space="preserve">plant-available </w:t>
-      </w:r>
-      <w:r>
-        <w:rPr>
-          <w:rFonts w:ascii="Times New Roman" w:hAnsi="Times New Roman" w:cs="Times New Roman"/>
-        </w:rPr>
-        <w:t>phosphorus availability</w:t>
-      </w:r>
-      <w:r>
-        <w:rPr>
-          <w:rFonts w:ascii="Times New Roman" w:hAnsi="Times New Roman" w:cs="Times New Roman"/>
-        </w:rPr>
-        <w:t xml:space="preserve"> on leaf gas exchange</w:t>
+        <w:t xml:space="preserve"> treatment, canopy status, plant-available soil nitrogen, and plant-available phosphorus availability on leaf gas exchange</w:t>
       </w:r>
       <w:r>
         <w:rPr>
@@ -8602,7 +8716,7 @@
             </w:tcBorders>
             <w:shd w:val="clear" w:color="auto" w:fill="auto"/>
             <w:noWrap/>
-            <w:vAlign w:val="center"/>
+            <w:vAlign w:val="bottom"/>
           </w:tcPr>
           <w:p>
             <w:pPr>
@@ -8635,7 +8749,7 @@
             </w:tcBorders>
             <w:shd w:val="clear" w:color="auto" w:fill="auto"/>
             <w:noWrap/>
-            <w:vAlign w:val="center"/>
+            <w:vAlign w:val="bottom"/>
           </w:tcPr>
           <w:p>
             <w:pPr>
@@ -8670,7 +8784,7 @@
             </w:tcBorders>
             <w:shd w:val="clear" w:color="auto" w:fill="auto"/>
             <w:noWrap/>
-            <w:vAlign w:val="center"/>
+            <w:vAlign w:val="bottom"/>
           </w:tcPr>
           <w:p>
             <w:pPr>
@@ -8704,7 +8818,7 @@
             </w:tcBorders>
             <w:shd w:val="clear" w:color="auto" w:fill="auto"/>
             <w:noWrap/>
-            <w:vAlign w:val="center"/>
+            <w:vAlign w:val="bottom"/>
           </w:tcPr>
           <w:p>
             <w:pPr>
@@ -8740,7 +8854,7 @@
               <w:bottom w:val="nil"/>
               <w:right w:val="nil"/>
             </w:tcBorders>
-            <w:vAlign w:val="center"/>
+            <w:vAlign w:val="bottom"/>
           </w:tcPr>
           <w:p>
             <w:pPr>
@@ -8772,7 +8886,7 @@
               <w:bottom w:val="nil"/>
               <w:right w:val="nil"/>
             </w:tcBorders>
-            <w:vAlign w:val="center"/>
+            <w:vAlign w:val="bottom"/>
           </w:tcPr>
           <w:p>
             <w:pPr>
@@ -8896,7 +9010,7 @@
             </w:tcBorders>
             <w:shd w:val="clear" w:color="auto" w:fill="auto"/>
             <w:noWrap/>
-            <w:vAlign w:val="center"/>
+            <w:vAlign w:val="bottom"/>
           </w:tcPr>
           <w:p>
             <w:pPr>
@@ -8928,7 +9042,7 @@
             </w:tcBorders>
             <w:shd w:val="clear" w:color="auto" w:fill="auto"/>
             <w:noWrap/>
-            <w:vAlign w:val="center"/>
+            <w:vAlign w:val="bottom"/>
           </w:tcPr>
           <w:p>
             <w:pPr>
@@ -8964,7 +9078,7 @@
             </w:tcBorders>
             <w:shd w:val="clear" w:color="auto" w:fill="auto"/>
             <w:noWrap/>
-            <w:vAlign w:val="center"/>
+            <w:vAlign w:val="bottom"/>
           </w:tcPr>
           <w:p>
             <w:pPr>
@@ -8997,7 +9111,7 @@
             </w:tcBorders>
             <w:shd w:val="clear" w:color="auto" w:fill="auto"/>
             <w:noWrap/>
-            <w:vAlign w:val="center"/>
+            <w:vAlign w:val="bottom"/>
           </w:tcPr>
           <w:p>
             <w:pPr>
@@ -9032,7 +9146,7 @@
               <w:left w:val="nil"/>
               <w:right w:val="nil"/>
             </w:tcBorders>
-            <w:vAlign w:val="center"/>
+            <w:vAlign w:val="bottom"/>
           </w:tcPr>
           <w:p>
             <w:pPr>
@@ -9063,7 +9177,7 @@
               <w:left w:val="nil"/>
               <w:right w:val="nil"/>
             </w:tcBorders>
-            <w:vAlign w:val="center"/>
+            <w:vAlign w:val="bottom"/>
           </w:tcPr>
           <w:p>
             <w:pPr>
@@ -9191,7 +9305,7 @@
             </w:tcBorders>
             <w:shd w:val="clear" w:color="auto" w:fill="auto"/>
             <w:noWrap/>
-            <w:vAlign w:val="center"/>
+            <w:vAlign w:val="bottom"/>
           </w:tcPr>
           <w:p>
             <w:pPr>
@@ -9212,15 +9326,6 @@
               </w:rPr>
               <w:t>3.95</w:t>
             </w:r>
-            <w:r>
-              <w:rPr>
-                <w:rFonts w:ascii="Times New Roman" w:hAnsi="Times New Roman" w:cs="Times New Roman"/>
-                <w:color w:val="000000"/>
-                <w:sz w:val="20"/>
-                <w:szCs w:val="20"/>
-              </w:rPr>
-              <w:t>0</w:t>
-            </w:r>
           </w:p>
         </w:tc>
         <w:tc>
@@ -9233,7 +9338,7 @@
             </w:tcBorders>
             <w:shd w:val="clear" w:color="auto" w:fill="auto"/>
             <w:noWrap/>
-            <w:vAlign w:val="center"/>
+            <w:vAlign w:val="bottom"/>
           </w:tcPr>
           <w:p>
             <w:pPr>
@@ -9270,7 +9375,7 @@
             </w:tcBorders>
             <w:shd w:val="clear" w:color="auto" w:fill="auto"/>
             <w:noWrap/>
-            <w:vAlign w:val="center"/>
+            <w:vAlign w:val="bottom"/>
           </w:tcPr>
           <w:p>
             <w:pPr>
@@ -9291,6 +9396,31 @@
               </w:rPr>
               <w:t>1.99</w:t>
             </w:r>
+          </w:p>
+        </w:tc>
+        <w:tc>
+          <w:tcPr>
+            <w:tcW w:w="880" w:type="dxa"/>
+            <w:tcBorders>
+              <w:top w:val="nil"/>
+              <w:left w:val="nil"/>
+              <w:bottom w:val="nil"/>
+              <w:right w:val="nil"/>
+            </w:tcBorders>
+            <w:shd w:val="clear" w:color="auto" w:fill="auto"/>
+            <w:noWrap/>
+            <w:vAlign w:val="bottom"/>
+          </w:tcPr>
+          <w:p>
+            <w:pPr>
+              <w:spacing w:line="276" w:lineRule="auto"/>
+              <w:jc w:val="right"/>
+              <w:rPr>
+                <w:rFonts w:ascii="Times New Roman" w:hAnsi="Times New Roman" w:cs="Times New Roman"/>
+                <w:sz w:val="20"/>
+                <w:szCs w:val="20"/>
+              </w:rPr>
+            </w:pPr>
             <w:r>
               <w:rPr>
                 <w:rFonts w:ascii="Times New Roman" w:hAnsi="Times New Roman" w:cs="Times New Roman"/>
@@ -9298,7 +9428,39 @@
                 <w:sz w:val="20"/>
                 <w:szCs w:val="20"/>
               </w:rPr>
-              <w:t>0</w:t>
+              <w:t>0.158</w:t>
+            </w:r>
+          </w:p>
+        </w:tc>
+        <w:tc>
+          <w:tcPr>
+            <w:tcW w:w="959" w:type="dxa"/>
+            <w:tcBorders>
+              <w:top w:val="nil"/>
+              <w:left w:val="nil"/>
+              <w:bottom w:val="nil"/>
+              <w:right w:val="nil"/>
+            </w:tcBorders>
+            <w:vAlign w:val="bottom"/>
+          </w:tcPr>
+          <w:p>
+            <w:pPr>
+              <w:spacing w:line="276" w:lineRule="auto"/>
+              <w:jc w:val="right"/>
+              <w:rPr>
+                <w:rFonts w:ascii="Times New Roman" w:hAnsi="Times New Roman" w:cs="Times New Roman"/>
+                <w:sz w:val="20"/>
+                <w:szCs w:val="20"/>
+              </w:rPr>
+            </w:pPr>
+            <w:r>
+              <w:rPr>
+                <w:rFonts w:ascii="Times New Roman" w:hAnsi="Times New Roman" w:cs="Times New Roman"/>
+                <w:color w:val="000000"/>
+                <w:sz w:val="20"/>
+                <w:szCs w:val="20"/>
+              </w:rPr>
+              <w:t>1.047</w:t>
             </w:r>
           </w:p>
         </w:tc>
@@ -9311,73 +9473,7 @@
               <w:bottom w:val="nil"/>
               <w:right w:val="nil"/>
             </w:tcBorders>
-            <w:shd w:val="clear" w:color="auto" w:fill="auto"/>
-            <w:noWrap/>
-            <w:vAlign w:val="center"/>
-          </w:tcPr>
-          <w:p>
-            <w:pPr>
-              <w:spacing w:line="276" w:lineRule="auto"/>
-              <w:jc w:val="right"/>
-              <w:rPr>
-                <w:rFonts w:ascii="Times New Roman" w:hAnsi="Times New Roman" w:cs="Times New Roman"/>
-                <w:sz w:val="20"/>
-                <w:szCs w:val="20"/>
-              </w:rPr>
-            </w:pPr>
-            <w:r>
-              <w:rPr>
-                <w:rFonts w:ascii="Times New Roman" w:hAnsi="Times New Roman" w:cs="Times New Roman"/>
-                <w:color w:val="000000"/>
-                <w:sz w:val="20"/>
-                <w:szCs w:val="20"/>
-              </w:rPr>
-              <w:t>0.158</w:t>
-            </w:r>
-          </w:p>
-        </w:tc>
-        <w:tc>
-          <w:tcPr>
-            <w:tcW w:w="959" w:type="dxa"/>
-            <w:tcBorders>
-              <w:top w:val="nil"/>
-              <w:left w:val="nil"/>
-              <w:bottom w:val="nil"/>
-              <w:right w:val="nil"/>
-            </w:tcBorders>
-            <w:vAlign w:val="center"/>
-          </w:tcPr>
-          <w:p>
-            <w:pPr>
-              <w:spacing w:line="276" w:lineRule="auto"/>
-              <w:jc w:val="right"/>
-              <w:rPr>
-                <w:rFonts w:ascii="Times New Roman" w:hAnsi="Times New Roman" w:cs="Times New Roman"/>
-                <w:sz w:val="20"/>
-                <w:szCs w:val="20"/>
-              </w:rPr>
-            </w:pPr>
-            <w:r>
-              <w:rPr>
-                <w:rFonts w:ascii="Times New Roman" w:hAnsi="Times New Roman" w:cs="Times New Roman"/>
-                <w:color w:val="000000"/>
-                <w:sz w:val="20"/>
-                <w:szCs w:val="20"/>
-              </w:rPr>
-              <w:t>1.047</w:t>
-            </w:r>
-          </w:p>
-        </w:tc>
-        <w:tc>
-          <w:tcPr>
-            <w:tcW w:w="880" w:type="dxa"/>
-            <w:tcBorders>
-              <w:top w:val="nil"/>
-              <w:left w:val="nil"/>
-              <w:bottom w:val="nil"/>
-              <w:right w:val="nil"/>
-            </w:tcBorders>
-            <w:vAlign w:val="center"/>
+            <w:vAlign w:val="bottom"/>
           </w:tcPr>
           <w:p>
             <w:pPr>
@@ -9500,7 +9596,7 @@
             </w:tcBorders>
             <w:shd w:val="clear" w:color="auto" w:fill="auto"/>
             <w:noWrap/>
-            <w:vAlign w:val="center"/>
+            <w:vAlign w:val="bottom"/>
           </w:tcPr>
           <w:p>
             <w:pPr>
@@ -9533,7 +9629,7 @@
             </w:tcBorders>
             <w:shd w:val="clear" w:color="auto" w:fill="auto"/>
             <w:noWrap/>
-            <w:vAlign w:val="center"/>
+            <w:vAlign w:val="bottom"/>
           </w:tcPr>
           <w:p>
             <w:pPr>
@@ -9566,7 +9662,7 @@
             </w:tcBorders>
             <w:shd w:val="clear" w:color="auto" w:fill="auto"/>
             <w:noWrap/>
-            <w:vAlign w:val="center"/>
+            <w:vAlign w:val="bottom"/>
           </w:tcPr>
           <w:p>
             <w:pPr>
@@ -9600,7 +9696,7 @@
             </w:tcBorders>
             <w:shd w:val="clear" w:color="auto" w:fill="auto"/>
             <w:noWrap/>
-            <w:vAlign w:val="center"/>
+            <w:vAlign w:val="bottom"/>
           </w:tcPr>
           <w:p>
             <w:pPr>
@@ -9636,7 +9732,7 @@
               <w:bottom w:val="nil"/>
               <w:right w:val="nil"/>
             </w:tcBorders>
-            <w:vAlign w:val="center"/>
+            <w:vAlign w:val="bottom"/>
           </w:tcPr>
           <w:p>
             <w:pPr>
@@ -9668,7 +9764,7 @@
               <w:bottom w:val="nil"/>
               <w:right w:val="nil"/>
             </w:tcBorders>
-            <w:vAlign w:val="center"/>
+            <w:vAlign w:val="bottom"/>
           </w:tcPr>
           <w:p>
             <w:pPr>
@@ -9795,7 +9891,7 @@
             </w:tcBorders>
             <w:shd w:val="clear" w:color="auto" w:fill="auto"/>
             <w:noWrap/>
-            <w:vAlign w:val="center"/>
+            <w:vAlign w:val="bottom"/>
           </w:tcPr>
           <w:p>
             <w:pPr>
@@ -9828,7 +9924,7 @@
             </w:tcBorders>
             <w:shd w:val="clear" w:color="auto" w:fill="auto"/>
             <w:noWrap/>
-            <w:vAlign w:val="center"/>
+            <w:vAlign w:val="bottom"/>
           </w:tcPr>
           <w:p>
             <w:pPr>
@@ -9865,7 +9961,7 @@
             </w:tcBorders>
             <w:shd w:val="clear" w:color="auto" w:fill="auto"/>
             <w:noWrap/>
-            <w:vAlign w:val="center"/>
+            <w:vAlign w:val="bottom"/>
           </w:tcPr>
           <w:p>
             <w:pPr>
@@ -9899,7 +9995,7 @@
             </w:tcBorders>
             <w:shd w:val="clear" w:color="auto" w:fill="auto"/>
             <w:noWrap/>
-            <w:vAlign w:val="center"/>
+            <w:vAlign w:val="bottom"/>
           </w:tcPr>
           <w:p>
             <w:pPr>
@@ -9931,7 +10027,7 @@
               <w:bottom w:val="nil"/>
               <w:right w:val="nil"/>
             </w:tcBorders>
-            <w:vAlign w:val="center"/>
+            <w:vAlign w:val="bottom"/>
           </w:tcPr>
           <w:p>
             <w:pPr>
@@ -9952,15 +10048,6 @@
               </w:rPr>
               <w:t>0.81</w:t>
             </w:r>
-            <w:r>
-              <w:rPr>
-                <w:rFonts w:ascii="Times New Roman" w:hAnsi="Times New Roman" w:cs="Times New Roman"/>
-                <w:color w:val="000000"/>
-                <w:sz w:val="20"/>
-                <w:szCs w:val="20"/>
-              </w:rPr>
-              <w:t>0</w:t>
-            </w:r>
           </w:p>
         </w:tc>
         <w:tc>
@@ -9972,7 +10059,7 @@
               <w:bottom w:val="nil"/>
               <w:right w:val="nil"/>
             </w:tcBorders>
-            <w:vAlign w:val="center"/>
+            <w:vAlign w:val="bottom"/>
           </w:tcPr>
           <w:p>
             <w:pPr>
@@ -10312,7 +10399,7 @@
             </w:tcBorders>
             <w:shd w:val="clear" w:color="auto" w:fill="auto"/>
             <w:noWrap/>
-            <w:vAlign w:val="center"/>
+            <w:vAlign w:val="bottom"/>
           </w:tcPr>
           <w:p>
             <w:pPr>
@@ -10331,7 +10418,7 @@
                 <w:sz w:val="20"/>
                 <w:szCs w:val="20"/>
               </w:rPr>
-              <w:t>7.335</w:t>
+              <w:t>6.989</w:t>
             </w:r>
           </w:p>
         </w:tc>
@@ -10345,7 +10432,7 @@
             </w:tcBorders>
             <w:shd w:val="clear" w:color="auto" w:fill="auto"/>
             <w:noWrap/>
-            <w:vAlign w:val="center"/>
+            <w:vAlign w:val="bottom"/>
           </w:tcPr>
           <w:p>
             <w:pPr>
@@ -10368,7 +10455,7 @@
                 <w:sz w:val="20"/>
                 <w:szCs w:val="20"/>
               </w:rPr>
-              <w:t>0.007</w:t>
+              <w:t>0.008</w:t>
             </w:r>
           </w:p>
         </w:tc>
@@ -10382,7 +10469,7 @@
             </w:tcBorders>
             <w:shd w:val="clear" w:color="auto" w:fill="auto"/>
             <w:noWrap/>
-            <w:vAlign w:val="center"/>
+            <w:vAlign w:val="bottom"/>
           </w:tcPr>
           <w:p>
             <w:pPr>
@@ -10416,7 +10503,7 @@
             </w:tcBorders>
             <w:shd w:val="clear" w:color="auto" w:fill="auto"/>
             <w:noWrap/>
-            <w:vAlign w:val="center"/>
+            <w:vAlign w:val="bottom"/>
           </w:tcPr>
           <w:p>
             <w:pPr>
@@ -10452,7 +10539,7 @@
               <w:bottom w:val="nil"/>
               <w:right w:val="nil"/>
             </w:tcBorders>
-            <w:vAlign w:val="center"/>
+            <w:vAlign w:val="bottom"/>
           </w:tcPr>
           <w:p>
             <w:pPr>
@@ -10484,7 +10571,7 @@
               <w:bottom w:val="nil"/>
               <w:right w:val="nil"/>
             </w:tcBorders>
-            <w:vAlign w:val="center"/>
+            <w:vAlign w:val="bottom"/>
           </w:tcPr>
           <w:p>
             <w:pPr>
@@ -10611,7 +10698,7 @@
             </w:tcBorders>
             <w:shd w:val="clear" w:color="auto" w:fill="auto"/>
             <w:noWrap/>
-            <w:vAlign w:val="center"/>
+            <w:vAlign w:val="bottom"/>
           </w:tcPr>
           <w:p>
             <w:pPr>
@@ -10630,7 +10717,7 @@
                 <w:sz w:val="20"/>
                 <w:szCs w:val="20"/>
               </w:rPr>
-              <w:t>66.164</w:t>
+              <w:t>73.455</w:t>
             </w:r>
           </w:p>
         </w:tc>
@@ -10644,7 +10731,7 @@
             </w:tcBorders>
             <w:shd w:val="clear" w:color="auto" w:fill="auto"/>
             <w:noWrap/>
-            <w:vAlign w:val="center"/>
+            <w:vAlign w:val="bottom"/>
           </w:tcPr>
           <w:p>
             <w:pPr>
@@ -10681,7 +10768,7 @@
             </w:tcBorders>
             <w:shd w:val="clear" w:color="auto" w:fill="auto"/>
             <w:noWrap/>
-            <w:vAlign w:val="center"/>
+            <w:vAlign w:val="bottom"/>
           </w:tcPr>
           <w:p>
             <w:pPr>
@@ -10715,7 +10802,7 @@
             </w:tcBorders>
             <w:shd w:val="clear" w:color="auto" w:fill="auto"/>
             <w:noWrap/>
-            <w:vAlign w:val="center"/>
+            <w:vAlign w:val="bottom"/>
           </w:tcPr>
           <w:p>
             <w:pPr>
@@ -10751,7 +10838,7 @@
               <w:bottom w:val="nil"/>
               <w:right w:val="nil"/>
             </w:tcBorders>
-            <w:vAlign w:val="center"/>
+            <w:vAlign w:val="bottom"/>
           </w:tcPr>
           <w:p>
             <w:pPr>
@@ -10783,7 +10870,7 @@
               <w:bottom w:val="nil"/>
               <w:right w:val="nil"/>
             </w:tcBorders>
-            <w:vAlign w:val="center"/>
+            <w:vAlign w:val="bottom"/>
           </w:tcPr>
           <w:p>
             <w:pPr>
@@ -10906,7 +10993,7 @@
             </w:tcBorders>
             <w:shd w:val="clear" w:color="auto" w:fill="auto"/>
             <w:noWrap/>
-            <w:vAlign w:val="center"/>
+            <w:vAlign w:val="bottom"/>
           </w:tcPr>
           <w:p>
             <w:pPr>
@@ -10925,7 +11012,7 @@
                 <w:sz w:val="20"/>
                 <w:szCs w:val="20"/>
               </w:rPr>
-              <w:t>0.403</w:t>
+              <w:t>0.033</w:t>
             </w:r>
           </w:p>
         </w:tc>
@@ -10939,7 +11026,7 @@
             </w:tcBorders>
             <w:shd w:val="clear" w:color="auto" w:fill="auto"/>
             <w:noWrap/>
-            <w:vAlign w:val="center"/>
+            <w:vAlign w:val="bottom"/>
           </w:tcPr>
           <w:p>
             <w:pPr>
@@ -10958,7 +11045,7 @@
                 <w:sz w:val="20"/>
                 <w:szCs w:val="20"/>
               </w:rPr>
-              <w:t>0.526</w:t>
+              <w:t>0.855</w:t>
             </w:r>
           </w:p>
         </w:tc>
@@ -10972,7 +11059,7 @@
             </w:tcBorders>
             <w:shd w:val="clear" w:color="auto" w:fill="auto"/>
             <w:noWrap/>
-            <w:vAlign w:val="center"/>
+            <w:vAlign w:val="bottom"/>
           </w:tcPr>
           <w:p>
             <w:pPr>
@@ -11006,7 +11093,7 @@
             </w:tcBorders>
             <w:shd w:val="clear" w:color="auto" w:fill="auto"/>
             <w:noWrap/>
-            <w:vAlign w:val="center"/>
+            <w:vAlign w:val="bottom"/>
           </w:tcPr>
           <w:p>
             <w:pPr>
@@ -11038,7 +11125,7 @@
               <w:bottom w:val="nil"/>
               <w:right w:val="nil"/>
             </w:tcBorders>
-            <w:vAlign w:val="center"/>
+            <w:vAlign w:val="bottom"/>
           </w:tcPr>
           <w:p>
             <w:pPr>
@@ -11070,7 +11157,7 @@
               <w:bottom w:val="nil"/>
               <w:right w:val="nil"/>
             </w:tcBorders>
-            <w:vAlign w:val="center"/>
+            <w:vAlign w:val="bottom"/>
           </w:tcPr>
           <w:p>
             <w:pPr>
@@ -11193,7 +11280,7 @@
             </w:tcBorders>
             <w:shd w:val="clear" w:color="auto" w:fill="auto"/>
             <w:noWrap/>
-            <w:vAlign w:val="center"/>
+            <w:vAlign w:val="bottom"/>
           </w:tcPr>
           <w:p>
             <w:pPr>
@@ -11212,7 +11299,7 @@
                 <w:sz w:val="20"/>
                 <w:szCs w:val="20"/>
               </w:rPr>
-              <w:t>0.971</w:t>
+              <w:t>0.997</w:t>
             </w:r>
           </w:p>
         </w:tc>
@@ -11226,7 +11313,7 @@
             </w:tcBorders>
             <w:shd w:val="clear" w:color="auto" w:fill="auto"/>
             <w:noWrap/>
-            <w:vAlign w:val="center"/>
+            <w:vAlign w:val="bottom"/>
           </w:tcPr>
           <w:p>
             <w:pPr>
@@ -11245,7 +11332,7 @@
                 <w:sz w:val="20"/>
                 <w:szCs w:val="20"/>
               </w:rPr>
-              <w:t>0.324</w:t>
+              <w:t>0.318</w:t>
             </w:r>
           </w:p>
         </w:tc>
@@ -11259,7 +11346,7 @@
             </w:tcBorders>
             <w:shd w:val="clear" w:color="auto" w:fill="auto"/>
             <w:noWrap/>
-            <w:vAlign w:val="center"/>
+            <w:vAlign w:val="bottom"/>
           </w:tcPr>
           <w:p>
             <w:pPr>
@@ -11278,7 +11365,16 @@
                 <w:sz w:val="20"/>
                 <w:szCs w:val="20"/>
               </w:rPr>
-              <w:t>1.700</w:t>
+              <w:t>1.7</w:t>
+            </w:r>
+            <w:r>
+              <w:rPr>
+                <w:rFonts w:ascii="Times New Roman" w:hAnsi="Times New Roman" w:cs="Times New Roman"/>
+                <w:color w:val="000000"/>
+                <w:sz w:val="20"/>
+                <w:szCs w:val="20"/>
+              </w:rPr>
+              <w:t>00</w:t>
             </w:r>
           </w:p>
         </w:tc>
@@ -11293,7 +11389,7 @@
             </w:tcBorders>
             <w:shd w:val="clear" w:color="auto" w:fill="auto"/>
             <w:noWrap/>
-            <w:vAlign w:val="center"/>
+            <w:vAlign w:val="bottom"/>
           </w:tcPr>
           <w:p>
             <w:pPr>
@@ -11325,7 +11421,7 @@
               <w:bottom w:val="nil"/>
               <w:right w:val="nil"/>
             </w:tcBorders>
-            <w:vAlign w:val="center"/>
+            <w:vAlign w:val="bottom"/>
           </w:tcPr>
           <w:p>
             <w:pPr>
@@ -11357,7 +11453,7 @@
               <w:bottom w:val="nil"/>
               <w:right w:val="nil"/>
             </w:tcBorders>
-            <w:vAlign w:val="center"/>
+            <w:vAlign w:val="bottom"/>
           </w:tcPr>
           <w:p>
             <w:pPr>
@@ -11480,7 +11576,7 @@
             </w:tcBorders>
             <w:shd w:val="clear" w:color="auto" w:fill="auto"/>
             <w:noWrap/>
-            <w:vAlign w:val="center"/>
+            <w:vAlign w:val="bottom"/>
           </w:tcPr>
           <w:p>
             <w:pPr>
@@ -11499,7 +11595,7 @@
                 <w:sz w:val="20"/>
                 <w:szCs w:val="20"/>
               </w:rPr>
-              <w:t>5.625</w:t>
+              <w:t>7.127</w:t>
             </w:r>
           </w:p>
         </w:tc>
@@ -11513,7 +11609,7 @@
             </w:tcBorders>
             <w:shd w:val="clear" w:color="auto" w:fill="auto"/>
             <w:noWrap/>
-            <w:vAlign w:val="center"/>
+            <w:vAlign w:val="bottom"/>
           </w:tcPr>
           <w:p>
             <w:pPr>
@@ -11536,7 +11632,7 @@
                 <w:sz w:val="20"/>
                 <w:szCs w:val="20"/>
               </w:rPr>
-              <w:t>0.018</w:t>
+              <w:t>0.008</w:t>
             </w:r>
           </w:p>
         </w:tc>
@@ -11550,7 +11646,7 @@
             </w:tcBorders>
             <w:shd w:val="clear" w:color="auto" w:fill="auto"/>
             <w:noWrap/>
-            <w:vAlign w:val="center"/>
+            <w:vAlign w:val="bottom"/>
           </w:tcPr>
           <w:p>
             <w:pPr>
@@ -11584,7 +11680,7 @@
             </w:tcBorders>
             <w:shd w:val="clear" w:color="auto" w:fill="auto"/>
             <w:noWrap/>
-            <w:vAlign w:val="center"/>
+            <w:vAlign w:val="bottom"/>
           </w:tcPr>
           <w:p>
             <w:pPr>
@@ -11616,7 +11712,7 @@
               <w:bottom w:val="single" w:sz="4" w:space="0" w:color="auto"/>
               <w:right w:val="nil"/>
             </w:tcBorders>
-            <w:vAlign w:val="center"/>
+            <w:vAlign w:val="bottom"/>
           </w:tcPr>
           <w:p>
             <w:pPr>
@@ -11648,7 +11744,7 @@
               <w:bottom w:val="single" w:sz="4" w:space="0" w:color="auto"/>
               <w:right w:val="nil"/>
             </w:tcBorders>
-            <w:vAlign w:val="center"/>
+            <w:vAlign w:val="bottom"/>
           </w:tcPr>
           <w:p>
             <w:pPr>
@@ -11780,48 +11876,272 @@
     <w:p>
       <w:pPr>
         <w:spacing w:line="360" w:lineRule="auto"/>
+        <w:jc w:val="center"/>
         <w:rPr>
           <w:rFonts w:ascii="Times New Roman" w:hAnsi="Times New Roman" w:cs="Times New Roman"/>
           <w:b/>
           <w:bCs/>
         </w:rPr>
       </w:pPr>
+      <w:r>
+        <w:rPr>
+          <w:rFonts w:ascii="Times New Roman" w:hAnsi="Times New Roman" w:cs="Times New Roman"/>
+          <w:b/>
+          <w:bCs/>
+          <w:noProof/>
+        </w:rPr>
+        <w:drawing>
+          <wp:inline distT="0" distB="0" distL="0" distR="0" wp14:anchorId="6E87673C" wp14:editId="1197ED95">
+            <wp:extent cx="5173025" cy="5643350"/>
+            <wp:effectExtent l="0" t="0" r="0" b="0"/>
+            <wp:docPr id="1688402256" name="Picture 8" descr="A graph of different trees canopy status&#10;&#10;Description automatically generated"/>
+            <wp:cNvGraphicFramePr>
+              <a:graphicFrameLocks xmlns:a="http://schemas.openxmlformats.org/drawingml/2006/main" noChangeAspect="1"/>
+            </wp:cNvGraphicFramePr>
+            <a:graphic xmlns:a="http://schemas.openxmlformats.org/drawingml/2006/main">
+              <a:graphicData uri="http://schemas.openxmlformats.org/drawingml/2006/picture">
+                <pic:pic xmlns:pic="http://schemas.openxmlformats.org/drawingml/2006/picture">
+                  <pic:nvPicPr>
+                    <pic:cNvPr id="1688402256" name="Picture 8" descr="A graph of different trees canopy status&#10;&#10;Description automatically generated"/>
+                    <pic:cNvPicPr/>
+                  </pic:nvPicPr>
+                  <pic:blipFill>
+                    <a:blip r:embed="rId11" cstate="print">
+                      <a:extLst>
+                        <a:ext uri="{28A0092B-C50C-407E-A947-70E740481C1C}">
+                          <a14:useLocalDpi xmlns:a14="http://schemas.microsoft.com/office/drawing/2010/main" val="0"/>
+                        </a:ext>
+                      </a:extLst>
+                    </a:blip>
+                    <a:stretch>
+                      <a:fillRect/>
+                    </a:stretch>
+                  </pic:blipFill>
+                  <pic:spPr>
+                    <a:xfrm>
+                      <a:off x="0" y="0"/>
+                      <a:ext cx="5197104" cy="5669619"/>
+                    </a:xfrm>
+                    <a:prstGeom prst="rect">
+                      <a:avLst/>
+                    </a:prstGeom>
+                  </pic:spPr>
+                </pic:pic>
+              </a:graphicData>
+            </a:graphic>
+          </wp:inline>
+        </w:drawing>
+      </w:r>
     </w:p>
     <w:p>
       <w:pPr>
         <w:spacing w:line="360" w:lineRule="auto"/>
         <w:rPr>
           <w:rFonts w:ascii="Times New Roman" w:hAnsi="Times New Roman" w:cs="Times New Roman"/>
+        </w:rPr>
+      </w:pPr>
+      <w:r>
+        <w:rPr>
+          <w:rFonts w:ascii="Times New Roman" w:hAnsi="Times New Roman" w:cs="Times New Roman"/>
           <w:b/>
           <w:bCs/>
         </w:rPr>
-      </w:pPr>
+        <w:t>Figure 2</w:t>
+      </w:r>
+      <w:r>
+        <w:rPr>
+          <w:rFonts w:ascii="Times New Roman" w:hAnsi="Times New Roman" w:cs="Times New Roman"/>
+        </w:rPr>
+        <w:t xml:space="preserve"> </w:t>
+      </w:r>
+      <w:r>
+        <w:rPr>
+          <w:rFonts w:ascii="Times New Roman" w:hAnsi="Times New Roman" w:cs="Times New Roman"/>
+        </w:rPr>
+        <w:t>Effects</w:t>
+      </w:r>
+      <w:r>
+        <w:rPr>
+          <w:rFonts w:ascii="Times New Roman" w:hAnsi="Times New Roman" w:cs="Times New Roman"/>
+        </w:rPr>
+        <w:t xml:space="preserve"> of </w:t>
+      </w:r>
+      <w:r>
+        <w:rPr>
+          <w:rFonts w:ascii="Times New Roman" w:hAnsi="Times New Roman" w:cs="Times New Roman"/>
+          <w:i/>
+          <w:iCs/>
+        </w:rPr>
+        <w:t>Alliaria</w:t>
+      </w:r>
+      <w:r>
+        <w:rPr>
+          <w:rFonts w:ascii="Times New Roman" w:hAnsi="Times New Roman" w:cs="Times New Roman"/>
+        </w:rPr>
+        <w:t xml:space="preserve"> treatment and canopy status on</w:t>
+      </w:r>
+      <w:r>
+        <w:rPr>
+          <w:rFonts w:ascii="Times New Roman" w:hAnsi="Times New Roman" w:cs="Times New Roman"/>
+        </w:rPr>
+        <w:t xml:space="preserve"> light-saturated net photosynthesis in </w:t>
+      </w:r>
+      <w:r>
+        <w:rPr>
+          <w:rFonts w:ascii="Times New Roman" w:hAnsi="Times New Roman" w:cs="Times New Roman"/>
+          <w:i/>
+          <w:iCs/>
+        </w:rPr>
+        <w:t>Trillium</w:t>
+      </w:r>
+      <w:r>
+        <w:rPr>
+          <w:rFonts w:ascii="Times New Roman" w:hAnsi="Times New Roman" w:cs="Times New Roman"/>
+        </w:rPr>
+        <w:t xml:space="preserve"> (a) and </w:t>
+      </w:r>
+      <w:r>
+        <w:rPr>
+          <w:rFonts w:ascii="Times New Roman" w:hAnsi="Times New Roman" w:cs="Times New Roman"/>
+          <w:i/>
+          <w:iCs/>
+        </w:rPr>
+        <w:t>Maianthemum</w:t>
+      </w:r>
+      <w:r>
+        <w:rPr>
+          <w:rFonts w:ascii="Times New Roman" w:hAnsi="Times New Roman" w:cs="Times New Roman"/>
+        </w:rPr>
+        <w:t xml:space="preserve"> (b), stomatal conductance in </w:t>
+      </w:r>
+      <w:r>
+        <w:rPr>
+          <w:rFonts w:ascii="Times New Roman" w:hAnsi="Times New Roman" w:cs="Times New Roman"/>
+          <w:i/>
+          <w:iCs/>
+        </w:rPr>
+        <w:t>Trillium</w:t>
+      </w:r>
+      <w:r>
+        <w:rPr>
+          <w:rFonts w:ascii="Times New Roman" w:hAnsi="Times New Roman" w:cs="Times New Roman"/>
+        </w:rPr>
+        <w:t xml:space="preserve"> (c) and </w:t>
+      </w:r>
+      <w:r>
+        <w:rPr>
+          <w:rFonts w:ascii="Times New Roman" w:hAnsi="Times New Roman" w:cs="Times New Roman"/>
+          <w:i/>
+          <w:iCs/>
+        </w:rPr>
+        <w:t>Maianthemum</w:t>
+      </w:r>
+      <w:r>
+        <w:rPr>
+          <w:rFonts w:ascii="Times New Roman" w:hAnsi="Times New Roman" w:cs="Times New Roman"/>
+        </w:rPr>
+        <w:t xml:space="preserve"> (d), and stomatal limitation in </w:t>
+      </w:r>
+      <w:r>
+        <w:rPr>
+          <w:rFonts w:ascii="Times New Roman" w:hAnsi="Times New Roman" w:cs="Times New Roman"/>
+          <w:i/>
+          <w:iCs/>
+        </w:rPr>
+        <w:t>Trillium</w:t>
+      </w:r>
+      <w:r>
+        <w:rPr>
+          <w:rFonts w:ascii="Times New Roman" w:hAnsi="Times New Roman" w:cs="Times New Roman"/>
+        </w:rPr>
+        <w:t xml:space="preserve"> (e) and </w:t>
+      </w:r>
+      <w:r>
+        <w:rPr>
+          <w:rFonts w:ascii="Times New Roman" w:hAnsi="Times New Roman" w:cs="Times New Roman"/>
+          <w:i/>
+          <w:iCs/>
+        </w:rPr>
+        <w:t>Maianthemum</w:t>
+      </w:r>
+      <w:r>
+        <w:rPr>
+          <w:rFonts w:ascii="Times New Roman" w:hAnsi="Times New Roman" w:cs="Times New Roman"/>
+        </w:rPr>
+        <w:t xml:space="preserve"> (f).</w:t>
+      </w:r>
+      <w:r>
+        <w:rPr>
+          <w:rFonts w:ascii="Times New Roman" w:hAnsi="Times New Roman" w:cs="Times New Roman"/>
+        </w:rPr>
+        <w:t xml:space="preserve">Tree canopy status is represented on the x-axis. Blue points and boxplots indicate measurements collected in plots where </w:t>
+      </w:r>
+      <w:r>
+        <w:rPr>
+          <w:rFonts w:ascii="Times New Roman" w:hAnsi="Times New Roman" w:cs="Times New Roman"/>
+          <w:i/>
+          <w:iCs/>
+        </w:rPr>
+        <w:t>Alliaria</w:t>
+      </w:r>
+      <w:r>
+        <w:rPr>
+          <w:rFonts w:ascii="Times New Roman" w:hAnsi="Times New Roman" w:cs="Times New Roman"/>
+        </w:rPr>
+        <w:t xml:space="preserve"> has been hand weeded since 2006, and orange points and boxplots indicate measurements collected in plots where </w:t>
+      </w:r>
+      <w:r>
+        <w:rPr>
+          <w:rFonts w:ascii="Times New Roman" w:hAnsi="Times New Roman" w:cs="Times New Roman"/>
+          <w:i/>
+          <w:iCs/>
+        </w:rPr>
+        <w:t>Alliaria</w:t>
+      </w:r>
+      <w:r>
+        <w:rPr>
+          <w:rFonts w:ascii="Times New Roman" w:hAnsi="Times New Roman" w:cs="Times New Roman"/>
+        </w:rPr>
+        <w:t xml:space="preserve"> abundance has not been manipulated. Lettering above each treatment group indicates results from post-hoc Tukey’s tests, where different letters indicate statistically different groups (Tukey: </w:t>
+      </w:r>
+      <w:r>
+        <w:rPr>
+          <w:rFonts w:ascii="Times New Roman" w:hAnsi="Times New Roman" w:cs="Times New Roman"/>
+          <w:i/>
+          <w:iCs/>
+        </w:rPr>
+        <w:t>p</w:t>
+      </w:r>
+      <w:r>
+        <w:rPr>
+          <w:rFonts w:ascii="Times New Roman" w:hAnsi="Times New Roman" w:cs="Times New Roman"/>
+        </w:rPr>
+        <w:t>&lt;0.05).</w:t>
+      </w:r>
+      <w:r>
+        <w:rPr>
+          <w:rFonts w:ascii="Times New Roman" w:hAnsi="Times New Roman" w:cs="Times New Roman"/>
+          <w:i/>
+          <w:iCs/>
+        </w:rPr>
+        <w:br w:type="page"/>
+      </w:r>
     </w:p>
     <w:p>
       <w:pPr>
         <w:spacing w:line="360" w:lineRule="auto"/>
         <w:rPr>
           <w:rFonts w:ascii="Times New Roman" w:hAnsi="Times New Roman" w:cs="Times New Roman"/>
-          <w:b/>
-          <w:bCs/>
         </w:rPr>
       </w:pPr>
-    </w:p>
-    <w:p>
-      <w:pPr>
-        <w:rPr>
-          <w:rFonts w:ascii="Times New Roman" w:hAnsi="Times New Roman" w:cs="Times New Roman"/>
-          <w:i/>
-          <w:iCs/>
-        </w:rPr>
-      </w:pPr>
-      <w:r>
-        <w:rPr>
-          <w:rFonts w:ascii="Times New Roman" w:hAnsi="Times New Roman" w:cs="Times New Roman"/>
-          <w:i/>
-          <w:iCs/>
-        </w:rPr>
-        <w:br w:type="page"/>
+      <w:r>
+        <w:rPr>
+          <w:rFonts w:ascii="Times New Roman" w:hAnsi="Times New Roman" w:cs="Times New Roman"/>
+          <w:i/>
+          <w:iCs/>
+        </w:rPr>
+        <w:lastRenderedPageBreak/>
+        <w:t>Indices of photosynthetic capacity</w:t>
       </w:r>
     </w:p>
     <w:p>
@@ -11834,11 +12154,770 @@
       <w:r>
         <w:rPr>
           <w:rFonts w:ascii="Times New Roman" w:hAnsi="Times New Roman" w:cs="Times New Roman"/>
-          <w:i/>
-          <w:iCs/>
-        </w:rPr>
-        <w:lastRenderedPageBreak/>
-        <w:t>Indices of photosynthetic capacity</w:t>
+        </w:rPr>
+        <w:t xml:space="preserve">Canopy closure strongly decreased </w:t>
+      </w:r>
+      <w:r>
+        <w:rPr>
+          <w:rFonts w:ascii="Times New Roman" w:hAnsi="Times New Roman" w:cs="Times New Roman"/>
+          <w:i/>
+          <w:iCs/>
+        </w:rPr>
+        <w:t>V</w:t>
+      </w:r>
+      <w:r>
+        <w:rPr>
+          <w:rFonts w:ascii="Times New Roman" w:hAnsi="Times New Roman" w:cs="Times New Roman"/>
+          <w:vertAlign w:val="subscript"/>
+        </w:rPr>
+        <w:t>cmax25</w:t>
+      </w:r>
+      <w:r>
+        <w:rPr>
+          <w:rFonts w:ascii="Times New Roman" w:hAnsi="Times New Roman" w:cs="Times New Roman"/>
+        </w:rPr>
+        <w:t xml:space="preserve"> and </w:t>
+      </w:r>
+      <w:r>
+        <w:rPr>
+          <w:rFonts w:ascii="Times New Roman" w:hAnsi="Times New Roman" w:cs="Times New Roman"/>
+          <w:i/>
+          <w:iCs/>
+        </w:rPr>
+        <w:t>J</w:t>
+      </w:r>
+      <w:r>
+        <w:rPr>
+          <w:rFonts w:ascii="Times New Roman" w:hAnsi="Times New Roman" w:cs="Times New Roman"/>
+          <w:vertAlign w:val="subscript"/>
+        </w:rPr>
+        <w:t>max25</w:t>
+      </w:r>
+      <w:r>
+        <w:rPr>
+          <w:rFonts w:ascii="Times New Roman" w:hAnsi="Times New Roman" w:cs="Times New Roman"/>
+        </w:rPr>
+        <w:t xml:space="preserve"> in both species (</w:t>
+      </w:r>
+      <w:r>
+        <w:rPr>
+          <w:rFonts w:ascii="Times New Roman" w:hAnsi="Times New Roman" w:cs="Times New Roman"/>
+          <w:i/>
+          <w:iCs/>
+        </w:rPr>
+        <w:t>p</w:t>
+      </w:r>
+      <w:r>
+        <w:rPr>
+          <w:rFonts w:ascii="Times New Roman" w:hAnsi="Times New Roman" w:cs="Times New Roman"/>
+        </w:rPr>
+        <w:t xml:space="preserve">&lt;0.001 for both traits in both species; Table 3). A marginal interaction between </w:t>
+      </w:r>
+      <w:r>
+        <w:rPr>
+          <w:rFonts w:ascii="Times New Roman" w:hAnsi="Times New Roman" w:cs="Times New Roman"/>
+          <w:i/>
+          <w:iCs/>
+        </w:rPr>
+        <w:t>Alliaria</w:t>
+      </w:r>
+      <w:r>
+        <w:rPr>
+          <w:rFonts w:ascii="Times New Roman" w:hAnsi="Times New Roman" w:cs="Times New Roman"/>
+        </w:rPr>
+        <w:t xml:space="preserve"> presence and canopy </w:t>
+      </w:r>
+      <w:r>
+        <w:rPr>
+          <w:rFonts w:ascii="Times New Roman" w:hAnsi="Times New Roman" w:cs="Times New Roman"/>
+        </w:rPr>
+        <w:t>status</w:t>
+      </w:r>
+      <w:r>
+        <w:rPr>
+          <w:rFonts w:ascii="Times New Roman" w:hAnsi="Times New Roman" w:cs="Times New Roman"/>
+        </w:rPr>
+        <w:t xml:space="preserve"> (</w:t>
+      </w:r>
+      <w:r>
+        <w:rPr>
+          <w:rFonts w:ascii="Times New Roman" w:hAnsi="Times New Roman" w:cs="Times New Roman"/>
+          <w:i/>
+          <w:iCs/>
+        </w:rPr>
+        <w:t>p</w:t>
+      </w:r>
+      <w:r>
+        <w:rPr>
+          <w:rFonts w:ascii="Times New Roman" w:hAnsi="Times New Roman" w:cs="Times New Roman"/>
+        </w:rPr>
+        <w:t>&lt;0.1; Table 3) indicated that</w:t>
+      </w:r>
+      <w:r>
+        <w:rPr>
+          <w:rFonts w:ascii="Times New Roman" w:hAnsi="Times New Roman" w:cs="Times New Roman"/>
+        </w:rPr>
+        <w:t xml:space="preserve"> the</w:t>
+      </w:r>
+      <w:r>
+        <w:rPr>
+          <w:rFonts w:ascii="Times New Roman" w:hAnsi="Times New Roman" w:cs="Times New Roman"/>
+        </w:rPr>
+        <w:t xml:space="preserve"> marginal reduction in </w:t>
+      </w:r>
+      <w:r>
+        <w:rPr>
+          <w:rFonts w:ascii="Times New Roman" w:hAnsi="Times New Roman" w:cs="Times New Roman"/>
+          <w:i/>
+          <w:iCs/>
+        </w:rPr>
+        <w:t>V</w:t>
+      </w:r>
+      <w:r>
+        <w:rPr>
+          <w:rFonts w:ascii="Times New Roman" w:hAnsi="Times New Roman" w:cs="Times New Roman"/>
+          <w:vertAlign w:val="subscript"/>
+        </w:rPr>
+        <w:t>cmax25</w:t>
+      </w:r>
+      <w:r>
+        <w:rPr>
+          <w:rFonts w:ascii="Times New Roman" w:hAnsi="Times New Roman" w:cs="Times New Roman"/>
+        </w:rPr>
+        <w:t xml:space="preserve"> due to </w:t>
+      </w:r>
+      <w:r>
+        <w:rPr>
+          <w:rFonts w:ascii="Times New Roman" w:hAnsi="Times New Roman" w:cs="Times New Roman"/>
+          <w:i/>
+          <w:iCs/>
+        </w:rPr>
+        <w:t>Alliaria</w:t>
+      </w:r>
+      <w:r>
+        <w:rPr>
+          <w:rFonts w:ascii="Times New Roman" w:hAnsi="Times New Roman" w:cs="Times New Roman"/>
+        </w:rPr>
+        <w:t xml:space="preserve"> presence (</w:t>
+      </w:r>
+      <w:r>
+        <w:rPr>
+          <w:rFonts w:ascii="Times New Roman" w:hAnsi="Times New Roman" w:cs="Times New Roman"/>
+          <w:i/>
+          <w:iCs/>
+        </w:rPr>
+        <w:t>p</w:t>
+      </w:r>
+      <w:r>
+        <w:rPr>
+          <w:rFonts w:ascii="Times New Roman" w:hAnsi="Times New Roman" w:cs="Times New Roman"/>
+        </w:rPr>
+        <w:t xml:space="preserve">&lt;0.1; Table 3) was only observed under a closed upper canopy (Tukey: </w:t>
+      </w:r>
+      <w:r>
+        <w:rPr>
+          <w:rFonts w:ascii="Times New Roman" w:hAnsi="Times New Roman" w:cs="Times New Roman"/>
+          <w:i/>
+          <w:iCs/>
+        </w:rPr>
+        <w:t>p</w:t>
+      </w:r>
+      <w:r>
+        <w:rPr>
+          <w:rFonts w:ascii="Times New Roman" w:hAnsi="Times New Roman" w:cs="Times New Roman"/>
+        </w:rPr>
+        <w:t xml:space="preserve">&lt;0.1), as there was no effect of </w:t>
+      </w:r>
+      <w:r>
+        <w:rPr>
+          <w:rFonts w:ascii="Times New Roman" w:hAnsi="Times New Roman" w:cs="Times New Roman"/>
+          <w:i/>
+          <w:iCs/>
+        </w:rPr>
+        <w:t>Alliaria</w:t>
+      </w:r>
+      <w:r>
+        <w:rPr>
+          <w:rFonts w:ascii="Times New Roman" w:hAnsi="Times New Roman" w:cs="Times New Roman"/>
+        </w:rPr>
+        <w:t xml:space="preserve"> presence on </w:t>
+      </w:r>
+      <w:r>
+        <w:rPr>
+          <w:rFonts w:ascii="Times New Roman" w:hAnsi="Times New Roman" w:cs="Times New Roman"/>
+          <w:i/>
+          <w:iCs/>
+        </w:rPr>
+        <w:t>Trillium V</w:t>
+      </w:r>
+      <w:r>
+        <w:rPr>
+          <w:rFonts w:ascii="Times New Roman" w:hAnsi="Times New Roman" w:cs="Times New Roman"/>
+          <w:vertAlign w:val="subscript"/>
+        </w:rPr>
+        <w:t>cmax25</w:t>
+      </w:r>
+      <w:r>
+        <w:rPr>
+          <w:rFonts w:ascii="Times New Roman" w:hAnsi="Times New Roman" w:cs="Times New Roman"/>
+        </w:rPr>
+        <w:t xml:space="preserve"> under an open upper canopy (Tukey: </w:t>
+      </w:r>
+      <w:r>
+        <w:rPr>
+          <w:rFonts w:ascii="Times New Roman" w:hAnsi="Times New Roman" w:cs="Times New Roman"/>
+          <w:i/>
+          <w:iCs/>
+        </w:rPr>
+        <w:t>p</w:t>
+      </w:r>
+      <w:r>
+        <w:rPr>
+          <w:rFonts w:ascii="Times New Roman" w:hAnsi="Times New Roman" w:cs="Times New Roman"/>
+        </w:rPr>
+        <w:t xml:space="preserve">&gt;0.05). A stronger interaction between </w:t>
+      </w:r>
+      <w:r>
+        <w:rPr>
+          <w:rFonts w:ascii="Times New Roman" w:hAnsi="Times New Roman" w:cs="Times New Roman"/>
+          <w:i/>
+          <w:iCs/>
+        </w:rPr>
+        <w:t>Alliaria</w:t>
+      </w:r>
+      <w:r>
+        <w:rPr>
+          <w:rFonts w:ascii="Times New Roman" w:hAnsi="Times New Roman" w:cs="Times New Roman"/>
+        </w:rPr>
+        <w:t xml:space="preserve"> presence and canopy </w:t>
+      </w:r>
+      <w:r>
+        <w:rPr>
+          <w:rFonts w:ascii="Times New Roman" w:hAnsi="Times New Roman" w:cs="Times New Roman"/>
+        </w:rPr>
+        <w:t>status</w:t>
+      </w:r>
+      <w:r>
+        <w:rPr>
+          <w:rFonts w:ascii="Times New Roman" w:hAnsi="Times New Roman" w:cs="Times New Roman"/>
+        </w:rPr>
+        <w:t xml:space="preserve"> (</w:t>
+      </w:r>
+      <w:r>
+        <w:rPr>
+          <w:rFonts w:ascii="Times New Roman" w:hAnsi="Times New Roman" w:cs="Times New Roman"/>
+          <w:i/>
+          <w:iCs/>
+        </w:rPr>
+        <w:t>p</w:t>
+      </w:r>
+      <w:r>
+        <w:rPr>
+          <w:rFonts w:ascii="Times New Roman" w:hAnsi="Times New Roman" w:cs="Times New Roman"/>
+        </w:rPr>
+        <w:t xml:space="preserve">&lt;0.05; Table 3) indicated that reduced </w:t>
+      </w:r>
+      <w:r>
+        <w:rPr>
+          <w:rFonts w:ascii="Times New Roman" w:hAnsi="Times New Roman" w:cs="Times New Roman"/>
+          <w:i/>
+          <w:iCs/>
+        </w:rPr>
+        <w:t>Trillium</w:t>
+      </w:r>
+      <w:r>
+        <w:rPr>
+          <w:rFonts w:ascii="Times New Roman" w:hAnsi="Times New Roman" w:cs="Times New Roman"/>
+        </w:rPr>
+        <w:t xml:space="preserve"> </w:t>
+      </w:r>
+      <w:r>
+        <w:rPr>
+          <w:rFonts w:ascii="Times New Roman" w:hAnsi="Times New Roman" w:cs="Times New Roman"/>
+          <w:i/>
+          <w:iCs/>
+        </w:rPr>
+        <w:t>J</w:t>
+      </w:r>
+      <w:r>
+        <w:rPr>
+          <w:rFonts w:ascii="Times New Roman" w:hAnsi="Times New Roman" w:cs="Times New Roman"/>
+          <w:vertAlign w:val="subscript"/>
+        </w:rPr>
+        <w:t>max25</w:t>
+      </w:r>
+      <w:r>
+        <w:rPr>
+          <w:rFonts w:ascii="Times New Roman" w:hAnsi="Times New Roman" w:cs="Times New Roman"/>
+        </w:rPr>
+        <w:t xml:space="preserve"> due to </w:t>
+      </w:r>
+      <w:r>
+        <w:rPr>
+          <w:rFonts w:ascii="Times New Roman" w:hAnsi="Times New Roman" w:cs="Times New Roman"/>
+          <w:i/>
+          <w:iCs/>
+        </w:rPr>
+        <w:t>Alliaria</w:t>
+      </w:r>
+      <w:r>
+        <w:rPr>
+          <w:rFonts w:ascii="Times New Roman" w:hAnsi="Times New Roman" w:cs="Times New Roman"/>
+        </w:rPr>
+        <w:t xml:space="preserve"> presence (</w:t>
+      </w:r>
+      <w:r>
+        <w:rPr>
+          <w:rFonts w:ascii="Times New Roman" w:hAnsi="Times New Roman" w:cs="Times New Roman"/>
+          <w:i/>
+          <w:iCs/>
+        </w:rPr>
+        <w:t>p</w:t>
+      </w:r>
+      <w:r>
+        <w:rPr>
+          <w:rFonts w:ascii="Times New Roman" w:hAnsi="Times New Roman" w:cs="Times New Roman"/>
+        </w:rPr>
+        <w:t xml:space="preserve">&lt;0.05; Table 3) was </w:t>
+      </w:r>
+      <w:r>
+        <w:rPr>
+          <w:rFonts w:ascii="Times New Roman" w:hAnsi="Times New Roman" w:cs="Times New Roman"/>
+        </w:rPr>
+        <w:t xml:space="preserve">also only observed under a closed upper canopy (Tukey: </w:t>
+      </w:r>
+      <w:r>
+        <w:rPr>
+          <w:rFonts w:ascii="Times New Roman" w:hAnsi="Times New Roman" w:cs="Times New Roman"/>
+          <w:i/>
+          <w:iCs/>
+        </w:rPr>
+        <w:t>p</w:t>
+      </w:r>
+      <w:r>
+        <w:rPr>
+          <w:rFonts w:ascii="Times New Roman" w:hAnsi="Times New Roman" w:cs="Times New Roman"/>
+        </w:rPr>
+        <w:t xml:space="preserve">&lt;0.05), as there was no effect of </w:t>
+      </w:r>
+      <w:r>
+        <w:rPr>
+          <w:rFonts w:ascii="Times New Roman" w:hAnsi="Times New Roman" w:cs="Times New Roman"/>
+          <w:i/>
+          <w:iCs/>
+        </w:rPr>
+        <w:t>Alliaria</w:t>
+      </w:r>
+      <w:r>
+        <w:rPr>
+          <w:rFonts w:ascii="Times New Roman" w:hAnsi="Times New Roman" w:cs="Times New Roman"/>
+        </w:rPr>
+        <w:t xml:space="preserve"> presence on </w:t>
+      </w:r>
+      <w:r>
+        <w:rPr>
+          <w:rFonts w:ascii="Times New Roman" w:hAnsi="Times New Roman" w:cs="Times New Roman"/>
+          <w:i/>
+          <w:iCs/>
+        </w:rPr>
+        <w:t>Trillium</w:t>
+      </w:r>
+      <w:r>
+        <w:rPr>
+          <w:rFonts w:ascii="Times New Roman" w:hAnsi="Times New Roman" w:cs="Times New Roman"/>
+        </w:rPr>
+        <w:t xml:space="preserve"> </w:t>
+      </w:r>
+      <w:r>
+        <w:rPr>
+          <w:rFonts w:ascii="Times New Roman" w:hAnsi="Times New Roman" w:cs="Times New Roman"/>
+          <w:i/>
+          <w:iCs/>
+        </w:rPr>
+        <w:t>J</w:t>
+      </w:r>
+      <w:r>
+        <w:rPr>
+          <w:rFonts w:ascii="Times New Roman" w:hAnsi="Times New Roman" w:cs="Times New Roman"/>
+          <w:vertAlign w:val="subscript"/>
+        </w:rPr>
+        <w:t>max25</w:t>
+      </w:r>
+      <w:r>
+        <w:rPr>
+          <w:rFonts w:ascii="Times New Roman" w:hAnsi="Times New Roman" w:cs="Times New Roman"/>
+        </w:rPr>
+        <w:t xml:space="preserve"> under an open upper canopy (Tukey: </w:t>
+      </w:r>
+      <w:r>
+        <w:rPr>
+          <w:rFonts w:ascii="Times New Roman" w:hAnsi="Times New Roman" w:cs="Times New Roman"/>
+          <w:i/>
+          <w:iCs/>
+        </w:rPr>
+        <w:t>p</w:t>
+      </w:r>
+      <w:r>
+        <w:rPr>
+          <w:rFonts w:ascii="Times New Roman" w:hAnsi="Times New Roman" w:cs="Times New Roman"/>
+        </w:rPr>
+        <w:t xml:space="preserve">&gt;0.05). </w:t>
+      </w:r>
+      <w:r>
+        <w:rPr>
+          <w:rFonts w:ascii="Times New Roman" w:hAnsi="Times New Roman" w:cs="Times New Roman"/>
+          <w:i/>
+          <w:iCs/>
+        </w:rPr>
+        <w:t>Alliaria</w:t>
+      </w:r>
+      <w:r>
+        <w:rPr>
+          <w:rFonts w:ascii="Times New Roman" w:hAnsi="Times New Roman" w:cs="Times New Roman"/>
+        </w:rPr>
+        <w:t xml:space="preserve"> presence had no effect on </w:t>
+      </w:r>
+      <w:r>
+        <w:rPr>
+          <w:rFonts w:ascii="Times New Roman" w:hAnsi="Times New Roman" w:cs="Times New Roman"/>
+          <w:i/>
+          <w:iCs/>
+        </w:rPr>
+        <w:t>Maianthemum</w:t>
+      </w:r>
+      <w:r>
+        <w:rPr>
+          <w:rFonts w:ascii="Times New Roman" w:hAnsi="Times New Roman" w:cs="Times New Roman"/>
+        </w:rPr>
+        <w:t xml:space="preserve"> </w:t>
+      </w:r>
+      <w:r>
+        <w:rPr>
+          <w:rFonts w:ascii="Times New Roman" w:hAnsi="Times New Roman" w:cs="Times New Roman"/>
+          <w:i/>
+          <w:iCs/>
+        </w:rPr>
+        <w:t>V</w:t>
+      </w:r>
+      <w:r>
+        <w:rPr>
+          <w:rFonts w:ascii="Times New Roman" w:hAnsi="Times New Roman" w:cs="Times New Roman"/>
+          <w:vertAlign w:val="subscript"/>
+        </w:rPr>
+        <w:t>cmax25</w:t>
+      </w:r>
+      <w:r>
+        <w:rPr>
+          <w:rFonts w:ascii="Times New Roman" w:hAnsi="Times New Roman" w:cs="Times New Roman"/>
+        </w:rPr>
+        <w:t xml:space="preserve"> or </w:t>
+      </w:r>
+      <w:r>
+        <w:rPr>
+          <w:rFonts w:ascii="Times New Roman" w:hAnsi="Times New Roman" w:cs="Times New Roman"/>
+          <w:i/>
+          <w:iCs/>
+        </w:rPr>
+        <w:t>J</w:t>
+      </w:r>
+      <w:r>
+        <w:rPr>
+          <w:rFonts w:ascii="Times New Roman" w:hAnsi="Times New Roman" w:cs="Times New Roman"/>
+          <w:vertAlign w:val="subscript"/>
+        </w:rPr>
+        <w:t>max25</w:t>
+      </w:r>
+      <w:r>
+        <w:rPr>
+          <w:rFonts w:ascii="Times New Roman" w:hAnsi="Times New Roman" w:cs="Times New Roman"/>
+        </w:rPr>
+        <w:t xml:space="preserve"> (</w:t>
+      </w:r>
+      <w:r>
+        <w:rPr>
+          <w:rFonts w:ascii="Times New Roman" w:hAnsi="Times New Roman" w:cs="Times New Roman"/>
+          <w:i/>
+          <w:iCs/>
+        </w:rPr>
+        <w:t>p</w:t>
+      </w:r>
+      <w:r>
+        <w:rPr>
+          <w:rFonts w:ascii="Times New Roman" w:hAnsi="Times New Roman" w:cs="Times New Roman"/>
+        </w:rPr>
+        <w:t>&gt;0.05 in both cases; Table 3), a pattern that was observed irrespective of upper canopy status (canopy status-by-</w:t>
+      </w:r>
+      <w:r>
+        <w:rPr>
+          <w:rFonts w:ascii="Times New Roman" w:hAnsi="Times New Roman" w:cs="Times New Roman"/>
+          <w:i/>
+          <w:iCs/>
+        </w:rPr>
+        <w:t>Alliaria</w:t>
+      </w:r>
+      <w:r>
+        <w:rPr>
+          <w:rFonts w:ascii="Times New Roman" w:hAnsi="Times New Roman" w:cs="Times New Roman"/>
+        </w:rPr>
+        <w:t xml:space="preserve"> weeding interaction: </w:t>
+      </w:r>
+      <w:r>
+        <w:rPr>
+          <w:rFonts w:ascii="Times New Roman" w:hAnsi="Times New Roman" w:cs="Times New Roman"/>
+          <w:i/>
+          <w:iCs/>
+        </w:rPr>
+        <w:t>p</w:t>
+      </w:r>
+      <w:r>
+        <w:rPr>
+          <w:rFonts w:ascii="Times New Roman" w:hAnsi="Times New Roman" w:cs="Times New Roman"/>
+        </w:rPr>
+        <w:t xml:space="preserve">&gt;0.05 in both cases). Soil nitrogen availability and soil phosphorus availability each had no effect on </w:t>
+      </w:r>
+      <w:r>
+        <w:rPr>
+          <w:rFonts w:ascii="Times New Roman" w:hAnsi="Times New Roman" w:cs="Times New Roman"/>
+          <w:i/>
+          <w:iCs/>
+        </w:rPr>
+        <w:t>V</w:t>
+      </w:r>
+      <w:r>
+        <w:rPr>
+          <w:rFonts w:ascii="Times New Roman" w:hAnsi="Times New Roman" w:cs="Times New Roman"/>
+          <w:vertAlign w:val="subscript"/>
+        </w:rPr>
+        <w:t>cmax25</w:t>
+      </w:r>
+      <w:r>
+        <w:rPr>
+          <w:rFonts w:ascii="Times New Roman" w:hAnsi="Times New Roman" w:cs="Times New Roman"/>
+        </w:rPr>
+        <w:t xml:space="preserve"> or </w:t>
+      </w:r>
+      <w:r>
+        <w:rPr>
+          <w:rFonts w:ascii="Times New Roman" w:hAnsi="Times New Roman" w:cs="Times New Roman"/>
+          <w:i/>
+          <w:iCs/>
+        </w:rPr>
+        <w:t>J</w:t>
+      </w:r>
+      <w:r>
+        <w:rPr>
+          <w:rFonts w:ascii="Times New Roman" w:hAnsi="Times New Roman" w:cs="Times New Roman"/>
+          <w:vertAlign w:val="subscript"/>
+        </w:rPr>
+        <w:t>max25</w:t>
+      </w:r>
+      <w:r>
+        <w:rPr>
+          <w:rFonts w:ascii="Times New Roman" w:hAnsi="Times New Roman" w:cs="Times New Roman"/>
+        </w:rPr>
+        <w:t xml:space="preserve"> in </w:t>
+      </w:r>
+      <w:r>
+        <w:rPr>
+          <w:rFonts w:ascii="Times New Roman" w:hAnsi="Times New Roman" w:cs="Times New Roman"/>
+          <w:i/>
+          <w:iCs/>
+        </w:rPr>
+        <w:t>Trillium</w:t>
+      </w:r>
+      <w:r>
+        <w:rPr>
+          <w:rFonts w:ascii="Times New Roman" w:hAnsi="Times New Roman" w:cs="Times New Roman"/>
+        </w:rPr>
+        <w:t xml:space="preserve"> (</w:t>
+      </w:r>
+      <w:r>
+        <w:rPr>
+          <w:rFonts w:ascii="Times New Roman" w:hAnsi="Times New Roman" w:cs="Times New Roman"/>
+          <w:i/>
+          <w:iCs/>
+        </w:rPr>
+        <w:t>p</w:t>
+      </w:r>
+      <w:r>
+        <w:rPr>
+          <w:rFonts w:ascii="Times New Roman" w:hAnsi="Times New Roman" w:cs="Times New Roman"/>
+        </w:rPr>
+        <w:t>&gt;0.05 in all cases; Table 3)</w:t>
+      </w:r>
+      <w:r>
+        <w:rPr>
+          <w:rFonts w:ascii="Times New Roman" w:hAnsi="Times New Roman" w:cs="Times New Roman"/>
+        </w:rPr>
+        <w:t xml:space="preserve">. Soil nitrogen availability had no effect on </w:t>
+      </w:r>
+      <w:r>
+        <w:rPr>
+          <w:rFonts w:ascii="Times New Roman" w:hAnsi="Times New Roman" w:cs="Times New Roman"/>
+          <w:i/>
+          <w:iCs/>
+        </w:rPr>
+        <w:t>V</w:t>
+      </w:r>
+      <w:r>
+        <w:rPr>
+          <w:rFonts w:ascii="Times New Roman" w:hAnsi="Times New Roman" w:cs="Times New Roman"/>
+          <w:vertAlign w:val="subscript"/>
+        </w:rPr>
+        <w:t>cmax25</w:t>
+      </w:r>
+      <w:r>
+        <w:rPr>
+          <w:rFonts w:ascii="Times New Roman" w:hAnsi="Times New Roman" w:cs="Times New Roman"/>
+        </w:rPr>
+        <w:t xml:space="preserve"> in </w:t>
+      </w:r>
+      <w:r>
+        <w:rPr>
+          <w:rFonts w:ascii="Times New Roman" w:hAnsi="Times New Roman" w:cs="Times New Roman"/>
+          <w:i/>
+          <w:iCs/>
+        </w:rPr>
+        <w:t>Maianthemum</w:t>
+      </w:r>
+      <w:r>
+        <w:rPr>
+          <w:rFonts w:ascii="Times New Roman" w:hAnsi="Times New Roman" w:cs="Times New Roman"/>
+        </w:rPr>
+        <w:t xml:space="preserve"> (</w:t>
+      </w:r>
+      <w:r>
+        <w:rPr>
+          <w:rFonts w:ascii="Times New Roman" w:hAnsi="Times New Roman" w:cs="Times New Roman"/>
+          <w:i/>
+          <w:iCs/>
+        </w:rPr>
+        <w:t>p</w:t>
+      </w:r>
+      <w:r>
+        <w:rPr>
+          <w:rFonts w:ascii="Times New Roman" w:hAnsi="Times New Roman" w:cs="Times New Roman"/>
+        </w:rPr>
+        <w:t xml:space="preserve">&gt;0.05; Table 3), but increased </w:t>
+      </w:r>
+      <w:r>
+        <w:rPr>
+          <w:rFonts w:ascii="Times New Roman" w:hAnsi="Times New Roman" w:cs="Times New Roman"/>
+          <w:i/>
+          <w:iCs/>
+        </w:rPr>
+        <w:t>J</w:t>
+      </w:r>
+      <w:r>
+        <w:rPr>
+          <w:rFonts w:ascii="Times New Roman" w:hAnsi="Times New Roman" w:cs="Times New Roman"/>
+          <w:vertAlign w:val="subscript"/>
+        </w:rPr>
+        <w:t>max25</w:t>
+      </w:r>
+      <w:r>
+        <w:rPr>
+          <w:rFonts w:ascii="Times New Roman" w:hAnsi="Times New Roman" w:cs="Times New Roman"/>
+        </w:rPr>
+        <w:t xml:space="preserve"> (</w:t>
+      </w:r>
+      <w:r>
+        <w:rPr>
+          <w:rFonts w:ascii="Times New Roman" w:hAnsi="Times New Roman" w:cs="Times New Roman"/>
+          <w:i/>
+          <w:iCs/>
+        </w:rPr>
+        <w:t>p</w:t>
+      </w:r>
+      <w:r>
+        <w:rPr>
+          <w:rFonts w:ascii="Times New Roman" w:hAnsi="Times New Roman" w:cs="Times New Roman"/>
+        </w:rPr>
+        <w:t>&lt;0.01; Table 3</w:t>
+      </w:r>
+      <w:r>
+        <w:rPr>
+          <w:rFonts w:ascii="Times New Roman" w:hAnsi="Times New Roman" w:cs="Times New Roman"/>
+        </w:rPr>
+        <w:t xml:space="preserve">). Soil phosphorus availability had no effect on </w:t>
+      </w:r>
+      <w:r>
+        <w:rPr>
+          <w:rFonts w:ascii="Times New Roman" w:hAnsi="Times New Roman" w:cs="Times New Roman"/>
+          <w:i/>
+          <w:iCs/>
+        </w:rPr>
+        <w:t>V</w:t>
+      </w:r>
+      <w:r>
+        <w:rPr>
+          <w:rFonts w:ascii="Times New Roman" w:hAnsi="Times New Roman" w:cs="Times New Roman"/>
+          <w:vertAlign w:val="subscript"/>
+        </w:rPr>
+        <w:t>cmax25</w:t>
+      </w:r>
+      <w:r>
+        <w:rPr>
+          <w:rFonts w:ascii="Times New Roman" w:hAnsi="Times New Roman" w:cs="Times New Roman"/>
+        </w:rPr>
+        <w:t xml:space="preserve"> or </w:t>
+      </w:r>
+      <w:r>
+        <w:rPr>
+          <w:rFonts w:ascii="Times New Roman" w:hAnsi="Times New Roman" w:cs="Times New Roman"/>
+          <w:i/>
+          <w:iCs/>
+        </w:rPr>
+        <w:t>J</w:t>
+      </w:r>
+      <w:r>
+        <w:rPr>
+          <w:rFonts w:ascii="Times New Roman" w:hAnsi="Times New Roman" w:cs="Times New Roman"/>
+          <w:vertAlign w:val="subscript"/>
+        </w:rPr>
+        <w:t>max25</w:t>
+      </w:r>
+      <w:r>
+        <w:rPr>
+          <w:rFonts w:ascii="Times New Roman" w:hAnsi="Times New Roman" w:cs="Times New Roman"/>
+        </w:rPr>
+        <w:t xml:space="preserve"> in</w:t>
+      </w:r>
+      <w:r>
+        <w:rPr>
+          <w:rFonts w:ascii="Times New Roman" w:hAnsi="Times New Roman" w:cs="Times New Roman"/>
+          <w:i/>
+          <w:iCs/>
+        </w:rPr>
+        <w:t xml:space="preserve"> </w:t>
+      </w:r>
+      <w:r>
+        <w:rPr>
+          <w:rFonts w:ascii="Times New Roman" w:hAnsi="Times New Roman" w:cs="Times New Roman"/>
+          <w:i/>
+          <w:iCs/>
+        </w:rPr>
+        <w:t>Maianthemum</w:t>
+      </w:r>
+      <w:r>
+        <w:rPr>
+          <w:rFonts w:ascii="Times New Roman" w:hAnsi="Times New Roman" w:cs="Times New Roman"/>
+        </w:rPr>
+        <w:t xml:space="preserve"> (</w:t>
+      </w:r>
+      <w:r>
+        <w:rPr>
+          <w:rFonts w:ascii="Times New Roman" w:hAnsi="Times New Roman" w:cs="Times New Roman"/>
+          <w:i/>
+          <w:iCs/>
+        </w:rPr>
+        <w:t>p</w:t>
+      </w:r>
+      <w:r>
+        <w:rPr>
+          <w:rFonts w:ascii="Times New Roman" w:hAnsi="Times New Roman" w:cs="Times New Roman"/>
+        </w:rPr>
+        <w:t>&gt;0.05 in all cases; Table 3).</w:t>
       </w:r>
     </w:p>
     <w:p>
@@ -11852,7 +12931,43 @@
         <w:rPr>
           <w:rFonts w:ascii="Times New Roman" w:hAnsi="Times New Roman" w:cs="Times New Roman"/>
         </w:rPr>
-        <w:t xml:space="preserve">Canopy closure strongly decreased </w:t>
+        <w:tab/>
+        <w:t xml:space="preserve">Canopy status, </w:t>
+      </w:r>
+      <w:r>
+        <w:rPr>
+          <w:rFonts w:ascii="Times New Roman" w:hAnsi="Times New Roman" w:cs="Times New Roman"/>
+          <w:i/>
+          <w:iCs/>
+        </w:rPr>
+        <w:t>Alliaria</w:t>
+      </w:r>
+      <w:r>
+        <w:rPr>
+          <w:rFonts w:ascii="Times New Roman" w:hAnsi="Times New Roman" w:cs="Times New Roman"/>
+        </w:rPr>
+        <w:t xml:space="preserve"> presence, soil nitrogen availability, and soil phosphorus availability each had no effect on </w:t>
+      </w:r>
+      <w:r>
+        <w:rPr>
+          <w:rFonts w:ascii="Times New Roman" w:hAnsi="Times New Roman" w:cs="Times New Roman"/>
+          <w:i/>
+          <w:iCs/>
+        </w:rPr>
+        <w:t>J</w:t>
+      </w:r>
+      <w:r>
+        <w:rPr>
+          <w:rFonts w:ascii="Times New Roman" w:hAnsi="Times New Roman" w:cs="Times New Roman"/>
+          <w:vertAlign w:val="subscript"/>
+        </w:rPr>
+        <w:t>max25</w:t>
+      </w:r>
+      <w:r>
+        <w:rPr>
+          <w:rFonts w:ascii="Times New Roman" w:hAnsi="Times New Roman" w:cs="Times New Roman"/>
+        </w:rPr>
+        <w:t>:</w:t>
       </w:r>
       <w:r>
         <w:rPr>
@@ -11873,7 +12988,63 @@
         <w:rPr>
           <w:rFonts w:ascii="Times New Roman" w:hAnsi="Times New Roman" w:cs="Times New Roman"/>
         </w:rPr>
-        <w:t xml:space="preserve"> and </w:t>
+        <w:t xml:space="preserve"> in </w:t>
+      </w:r>
+      <w:r>
+        <w:rPr>
+          <w:rFonts w:ascii="Times New Roman" w:hAnsi="Times New Roman" w:cs="Times New Roman"/>
+          <w:i/>
+          <w:iCs/>
+        </w:rPr>
+        <w:t>Trillium</w:t>
+      </w:r>
+      <w:r>
+        <w:rPr>
+          <w:rFonts w:ascii="Times New Roman" w:hAnsi="Times New Roman" w:cs="Times New Roman"/>
+        </w:rPr>
+        <w:t xml:space="preserve"> (</w:t>
+      </w:r>
+      <w:r>
+        <w:rPr>
+          <w:rFonts w:ascii="Times New Roman" w:hAnsi="Times New Roman" w:cs="Times New Roman"/>
+          <w:i/>
+          <w:iCs/>
+        </w:rPr>
+        <w:t>p</w:t>
+      </w:r>
+      <w:r>
+        <w:rPr>
+          <w:rFonts w:ascii="Times New Roman" w:hAnsi="Times New Roman" w:cs="Times New Roman"/>
+        </w:rPr>
+        <w:t xml:space="preserve">&gt;0.05 in all cases; Table 3). In </w:t>
+      </w:r>
+      <w:r>
+        <w:rPr>
+          <w:rFonts w:ascii="Times New Roman" w:hAnsi="Times New Roman" w:cs="Times New Roman"/>
+          <w:i/>
+          <w:iCs/>
+        </w:rPr>
+        <w:t>Maianthemum</w:t>
+      </w:r>
+      <w:r>
+        <w:rPr>
+          <w:rFonts w:ascii="Times New Roman" w:hAnsi="Times New Roman" w:cs="Times New Roman"/>
+        </w:rPr>
+        <w:t xml:space="preserve">, </w:t>
+      </w:r>
+      <w:r>
+        <w:rPr>
+          <w:rFonts w:ascii="Times New Roman" w:hAnsi="Times New Roman" w:cs="Times New Roman"/>
+          <w:i/>
+          <w:iCs/>
+        </w:rPr>
+        <w:t>Alliaria</w:t>
+      </w:r>
+      <w:r>
+        <w:rPr>
+          <w:rFonts w:ascii="Times New Roman" w:hAnsi="Times New Roman" w:cs="Times New Roman"/>
+        </w:rPr>
+        <w:t xml:space="preserve"> presence had a positive effect on </w:t>
       </w:r>
       <w:r>
         <w:rPr>
@@ -11894,7 +13065,28 @@
         <w:rPr>
           <w:rFonts w:ascii="Times New Roman" w:hAnsi="Times New Roman" w:cs="Times New Roman"/>
         </w:rPr>
-        <w:t xml:space="preserve"> in both species (</w:t>
+        <w:t>:</w:t>
+      </w:r>
+      <w:r>
+        <w:rPr>
+          <w:rFonts w:ascii="Times New Roman" w:hAnsi="Times New Roman" w:cs="Times New Roman"/>
+          <w:i/>
+          <w:iCs/>
+        </w:rPr>
+        <w:t>V</w:t>
+      </w:r>
+      <w:r>
+        <w:rPr>
+          <w:rFonts w:ascii="Times New Roman" w:hAnsi="Times New Roman" w:cs="Times New Roman"/>
+          <w:vertAlign w:val="subscript"/>
+        </w:rPr>
+        <w:t>cmax25</w:t>
+      </w:r>
+      <w:r>
+        <w:rPr>
+          <w:rFonts w:ascii="Times New Roman" w:hAnsi="Times New Roman" w:cs="Times New Roman"/>
+        </w:rPr>
+        <w:t xml:space="preserve"> (</w:t>
       </w:r>
       <w:r>
         <w:rPr>
@@ -11908,33 +13100,7 @@
         <w:rPr>
           <w:rFonts w:ascii="Times New Roman" w:hAnsi="Times New Roman" w:cs="Times New Roman"/>
         </w:rPr>
-        <w:t xml:space="preserve">&lt;0.001 for both traits in both species; Table 3). A marginal interaction between </w:t>
-      </w:r>
-      <w:r>
-        <w:rPr>
-          <w:rFonts w:ascii="Times New Roman" w:hAnsi="Times New Roman" w:cs="Times New Roman"/>
-          <w:i/>
-          <w:iCs/>
-        </w:rPr>
-        <w:t>Alliaria</w:t>
-      </w:r>
-      <w:r>
-        <w:rPr>
-          <w:rFonts w:ascii="Times New Roman" w:hAnsi="Times New Roman" w:cs="Times New Roman"/>
-        </w:rPr>
-        <w:t xml:space="preserve"> presence and canopy </w:t>
-      </w:r>
-      <w:r>
-        <w:rPr>
-          <w:rFonts w:ascii="Times New Roman" w:hAnsi="Times New Roman" w:cs="Times New Roman"/>
-        </w:rPr>
-        <w:t>status</w:t>
-      </w:r>
-      <w:r>
-        <w:rPr>
-          <w:rFonts w:ascii="Times New Roman" w:hAnsi="Times New Roman" w:cs="Times New Roman"/>
-        </w:rPr>
-        <w:t xml:space="preserve"> (</w:t>
+        <w:t>&lt;0.05; Table 3) while canopy closure had a marginal positive effect  (</w:t>
       </w:r>
       <w:r>
         <w:rPr>
@@ -11948,19 +13114,28 @@
         <w:rPr>
           <w:rFonts w:ascii="Times New Roman" w:hAnsi="Times New Roman" w:cs="Times New Roman"/>
         </w:rPr>
-        <w:t>&lt;0.1; Table 3) indicated that</w:t>
-      </w:r>
-      <w:r>
-        <w:rPr>
-          <w:rFonts w:ascii="Times New Roman" w:hAnsi="Times New Roman" w:cs="Times New Roman"/>
-        </w:rPr>
-        <w:t xml:space="preserve"> the</w:t>
-      </w:r>
-      <w:r>
-        <w:rPr>
-          <w:rFonts w:ascii="Times New Roman" w:hAnsi="Times New Roman" w:cs="Times New Roman"/>
-        </w:rPr>
-        <w:t xml:space="preserve"> marginal reduction in </w:t>
+        <w:t xml:space="preserve">&lt;0.1; Table 3). There was no effect of soil nitrogen availability or soil phosphorus availability on </w:t>
+      </w:r>
+      <w:r>
+        <w:rPr>
+          <w:rFonts w:ascii="Times New Roman" w:hAnsi="Times New Roman" w:cs="Times New Roman"/>
+          <w:i/>
+          <w:iCs/>
+        </w:rPr>
+        <w:t>J</w:t>
+      </w:r>
+      <w:r>
+        <w:rPr>
+          <w:rFonts w:ascii="Times New Roman" w:hAnsi="Times New Roman" w:cs="Times New Roman"/>
+          <w:vertAlign w:val="subscript"/>
+        </w:rPr>
+        <w:t>max25</w:t>
+      </w:r>
+      <w:r>
+        <w:rPr>
+          <w:rFonts w:ascii="Times New Roman" w:hAnsi="Times New Roman" w:cs="Times New Roman"/>
+        </w:rPr>
+        <w:t>:</w:t>
       </w:r>
       <w:r>
         <w:rPr>
@@ -11981,21 +13156,7 @@
         <w:rPr>
           <w:rFonts w:ascii="Times New Roman" w:hAnsi="Times New Roman" w:cs="Times New Roman"/>
         </w:rPr>
-        <w:t xml:space="preserve"> due to </w:t>
-      </w:r>
-      <w:r>
-        <w:rPr>
-          <w:rFonts w:ascii="Times New Roman" w:hAnsi="Times New Roman" w:cs="Times New Roman"/>
-          <w:i/>
-          <w:iCs/>
-        </w:rPr>
-        <w:t>Alliaria</w:t>
-      </w:r>
-      <w:r>
-        <w:rPr>
-          <w:rFonts w:ascii="Times New Roman" w:hAnsi="Times New Roman" w:cs="Times New Roman"/>
-        </w:rPr>
-        <w:t xml:space="preserve"> presence (</w:t>
+        <w:t xml:space="preserve"> in either species (</w:t>
       </w:r>
       <w:r>
         <w:rPr>
@@ -12009,612 +13170,24 @@
         <w:rPr>
           <w:rFonts w:ascii="Times New Roman" w:hAnsi="Times New Roman" w:cs="Times New Roman"/>
         </w:rPr>
-        <w:t xml:space="preserve">&lt;0.1; Table 3) was only observed under a closed upper canopy (Tukey: </w:t>
-      </w:r>
-      <w:r>
-        <w:rPr>
-          <w:rFonts w:ascii="Times New Roman" w:hAnsi="Times New Roman" w:cs="Times New Roman"/>
-          <w:i/>
-          <w:iCs/>
-        </w:rPr>
-        <w:t>p</w:t>
-      </w:r>
-      <w:r>
-        <w:rPr>
-          <w:rFonts w:ascii="Times New Roman" w:hAnsi="Times New Roman" w:cs="Times New Roman"/>
-        </w:rPr>
-        <w:t xml:space="preserve">&lt;0.1), as there was no effect of </w:t>
-      </w:r>
-      <w:r>
-        <w:rPr>
-          <w:rFonts w:ascii="Times New Roman" w:hAnsi="Times New Roman" w:cs="Times New Roman"/>
-          <w:i/>
-          <w:iCs/>
-        </w:rPr>
-        <w:t>Alliaria</w:t>
-      </w:r>
-      <w:r>
-        <w:rPr>
-          <w:rFonts w:ascii="Times New Roman" w:hAnsi="Times New Roman" w:cs="Times New Roman"/>
-        </w:rPr>
-        <w:t xml:space="preserve"> presence on </w:t>
-      </w:r>
-      <w:r>
-        <w:rPr>
-          <w:rFonts w:ascii="Times New Roman" w:hAnsi="Times New Roman" w:cs="Times New Roman"/>
-          <w:i/>
-          <w:iCs/>
-        </w:rPr>
-        <w:t>Trillium V</w:t>
-      </w:r>
-      <w:r>
-        <w:rPr>
-          <w:rFonts w:ascii="Times New Roman" w:hAnsi="Times New Roman" w:cs="Times New Roman"/>
-          <w:vertAlign w:val="subscript"/>
-        </w:rPr>
-        <w:t>cmax25</w:t>
-      </w:r>
-      <w:r>
-        <w:rPr>
-          <w:rFonts w:ascii="Times New Roman" w:hAnsi="Times New Roman" w:cs="Times New Roman"/>
-        </w:rPr>
-        <w:t xml:space="preserve"> under an open upper canopy (Tukey: </w:t>
-      </w:r>
-      <w:r>
-        <w:rPr>
-          <w:rFonts w:ascii="Times New Roman" w:hAnsi="Times New Roman" w:cs="Times New Roman"/>
-          <w:i/>
-          <w:iCs/>
-        </w:rPr>
-        <w:t>p</w:t>
-      </w:r>
-      <w:r>
-        <w:rPr>
-          <w:rFonts w:ascii="Times New Roman" w:hAnsi="Times New Roman" w:cs="Times New Roman"/>
-        </w:rPr>
-        <w:t xml:space="preserve">&gt;0.05). A stronger interaction between </w:t>
-      </w:r>
-      <w:r>
-        <w:rPr>
-          <w:rFonts w:ascii="Times New Roman" w:hAnsi="Times New Roman" w:cs="Times New Roman"/>
-          <w:i/>
-          <w:iCs/>
-        </w:rPr>
-        <w:t>Alliaria</w:t>
-      </w:r>
-      <w:r>
-        <w:rPr>
-          <w:rFonts w:ascii="Times New Roman" w:hAnsi="Times New Roman" w:cs="Times New Roman"/>
-        </w:rPr>
-        <w:t xml:space="preserve"> presence and canopy </w:t>
-      </w:r>
-      <w:r>
-        <w:rPr>
-          <w:rFonts w:ascii="Times New Roman" w:hAnsi="Times New Roman" w:cs="Times New Roman"/>
-        </w:rPr>
-        <w:t>status</w:t>
-      </w:r>
-      <w:r>
-        <w:rPr>
-          <w:rFonts w:ascii="Times New Roman" w:hAnsi="Times New Roman" w:cs="Times New Roman"/>
-        </w:rPr>
-        <w:t xml:space="preserve"> (</w:t>
-      </w:r>
-      <w:r>
-        <w:rPr>
-          <w:rFonts w:ascii="Times New Roman" w:hAnsi="Times New Roman" w:cs="Times New Roman"/>
-          <w:i/>
-          <w:iCs/>
-        </w:rPr>
-        <w:t>p</w:t>
-      </w:r>
-      <w:r>
-        <w:rPr>
-          <w:rFonts w:ascii="Times New Roman" w:hAnsi="Times New Roman" w:cs="Times New Roman"/>
-        </w:rPr>
-        <w:t xml:space="preserve">&lt;0.05; Table 3) indicated that reduced </w:t>
-      </w:r>
-      <w:r>
-        <w:rPr>
-          <w:rFonts w:ascii="Times New Roman" w:hAnsi="Times New Roman" w:cs="Times New Roman"/>
-          <w:i/>
-          <w:iCs/>
-        </w:rPr>
-        <w:t>Trillium</w:t>
-      </w:r>
-      <w:r>
-        <w:rPr>
-          <w:rFonts w:ascii="Times New Roman" w:hAnsi="Times New Roman" w:cs="Times New Roman"/>
-        </w:rPr>
-        <w:t xml:space="preserve"> </w:t>
-      </w:r>
-      <w:r>
-        <w:rPr>
-          <w:rFonts w:ascii="Times New Roman" w:hAnsi="Times New Roman" w:cs="Times New Roman"/>
-          <w:i/>
-          <w:iCs/>
-        </w:rPr>
-        <w:t>J</w:t>
-      </w:r>
-      <w:r>
-        <w:rPr>
-          <w:rFonts w:ascii="Times New Roman" w:hAnsi="Times New Roman" w:cs="Times New Roman"/>
-          <w:vertAlign w:val="subscript"/>
-        </w:rPr>
-        <w:t>max25</w:t>
-      </w:r>
-      <w:r>
-        <w:rPr>
-          <w:rFonts w:ascii="Times New Roman" w:hAnsi="Times New Roman" w:cs="Times New Roman"/>
-        </w:rPr>
-        <w:t xml:space="preserve"> due to </w:t>
-      </w:r>
-      <w:r>
-        <w:rPr>
-          <w:rFonts w:ascii="Times New Roman" w:hAnsi="Times New Roman" w:cs="Times New Roman"/>
-          <w:i/>
-          <w:iCs/>
-        </w:rPr>
-        <w:t>Alliaria</w:t>
-      </w:r>
-      <w:r>
-        <w:rPr>
-          <w:rFonts w:ascii="Times New Roman" w:hAnsi="Times New Roman" w:cs="Times New Roman"/>
-        </w:rPr>
-        <w:t xml:space="preserve"> presence (</w:t>
-      </w:r>
-      <w:r>
-        <w:rPr>
-          <w:rFonts w:ascii="Times New Roman" w:hAnsi="Times New Roman" w:cs="Times New Roman"/>
-          <w:i/>
-          <w:iCs/>
-        </w:rPr>
-        <w:t>p</w:t>
-      </w:r>
-      <w:r>
-        <w:rPr>
-          <w:rFonts w:ascii="Times New Roman" w:hAnsi="Times New Roman" w:cs="Times New Roman"/>
-        </w:rPr>
-        <w:t xml:space="preserve">&lt;0.05; Table 3) was </w:t>
-      </w:r>
-      <w:r>
-        <w:rPr>
-          <w:rFonts w:ascii="Times New Roman" w:hAnsi="Times New Roman" w:cs="Times New Roman"/>
-        </w:rPr>
-        <w:t xml:space="preserve">also only observed under a closed upper canopy (Tukey: </w:t>
-      </w:r>
-      <w:r>
-        <w:rPr>
-          <w:rFonts w:ascii="Times New Roman" w:hAnsi="Times New Roman" w:cs="Times New Roman"/>
-          <w:i/>
-          <w:iCs/>
-        </w:rPr>
-        <w:t>p</w:t>
-      </w:r>
-      <w:r>
-        <w:rPr>
-          <w:rFonts w:ascii="Times New Roman" w:hAnsi="Times New Roman" w:cs="Times New Roman"/>
-        </w:rPr>
-        <w:t xml:space="preserve">&lt;0.05), as there was no effect of </w:t>
-      </w:r>
-      <w:r>
-        <w:rPr>
-          <w:rFonts w:ascii="Times New Roman" w:hAnsi="Times New Roman" w:cs="Times New Roman"/>
-          <w:i/>
-          <w:iCs/>
-        </w:rPr>
-        <w:t>Alliaria</w:t>
-      </w:r>
-      <w:r>
-        <w:rPr>
-          <w:rFonts w:ascii="Times New Roman" w:hAnsi="Times New Roman" w:cs="Times New Roman"/>
-        </w:rPr>
-        <w:t xml:space="preserve"> presence on </w:t>
-      </w:r>
-      <w:r>
-        <w:rPr>
-          <w:rFonts w:ascii="Times New Roman" w:hAnsi="Times New Roman" w:cs="Times New Roman"/>
-          <w:i/>
-          <w:iCs/>
-        </w:rPr>
-        <w:t>Trillium</w:t>
-      </w:r>
-      <w:r>
-        <w:rPr>
-          <w:rFonts w:ascii="Times New Roman" w:hAnsi="Times New Roman" w:cs="Times New Roman"/>
-        </w:rPr>
-        <w:t xml:space="preserve"> </w:t>
-      </w:r>
-      <w:r>
-        <w:rPr>
-          <w:rFonts w:ascii="Times New Roman" w:hAnsi="Times New Roman" w:cs="Times New Roman"/>
-          <w:i/>
-          <w:iCs/>
-        </w:rPr>
-        <w:t>J</w:t>
-      </w:r>
-      <w:r>
-        <w:rPr>
-          <w:rFonts w:ascii="Times New Roman" w:hAnsi="Times New Roman" w:cs="Times New Roman"/>
-          <w:vertAlign w:val="subscript"/>
-        </w:rPr>
-        <w:t>max25</w:t>
-      </w:r>
-      <w:r>
-        <w:rPr>
-          <w:rFonts w:ascii="Times New Roman" w:hAnsi="Times New Roman" w:cs="Times New Roman"/>
-        </w:rPr>
-        <w:t xml:space="preserve"> under an open upper canopy (Tukey: </w:t>
-      </w:r>
-      <w:r>
-        <w:rPr>
-          <w:rFonts w:ascii="Times New Roman" w:hAnsi="Times New Roman" w:cs="Times New Roman"/>
-          <w:i/>
-          <w:iCs/>
-        </w:rPr>
-        <w:t>p</w:t>
-      </w:r>
-      <w:r>
-        <w:rPr>
-          <w:rFonts w:ascii="Times New Roman" w:hAnsi="Times New Roman" w:cs="Times New Roman"/>
-        </w:rPr>
-        <w:t xml:space="preserve">&gt;0.05). </w:t>
-      </w:r>
-      <w:r>
-        <w:rPr>
-          <w:rFonts w:ascii="Times New Roman" w:hAnsi="Times New Roman" w:cs="Times New Roman"/>
-          <w:i/>
-          <w:iCs/>
-        </w:rPr>
-        <w:t>Alliaria</w:t>
-      </w:r>
-      <w:r>
-        <w:rPr>
-          <w:rFonts w:ascii="Times New Roman" w:hAnsi="Times New Roman" w:cs="Times New Roman"/>
-        </w:rPr>
-        <w:t xml:space="preserve"> presence had no effect on </w:t>
-      </w:r>
-      <w:r>
-        <w:rPr>
-          <w:rFonts w:ascii="Times New Roman" w:hAnsi="Times New Roman" w:cs="Times New Roman"/>
-          <w:i/>
-          <w:iCs/>
-        </w:rPr>
-        <w:t>Maianthemum</w:t>
-      </w:r>
-      <w:r>
-        <w:rPr>
-          <w:rFonts w:ascii="Times New Roman" w:hAnsi="Times New Roman" w:cs="Times New Roman"/>
-        </w:rPr>
-        <w:t xml:space="preserve"> </w:t>
-      </w:r>
-      <w:r>
-        <w:rPr>
-          <w:rFonts w:ascii="Times New Roman" w:hAnsi="Times New Roman" w:cs="Times New Roman"/>
-          <w:i/>
-          <w:iCs/>
-        </w:rPr>
-        <w:t>V</w:t>
-      </w:r>
-      <w:r>
-        <w:rPr>
-          <w:rFonts w:ascii="Times New Roman" w:hAnsi="Times New Roman" w:cs="Times New Roman"/>
-          <w:vertAlign w:val="subscript"/>
-        </w:rPr>
-        <w:t>cmax25</w:t>
-      </w:r>
-      <w:r>
-        <w:rPr>
-          <w:rFonts w:ascii="Times New Roman" w:hAnsi="Times New Roman" w:cs="Times New Roman"/>
-        </w:rPr>
-        <w:t xml:space="preserve"> or </w:t>
-      </w:r>
-      <w:r>
-        <w:rPr>
-          <w:rFonts w:ascii="Times New Roman" w:hAnsi="Times New Roman" w:cs="Times New Roman"/>
-          <w:i/>
-          <w:iCs/>
-        </w:rPr>
-        <w:t>J</w:t>
-      </w:r>
-      <w:r>
-        <w:rPr>
-          <w:rFonts w:ascii="Times New Roman" w:hAnsi="Times New Roman" w:cs="Times New Roman"/>
-          <w:vertAlign w:val="subscript"/>
-        </w:rPr>
-        <w:t>max25</w:t>
-      </w:r>
-      <w:r>
-        <w:rPr>
-          <w:rFonts w:ascii="Times New Roman" w:hAnsi="Times New Roman" w:cs="Times New Roman"/>
-        </w:rPr>
-        <w:t xml:space="preserve"> (</w:t>
-      </w:r>
-      <w:r>
-        <w:rPr>
-          <w:rFonts w:ascii="Times New Roman" w:hAnsi="Times New Roman" w:cs="Times New Roman"/>
-          <w:i/>
-          <w:iCs/>
-        </w:rPr>
-        <w:t>p</w:t>
-      </w:r>
-      <w:r>
-        <w:rPr>
-          <w:rFonts w:ascii="Times New Roman" w:hAnsi="Times New Roman" w:cs="Times New Roman"/>
-        </w:rPr>
-        <w:t>&gt;0.05 in both cases; Table 3), a pattern that was observed irrespective of upper canopy status (canopy status-by-</w:t>
-      </w:r>
-      <w:r>
-        <w:rPr>
-          <w:rFonts w:ascii="Times New Roman" w:hAnsi="Times New Roman" w:cs="Times New Roman"/>
-          <w:i/>
-          <w:iCs/>
-        </w:rPr>
-        <w:t>Alliaria</w:t>
-      </w:r>
-      <w:r>
-        <w:rPr>
-          <w:rFonts w:ascii="Times New Roman" w:hAnsi="Times New Roman" w:cs="Times New Roman"/>
-        </w:rPr>
-        <w:t xml:space="preserve"> weeding interaction: </w:t>
-      </w:r>
-      <w:r>
-        <w:rPr>
-          <w:rFonts w:ascii="Times New Roman" w:hAnsi="Times New Roman" w:cs="Times New Roman"/>
-          <w:i/>
-          <w:iCs/>
-        </w:rPr>
-        <w:t>p</w:t>
-      </w:r>
-      <w:r>
-        <w:rPr>
-          <w:rFonts w:ascii="Times New Roman" w:hAnsi="Times New Roman" w:cs="Times New Roman"/>
-        </w:rPr>
-        <w:t xml:space="preserve">&gt;0.05 in both cases). Soil nitrogen availability and soil phosphorus availability each had no effect on </w:t>
-      </w:r>
-      <w:r>
-        <w:rPr>
-          <w:rFonts w:ascii="Times New Roman" w:hAnsi="Times New Roman" w:cs="Times New Roman"/>
-          <w:i/>
-          <w:iCs/>
-        </w:rPr>
-        <w:t>V</w:t>
-      </w:r>
-      <w:r>
-        <w:rPr>
-          <w:rFonts w:ascii="Times New Roman" w:hAnsi="Times New Roman" w:cs="Times New Roman"/>
-          <w:vertAlign w:val="subscript"/>
-        </w:rPr>
-        <w:t>cmax25</w:t>
-      </w:r>
-      <w:r>
-        <w:rPr>
-          <w:rFonts w:ascii="Times New Roman" w:hAnsi="Times New Roman" w:cs="Times New Roman"/>
-        </w:rPr>
-        <w:t xml:space="preserve"> or </w:t>
-      </w:r>
-      <w:r>
-        <w:rPr>
-          <w:rFonts w:ascii="Times New Roman" w:hAnsi="Times New Roman" w:cs="Times New Roman"/>
-          <w:i/>
-          <w:iCs/>
-        </w:rPr>
-        <w:t>J</w:t>
-      </w:r>
-      <w:r>
-        <w:rPr>
-          <w:rFonts w:ascii="Times New Roman" w:hAnsi="Times New Roman" w:cs="Times New Roman"/>
-          <w:vertAlign w:val="subscript"/>
-        </w:rPr>
-        <w:t>max25</w:t>
-      </w:r>
-      <w:r>
-        <w:rPr>
-          <w:rFonts w:ascii="Times New Roman" w:hAnsi="Times New Roman" w:cs="Times New Roman"/>
-        </w:rPr>
-        <w:t xml:space="preserve"> in </w:t>
-      </w:r>
-      <w:r>
-        <w:rPr>
-          <w:rFonts w:ascii="Times New Roman" w:hAnsi="Times New Roman" w:cs="Times New Roman"/>
-          <w:i/>
-          <w:iCs/>
-        </w:rPr>
-        <w:t>Trillium</w:t>
-      </w:r>
-      <w:r>
-        <w:rPr>
-          <w:rFonts w:ascii="Times New Roman" w:hAnsi="Times New Roman" w:cs="Times New Roman"/>
-        </w:rPr>
-        <w:t xml:space="preserve"> (</w:t>
-      </w:r>
-      <w:r>
-        <w:rPr>
-          <w:rFonts w:ascii="Times New Roman" w:hAnsi="Times New Roman" w:cs="Times New Roman"/>
-          <w:i/>
-          <w:iCs/>
-        </w:rPr>
-        <w:t>p</w:t>
-      </w:r>
-      <w:r>
-        <w:rPr>
-          <w:rFonts w:ascii="Times New Roman" w:hAnsi="Times New Roman" w:cs="Times New Roman"/>
-        </w:rPr>
-        <w:t>&gt;0.05 in all cases; Table 3)</w:t>
-      </w:r>
-      <w:r>
-        <w:rPr>
-          <w:rFonts w:ascii="Times New Roman" w:hAnsi="Times New Roman" w:cs="Times New Roman"/>
-        </w:rPr>
-        <w:t xml:space="preserve">. Soil nitrogen availability had no effect on </w:t>
-      </w:r>
-      <w:r>
-        <w:rPr>
-          <w:rFonts w:ascii="Times New Roman" w:hAnsi="Times New Roman" w:cs="Times New Roman"/>
-          <w:i/>
-          <w:iCs/>
-        </w:rPr>
-        <w:t>V</w:t>
-      </w:r>
-      <w:r>
-        <w:rPr>
-          <w:rFonts w:ascii="Times New Roman" w:hAnsi="Times New Roman" w:cs="Times New Roman"/>
-          <w:vertAlign w:val="subscript"/>
-        </w:rPr>
-        <w:t>cmax25</w:t>
-      </w:r>
-      <w:r>
-        <w:rPr>
-          <w:rFonts w:ascii="Times New Roman" w:hAnsi="Times New Roman" w:cs="Times New Roman"/>
-        </w:rPr>
-        <w:t xml:space="preserve"> in </w:t>
-      </w:r>
-      <w:r>
-        <w:rPr>
-          <w:rFonts w:ascii="Times New Roman" w:hAnsi="Times New Roman" w:cs="Times New Roman"/>
-          <w:i/>
-          <w:iCs/>
-        </w:rPr>
-        <w:t>Maianthemum</w:t>
-      </w:r>
-      <w:r>
-        <w:rPr>
-          <w:rFonts w:ascii="Times New Roman" w:hAnsi="Times New Roman" w:cs="Times New Roman"/>
-        </w:rPr>
-        <w:t xml:space="preserve"> (</w:t>
-      </w:r>
-      <w:r>
-        <w:rPr>
-          <w:rFonts w:ascii="Times New Roman" w:hAnsi="Times New Roman" w:cs="Times New Roman"/>
-          <w:i/>
-          <w:iCs/>
-        </w:rPr>
-        <w:t>p</w:t>
-      </w:r>
-      <w:r>
-        <w:rPr>
-          <w:rFonts w:ascii="Times New Roman" w:hAnsi="Times New Roman" w:cs="Times New Roman"/>
-        </w:rPr>
-        <w:t xml:space="preserve">&gt;0.05; Table 3), but increased </w:t>
-      </w:r>
-      <w:r>
-        <w:rPr>
-          <w:rFonts w:ascii="Times New Roman" w:hAnsi="Times New Roman" w:cs="Times New Roman"/>
-          <w:i/>
-          <w:iCs/>
-        </w:rPr>
-        <w:t>J</w:t>
-      </w:r>
-      <w:r>
-        <w:rPr>
-          <w:rFonts w:ascii="Times New Roman" w:hAnsi="Times New Roman" w:cs="Times New Roman"/>
-          <w:vertAlign w:val="subscript"/>
-        </w:rPr>
-        <w:t>max25</w:t>
-      </w:r>
-      <w:r>
-        <w:rPr>
-          <w:rFonts w:ascii="Times New Roman" w:hAnsi="Times New Roman" w:cs="Times New Roman"/>
-        </w:rPr>
-        <w:t xml:space="preserve"> (</w:t>
-      </w:r>
-      <w:r>
-        <w:rPr>
-          <w:rFonts w:ascii="Times New Roman" w:hAnsi="Times New Roman" w:cs="Times New Roman"/>
-          <w:i/>
-          <w:iCs/>
-        </w:rPr>
-        <w:t>p</w:t>
-      </w:r>
-      <w:r>
-        <w:rPr>
-          <w:rFonts w:ascii="Times New Roman" w:hAnsi="Times New Roman" w:cs="Times New Roman"/>
-        </w:rPr>
-        <w:t>&lt;0.01; Table 3</w:t>
-      </w:r>
-      <w:r>
-        <w:rPr>
-          <w:rFonts w:ascii="Times New Roman" w:hAnsi="Times New Roman" w:cs="Times New Roman"/>
-        </w:rPr>
-        <w:t xml:space="preserve">). Soil phosphorus availability had no effect on </w:t>
-      </w:r>
-      <w:r>
-        <w:rPr>
-          <w:rFonts w:ascii="Times New Roman" w:hAnsi="Times New Roman" w:cs="Times New Roman"/>
-          <w:i/>
-          <w:iCs/>
-        </w:rPr>
-        <w:t>V</w:t>
-      </w:r>
-      <w:r>
-        <w:rPr>
-          <w:rFonts w:ascii="Times New Roman" w:hAnsi="Times New Roman" w:cs="Times New Roman"/>
-          <w:vertAlign w:val="subscript"/>
-        </w:rPr>
-        <w:t>cmax25</w:t>
-      </w:r>
-      <w:r>
-        <w:rPr>
-          <w:rFonts w:ascii="Times New Roman" w:hAnsi="Times New Roman" w:cs="Times New Roman"/>
-        </w:rPr>
-        <w:t xml:space="preserve"> or </w:t>
-      </w:r>
-      <w:r>
-        <w:rPr>
-          <w:rFonts w:ascii="Times New Roman" w:hAnsi="Times New Roman" w:cs="Times New Roman"/>
-          <w:i/>
-          <w:iCs/>
-        </w:rPr>
-        <w:t>J</w:t>
-      </w:r>
-      <w:r>
-        <w:rPr>
-          <w:rFonts w:ascii="Times New Roman" w:hAnsi="Times New Roman" w:cs="Times New Roman"/>
-          <w:vertAlign w:val="subscript"/>
-        </w:rPr>
-        <w:t>max25</w:t>
-      </w:r>
-      <w:r>
-        <w:rPr>
-          <w:rFonts w:ascii="Times New Roman" w:hAnsi="Times New Roman" w:cs="Times New Roman"/>
-        </w:rPr>
-        <w:t xml:space="preserve"> in</w:t>
-      </w:r>
-      <w:r>
-        <w:rPr>
-          <w:rFonts w:ascii="Times New Roman" w:hAnsi="Times New Roman" w:cs="Times New Roman"/>
-          <w:i/>
-          <w:iCs/>
-        </w:rPr>
-        <w:t xml:space="preserve"> </w:t>
-      </w:r>
-      <w:r>
-        <w:rPr>
-          <w:rFonts w:ascii="Times New Roman" w:hAnsi="Times New Roman" w:cs="Times New Roman"/>
-          <w:i/>
-          <w:iCs/>
-        </w:rPr>
-        <w:t>Maianthemum</w:t>
-      </w:r>
-      <w:r>
-        <w:rPr>
-          <w:rFonts w:ascii="Times New Roman" w:hAnsi="Times New Roman" w:cs="Times New Roman"/>
-        </w:rPr>
-        <w:t xml:space="preserve"> (</w:t>
-      </w:r>
-      <w:r>
-        <w:rPr>
-          <w:rFonts w:ascii="Times New Roman" w:hAnsi="Times New Roman" w:cs="Times New Roman"/>
-          <w:i/>
-          <w:iCs/>
-        </w:rPr>
-        <w:t>p</w:t>
-      </w:r>
-      <w:r>
-        <w:rPr>
-          <w:rFonts w:ascii="Times New Roman" w:hAnsi="Times New Roman" w:cs="Times New Roman"/>
-        </w:rPr>
         <w:t>&gt;0.05 in all cases; Table 3).</w:t>
+      </w:r>
+    </w:p>
+    <w:p>
+      <w:pPr>
+        <w:rPr>
+          <w:rFonts w:ascii="Times New Roman" w:hAnsi="Times New Roman" w:cs="Times New Roman"/>
+          <w:i/>
+          <w:iCs/>
+        </w:rPr>
+      </w:pPr>
+      <w:r>
+        <w:rPr>
+          <w:rFonts w:ascii="Times New Roman" w:hAnsi="Times New Roman" w:cs="Times New Roman"/>
+          <w:i/>
+          <w:iCs/>
+        </w:rPr>
+        <w:br w:type="page"/>
       </w:r>
     </w:p>
     <w:p>
@@ -12622,276 +13195,6 @@
         <w:spacing w:line="360" w:lineRule="auto"/>
         <w:rPr>
           <w:rFonts w:ascii="Times New Roman" w:hAnsi="Times New Roman" w:cs="Times New Roman"/>
-        </w:rPr>
-      </w:pPr>
-      <w:r>
-        <w:rPr>
-          <w:rFonts w:ascii="Times New Roman" w:hAnsi="Times New Roman" w:cs="Times New Roman"/>
-        </w:rPr>
-        <w:tab/>
-        <w:t xml:space="preserve">Canopy status, </w:t>
-      </w:r>
-      <w:r>
-        <w:rPr>
-          <w:rFonts w:ascii="Times New Roman" w:hAnsi="Times New Roman" w:cs="Times New Roman"/>
-          <w:i/>
-          <w:iCs/>
-        </w:rPr>
-        <w:t>Alliaria</w:t>
-      </w:r>
-      <w:r>
-        <w:rPr>
-          <w:rFonts w:ascii="Times New Roman" w:hAnsi="Times New Roman" w:cs="Times New Roman"/>
-        </w:rPr>
-        <w:t xml:space="preserve"> presence, soil nitrogen availability, and soil phosphorus availability each had no effect on </w:t>
-      </w:r>
-      <w:r>
-        <w:rPr>
-          <w:rFonts w:ascii="Times New Roman" w:hAnsi="Times New Roman" w:cs="Times New Roman"/>
-          <w:i/>
-          <w:iCs/>
-        </w:rPr>
-        <w:t>J</w:t>
-      </w:r>
-      <w:r>
-        <w:rPr>
-          <w:rFonts w:ascii="Times New Roman" w:hAnsi="Times New Roman" w:cs="Times New Roman"/>
-          <w:vertAlign w:val="subscript"/>
-        </w:rPr>
-        <w:t>max25</w:t>
-      </w:r>
-      <w:r>
-        <w:rPr>
-          <w:rFonts w:ascii="Times New Roman" w:hAnsi="Times New Roman" w:cs="Times New Roman"/>
-        </w:rPr>
-        <w:t>:</w:t>
-      </w:r>
-      <w:r>
-        <w:rPr>
-          <w:rFonts w:ascii="Times New Roman" w:hAnsi="Times New Roman" w:cs="Times New Roman"/>
-          <w:i/>
-          <w:iCs/>
-        </w:rPr>
-        <w:t>V</w:t>
-      </w:r>
-      <w:r>
-        <w:rPr>
-          <w:rFonts w:ascii="Times New Roman" w:hAnsi="Times New Roman" w:cs="Times New Roman"/>
-          <w:vertAlign w:val="subscript"/>
-        </w:rPr>
-        <w:t>cmax25</w:t>
-      </w:r>
-      <w:r>
-        <w:rPr>
-          <w:rFonts w:ascii="Times New Roman" w:hAnsi="Times New Roman" w:cs="Times New Roman"/>
-        </w:rPr>
-        <w:t xml:space="preserve"> in </w:t>
-      </w:r>
-      <w:r>
-        <w:rPr>
-          <w:rFonts w:ascii="Times New Roman" w:hAnsi="Times New Roman" w:cs="Times New Roman"/>
-          <w:i/>
-          <w:iCs/>
-        </w:rPr>
-        <w:t>Trillium</w:t>
-      </w:r>
-      <w:r>
-        <w:rPr>
-          <w:rFonts w:ascii="Times New Roman" w:hAnsi="Times New Roman" w:cs="Times New Roman"/>
-        </w:rPr>
-        <w:t xml:space="preserve"> (</w:t>
-      </w:r>
-      <w:r>
-        <w:rPr>
-          <w:rFonts w:ascii="Times New Roman" w:hAnsi="Times New Roman" w:cs="Times New Roman"/>
-          <w:i/>
-          <w:iCs/>
-        </w:rPr>
-        <w:t>p</w:t>
-      </w:r>
-      <w:r>
-        <w:rPr>
-          <w:rFonts w:ascii="Times New Roman" w:hAnsi="Times New Roman" w:cs="Times New Roman"/>
-        </w:rPr>
-        <w:t xml:space="preserve">&gt;0.05 in all cases; Table 3). In </w:t>
-      </w:r>
-      <w:r>
-        <w:rPr>
-          <w:rFonts w:ascii="Times New Roman" w:hAnsi="Times New Roman" w:cs="Times New Roman"/>
-          <w:i/>
-          <w:iCs/>
-        </w:rPr>
-        <w:t>Maianthemum</w:t>
-      </w:r>
-      <w:r>
-        <w:rPr>
-          <w:rFonts w:ascii="Times New Roman" w:hAnsi="Times New Roman" w:cs="Times New Roman"/>
-        </w:rPr>
-        <w:t xml:space="preserve">, </w:t>
-      </w:r>
-      <w:r>
-        <w:rPr>
-          <w:rFonts w:ascii="Times New Roman" w:hAnsi="Times New Roman" w:cs="Times New Roman"/>
-          <w:i/>
-          <w:iCs/>
-        </w:rPr>
-        <w:t>Alliaria</w:t>
-      </w:r>
-      <w:r>
-        <w:rPr>
-          <w:rFonts w:ascii="Times New Roman" w:hAnsi="Times New Roman" w:cs="Times New Roman"/>
-        </w:rPr>
-        <w:t xml:space="preserve"> presence had a positive effect on </w:t>
-      </w:r>
-      <w:r>
-        <w:rPr>
-          <w:rFonts w:ascii="Times New Roman" w:hAnsi="Times New Roman" w:cs="Times New Roman"/>
-          <w:i/>
-          <w:iCs/>
-        </w:rPr>
-        <w:t>J</w:t>
-      </w:r>
-      <w:r>
-        <w:rPr>
-          <w:rFonts w:ascii="Times New Roman" w:hAnsi="Times New Roman" w:cs="Times New Roman"/>
-          <w:vertAlign w:val="subscript"/>
-        </w:rPr>
-        <w:t>max25</w:t>
-      </w:r>
-      <w:r>
-        <w:rPr>
-          <w:rFonts w:ascii="Times New Roman" w:hAnsi="Times New Roman" w:cs="Times New Roman"/>
-        </w:rPr>
-        <w:t>:</w:t>
-      </w:r>
-      <w:r>
-        <w:rPr>
-          <w:rFonts w:ascii="Times New Roman" w:hAnsi="Times New Roman" w:cs="Times New Roman"/>
-          <w:i/>
-          <w:iCs/>
-        </w:rPr>
-        <w:t>V</w:t>
-      </w:r>
-      <w:r>
-        <w:rPr>
-          <w:rFonts w:ascii="Times New Roman" w:hAnsi="Times New Roman" w:cs="Times New Roman"/>
-          <w:vertAlign w:val="subscript"/>
-        </w:rPr>
-        <w:t>cmax25</w:t>
-      </w:r>
-      <w:r>
-        <w:rPr>
-          <w:rFonts w:ascii="Times New Roman" w:hAnsi="Times New Roman" w:cs="Times New Roman"/>
-        </w:rPr>
-        <w:t xml:space="preserve"> (</w:t>
-      </w:r>
-      <w:r>
-        <w:rPr>
-          <w:rFonts w:ascii="Times New Roman" w:hAnsi="Times New Roman" w:cs="Times New Roman"/>
-          <w:i/>
-          <w:iCs/>
-        </w:rPr>
-        <w:t>p</w:t>
-      </w:r>
-      <w:r>
-        <w:rPr>
-          <w:rFonts w:ascii="Times New Roman" w:hAnsi="Times New Roman" w:cs="Times New Roman"/>
-        </w:rPr>
-        <w:t>&lt;0.05; Table 3) while canopy closure had a marginal positive effect  (</w:t>
-      </w:r>
-      <w:r>
-        <w:rPr>
-          <w:rFonts w:ascii="Times New Roman" w:hAnsi="Times New Roman" w:cs="Times New Roman"/>
-          <w:i/>
-          <w:iCs/>
-        </w:rPr>
-        <w:t>p</w:t>
-      </w:r>
-      <w:r>
-        <w:rPr>
-          <w:rFonts w:ascii="Times New Roman" w:hAnsi="Times New Roman" w:cs="Times New Roman"/>
-        </w:rPr>
-        <w:t xml:space="preserve">&lt;0.1; Table 3). There was no effect of soil nitrogen availability or soil phosphorus availability on </w:t>
-      </w:r>
-      <w:r>
-        <w:rPr>
-          <w:rFonts w:ascii="Times New Roman" w:hAnsi="Times New Roman" w:cs="Times New Roman"/>
-          <w:i/>
-          <w:iCs/>
-        </w:rPr>
-        <w:t>J</w:t>
-      </w:r>
-      <w:r>
-        <w:rPr>
-          <w:rFonts w:ascii="Times New Roman" w:hAnsi="Times New Roman" w:cs="Times New Roman"/>
-          <w:vertAlign w:val="subscript"/>
-        </w:rPr>
-        <w:t>max25</w:t>
-      </w:r>
-      <w:r>
-        <w:rPr>
-          <w:rFonts w:ascii="Times New Roman" w:hAnsi="Times New Roman" w:cs="Times New Roman"/>
-        </w:rPr>
-        <w:t>:</w:t>
-      </w:r>
-      <w:r>
-        <w:rPr>
-          <w:rFonts w:ascii="Times New Roman" w:hAnsi="Times New Roman" w:cs="Times New Roman"/>
-          <w:i/>
-          <w:iCs/>
-        </w:rPr>
-        <w:t>V</w:t>
-      </w:r>
-      <w:r>
-        <w:rPr>
-          <w:rFonts w:ascii="Times New Roman" w:hAnsi="Times New Roman" w:cs="Times New Roman"/>
-          <w:vertAlign w:val="subscript"/>
-        </w:rPr>
-        <w:t>cmax25</w:t>
-      </w:r>
-      <w:r>
-        <w:rPr>
-          <w:rFonts w:ascii="Times New Roman" w:hAnsi="Times New Roman" w:cs="Times New Roman"/>
-        </w:rPr>
-        <w:t xml:space="preserve"> in either species (</w:t>
-      </w:r>
-      <w:r>
-        <w:rPr>
-          <w:rFonts w:ascii="Times New Roman" w:hAnsi="Times New Roman" w:cs="Times New Roman"/>
-          <w:i/>
-          <w:iCs/>
-        </w:rPr>
-        <w:t>p</w:t>
-      </w:r>
-      <w:r>
-        <w:rPr>
-          <w:rFonts w:ascii="Times New Roman" w:hAnsi="Times New Roman" w:cs="Times New Roman"/>
-        </w:rPr>
-        <w:t>&gt;0.05 in all cases; Table 3).</w:t>
-      </w:r>
-    </w:p>
-    <w:p>
-      <w:pPr>
-        <w:rPr>
-          <w:rFonts w:ascii="Times New Roman" w:hAnsi="Times New Roman" w:cs="Times New Roman"/>
-          <w:i/>
-          <w:iCs/>
-        </w:rPr>
-      </w:pPr>
-      <w:r>
-        <w:rPr>
-          <w:rFonts w:ascii="Times New Roman" w:hAnsi="Times New Roman" w:cs="Times New Roman"/>
-          <w:i/>
-          <w:iCs/>
-        </w:rPr>
-        <w:br w:type="page"/>
-      </w:r>
-    </w:p>
-    <w:p>
-      <w:pPr>
-        <w:spacing w:line="360" w:lineRule="auto"/>
-        <w:rPr>
-          <w:rFonts w:ascii="Times New Roman" w:hAnsi="Times New Roman" w:cs="Times New Roman"/>
           <w:b/>
           <w:bCs/>
         </w:rPr>
@@ -12903,23 +13206,7 @@
           <w:bCs/>
         </w:rPr>
         <w:lastRenderedPageBreak/>
-        <w:t xml:space="preserve">Table </w:t>
-      </w:r>
-      <w:r>
-        <w:rPr>
-          <w:rFonts w:ascii="Times New Roman" w:hAnsi="Times New Roman" w:cs="Times New Roman"/>
-          <w:b/>
-          <w:bCs/>
-        </w:rPr>
-        <w:t>3</w:t>
-      </w:r>
-      <w:r>
-        <w:rPr>
-          <w:rFonts w:ascii="Times New Roman" w:hAnsi="Times New Roman" w:cs="Times New Roman"/>
-          <w:b/>
-          <w:bCs/>
-        </w:rPr>
-        <w:t xml:space="preserve"> </w:t>
+        <w:t xml:space="preserve">Table 3 </w:t>
       </w:r>
       <w:r>
         <w:rPr>
@@ -12939,13 +13226,7 @@
         <w:rPr>
           <w:rFonts w:ascii="Times New Roman" w:hAnsi="Times New Roman" w:cs="Times New Roman"/>
         </w:rPr>
-        <w:t xml:space="preserve"> treatment, canopy status, plant-available soil nitrogen, and plant-available phosphorus availability on </w:t>
-      </w:r>
-      <w:r>
-        <w:rPr>
-          <w:rFonts w:ascii="Times New Roman" w:hAnsi="Times New Roman" w:cs="Times New Roman"/>
-        </w:rPr>
-        <w:t>indices of photosynthetic capacity</w:t>
+        <w:t xml:space="preserve"> treatment, canopy status, plant-available soil nitrogen, and plant-available phosphorus availability on indices of photosynthetic capacity</w:t>
       </w:r>
       <w:r>
         <w:rPr>
@@ -16402,28 +16683,61 @@
     <w:p>
       <w:pPr>
         <w:spacing w:line="360" w:lineRule="auto"/>
+        <w:jc w:val="center"/>
         <w:rPr>
           <w:rFonts w:ascii="Times New Roman" w:hAnsi="Times New Roman" w:cs="Times New Roman"/>
           <w:b/>
           <w:bCs/>
         </w:rPr>
       </w:pPr>
-    </w:p>
-    <w:p>
-      <w:pPr>
+      <w:r>
         <w:rPr>
           <w:rFonts w:ascii="Times New Roman" w:hAnsi="Times New Roman" w:cs="Times New Roman"/>
           <w:b/>
           <w:bCs/>
-        </w:rPr>
-      </w:pPr>
-      <w:r>
-        <w:rPr>
-          <w:rFonts w:ascii="Times New Roman" w:hAnsi="Times New Roman" w:cs="Times New Roman"/>
-          <w:b/>
-          <w:bCs/>
-        </w:rPr>
-        <w:br w:type="page"/>
+          <w:noProof/>
+        </w:rPr>
+        <w:drawing>
+          <wp:inline distT="0" distB="0" distL="0" distR="0" wp14:anchorId="4C4F877F" wp14:editId="59D9BF97">
+            <wp:extent cx="4865427" cy="5307786"/>
+            <wp:effectExtent l="0" t="0" r="0" b="1270"/>
+            <wp:docPr id="741607135" name="Picture 9" descr="A screenshot of a graph&#10;&#10;Description automatically generated"/>
+            <wp:cNvGraphicFramePr>
+              <a:graphicFrameLocks xmlns:a="http://schemas.openxmlformats.org/drawingml/2006/main" noChangeAspect="1"/>
+            </wp:cNvGraphicFramePr>
+            <a:graphic xmlns:a="http://schemas.openxmlformats.org/drawingml/2006/main">
+              <a:graphicData uri="http://schemas.openxmlformats.org/drawingml/2006/picture">
+                <pic:pic xmlns:pic="http://schemas.openxmlformats.org/drawingml/2006/picture">
+                  <pic:nvPicPr>
+                    <pic:cNvPr id="741607135" name="Picture 9" descr="A screenshot of a graph&#10;&#10;Description automatically generated"/>
+                    <pic:cNvPicPr/>
+                  </pic:nvPicPr>
+                  <pic:blipFill>
+                    <a:blip r:embed="rId12" cstate="print">
+                      <a:extLst>
+                        <a:ext uri="{28A0092B-C50C-407E-A947-70E740481C1C}">
+                          <a14:useLocalDpi xmlns:a14="http://schemas.microsoft.com/office/drawing/2010/main" val="0"/>
+                        </a:ext>
+                      </a:extLst>
+                    </a:blip>
+                    <a:stretch>
+                      <a:fillRect/>
+                    </a:stretch>
+                  </pic:blipFill>
+                  <pic:spPr>
+                    <a:xfrm>
+                      <a:off x="0" y="0"/>
+                      <a:ext cx="4904778" cy="5350715"/>
+                    </a:xfrm>
+                    <a:prstGeom prst="rect">
+                      <a:avLst/>
+                    </a:prstGeom>
+                  </pic:spPr>
+                </pic:pic>
+              </a:graphicData>
+            </a:graphic>
+          </wp:inline>
+        </w:drawing>
       </w:r>
     </w:p>
     <w:p>
@@ -16436,11 +16750,196 @@
       <w:r>
         <w:rPr>
           <w:rFonts w:ascii="Times New Roman" w:hAnsi="Times New Roman" w:cs="Times New Roman"/>
-          <w:i/>
-          <w:iCs/>
-        </w:rPr>
-        <w:lastRenderedPageBreak/>
-        <w:t>Nitrogen-water use tradeoffs</w:t>
+          <w:b/>
+          <w:bCs/>
+        </w:rPr>
+        <w:t xml:space="preserve">Figure </w:t>
+      </w:r>
+      <w:r>
+        <w:rPr>
+          <w:rFonts w:ascii="Times New Roman" w:hAnsi="Times New Roman" w:cs="Times New Roman"/>
+          <w:b/>
+          <w:bCs/>
+        </w:rPr>
+        <w:t>3</w:t>
+      </w:r>
+      <w:r>
+        <w:rPr>
+          <w:rFonts w:ascii="Times New Roman" w:hAnsi="Times New Roman" w:cs="Times New Roman"/>
+        </w:rPr>
+        <w:t xml:space="preserve"> </w:t>
+      </w:r>
+      <w:r>
+        <w:rPr>
+          <w:rFonts w:ascii="Times New Roman" w:hAnsi="Times New Roman" w:cs="Times New Roman"/>
+        </w:rPr>
+        <w:t>Effects</w:t>
+      </w:r>
+      <w:r>
+        <w:rPr>
+          <w:rFonts w:ascii="Times New Roman" w:hAnsi="Times New Roman" w:cs="Times New Roman"/>
+        </w:rPr>
+        <w:t xml:space="preserve"> of </w:t>
+      </w:r>
+      <w:r>
+        <w:rPr>
+          <w:rFonts w:ascii="Times New Roman" w:hAnsi="Times New Roman" w:cs="Times New Roman"/>
+          <w:i/>
+          <w:iCs/>
+        </w:rPr>
+        <w:t>Alliaria</w:t>
+      </w:r>
+      <w:r>
+        <w:rPr>
+          <w:rFonts w:ascii="Times New Roman" w:hAnsi="Times New Roman" w:cs="Times New Roman"/>
+        </w:rPr>
+        <w:t xml:space="preserve"> treatment and canopy status </w:t>
+      </w:r>
+      <w:r>
+        <w:rPr>
+          <w:rFonts w:ascii="Times New Roman" w:hAnsi="Times New Roman" w:cs="Times New Roman"/>
+        </w:rPr>
+        <w:t xml:space="preserve">on the maximum rate of Rubisco carboxylation in </w:t>
+      </w:r>
+      <w:r>
+        <w:rPr>
+          <w:rFonts w:ascii="Times New Roman" w:hAnsi="Times New Roman" w:cs="Times New Roman"/>
+          <w:i/>
+          <w:iCs/>
+        </w:rPr>
+        <w:t>Trillium</w:t>
+      </w:r>
+      <w:r>
+        <w:rPr>
+          <w:rFonts w:ascii="Times New Roman" w:hAnsi="Times New Roman" w:cs="Times New Roman"/>
+        </w:rPr>
+        <w:t xml:space="preserve"> (a) and </w:t>
+      </w:r>
+      <w:r>
+        <w:rPr>
+          <w:rFonts w:ascii="Times New Roman" w:hAnsi="Times New Roman" w:cs="Times New Roman"/>
+          <w:i/>
+          <w:iCs/>
+        </w:rPr>
+        <w:t>Maianthemum</w:t>
+      </w:r>
+      <w:r>
+        <w:rPr>
+          <w:rFonts w:ascii="Times New Roman" w:hAnsi="Times New Roman" w:cs="Times New Roman"/>
+        </w:rPr>
+        <w:t xml:space="preserve"> (b), the maximum rate of electron transport for RuBP regeneration in </w:t>
+      </w:r>
+      <w:r>
+        <w:rPr>
+          <w:rFonts w:ascii="Times New Roman" w:hAnsi="Times New Roman" w:cs="Times New Roman"/>
+          <w:i/>
+          <w:iCs/>
+        </w:rPr>
+        <w:t>Trillium</w:t>
+      </w:r>
+      <w:r>
+        <w:rPr>
+          <w:rFonts w:ascii="Times New Roman" w:hAnsi="Times New Roman" w:cs="Times New Roman"/>
+        </w:rPr>
+        <w:t xml:space="preserve"> (c) and </w:t>
+      </w:r>
+      <w:r>
+        <w:rPr>
+          <w:rFonts w:ascii="Times New Roman" w:hAnsi="Times New Roman" w:cs="Times New Roman"/>
+          <w:i/>
+          <w:iCs/>
+        </w:rPr>
+        <w:t>Maianthemum</w:t>
+      </w:r>
+      <w:r>
+        <w:rPr>
+          <w:rFonts w:ascii="Times New Roman" w:hAnsi="Times New Roman" w:cs="Times New Roman"/>
+        </w:rPr>
+        <w:t xml:space="preserve"> (d), and the ratio of the maximum rate of Rubisco carboxylation to the maximum rate of electron transport for RuBP regeneration in </w:t>
+      </w:r>
+      <w:r>
+        <w:rPr>
+          <w:rFonts w:ascii="Times New Roman" w:hAnsi="Times New Roman" w:cs="Times New Roman"/>
+          <w:i/>
+          <w:iCs/>
+        </w:rPr>
+        <w:t>Trillium</w:t>
+      </w:r>
+      <w:r>
+        <w:rPr>
+          <w:rFonts w:ascii="Times New Roman" w:hAnsi="Times New Roman" w:cs="Times New Roman"/>
+        </w:rPr>
+        <w:t xml:space="preserve"> (e) and </w:t>
+      </w:r>
+      <w:r>
+        <w:rPr>
+          <w:rFonts w:ascii="Times New Roman" w:hAnsi="Times New Roman" w:cs="Times New Roman"/>
+          <w:i/>
+          <w:iCs/>
+        </w:rPr>
+        <w:t>Maianthemum</w:t>
+      </w:r>
+      <w:r>
+        <w:rPr>
+          <w:rFonts w:ascii="Times New Roman" w:hAnsi="Times New Roman" w:cs="Times New Roman"/>
+        </w:rPr>
+        <w:t xml:space="preserve"> (f). </w:t>
+      </w:r>
+      <w:r>
+        <w:rPr>
+          <w:rFonts w:ascii="Times New Roman" w:hAnsi="Times New Roman" w:cs="Times New Roman"/>
+        </w:rPr>
+        <w:t xml:space="preserve">Tree canopy status is represented on the x-axis. Blue points and boxplots indicate measurements collected in plots where </w:t>
+      </w:r>
+      <w:r>
+        <w:rPr>
+          <w:rFonts w:ascii="Times New Roman" w:hAnsi="Times New Roman" w:cs="Times New Roman"/>
+          <w:i/>
+          <w:iCs/>
+        </w:rPr>
+        <w:t>Alliaria</w:t>
+      </w:r>
+      <w:r>
+        <w:rPr>
+          <w:rFonts w:ascii="Times New Roman" w:hAnsi="Times New Roman" w:cs="Times New Roman"/>
+        </w:rPr>
+        <w:t xml:space="preserve"> has been hand weeded since 2006, and orange points and boxplots indicate measurements collected in plots where </w:t>
+      </w:r>
+      <w:r>
+        <w:rPr>
+          <w:rFonts w:ascii="Times New Roman" w:hAnsi="Times New Roman" w:cs="Times New Roman"/>
+          <w:i/>
+          <w:iCs/>
+        </w:rPr>
+        <w:t>Alliaria</w:t>
+      </w:r>
+      <w:r>
+        <w:rPr>
+          <w:rFonts w:ascii="Times New Roman" w:hAnsi="Times New Roman" w:cs="Times New Roman"/>
+        </w:rPr>
+        <w:t xml:space="preserve"> abundance has not been manipulated. Lettering above each treatment group indicates results from post-hoc Tukey’s tests, where different letters indicate statistically different groups (Tukey: </w:t>
+      </w:r>
+      <w:r>
+        <w:rPr>
+          <w:rFonts w:ascii="Times New Roman" w:hAnsi="Times New Roman" w:cs="Times New Roman"/>
+          <w:i/>
+          <w:iCs/>
+        </w:rPr>
+        <w:t>p</w:t>
+      </w:r>
+      <w:r>
+        <w:rPr>
+          <w:rFonts w:ascii="Times New Roman" w:hAnsi="Times New Roman" w:cs="Times New Roman"/>
+        </w:rPr>
+        <w:t>&lt;0.05).</w:t>
+      </w:r>
+      <w:r>
+        <w:rPr>
+          <w:rFonts w:ascii="Times New Roman" w:hAnsi="Times New Roman" w:cs="Times New Roman"/>
+          <w:b/>
+          <w:bCs/>
+        </w:rPr>
+        <w:br w:type="page"/>
       </w:r>
     </w:p>
     <w:p>
@@ -16453,196 +16952,11 @@
       <w:r>
         <w:rPr>
           <w:rFonts w:ascii="Times New Roman" w:hAnsi="Times New Roman" w:cs="Times New Roman"/>
-        </w:rPr>
-        <w:t xml:space="preserve">Canopy closure decreased intrinsic water use efficiency in </w:t>
-      </w:r>
-      <w:r>
-        <w:rPr>
-          <w:rFonts w:ascii="Times New Roman" w:hAnsi="Times New Roman" w:cs="Times New Roman"/>
-          <w:i/>
-          <w:iCs/>
-        </w:rPr>
-        <w:t>Trillium</w:t>
-      </w:r>
-      <w:r>
-        <w:rPr>
-          <w:rFonts w:ascii="Times New Roman" w:hAnsi="Times New Roman" w:cs="Times New Roman"/>
-        </w:rPr>
-        <w:t xml:space="preserve"> (</w:t>
-      </w:r>
-      <w:r>
-        <w:rPr>
-          <w:rFonts w:ascii="Times New Roman" w:hAnsi="Times New Roman" w:cs="Times New Roman"/>
-          <w:i/>
-          <w:iCs/>
-        </w:rPr>
-        <w:t>p</w:t>
-      </w:r>
-      <w:r>
-        <w:rPr>
-          <w:rFonts w:ascii="Times New Roman" w:hAnsi="Times New Roman" w:cs="Times New Roman"/>
-        </w:rPr>
-        <w:t xml:space="preserve">&lt;0.001; Table 4) and marginally decreased intrinsic water use efficiency in </w:t>
-      </w:r>
-      <w:r>
-        <w:rPr>
-          <w:rFonts w:ascii="Times New Roman" w:hAnsi="Times New Roman" w:cs="Times New Roman"/>
-          <w:i/>
-          <w:iCs/>
-        </w:rPr>
-        <w:t>Maianthemum</w:t>
-      </w:r>
-      <w:r>
-        <w:rPr>
-          <w:rFonts w:ascii="Times New Roman" w:hAnsi="Times New Roman" w:cs="Times New Roman"/>
-        </w:rPr>
-        <w:t xml:space="preserve"> (</w:t>
-      </w:r>
-      <w:r>
-        <w:rPr>
-          <w:rFonts w:ascii="Times New Roman" w:hAnsi="Times New Roman" w:cs="Times New Roman"/>
-          <w:i/>
-          <w:iCs/>
-        </w:rPr>
-        <w:t>p</w:t>
-      </w:r>
-      <w:r>
-        <w:rPr>
-          <w:rFonts w:ascii="Times New Roman" w:hAnsi="Times New Roman" w:cs="Times New Roman"/>
-        </w:rPr>
-        <w:t xml:space="preserve">&lt;0.1; Table 4). </w:t>
-      </w:r>
-      <w:r>
-        <w:rPr>
-          <w:rFonts w:ascii="Times New Roman" w:hAnsi="Times New Roman" w:cs="Times New Roman"/>
-          <w:i/>
-          <w:iCs/>
-        </w:rPr>
-        <w:t>Alliaria</w:t>
-      </w:r>
-      <w:r>
-        <w:rPr>
-          <w:rFonts w:ascii="Times New Roman" w:hAnsi="Times New Roman" w:cs="Times New Roman"/>
-        </w:rPr>
-        <w:t xml:space="preserve"> presence decreased intrinsic water use efficiency in both species (</w:t>
-      </w:r>
-      <w:r>
-        <w:rPr>
-          <w:rFonts w:ascii="Times New Roman" w:hAnsi="Times New Roman" w:cs="Times New Roman"/>
-          <w:i/>
-          <w:iCs/>
-        </w:rPr>
-        <w:t>p</w:t>
-      </w:r>
-      <w:r>
-        <w:rPr>
-          <w:rFonts w:ascii="Times New Roman" w:hAnsi="Times New Roman" w:cs="Times New Roman"/>
-        </w:rPr>
-        <w:t>&lt;0.05 in both species; Table 4)</w:t>
-      </w:r>
-      <w:r>
-        <w:rPr>
-          <w:rFonts w:ascii="Times New Roman" w:hAnsi="Times New Roman" w:cs="Times New Roman"/>
-        </w:rPr>
-        <w:t xml:space="preserve"> regardless of canopy status (canopy status-by-</w:t>
-      </w:r>
-      <w:r>
-        <w:rPr>
-          <w:rFonts w:ascii="Times New Roman" w:hAnsi="Times New Roman" w:cs="Times New Roman"/>
-          <w:i/>
-          <w:iCs/>
-        </w:rPr>
-        <w:t>Alliaria</w:t>
-      </w:r>
-      <w:r>
-        <w:rPr>
-          <w:rFonts w:ascii="Times New Roman" w:hAnsi="Times New Roman" w:cs="Times New Roman"/>
-        </w:rPr>
-        <w:t xml:space="preserve"> weeding interaction:</w:t>
-      </w:r>
-      <w:r>
-        <w:rPr>
-          <w:rFonts w:ascii="Times New Roman" w:hAnsi="Times New Roman" w:cs="Times New Roman"/>
-          <w:i/>
-          <w:iCs/>
-        </w:rPr>
-        <w:t xml:space="preserve"> p</w:t>
-      </w:r>
-      <w:r>
-        <w:rPr>
-          <w:rFonts w:ascii="Times New Roman" w:hAnsi="Times New Roman" w:cs="Times New Roman"/>
-        </w:rPr>
-        <w:t>&gt;0.05 in both cases; Table 4). There was no effect of soil nitrogen availability on intrinsic water use efficiency in either species (</w:t>
-      </w:r>
-      <w:r>
-        <w:rPr>
-          <w:rFonts w:ascii="Times New Roman" w:hAnsi="Times New Roman" w:cs="Times New Roman"/>
-          <w:i/>
-          <w:iCs/>
-        </w:rPr>
-        <w:t>p</w:t>
-      </w:r>
-      <w:r>
-        <w:rPr>
-          <w:rFonts w:ascii="Times New Roman" w:hAnsi="Times New Roman" w:cs="Times New Roman"/>
-        </w:rPr>
-        <w:t xml:space="preserve">&gt;0.05 in both cases; Table 4). Increasing soil phosphorus availability had a negative effect on intrinsic water use efficiency in </w:t>
-      </w:r>
-      <w:r>
-        <w:rPr>
-          <w:rFonts w:ascii="Times New Roman" w:hAnsi="Times New Roman" w:cs="Times New Roman"/>
-          <w:i/>
-          <w:iCs/>
-        </w:rPr>
-        <w:t>Trillium</w:t>
-      </w:r>
-      <w:r>
-        <w:rPr>
-          <w:rFonts w:ascii="Times New Roman" w:hAnsi="Times New Roman" w:cs="Times New Roman"/>
-        </w:rPr>
-        <w:t xml:space="preserve"> (</w:t>
-      </w:r>
-      <w:r>
-        <w:rPr>
-          <w:rFonts w:ascii="Times New Roman" w:hAnsi="Times New Roman" w:cs="Times New Roman"/>
-          <w:i/>
-          <w:iCs/>
-        </w:rPr>
-        <w:t>p</w:t>
-      </w:r>
-      <w:r>
-        <w:rPr>
-          <w:rFonts w:ascii="Times New Roman" w:hAnsi="Times New Roman" w:cs="Times New Roman"/>
-        </w:rPr>
-        <w:t xml:space="preserve">&lt;0.05; Table 4), but not </w:t>
-      </w:r>
-      <w:r>
-        <w:rPr>
-          <w:rFonts w:ascii="Times New Roman" w:hAnsi="Times New Roman" w:cs="Times New Roman"/>
-          <w:i/>
-          <w:iCs/>
-        </w:rPr>
-        <w:t>Maianthemum</w:t>
-      </w:r>
-      <w:r>
-        <w:rPr>
-          <w:rFonts w:ascii="Times New Roman" w:hAnsi="Times New Roman" w:cs="Times New Roman"/>
-        </w:rPr>
-        <w:t xml:space="preserve"> (</w:t>
-      </w:r>
-      <w:r>
-        <w:rPr>
-          <w:rFonts w:ascii="Times New Roman" w:hAnsi="Times New Roman" w:cs="Times New Roman"/>
-          <w:i/>
-          <w:iCs/>
-        </w:rPr>
-        <w:t>p</w:t>
-      </w:r>
-      <w:r>
-        <w:rPr>
-          <w:rFonts w:ascii="Times New Roman" w:hAnsi="Times New Roman" w:cs="Times New Roman"/>
-        </w:rPr>
-        <w:t>&gt;0.05; Table 4).</w:t>
+          <w:i/>
+          <w:iCs/>
+        </w:rPr>
+        <w:lastRenderedPageBreak/>
+        <w:t>Nitrogen-water use tradeoffs</w:t>
       </w:r>
     </w:p>
     <w:p>
@@ -16656,8 +16970,7 @@
         <w:rPr>
           <w:rFonts w:ascii="Times New Roman" w:hAnsi="Times New Roman" w:cs="Times New Roman"/>
         </w:rPr>
-        <w:tab/>
-        <w:t xml:space="preserve">In </w:t>
+        <w:t xml:space="preserve">Canopy closure decreased intrinsic water use efficiency in </w:t>
       </w:r>
       <w:r>
         <w:rPr>
@@ -16671,49 +16984,7 @@
         <w:rPr>
           <w:rFonts w:ascii="Times New Roman" w:hAnsi="Times New Roman" w:cs="Times New Roman"/>
         </w:rPr>
-        <w:t xml:space="preserve">, </w:t>
-      </w:r>
-      <w:r>
-        <w:rPr>
-          <w:rFonts w:ascii="Times New Roman" w:hAnsi="Times New Roman" w:cs="Times New Roman"/>
-          <w:i/>
-          <w:iCs/>
-        </w:rPr>
-        <w:t>V</w:t>
-      </w:r>
-      <w:r>
-        <w:rPr>
-          <w:rFonts w:ascii="Times New Roman" w:hAnsi="Times New Roman" w:cs="Times New Roman"/>
-          <w:vertAlign w:val="subscript"/>
-        </w:rPr>
-        <w:t>cmax25</w:t>
-      </w:r>
-      <w:r>
-        <w:rPr>
-          <w:rFonts w:ascii="Times New Roman" w:hAnsi="Times New Roman" w:cs="Times New Roman"/>
-        </w:rPr>
-        <w:t>:</w:t>
-      </w:r>
-      <w:r>
-        <w:rPr>
-          <w:rFonts w:ascii="Times New Roman" w:hAnsi="Times New Roman" w:cs="Times New Roman"/>
-          <w:i/>
-          <w:iCs/>
-        </w:rPr>
-        <w:t>g</w:t>
-      </w:r>
-      <w:r>
-        <w:rPr>
-          <w:rFonts w:ascii="Times New Roman" w:hAnsi="Times New Roman" w:cs="Times New Roman"/>
-          <w:vertAlign w:val="subscript"/>
-        </w:rPr>
-        <w:t>sw</w:t>
-      </w:r>
-      <w:r>
-        <w:rPr>
-          <w:rFonts w:ascii="Times New Roman" w:hAnsi="Times New Roman" w:cs="Times New Roman"/>
-        </w:rPr>
-        <w:t xml:space="preserve"> decreased with canopy closure (</w:t>
+        <w:t xml:space="preserve"> (</w:t>
       </w:r>
       <w:r>
         <w:rPr>
@@ -16727,7 +16998,21 @@
         <w:rPr>
           <w:rFonts w:ascii="Times New Roman" w:hAnsi="Times New Roman" w:cs="Times New Roman"/>
         </w:rPr>
-        <w:t>&lt;0.001; Table 4) and marginally decreased with increasing soil phosphorus availability (</w:t>
+        <w:t xml:space="preserve">&lt;0.001; Table 4) and marginally decreased intrinsic water use efficiency in </w:t>
+      </w:r>
+      <w:r>
+        <w:rPr>
+          <w:rFonts w:ascii="Times New Roman" w:hAnsi="Times New Roman" w:cs="Times New Roman"/>
+          <w:i/>
+          <w:iCs/>
+        </w:rPr>
+        <w:t>Maianthemum</w:t>
+      </w:r>
+      <w:r>
+        <w:rPr>
+          <w:rFonts w:ascii="Times New Roman" w:hAnsi="Times New Roman" w:cs="Times New Roman"/>
+        </w:rPr>
+        <w:t xml:space="preserve"> (</w:t>
       </w:r>
       <w:r>
         <w:rPr>
@@ -16741,7 +17026,7 @@
         <w:rPr>
           <w:rFonts w:ascii="Times New Roman" w:hAnsi="Times New Roman" w:cs="Times New Roman"/>
         </w:rPr>
-        <w:t xml:space="preserve">&lt;0.1; Table 4). There was no effect of </w:t>
+        <w:t xml:space="preserve">&lt;0.1; Table 4). </w:t>
       </w:r>
       <w:r>
         <w:rPr>
@@ -16755,49 +17040,69 @@
         <w:rPr>
           <w:rFonts w:ascii="Times New Roman" w:hAnsi="Times New Roman" w:cs="Times New Roman"/>
         </w:rPr>
-        <w:t xml:space="preserve"> presence or soil nitrogen availability on </w:t>
-      </w:r>
-      <w:r>
-        <w:rPr>
-          <w:rFonts w:ascii="Times New Roman" w:hAnsi="Times New Roman" w:cs="Times New Roman"/>
-          <w:i/>
-          <w:iCs/>
-        </w:rPr>
-        <w:t>V</w:t>
-      </w:r>
-      <w:r>
-        <w:rPr>
-          <w:rFonts w:ascii="Times New Roman" w:hAnsi="Times New Roman" w:cs="Times New Roman"/>
-          <w:vertAlign w:val="subscript"/>
-        </w:rPr>
-        <w:t>cmax25</w:t>
-      </w:r>
-      <w:r>
-        <w:rPr>
-          <w:rFonts w:ascii="Times New Roman" w:hAnsi="Times New Roman" w:cs="Times New Roman"/>
-        </w:rPr>
-        <w:t>:</w:t>
-      </w:r>
-      <w:r>
-        <w:rPr>
-          <w:rFonts w:ascii="Times New Roman" w:hAnsi="Times New Roman" w:cs="Times New Roman"/>
-          <w:i/>
-          <w:iCs/>
-        </w:rPr>
-        <w:t>g</w:t>
-      </w:r>
-      <w:r>
-        <w:rPr>
-          <w:rFonts w:ascii="Times New Roman" w:hAnsi="Times New Roman" w:cs="Times New Roman"/>
-          <w:vertAlign w:val="subscript"/>
-        </w:rPr>
-        <w:t>sw</w:t>
-      </w:r>
-      <w:r>
-        <w:rPr>
-          <w:rFonts w:ascii="Times New Roman" w:hAnsi="Times New Roman" w:cs="Times New Roman"/>
-        </w:rPr>
-        <w:t xml:space="preserve"> in </w:t>
+        <w:t xml:space="preserve"> presence decreased intrinsic water use efficiency in both species (</w:t>
+      </w:r>
+      <w:r>
+        <w:rPr>
+          <w:rFonts w:ascii="Times New Roman" w:hAnsi="Times New Roman" w:cs="Times New Roman"/>
+          <w:i/>
+          <w:iCs/>
+        </w:rPr>
+        <w:t>p</w:t>
+      </w:r>
+      <w:r>
+        <w:rPr>
+          <w:rFonts w:ascii="Times New Roman" w:hAnsi="Times New Roman" w:cs="Times New Roman"/>
+        </w:rPr>
+        <w:t>&lt;0.05 in both species; Table 4)</w:t>
+      </w:r>
+      <w:r>
+        <w:rPr>
+          <w:rFonts w:ascii="Times New Roman" w:hAnsi="Times New Roman" w:cs="Times New Roman"/>
+        </w:rPr>
+        <w:t xml:space="preserve"> regardless of canopy status (canopy status-by-</w:t>
+      </w:r>
+      <w:r>
+        <w:rPr>
+          <w:rFonts w:ascii="Times New Roman" w:hAnsi="Times New Roman" w:cs="Times New Roman"/>
+          <w:i/>
+          <w:iCs/>
+        </w:rPr>
+        <w:t>Alliaria</w:t>
+      </w:r>
+      <w:r>
+        <w:rPr>
+          <w:rFonts w:ascii="Times New Roman" w:hAnsi="Times New Roman" w:cs="Times New Roman"/>
+        </w:rPr>
+        <w:t xml:space="preserve"> weeding interaction:</w:t>
+      </w:r>
+      <w:r>
+        <w:rPr>
+          <w:rFonts w:ascii="Times New Roman" w:hAnsi="Times New Roman" w:cs="Times New Roman"/>
+          <w:i/>
+          <w:iCs/>
+        </w:rPr>
+        <w:t xml:space="preserve"> p</w:t>
+      </w:r>
+      <w:r>
+        <w:rPr>
+          <w:rFonts w:ascii="Times New Roman" w:hAnsi="Times New Roman" w:cs="Times New Roman"/>
+        </w:rPr>
+        <w:t>&gt;0.05 in both cases; Table 4). There was no effect of soil nitrogen availability on intrinsic water use efficiency in either species (</w:t>
+      </w:r>
+      <w:r>
+        <w:rPr>
+          <w:rFonts w:ascii="Times New Roman" w:hAnsi="Times New Roman" w:cs="Times New Roman"/>
+          <w:i/>
+          <w:iCs/>
+        </w:rPr>
+        <w:t>p</w:t>
+      </w:r>
+      <w:r>
+        <w:rPr>
+          <w:rFonts w:ascii="Times New Roman" w:hAnsi="Times New Roman" w:cs="Times New Roman"/>
+        </w:rPr>
+        <w:t xml:space="preserve">&gt;0.05 in both cases; Table 4). Increasing soil phosphorus availability had a negative effect on intrinsic water use efficiency in </w:t>
       </w:r>
       <w:r>
         <w:rPr>
@@ -16825,27 +17130,21 @@
         <w:rPr>
           <w:rFonts w:ascii="Times New Roman" w:hAnsi="Times New Roman" w:cs="Times New Roman"/>
         </w:rPr>
-        <w:t>&gt;0.05 in both cases; Table 4).</w:t>
-      </w:r>
-      <w:r>
-        <w:rPr>
-          <w:rFonts w:ascii="Times New Roman" w:hAnsi="Times New Roman" w:cs="Times New Roman"/>
-        </w:rPr>
-        <w:t xml:space="preserve"> An interaction between canopy status and </w:t>
-      </w:r>
-      <w:r>
-        <w:rPr>
-          <w:rFonts w:ascii="Times New Roman" w:hAnsi="Times New Roman" w:cs="Times New Roman"/>
-          <w:i/>
-          <w:iCs/>
-        </w:rPr>
-        <w:t>Alliaria</w:t>
-      </w:r>
-      <w:r>
-        <w:rPr>
-          <w:rFonts w:ascii="Times New Roman" w:hAnsi="Times New Roman" w:cs="Times New Roman"/>
-        </w:rPr>
-        <w:t xml:space="preserve"> presence (</w:t>
+        <w:t xml:space="preserve">&lt;0.05; Table 4), but not </w:t>
+      </w:r>
+      <w:r>
+        <w:rPr>
+          <w:rFonts w:ascii="Times New Roman" w:hAnsi="Times New Roman" w:cs="Times New Roman"/>
+          <w:i/>
+          <w:iCs/>
+        </w:rPr>
+        <w:t>Maianthemum</w:t>
+      </w:r>
+      <w:r>
+        <w:rPr>
+          <w:rFonts w:ascii="Times New Roman" w:hAnsi="Times New Roman" w:cs="Times New Roman"/>
+        </w:rPr>
+        <w:t xml:space="preserve"> (</w:t>
       </w:r>
       <w:r>
         <w:rPr>
@@ -16859,160 +17158,7 @@
         <w:rPr>
           <w:rFonts w:ascii="Times New Roman" w:hAnsi="Times New Roman" w:cs="Times New Roman"/>
         </w:rPr>
-        <w:t xml:space="preserve">&lt;0.05; Table 4) indicated that the general positive effect of </w:t>
-      </w:r>
-      <w:r>
-        <w:rPr>
-          <w:rFonts w:ascii="Times New Roman" w:hAnsi="Times New Roman" w:cs="Times New Roman"/>
-          <w:i/>
-          <w:iCs/>
-        </w:rPr>
-        <w:t>Alliaria</w:t>
-      </w:r>
-      <w:r>
-        <w:rPr>
-          <w:rFonts w:ascii="Times New Roman" w:hAnsi="Times New Roman" w:cs="Times New Roman"/>
-        </w:rPr>
-        <w:t xml:space="preserve"> presence on </w:t>
-      </w:r>
-      <w:r>
-        <w:rPr>
-          <w:rFonts w:ascii="Times New Roman" w:hAnsi="Times New Roman" w:cs="Times New Roman"/>
-          <w:i/>
-          <w:iCs/>
-        </w:rPr>
-        <w:t>V</w:t>
-      </w:r>
-      <w:r>
-        <w:rPr>
-          <w:rFonts w:ascii="Times New Roman" w:hAnsi="Times New Roman" w:cs="Times New Roman"/>
-          <w:vertAlign w:val="subscript"/>
-        </w:rPr>
-        <w:t>cmax25</w:t>
-      </w:r>
-      <w:r>
-        <w:rPr>
-          <w:rFonts w:ascii="Times New Roman" w:hAnsi="Times New Roman" w:cs="Times New Roman"/>
-        </w:rPr>
-        <w:t>:</w:t>
-      </w:r>
-      <w:r>
-        <w:rPr>
-          <w:rFonts w:ascii="Times New Roman" w:hAnsi="Times New Roman" w:cs="Times New Roman"/>
-          <w:i/>
-          <w:iCs/>
-        </w:rPr>
-        <w:t>g</w:t>
-      </w:r>
-      <w:r>
-        <w:rPr>
-          <w:rFonts w:ascii="Times New Roman" w:hAnsi="Times New Roman" w:cs="Times New Roman"/>
-          <w:vertAlign w:val="subscript"/>
-        </w:rPr>
-        <w:t>sw</w:t>
-      </w:r>
-      <w:r>
-        <w:rPr>
-          <w:rFonts w:ascii="Times New Roman" w:hAnsi="Times New Roman" w:cs="Times New Roman"/>
-        </w:rPr>
-        <w:t xml:space="preserve"> was only observed when the upper canopy was closed (Tukey: </w:t>
-      </w:r>
-      <w:r>
-        <w:rPr>
-          <w:rFonts w:ascii="Times New Roman" w:hAnsi="Times New Roman" w:cs="Times New Roman"/>
-          <w:i/>
-          <w:iCs/>
-        </w:rPr>
-        <w:t>p</w:t>
-      </w:r>
-      <w:r>
-        <w:rPr>
-          <w:rFonts w:ascii="Times New Roman" w:hAnsi="Times New Roman" w:cs="Times New Roman"/>
-        </w:rPr>
-        <w:t xml:space="preserve">&lt;0.05), as there was no effect of </w:t>
-      </w:r>
-      <w:r>
-        <w:rPr>
-          <w:rFonts w:ascii="Times New Roman" w:hAnsi="Times New Roman" w:cs="Times New Roman"/>
-          <w:i/>
-          <w:iCs/>
-        </w:rPr>
-        <w:t>Alliaria</w:t>
-      </w:r>
-      <w:r>
-        <w:rPr>
-          <w:rFonts w:ascii="Times New Roman" w:hAnsi="Times New Roman" w:cs="Times New Roman"/>
-        </w:rPr>
-        <w:t xml:space="preserve"> presence on </w:t>
-      </w:r>
-      <w:r>
-        <w:rPr>
-          <w:rFonts w:ascii="Times New Roman" w:hAnsi="Times New Roman" w:cs="Times New Roman"/>
-          <w:i/>
-          <w:iCs/>
-        </w:rPr>
-        <w:t>V</w:t>
-      </w:r>
-      <w:r>
-        <w:rPr>
-          <w:rFonts w:ascii="Times New Roman" w:hAnsi="Times New Roman" w:cs="Times New Roman"/>
-          <w:vertAlign w:val="subscript"/>
-        </w:rPr>
-        <w:t>cmax25</w:t>
-      </w:r>
-      <w:r>
-        <w:rPr>
-          <w:rFonts w:ascii="Times New Roman" w:hAnsi="Times New Roman" w:cs="Times New Roman"/>
-        </w:rPr>
-        <w:t>:</w:t>
-      </w:r>
-      <w:r>
-        <w:rPr>
-          <w:rFonts w:ascii="Times New Roman" w:hAnsi="Times New Roman" w:cs="Times New Roman"/>
-          <w:i/>
-          <w:iCs/>
-        </w:rPr>
-        <w:t>g</w:t>
-      </w:r>
-      <w:r>
-        <w:rPr>
-          <w:rFonts w:ascii="Times New Roman" w:hAnsi="Times New Roman" w:cs="Times New Roman"/>
-          <w:vertAlign w:val="subscript"/>
-        </w:rPr>
-        <w:t>sw</w:t>
-      </w:r>
-      <w:r>
-        <w:rPr>
-          <w:rFonts w:ascii="Times New Roman" w:hAnsi="Times New Roman" w:cs="Times New Roman"/>
-        </w:rPr>
-        <w:t xml:space="preserve"> when the upper canopy was open (Tukey: </w:t>
-      </w:r>
-      <w:r>
-        <w:rPr>
-          <w:rFonts w:ascii="Times New Roman" w:hAnsi="Times New Roman" w:cs="Times New Roman"/>
-          <w:i/>
-          <w:iCs/>
-        </w:rPr>
-        <w:t>p</w:t>
-      </w:r>
-      <w:r>
-        <w:rPr>
-          <w:rFonts w:ascii="Times New Roman" w:hAnsi="Times New Roman" w:cs="Times New Roman"/>
-        </w:rPr>
-        <w:t>&gt;0.05).</w:t>
-      </w:r>
-    </w:p>
-    <w:p>
-      <w:pPr>
-        <w:rPr>
-          <w:rFonts w:ascii="Times New Roman" w:hAnsi="Times New Roman" w:cs="Times New Roman"/>
-        </w:rPr>
-      </w:pPr>
-      <w:r>
-        <w:rPr>
-          <w:rFonts w:ascii="Times New Roman" w:hAnsi="Times New Roman" w:cs="Times New Roman"/>
-        </w:rPr>
-        <w:br w:type="page"/>
+        <w:t>&gt;0.05; Table 4).</w:t>
       </w:r>
     </w:p>
     <w:p>
@@ -17020,6 +17166,376 @@
         <w:spacing w:line="360" w:lineRule="auto"/>
         <w:rPr>
           <w:rFonts w:ascii="Times New Roman" w:hAnsi="Times New Roman" w:cs="Times New Roman"/>
+        </w:rPr>
+      </w:pPr>
+      <w:r>
+        <w:rPr>
+          <w:rFonts w:ascii="Times New Roman" w:hAnsi="Times New Roman" w:cs="Times New Roman"/>
+        </w:rPr>
+        <w:tab/>
+        <w:t xml:space="preserve">In </w:t>
+      </w:r>
+      <w:r>
+        <w:rPr>
+          <w:rFonts w:ascii="Times New Roman" w:hAnsi="Times New Roman" w:cs="Times New Roman"/>
+          <w:i/>
+          <w:iCs/>
+        </w:rPr>
+        <w:t>Trillium</w:t>
+      </w:r>
+      <w:r>
+        <w:rPr>
+          <w:rFonts w:ascii="Times New Roman" w:hAnsi="Times New Roman" w:cs="Times New Roman"/>
+        </w:rPr>
+        <w:t xml:space="preserve">, </w:t>
+      </w:r>
+      <w:r>
+        <w:rPr>
+          <w:rFonts w:ascii="Times New Roman" w:hAnsi="Times New Roman" w:cs="Times New Roman"/>
+          <w:i/>
+          <w:iCs/>
+        </w:rPr>
+        <w:t>V</w:t>
+      </w:r>
+      <w:r>
+        <w:rPr>
+          <w:rFonts w:ascii="Times New Roman" w:hAnsi="Times New Roman" w:cs="Times New Roman"/>
+          <w:vertAlign w:val="subscript"/>
+        </w:rPr>
+        <w:t>cmax25</w:t>
+      </w:r>
+      <w:r>
+        <w:rPr>
+          <w:rFonts w:ascii="Times New Roman" w:hAnsi="Times New Roman" w:cs="Times New Roman"/>
+        </w:rPr>
+        <w:t>:</w:t>
+      </w:r>
+      <w:r>
+        <w:rPr>
+          <w:rFonts w:ascii="Times New Roman" w:hAnsi="Times New Roman" w:cs="Times New Roman"/>
+          <w:i/>
+          <w:iCs/>
+        </w:rPr>
+        <w:t>g</w:t>
+      </w:r>
+      <w:r>
+        <w:rPr>
+          <w:rFonts w:ascii="Times New Roman" w:hAnsi="Times New Roman" w:cs="Times New Roman"/>
+          <w:vertAlign w:val="subscript"/>
+        </w:rPr>
+        <w:t>sw</w:t>
+      </w:r>
+      <w:r>
+        <w:rPr>
+          <w:rFonts w:ascii="Times New Roman" w:hAnsi="Times New Roman" w:cs="Times New Roman"/>
+        </w:rPr>
+        <w:t xml:space="preserve"> decreased with canopy closure (</w:t>
+      </w:r>
+      <w:r>
+        <w:rPr>
+          <w:rFonts w:ascii="Times New Roman" w:hAnsi="Times New Roman" w:cs="Times New Roman"/>
+          <w:i/>
+          <w:iCs/>
+        </w:rPr>
+        <w:t>p</w:t>
+      </w:r>
+      <w:r>
+        <w:rPr>
+          <w:rFonts w:ascii="Times New Roman" w:hAnsi="Times New Roman" w:cs="Times New Roman"/>
+        </w:rPr>
+        <w:t>&lt;0.001; Table 4) and marginally decreased with increasing soil phosphorus availability (</w:t>
+      </w:r>
+      <w:r>
+        <w:rPr>
+          <w:rFonts w:ascii="Times New Roman" w:hAnsi="Times New Roman" w:cs="Times New Roman"/>
+          <w:i/>
+          <w:iCs/>
+        </w:rPr>
+        <w:t>p</w:t>
+      </w:r>
+      <w:r>
+        <w:rPr>
+          <w:rFonts w:ascii="Times New Roman" w:hAnsi="Times New Roman" w:cs="Times New Roman"/>
+        </w:rPr>
+        <w:t xml:space="preserve">&lt;0.1; Table 4). There was no effect of </w:t>
+      </w:r>
+      <w:r>
+        <w:rPr>
+          <w:rFonts w:ascii="Times New Roman" w:hAnsi="Times New Roman" w:cs="Times New Roman"/>
+          <w:i/>
+          <w:iCs/>
+        </w:rPr>
+        <w:t>Alliaria</w:t>
+      </w:r>
+      <w:r>
+        <w:rPr>
+          <w:rFonts w:ascii="Times New Roman" w:hAnsi="Times New Roman" w:cs="Times New Roman"/>
+        </w:rPr>
+        <w:t xml:space="preserve"> presence or soil nitrogen availability on </w:t>
+      </w:r>
+      <w:r>
+        <w:rPr>
+          <w:rFonts w:ascii="Times New Roman" w:hAnsi="Times New Roman" w:cs="Times New Roman"/>
+          <w:i/>
+          <w:iCs/>
+        </w:rPr>
+        <w:t>V</w:t>
+      </w:r>
+      <w:r>
+        <w:rPr>
+          <w:rFonts w:ascii="Times New Roman" w:hAnsi="Times New Roman" w:cs="Times New Roman"/>
+          <w:vertAlign w:val="subscript"/>
+        </w:rPr>
+        <w:t>cmax25</w:t>
+      </w:r>
+      <w:r>
+        <w:rPr>
+          <w:rFonts w:ascii="Times New Roman" w:hAnsi="Times New Roman" w:cs="Times New Roman"/>
+        </w:rPr>
+        <w:t>:</w:t>
+      </w:r>
+      <w:r>
+        <w:rPr>
+          <w:rFonts w:ascii="Times New Roman" w:hAnsi="Times New Roman" w:cs="Times New Roman"/>
+          <w:i/>
+          <w:iCs/>
+        </w:rPr>
+        <w:t>g</w:t>
+      </w:r>
+      <w:r>
+        <w:rPr>
+          <w:rFonts w:ascii="Times New Roman" w:hAnsi="Times New Roman" w:cs="Times New Roman"/>
+          <w:vertAlign w:val="subscript"/>
+        </w:rPr>
+        <w:t>sw</w:t>
+      </w:r>
+      <w:r>
+        <w:rPr>
+          <w:rFonts w:ascii="Times New Roman" w:hAnsi="Times New Roman" w:cs="Times New Roman"/>
+        </w:rPr>
+        <w:t xml:space="preserve"> in </w:t>
+      </w:r>
+      <w:r>
+        <w:rPr>
+          <w:rFonts w:ascii="Times New Roman" w:hAnsi="Times New Roman" w:cs="Times New Roman"/>
+          <w:i/>
+          <w:iCs/>
+        </w:rPr>
+        <w:t>Trillium</w:t>
+      </w:r>
+      <w:r>
+        <w:rPr>
+          <w:rFonts w:ascii="Times New Roman" w:hAnsi="Times New Roman" w:cs="Times New Roman"/>
+        </w:rPr>
+        <w:t xml:space="preserve"> (</w:t>
+      </w:r>
+      <w:r>
+        <w:rPr>
+          <w:rFonts w:ascii="Times New Roman" w:hAnsi="Times New Roman" w:cs="Times New Roman"/>
+          <w:i/>
+          <w:iCs/>
+        </w:rPr>
+        <w:t>p</w:t>
+      </w:r>
+      <w:r>
+        <w:rPr>
+          <w:rFonts w:ascii="Times New Roman" w:hAnsi="Times New Roman" w:cs="Times New Roman"/>
+        </w:rPr>
+        <w:t>&gt;0.05 in both cases; Table 4).</w:t>
+      </w:r>
+      <w:r>
+        <w:rPr>
+          <w:rFonts w:ascii="Times New Roman" w:hAnsi="Times New Roman" w:cs="Times New Roman"/>
+        </w:rPr>
+        <w:t xml:space="preserve"> An interaction between canopy status and </w:t>
+      </w:r>
+      <w:r>
+        <w:rPr>
+          <w:rFonts w:ascii="Times New Roman" w:hAnsi="Times New Roman" w:cs="Times New Roman"/>
+          <w:i/>
+          <w:iCs/>
+        </w:rPr>
+        <w:t>Alliaria</w:t>
+      </w:r>
+      <w:r>
+        <w:rPr>
+          <w:rFonts w:ascii="Times New Roman" w:hAnsi="Times New Roman" w:cs="Times New Roman"/>
+        </w:rPr>
+        <w:t xml:space="preserve"> presence (</w:t>
+      </w:r>
+      <w:r>
+        <w:rPr>
+          <w:rFonts w:ascii="Times New Roman" w:hAnsi="Times New Roman" w:cs="Times New Roman"/>
+          <w:i/>
+          <w:iCs/>
+        </w:rPr>
+        <w:t>p</w:t>
+      </w:r>
+      <w:r>
+        <w:rPr>
+          <w:rFonts w:ascii="Times New Roman" w:hAnsi="Times New Roman" w:cs="Times New Roman"/>
+        </w:rPr>
+        <w:t xml:space="preserve">&lt;0.05; Table 4) indicated that the general positive effect of </w:t>
+      </w:r>
+      <w:r>
+        <w:rPr>
+          <w:rFonts w:ascii="Times New Roman" w:hAnsi="Times New Roman" w:cs="Times New Roman"/>
+          <w:i/>
+          <w:iCs/>
+        </w:rPr>
+        <w:t>Alliaria</w:t>
+      </w:r>
+      <w:r>
+        <w:rPr>
+          <w:rFonts w:ascii="Times New Roman" w:hAnsi="Times New Roman" w:cs="Times New Roman"/>
+        </w:rPr>
+        <w:t xml:space="preserve"> presence on </w:t>
+      </w:r>
+      <w:r>
+        <w:rPr>
+          <w:rFonts w:ascii="Times New Roman" w:hAnsi="Times New Roman" w:cs="Times New Roman"/>
+          <w:i/>
+          <w:iCs/>
+        </w:rPr>
+        <w:t>V</w:t>
+      </w:r>
+      <w:r>
+        <w:rPr>
+          <w:rFonts w:ascii="Times New Roman" w:hAnsi="Times New Roman" w:cs="Times New Roman"/>
+          <w:vertAlign w:val="subscript"/>
+        </w:rPr>
+        <w:t>cmax25</w:t>
+      </w:r>
+      <w:r>
+        <w:rPr>
+          <w:rFonts w:ascii="Times New Roman" w:hAnsi="Times New Roman" w:cs="Times New Roman"/>
+        </w:rPr>
+        <w:t>:</w:t>
+      </w:r>
+      <w:r>
+        <w:rPr>
+          <w:rFonts w:ascii="Times New Roman" w:hAnsi="Times New Roman" w:cs="Times New Roman"/>
+          <w:i/>
+          <w:iCs/>
+        </w:rPr>
+        <w:t>g</w:t>
+      </w:r>
+      <w:r>
+        <w:rPr>
+          <w:rFonts w:ascii="Times New Roman" w:hAnsi="Times New Roman" w:cs="Times New Roman"/>
+          <w:vertAlign w:val="subscript"/>
+        </w:rPr>
+        <w:t>sw</w:t>
+      </w:r>
+      <w:r>
+        <w:rPr>
+          <w:rFonts w:ascii="Times New Roman" w:hAnsi="Times New Roman" w:cs="Times New Roman"/>
+        </w:rPr>
+        <w:t xml:space="preserve"> was only observed when the upper canopy was closed (Tukey: </w:t>
+      </w:r>
+      <w:r>
+        <w:rPr>
+          <w:rFonts w:ascii="Times New Roman" w:hAnsi="Times New Roman" w:cs="Times New Roman"/>
+          <w:i/>
+          <w:iCs/>
+        </w:rPr>
+        <w:t>p</w:t>
+      </w:r>
+      <w:r>
+        <w:rPr>
+          <w:rFonts w:ascii="Times New Roman" w:hAnsi="Times New Roman" w:cs="Times New Roman"/>
+        </w:rPr>
+        <w:t xml:space="preserve">&lt;0.05), as there was no effect of </w:t>
+      </w:r>
+      <w:r>
+        <w:rPr>
+          <w:rFonts w:ascii="Times New Roman" w:hAnsi="Times New Roman" w:cs="Times New Roman"/>
+          <w:i/>
+          <w:iCs/>
+        </w:rPr>
+        <w:t>Alliaria</w:t>
+      </w:r>
+      <w:r>
+        <w:rPr>
+          <w:rFonts w:ascii="Times New Roman" w:hAnsi="Times New Roman" w:cs="Times New Roman"/>
+        </w:rPr>
+        <w:t xml:space="preserve"> presence on </w:t>
+      </w:r>
+      <w:r>
+        <w:rPr>
+          <w:rFonts w:ascii="Times New Roman" w:hAnsi="Times New Roman" w:cs="Times New Roman"/>
+          <w:i/>
+          <w:iCs/>
+        </w:rPr>
+        <w:t>V</w:t>
+      </w:r>
+      <w:r>
+        <w:rPr>
+          <w:rFonts w:ascii="Times New Roman" w:hAnsi="Times New Roman" w:cs="Times New Roman"/>
+          <w:vertAlign w:val="subscript"/>
+        </w:rPr>
+        <w:t>cmax25</w:t>
+      </w:r>
+      <w:r>
+        <w:rPr>
+          <w:rFonts w:ascii="Times New Roman" w:hAnsi="Times New Roman" w:cs="Times New Roman"/>
+        </w:rPr>
+        <w:t>:</w:t>
+      </w:r>
+      <w:r>
+        <w:rPr>
+          <w:rFonts w:ascii="Times New Roman" w:hAnsi="Times New Roman" w:cs="Times New Roman"/>
+          <w:i/>
+          <w:iCs/>
+        </w:rPr>
+        <w:t>g</w:t>
+      </w:r>
+      <w:r>
+        <w:rPr>
+          <w:rFonts w:ascii="Times New Roman" w:hAnsi="Times New Roman" w:cs="Times New Roman"/>
+          <w:vertAlign w:val="subscript"/>
+        </w:rPr>
+        <w:t>sw</w:t>
+      </w:r>
+      <w:r>
+        <w:rPr>
+          <w:rFonts w:ascii="Times New Roman" w:hAnsi="Times New Roman" w:cs="Times New Roman"/>
+        </w:rPr>
+        <w:t xml:space="preserve"> when the upper canopy was open (Tukey: </w:t>
+      </w:r>
+      <w:r>
+        <w:rPr>
+          <w:rFonts w:ascii="Times New Roman" w:hAnsi="Times New Roman" w:cs="Times New Roman"/>
+          <w:i/>
+          <w:iCs/>
+        </w:rPr>
+        <w:t>p</w:t>
+      </w:r>
+      <w:r>
+        <w:rPr>
+          <w:rFonts w:ascii="Times New Roman" w:hAnsi="Times New Roman" w:cs="Times New Roman"/>
+        </w:rPr>
+        <w:t>&gt;0.05).</w:t>
+      </w:r>
+    </w:p>
+    <w:p>
+      <w:pPr>
+        <w:rPr>
+          <w:rFonts w:ascii="Times New Roman" w:hAnsi="Times New Roman" w:cs="Times New Roman"/>
+        </w:rPr>
+      </w:pPr>
+      <w:r>
+        <w:rPr>
+          <w:rFonts w:ascii="Times New Roman" w:hAnsi="Times New Roman" w:cs="Times New Roman"/>
+        </w:rPr>
+        <w:br w:type="page"/>
+      </w:r>
+    </w:p>
+    <w:p>
+      <w:pPr>
+        <w:spacing w:line="360" w:lineRule="auto"/>
+        <w:rPr>
+          <w:rFonts w:ascii="Times New Roman" w:hAnsi="Times New Roman" w:cs="Times New Roman"/>
           <w:b/>
           <w:bCs/>
         </w:rPr>
@@ -17051,13 +17567,7 @@
         <w:rPr>
           <w:rFonts w:ascii="Times New Roman" w:hAnsi="Times New Roman" w:cs="Times New Roman"/>
         </w:rPr>
-        <w:t xml:space="preserve"> treatment, canopy status, plant-available soil nitrogen, and plant-available phosphorus availability on </w:t>
-      </w:r>
-      <w:r>
-        <w:rPr>
-          <w:rFonts w:ascii="Times New Roman" w:hAnsi="Times New Roman" w:cs="Times New Roman"/>
-        </w:rPr>
-        <w:t>nitrogen-water use tradeoffs</w:t>
+        <w:t xml:space="preserve"> treatment, canopy status, plant-available soil nitrogen, and plant-available phosphorus availability on nitrogen-water use tradeoffs</w:t>
       </w:r>
       <w:r>
         <w:rPr>
@@ -19623,22 +20133,264 @@
     <w:p>
       <w:pPr>
         <w:spacing w:line="360" w:lineRule="auto"/>
+        <w:jc w:val="center"/>
         <w:rPr>
           <w:rFonts w:ascii="Times New Roman" w:hAnsi="Times New Roman" w:cs="Times New Roman"/>
           <w:b/>
           <w:bCs/>
         </w:rPr>
       </w:pPr>
+      <w:r>
+        <w:rPr>
+          <w:rFonts w:ascii="Times New Roman" w:hAnsi="Times New Roman" w:cs="Times New Roman"/>
+          <w:b/>
+          <w:bCs/>
+          <w:noProof/>
+        </w:rPr>
+        <w:drawing>
+          <wp:inline distT="0" distB="0" distL="0" distR="0" wp14:anchorId="6E07AB95" wp14:editId="41C5BC68">
+            <wp:extent cx="5438633" cy="4350906"/>
+            <wp:effectExtent l="0" t="0" r="0" b="5715"/>
+            <wp:docPr id="112370978" name="Picture 10" descr="A graph of different trees&#10;&#10;Description automatically generated with medium confidence"/>
+            <wp:cNvGraphicFramePr>
+              <a:graphicFrameLocks xmlns:a="http://schemas.openxmlformats.org/drawingml/2006/main" noChangeAspect="1"/>
+            </wp:cNvGraphicFramePr>
+            <a:graphic xmlns:a="http://schemas.openxmlformats.org/drawingml/2006/main">
+              <a:graphicData uri="http://schemas.openxmlformats.org/drawingml/2006/picture">
+                <pic:pic xmlns:pic="http://schemas.openxmlformats.org/drawingml/2006/picture">
+                  <pic:nvPicPr>
+                    <pic:cNvPr id="112370978" name="Picture 10" descr="A graph of different trees&#10;&#10;Description automatically generated with medium confidence"/>
+                    <pic:cNvPicPr/>
+                  </pic:nvPicPr>
+                  <pic:blipFill>
+                    <a:blip r:embed="rId13" cstate="print">
+                      <a:extLst>
+                        <a:ext uri="{28A0092B-C50C-407E-A947-70E740481C1C}">
+                          <a14:useLocalDpi xmlns:a14="http://schemas.microsoft.com/office/drawing/2010/main" val="0"/>
+                        </a:ext>
+                      </a:extLst>
+                    </a:blip>
+                    <a:stretch>
+                      <a:fillRect/>
+                    </a:stretch>
+                  </pic:blipFill>
+                  <pic:spPr>
+                    <a:xfrm>
+                      <a:off x="0" y="0"/>
+                      <a:ext cx="5446138" cy="4356910"/>
+                    </a:xfrm>
+                    <a:prstGeom prst="rect">
+                      <a:avLst/>
+                    </a:prstGeom>
+                  </pic:spPr>
+                </pic:pic>
+              </a:graphicData>
+            </a:graphic>
+          </wp:inline>
+        </w:drawing>
+      </w:r>
     </w:p>
     <w:p>
       <w:pPr>
         <w:spacing w:line="360" w:lineRule="auto"/>
         <w:rPr>
           <w:rFonts w:ascii="Times New Roman" w:hAnsi="Times New Roman" w:cs="Times New Roman"/>
+        </w:rPr>
+      </w:pPr>
+      <w:r>
+        <w:rPr>
+          <w:rFonts w:ascii="Times New Roman" w:hAnsi="Times New Roman" w:cs="Times New Roman"/>
           <w:b/>
           <w:bCs/>
         </w:rPr>
-      </w:pPr>
+        <w:t xml:space="preserve">Figure </w:t>
+      </w:r>
+      <w:r>
+        <w:rPr>
+          <w:rFonts w:ascii="Times New Roman" w:hAnsi="Times New Roman" w:cs="Times New Roman"/>
+          <w:b/>
+          <w:bCs/>
+        </w:rPr>
+        <w:t>4</w:t>
+      </w:r>
+      <w:r>
+        <w:rPr>
+          <w:rFonts w:ascii="Times New Roman" w:hAnsi="Times New Roman" w:cs="Times New Roman"/>
+        </w:rPr>
+        <w:t xml:space="preserve"> </w:t>
+      </w:r>
+      <w:r>
+        <w:rPr>
+          <w:rFonts w:ascii="Times New Roman" w:hAnsi="Times New Roman" w:cs="Times New Roman"/>
+        </w:rPr>
+        <w:t>Effects</w:t>
+      </w:r>
+      <w:r>
+        <w:rPr>
+          <w:rFonts w:ascii="Times New Roman" w:hAnsi="Times New Roman" w:cs="Times New Roman"/>
+        </w:rPr>
+        <w:t xml:space="preserve"> of </w:t>
+      </w:r>
+      <w:r>
+        <w:rPr>
+          <w:rFonts w:ascii="Times New Roman" w:hAnsi="Times New Roman" w:cs="Times New Roman"/>
+          <w:i/>
+          <w:iCs/>
+        </w:rPr>
+        <w:t>Alliaria</w:t>
+      </w:r>
+      <w:r>
+        <w:rPr>
+          <w:rFonts w:ascii="Times New Roman" w:hAnsi="Times New Roman" w:cs="Times New Roman"/>
+        </w:rPr>
+        <w:t xml:space="preserve"> treatment and canopy status on </w:t>
+      </w:r>
+      <w:r>
+        <w:rPr>
+          <w:rFonts w:ascii="Times New Roman" w:hAnsi="Times New Roman" w:cs="Times New Roman"/>
+        </w:rPr>
+        <w:t xml:space="preserve">intrinsic water-use efficiency </w:t>
+      </w:r>
+      <w:r>
+        <w:rPr>
+          <w:rFonts w:ascii="Times New Roman" w:hAnsi="Times New Roman" w:cs="Times New Roman"/>
+        </w:rPr>
+        <w:t xml:space="preserve">in </w:t>
+      </w:r>
+      <w:r>
+        <w:rPr>
+          <w:rFonts w:ascii="Times New Roman" w:hAnsi="Times New Roman" w:cs="Times New Roman"/>
+          <w:i/>
+          <w:iCs/>
+        </w:rPr>
+        <w:t>Trillium</w:t>
+      </w:r>
+      <w:r>
+        <w:rPr>
+          <w:rFonts w:ascii="Times New Roman" w:hAnsi="Times New Roman" w:cs="Times New Roman"/>
+        </w:rPr>
+        <w:t xml:space="preserve"> (a) and </w:t>
+      </w:r>
+      <w:r>
+        <w:rPr>
+          <w:rFonts w:ascii="Times New Roman" w:hAnsi="Times New Roman" w:cs="Times New Roman"/>
+          <w:i/>
+          <w:iCs/>
+        </w:rPr>
+        <w:t>Maianthemum</w:t>
+      </w:r>
+      <w:r>
+        <w:rPr>
+          <w:rFonts w:ascii="Times New Roman" w:hAnsi="Times New Roman" w:cs="Times New Roman"/>
+        </w:rPr>
+        <w:t xml:space="preserve"> (b)</w:t>
+      </w:r>
+      <w:r>
+        <w:rPr>
+          <w:rFonts w:ascii="Times New Roman" w:hAnsi="Times New Roman" w:cs="Times New Roman"/>
+        </w:rPr>
+        <w:t xml:space="preserve"> and the ratio of</w:t>
+      </w:r>
+      <w:r>
+        <w:rPr>
+          <w:rFonts w:ascii="Times New Roman" w:hAnsi="Times New Roman" w:cs="Times New Roman"/>
+        </w:rPr>
+        <w:t xml:space="preserve"> the maximum rate of </w:t>
+      </w:r>
+      <w:r>
+        <w:rPr>
+          <w:rFonts w:ascii="Times New Roman" w:hAnsi="Times New Roman" w:cs="Times New Roman"/>
+        </w:rPr>
+        <w:t xml:space="preserve">Rubisco carboxylation to stomatal conductance </w:t>
+      </w:r>
+      <w:r>
+        <w:rPr>
+          <w:rFonts w:ascii="Times New Roman" w:hAnsi="Times New Roman" w:cs="Times New Roman"/>
+        </w:rPr>
+        <w:t xml:space="preserve">in </w:t>
+      </w:r>
+      <w:r>
+        <w:rPr>
+          <w:rFonts w:ascii="Times New Roman" w:hAnsi="Times New Roman" w:cs="Times New Roman"/>
+          <w:i/>
+          <w:iCs/>
+        </w:rPr>
+        <w:t>Trillium</w:t>
+      </w:r>
+      <w:r>
+        <w:rPr>
+          <w:rFonts w:ascii="Times New Roman" w:hAnsi="Times New Roman" w:cs="Times New Roman"/>
+        </w:rPr>
+        <w:t xml:space="preserve"> (c) and </w:t>
+      </w:r>
+      <w:r>
+        <w:rPr>
+          <w:rFonts w:ascii="Times New Roman" w:hAnsi="Times New Roman" w:cs="Times New Roman"/>
+          <w:i/>
+          <w:iCs/>
+        </w:rPr>
+        <w:t>Maianthemum</w:t>
+      </w:r>
+      <w:r>
+        <w:rPr>
+          <w:rFonts w:ascii="Times New Roman" w:hAnsi="Times New Roman" w:cs="Times New Roman"/>
+        </w:rPr>
+        <w:t xml:space="preserve"> (d)</w:t>
+      </w:r>
+      <w:r>
+        <w:rPr>
+          <w:rFonts w:ascii="Times New Roman" w:hAnsi="Times New Roman" w:cs="Times New Roman"/>
+        </w:rPr>
+        <w:t>.</w:t>
+      </w:r>
+      <w:r>
+        <w:rPr>
+          <w:rFonts w:ascii="Times New Roman" w:hAnsi="Times New Roman" w:cs="Times New Roman"/>
+        </w:rPr>
+        <w:t xml:space="preserve"> Tree canopy status is represented on the x-axis. Blue points and boxplots indicate measurements collected in plots where </w:t>
+      </w:r>
+      <w:r>
+        <w:rPr>
+          <w:rFonts w:ascii="Times New Roman" w:hAnsi="Times New Roman" w:cs="Times New Roman"/>
+          <w:i/>
+          <w:iCs/>
+        </w:rPr>
+        <w:t>Alliaria</w:t>
+      </w:r>
+      <w:r>
+        <w:rPr>
+          <w:rFonts w:ascii="Times New Roman" w:hAnsi="Times New Roman" w:cs="Times New Roman"/>
+        </w:rPr>
+        <w:t xml:space="preserve"> has been hand weeded since 2006, and orange points and boxplots indicate measurements collected in plots where </w:t>
+      </w:r>
+      <w:r>
+        <w:rPr>
+          <w:rFonts w:ascii="Times New Roman" w:hAnsi="Times New Roman" w:cs="Times New Roman"/>
+          <w:i/>
+          <w:iCs/>
+        </w:rPr>
+        <w:t>Alliaria</w:t>
+      </w:r>
+      <w:r>
+        <w:rPr>
+          <w:rFonts w:ascii="Times New Roman" w:hAnsi="Times New Roman" w:cs="Times New Roman"/>
+        </w:rPr>
+        <w:t xml:space="preserve"> abundance has not been manipulated. Lettering above each treatment group indicates results from post-hoc Tukey’s tests, where different letters indicate statistically different groups (Tukey: </w:t>
+      </w:r>
+      <w:r>
+        <w:rPr>
+          <w:rFonts w:ascii="Times New Roman" w:hAnsi="Times New Roman" w:cs="Times New Roman"/>
+          <w:i/>
+          <w:iCs/>
+        </w:rPr>
+        <w:t>p</w:t>
+      </w:r>
+      <w:r>
+        <w:rPr>
+          <w:rFonts w:ascii="Times New Roman" w:hAnsi="Times New Roman" w:cs="Times New Roman"/>
+        </w:rPr>
+        <w:t>&lt;0.05).</w:t>
+      </w:r>
     </w:p>
     <w:p>
       <w:pPr>
